--- a/src/main/doc/papers/acta/dci/dci_morpheus.docx
+++ b/src/main/doc/papers/acta/dci/dci_morpheus.docx
@@ -5,20 +5,11 @@
     <w:p>
       <w:pPr>
         <w:pStyle w:val="Nzev1"/>
-        <w:rPr>
-          <w:lang w:val="en-US"/>
-        </w:rPr>
-      </w:pPr>
-      <w:r>
-        <w:rPr>
-          <w:lang w:val="en-US"/>
-        </w:rPr>
+      </w:pPr>
+      <w:r>
         <w:t xml:space="preserve">The </w:t>
       </w:r>
       <w:r>
-        <w:rPr>
-          <w:lang w:val="en-US"/>
-        </w:rPr>
         <w:t>Data-Context-Interactions Paradigm Implementation In Morpheus</w:t>
       </w:r>
     </w:p>
@@ -28,37 +19,23 @@
         <w:jc w:val="center"/>
         <w:rPr>
           <w:vertAlign w:val="superscript"/>
-          <w:lang w:val="en-US"/>
-        </w:rPr>
-      </w:pPr>
-      <w:r>
-        <w:rPr>
-          <w:lang w:val="en-US"/>
-        </w:rPr>
+        </w:rPr>
+      </w:pPr>
+      <w:r>
         <w:t>Zbyn</w:t>
       </w:r>
       <w:r>
-        <w:rPr>
-          <w:lang w:val="en-US"/>
-        </w:rPr>
         <w:t>ěk</w:t>
       </w:r>
       <w:r>
-        <w:rPr>
-          <w:lang w:val="en-US"/>
-        </w:rPr>
         <w:t xml:space="preserve"> </w:t>
       </w:r>
       <w:r>
-        <w:rPr>
-          <w:lang w:val="en-US"/>
-        </w:rPr>
         <w:t>Šlajchrt</w:t>
       </w:r>
       <w:r>
         <w:rPr>
           <w:vertAlign w:val="superscript"/>
-          <w:lang w:val="en-US"/>
         </w:rPr>
         <w:t>1</w:t>
       </w:r>
@@ -70,7 +47,6 @@
         <w:rPr>
           <w:sz w:val="18"/>
           <w:szCs w:val="18"/>
-          <w:lang w:val="en-US"/>
         </w:rPr>
       </w:pPr>
       <w:r>
@@ -78,7 +54,6 @@
           <w:sz w:val="18"/>
           <w:szCs w:val="18"/>
           <w:vertAlign w:val="superscript"/>
-          <w:lang w:val="en-US"/>
         </w:rPr>
         <w:t>1</w:t>
       </w:r>
@@ -86,7 +61,6 @@
         <w:rPr>
           <w:sz w:val="18"/>
           <w:szCs w:val="18"/>
-          <w:lang w:val="en-US"/>
         </w:rPr>
         <w:t xml:space="preserve"> </w:t>
       </w:r>
@@ -94,7 +68,6 @@
         <w:rPr>
           <w:sz w:val="18"/>
           <w:szCs w:val="18"/>
-          <w:lang w:val="en-US"/>
         </w:rPr>
         <w:t>Department of Information Technologies, Faculty of Informatics and Statistics</w:t>
       </w:r>
@@ -102,7 +75,6 @@
         <w:rPr>
           <w:sz w:val="18"/>
           <w:szCs w:val="18"/>
-          <w:lang w:val="en-US"/>
         </w:rPr>
         <w:t>,</w:t>
       </w:r>
@@ -114,14 +86,12 @@
         <w:rPr>
           <w:sz w:val="18"/>
           <w:szCs w:val="18"/>
-          <w:lang w:val="en-US"/>
         </w:rPr>
       </w:pPr>
       <w:r>
         <w:rPr>
           <w:sz w:val="18"/>
           <w:szCs w:val="18"/>
-          <w:lang w:val="en-US"/>
         </w:rPr>
         <w:t>University of Economics, Prague</w:t>
       </w:r>
@@ -133,14 +103,12 @@
         <w:rPr>
           <w:sz w:val="18"/>
           <w:szCs w:val="18"/>
-          <w:lang w:val="en-US"/>
         </w:rPr>
       </w:pPr>
       <w:r>
         <w:rPr>
           <w:sz w:val="18"/>
           <w:szCs w:val="18"/>
-          <w:lang w:val="en-US"/>
         </w:rPr>
         <w:t>W. Churchill Sq. 4, 130 67 Prague</w:t>
       </w:r>
@@ -148,7 +116,6 @@
         <w:rPr>
           <w:sz w:val="18"/>
           <w:szCs w:val="18"/>
-          <w:lang w:val="en-US"/>
         </w:rPr>
         <w:t xml:space="preserve"> 3 </w:t>
       </w:r>
@@ -161,7 +128,6 @@
           <w:rFonts w:ascii="Courier New" w:hAnsi="Courier New" w:cs="Courier New"/>
           <w:sz w:val="18"/>
           <w:szCs w:val="18"/>
-          <w:lang w:val="en-US"/>
         </w:rPr>
       </w:pPr>
       <w:r>
@@ -169,7 +135,6 @@
           <w:rFonts w:ascii="Courier New" w:hAnsi="Courier New" w:cs="Courier New"/>
           <w:sz w:val="18"/>
           <w:szCs w:val="18"/>
-          <w:lang w:val="en-US"/>
         </w:rPr>
         <w:t>zslajchrt</w:t>
       </w:r>
@@ -178,7 +143,6 @@
           <w:rFonts w:ascii="Courier New" w:hAnsi="Courier New" w:cs="Courier New"/>
           <w:sz w:val="18"/>
           <w:szCs w:val="18"/>
-          <w:lang w:val="en-US"/>
         </w:rPr>
         <w:t>@</w:t>
       </w:r>
@@ -187,7 +151,6 @@
           <w:rFonts w:ascii="Courier New" w:hAnsi="Courier New" w:cs="Courier New"/>
           <w:sz w:val="18"/>
           <w:szCs w:val="18"/>
-          <w:lang w:val="en-US"/>
         </w:rPr>
         <w:t>gmail.com</w:t>
       </w:r>
@@ -195,92 +158,58 @@
     <w:p>
       <w:pPr>
         <w:pStyle w:val="Abstract"/>
-        <w:rPr>
-          <w:lang w:val="en-US"/>
-        </w:rPr>
       </w:pPr>
       <w:r>
         <w:rPr>
           <w:b/>
-          <w:lang w:val="en-US"/>
         </w:rPr>
         <w:t>Abstrac</w:t>
       </w:r>
       <w:r>
         <w:rPr>
           <w:b/>
-          <w:lang w:val="en-US"/>
         </w:rPr>
         <w:t>t:</w:t>
       </w:r>
       <w:r>
-        <w:rPr>
-          <w:lang w:val="en-US"/>
-        </w:rPr>
         <w:t xml:space="preserve"> </w:t>
       </w:r>
       <w:r>
-        <w:rPr>
-          <w:lang w:val="en-US"/>
-        </w:rPr>
         <w:t xml:space="preserve">Insert abstract in English here. </w:t>
       </w:r>
       <w:r>
-        <w:rPr>
-          <w:lang w:val="en-US"/>
-        </w:rPr>
         <w:t>Please follow the instructions for authors and respect maximum abstract length, which it should be between 100 – 200 words in length.</w:t>
       </w:r>
       <w:r>
-        <w:rPr>
-          <w:lang w:val="en-US"/>
-        </w:rPr>
         <w:t xml:space="preserve"> Do not </w:t>
       </w:r>
       <w:r>
-        <w:rPr>
-          <w:lang w:val="en-US"/>
-        </w:rPr>
         <w:t>cite</w:t>
       </w:r>
       <w:r>
-        <w:rPr>
-          <w:lang w:val="en-US"/>
-        </w:rPr>
         <w:t xml:space="preserve"> references to literature in the abstract.</w:t>
       </w:r>
     </w:p>
     <w:p>
       <w:pPr>
         <w:pStyle w:val="Abstract"/>
-        <w:rPr>
-          <w:lang w:val="en-US"/>
-        </w:rPr>
       </w:pPr>
       <w:r>
         <w:rPr>
           <w:b/>
-          <w:lang w:val="en-US"/>
         </w:rPr>
         <w:t>Keywords</w:t>
       </w:r>
       <w:r>
         <w:rPr>
           <w:b/>
-          <w:lang w:val="en-US"/>
         </w:rPr>
         <w:t>:</w:t>
       </w:r>
       <w:r>
-        <w:rPr>
-          <w:lang w:val="en-US"/>
-        </w:rPr>
         <w:t xml:space="preserve"> </w:t>
       </w:r>
       <w:r>
-        <w:rPr>
-          <w:lang w:val="en-US"/>
-        </w:rPr>
         <w:t>Max seven keywords or phrases state here, separated by commas.</w:t>
       </w:r>
     </w:p>
@@ -290,14 +219,12 @@
         <w:rPr>
           <w:sz w:val="20"/>
           <w:szCs w:val="20"/>
-          <w:lang w:val="en-US"/>
         </w:rPr>
       </w:pPr>
       <w:r>
         <w:rPr>
           <w:sz w:val="20"/>
           <w:szCs w:val="20"/>
-          <w:lang w:val="en-US"/>
         </w:rPr>
         <w:br w:type="page"/>
       </w:r>
@@ -318,891 +245,661 @@
       </w:r>
     </w:p>
     <w:p>
-      <w:pPr>
-        <w:rPr>
-          <w:lang w:val="en-US"/>
-        </w:rPr>
-      </w:pPr>
-      <w:r>
-        <w:rPr>
-          <w:lang w:val="en-US"/>
-        </w:rPr>
+      <w:r>
         <w:t xml:space="preserve">Data, context, interactions (DCI) is a software paradigm </w:t>
       </w:r>
       <w:r>
-        <w:rPr>
-          <w:lang w:val="en-US"/>
-        </w:rPr>
-        <w:t>introduced by Reenskaug (2008) and further elaborated by Coplien at al. (2010). Its main</w:t>
-      </w:r>
-      <w:r>
-        <w:rPr>
-          <w:lang w:val="en-US"/>
-        </w:rPr>
+        <w:t xml:space="preserve">introduced by Reenskaug (2008) and further elaborated by </w:t>
+      </w:r>
+      <w:proofErr w:type="spellStart"/>
+      <w:r>
+        <w:t>Coplien</w:t>
+      </w:r>
+      <w:proofErr w:type="spellEnd"/>
+      <w:r>
+        <w:t xml:space="preserve"> at al. (2010). Its main</w:t>
+      </w:r>
+      <w:r>
         <w:t xml:space="preserve"> goal is to bring the end user's mental models and computer program models closer together. </w:t>
       </w:r>
       <w:r>
-        <w:rPr>
-          <w:lang w:val="en-US"/>
-        </w:rPr>
         <w:t xml:space="preserve">In other words, the user must feel that he or she directly manipulates the objects in computer memory that correspond to the images in his or her head. </w:t>
       </w:r>
       <w:r>
-        <w:rPr>
-          <w:lang w:val="en-US"/>
-        </w:rPr>
         <w:t xml:space="preserve">In this respect, </w:t>
       </w:r>
       <w:r>
-        <w:rPr>
-          <w:lang w:val="en-US"/>
-        </w:rPr>
         <w:t xml:space="preserve">DCI can be seen as a further development of the Model-View-Controller design pattern, whose goal </w:t>
       </w:r>
       <w:r>
-        <w:rPr>
-          <w:lang w:val="en-US"/>
-        </w:rPr>
         <w:t>is</w:t>
       </w:r>
       <w:r>
-        <w:rPr>
-          <w:lang w:val="en-US"/>
-        </w:rPr>
-        <w:t xml:space="preserve"> to provide the illusion of a direct connection from the end user brain to the computer “brain”, i.e. its memory and processor (Reenskaug &amp; Coplien, 2009).</w:t>
-      </w:r>
-    </w:p>
-    <w:p>
-      <w:pPr>
-        <w:rPr>
-          <w:lang w:val="en-US"/>
-        </w:rPr>
-      </w:pPr>
-      <w:r>
-        <w:rPr>
-          <w:lang w:val="en-US"/>
-        </w:rPr>
+        <w:t xml:space="preserve"> to provide the illusion of a direct connection from the end user brain to the computer “brain”, i.e. its memory and processor (Reenskaug &amp; </w:t>
+      </w:r>
+      <w:proofErr w:type="spellStart"/>
+      <w:r>
+        <w:t>Coplien</w:t>
+      </w:r>
+      <w:proofErr w:type="spellEnd"/>
+      <w:r>
+        <w:t>, 2009).</w:t>
+      </w:r>
+    </w:p>
+    <w:p>
+      <w:r>
         <w:t>According to this paradigm, d</w:t>
       </w:r>
       <w:r>
-        <w:rPr>
-          <w:lang w:val="en-US"/>
-        </w:rPr>
         <w:t>ata, context and interactions are the three fundamental facets of the end user's interpretation of computer data</w:t>
       </w:r>
       <w:r>
-        <w:rPr>
-          <w:lang w:val="en-US"/>
-        </w:rPr>
         <w:t xml:space="preserve">. </w:t>
       </w:r>
       <w:r>
-        <w:rPr>
-          <w:lang w:val="en-US"/>
-        </w:rPr>
         <w:t>E</w:t>
       </w:r>
       <w:r>
-        <w:rPr>
-          <w:lang w:val="en-US"/>
-        </w:rPr>
         <w:t xml:space="preserve">ach of these facets </w:t>
       </w:r>
       <w:r>
-        <w:rPr>
-          <w:lang w:val="en-US"/>
-        </w:rPr>
         <w:t>is</w:t>
       </w:r>
       <w:r>
-        <w:rPr>
-          <w:lang w:val="en-US"/>
-        </w:rPr>
         <w:t xml:space="preserve"> </w:t>
       </w:r>
       <w:r>
-        <w:rPr>
-          <w:lang w:val="en-US"/>
-        </w:rPr>
         <w:t>considered a component</w:t>
       </w:r>
       <w:r>
-        <w:rPr>
-          <w:lang w:val="en-US"/>
-        </w:rPr>
         <w:t xml:space="preserve"> of the application under development</w:t>
       </w:r>
       <w:r>
-        <w:rPr>
-          <w:lang w:val="en-US"/>
-        </w:rPr>
         <w:t>.</w:t>
       </w:r>
     </w:p>
     <w:p>
-      <w:pPr>
-        <w:rPr>
-          <w:lang w:val="en-US"/>
-        </w:rPr>
-      </w:pPr>
-      <w:r>
-        <w:rPr>
-          <w:lang w:val="en-US"/>
-        </w:rPr>
+      <w:r>
         <w:t>The data are represented by domain objects, which know everything about their state</w:t>
       </w:r>
       <w:r>
-        <w:rPr>
-          <w:lang w:val="en-US"/>
-        </w:rPr>
-        <w:t xml:space="preserve"> and how to maintain it, but know nothing about other objects in the system (Hasso et al., 2014).</w:t>
-      </w:r>
-      <w:r>
-        <w:rPr>
-          <w:lang w:val="en-US"/>
-        </w:rPr>
-        <w:t xml:space="preserve"> Coplien </w:t>
-      </w:r>
-      <w:r>
-        <w:rPr>
-          <w:lang w:val="en-US"/>
-        </w:rPr>
+        <w:t xml:space="preserve"> and how to maintain it, but know nothing about other objects in the system (</w:t>
+      </w:r>
+      <w:proofErr w:type="spellStart"/>
+      <w:r>
+        <w:t>Hasso</w:t>
+      </w:r>
+      <w:proofErr w:type="spellEnd"/>
+      <w:r>
+        <w:t xml:space="preserve"> et al., 2014).</w:t>
+      </w:r>
+      <w:r>
+        <w:t xml:space="preserve"> </w:t>
+      </w:r>
+      <w:proofErr w:type="spellStart"/>
+      <w:r>
+        <w:t>Coplien</w:t>
+      </w:r>
+      <w:proofErr w:type="spellEnd"/>
+      <w:r>
+        <w:t xml:space="preserve"> </w:t>
+      </w:r>
+      <w:r>
         <w:t>et al. (2010) use</w:t>
       </w:r>
       <w:r>
-        <w:rPr>
-          <w:lang w:val="en-US"/>
-        </w:rPr>
         <w:t xml:space="preserve"> term </w:t>
       </w:r>
       <w:r>
         <w:rPr>
           <w:i/>
-          <w:lang w:val="en-US"/>
         </w:rPr>
         <w:t>dumb objects</w:t>
       </w:r>
       <w:r>
-        <w:rPr>
-          <w:lang w:val="en-US"/>
-        </w:rPr>
         <w:t xml:space="preserve"> to refer </w:t>
       </w:r>
       <w:r>
-        <w:rPr>
-          <w:lang w:val="en-US"/>
-        </w:rPr>
         <w:t>to those domain objects.</w:t>
       </w:r>
       <w:r>
-        <w:rPr>
-          <w:lang w:val="en-US"/>
-        </w:rPr>
         <w:t xml:space="preserve"> The technique </w:t>
       </w:r>
       <w:r>
-        <w:rPr>
-          <w:lang w:val="en-US"/>
-        </w:rPr>
         <w:t xml:space="preserve">for the identification of </w:t>
       </w:r>
       <w:r>
-        <w:rPr>
-          <w:lang w:val="en-US"/>
-        </w:rPr>
         <w:t xml:space="preserve">domain objects </w:t>
       </w:r>
       <w:r>
-        <w:rPr>
-          <w:lang w:val="en-US"/>
-        </w:rPr>
         <w:t>responsibilities</w:t>
       </w:r>
       <w:r>
-        <w:rPr>
-          <w:lang w:val="en-US"/>
-        </w:rPr>
         <w:t xml:space="preserve"> is </w:t>
       </w:r>
       <w:r>
-        <w:rPr>
-          <w:lang w:val="en-US"/>
-        </w:rPr>
         <w:t>often called “Do it Myself”</w:t>
       </w:r>
       <w:r>
-        <w:rPr>
-          <w:lang w:val="en-US"/>
-        </w:rPr>
         <w:t xml:space="preserve"> and i</w:t>
       </w:r>
       <w:r>
-        <w:rPr>
-          <w:lang w:val="en-US"/>
-        </w:rPr>
-        <w:t>s described in (Wirfs-Brock et al., 2003) and (Coad et al., 1997)</w:t>
-      </w:r>
-      <w:r>
-        <w:rPr>
-          <w:lang w:val="en-US"/>
-        </w:rPr>
+        <w:t>s described in (</w:t>
+      </w:r>
+      <w:proofErr w:type="spellStart"/>
+      <w:r>
+        <w:t>Wirfs</w:t>
+      </w:r>
+      <w:proofErr w:type="spellEnd"/>
+      <w:r>
+        <w:t>-Brock et al., 2003) and (Coad et al., 1997)</w:t>
+      </w:r>
+      <w:r>
         <w:t>.</w:t>
       </w:r>
     </w:p>
     <w:p>
-      <w:pPr>
-        <w:rPr>
-          <w:lang w:val="en-US"/>
-        </w:rPr>
-      </w:pPr>
-      <w:r>
-        <w:rPr>
-          <w:lang w:val="en-US"/>
-        </w:rPr>
+      <w:r>
         <w:t xml:space="preserve">Next to the domain objects there is another kind of objects called interaction objects. These objects capture </w:t>
       </w:r>
       <w:r>
-        <w:rPr>
-          <w:lang w:val="en-US"/>
-        </w:rPr>
         <w:t xml:space="preserve">the </w:t>
       </w:r>
       <w:r>
-        <w:rPr>
-          <w:lang w:val="en-US"/>
-        </w:rPr>
         <w:t xml:space="preserve">interactions </w:t>
       </w:r>
       <w:r>
-        <w:rPr>
-          <w:lang w:val="en-US"/>
-        </w:rPr>
         <w:t>between domain objects</w:t>
       </w:r>
       <w:r>
-        <w:rPr>
-          <w:lang w:val="en-US"/>
-        </w:rPr>
         <w:t xml:space="preserve"> as </w:t>
       </w:r>
       <w:r>
-        <w:rPr>
-          <w:lang w:val="en-US"/>
-        </w:rPr>
         <w:t>system</w:t>
       </w:r>
       <w:r>
-        <w:rPr>
-          <w:lang w:val="en-US"/>
-        </w:rPr>
         <w:t xml:space="preserve"> functionality.</w:t>
       </w:r>
       <w:r>
-        <w:rPr>
-          <w:lang w:val="en-US"/>
-        </w:rPr>
         <w:t xml:space="preserve"> Importantly, the interaction objects are treated by DCI as first class citizens.</w:t>
       </w:r>
       <w:r>
-        <w:rPr>
-          <w:lang w:val="en-US"/>
-        </w:rPr>
         <w:t xml:space="preserve"> I</w:t>
       </w:r>
       <w:r>
-        <w:rPr>
-          <w:lang w:val="en-US"/>
-        </w:rPr>
         <w:t>n contrast to domain objects</w:t>
       </w:r>
       <w:r>
-        <w:rPr>
-          <w:lang w:val="en-US"/>
-        </w:rPr>
         <w:t xml:space="preserve"> the concept of interaction objects is a novelty introduced by DCI.</w:t>
       </w:r>
     </w:p>
     <w:p>
-      <w:pPr>
-        <w:rPr>
-          <w:lang w:val="en-US"/>
-        </w:rPr>
-      </w:pPr>
-      <w:r>
-        <w:rPr>
-          <w:lang w:val="en-US"/>
-        </w:rPr>
+      <w:r>
         <w:t>Only after the data are put into a context, in which they are subjects to interactions between them, the data can yield some information</w:t>
       </w:r>
       <w:r>
-        <w:rPr>
-          <w:lang w:val="en-US"/>
-        </w:rPr>
         <w:t xml:space="preserve"> (Reenskaug, </w:t>
       </w:r>
       <w:r>
-        <w:rPr>
-          <w:lang w:val="en-US"/>
-        </w:rPr>
         <w:t>2008</w:t>
       </w:r>
       <w:r>
-        <w:rPr>
-          <w:lang w:val="en-US"/>
-        </w:rPr>
         <w:t>)</w:t>
       </w:r>
       <w:r>
-        <w:rPr>
-          <w:lang w:val="en-US"/>
-        </w:rPr>
         <w:t>.</w:t>
       </w:r>
       <w:r>
-        <w:rPr>
-          <w:lang w:val="en-US"/>
-        </w:rPr>
-        <w:t xml:space="preserve"> The context can be seen as the locus of use case enactment in the architecture encapsulating the interactions (or the roles) that define system dynamics (Coplien &amp; Reenskaug, 2012).</w:t>
-      </w:r>
-    </w:p>
-    <w:p>
-      <w:pPr>
-        <w:rPr>
-          <w:lang w:val="en-US"/>
-        </w:rPr>
-      </w:pPr>
-      <w:r>
-        <w:rPr>
-          <w:lang w:val="en-US"/>
-        </w:rPr>
+        <w:t xml:space="preserve"> The context can be seen as the locus of use case enactment in the architecture encapsulating the interactions (or the roles) that define system dynamics (</w:t>
+      </w:r>
+      <w:proofErr w:type="spellStart"/>
+      <w:r>
+        <w:t>Coplien</w:t>
+      </w:r>
+      <w:proofErr w:type="spellEnd"/>
+      <w:r>
+        <w:t xml:space="preserve"> &amp; Reenskaug, 2012).</w:t>
+      </w:r>
+    </w:p>
+    <w:p>
+      <w:r>
         <w:t>In summary, in DCI, every use case is represented by means of the context. The context defines roles performing interactions between themselves. Each role in the context is played by one corresponding domain object (data, entity). The role contains the code that would otherwise reside in the object's class. Thus, roles effectively separate the stable part of the code from the unstable.</w:t>
       </w:r>
     </w:p>
     <w:p>
-      <w:pPr>
-        <w:rPr>
-          <w:lang w:val="en-US"/>
-        </w:rPr>
-      </w:pPr>
-      <w:r>
-        <w:rPr>
-          <w:lang w:val="en-US"/>
-        </w:rPr>
+      <w:r>
         <w:t>The context itself only defines roles and triggers the use-case. The Context and roles should reside in one dedicated file so that one could easily investigate the interactions.</w:t>
       </w:r>
     </w:p>
     <w:p>
-      <w:pPr>
-        <w:rPr>
-          <w:lang w:val="en-US"/>
-        </w:rPr>
-      </w:pPr>
-      <w:r>
-        <w:rPr>
-          <w:lang w:val="en-US"/>
-        </w:rPr>
+      <w:r>
         <w:t xml:space="preserve">DCI is anchored in object-oriented programming (OOP), however it must </w:t>
       </w:r>
       <w:r>
-        <w:rPr>
-          <w:lang w:val="en-US"/>
-        </w:rPr>
         <w:t>cope with some inherent flaws in</w:t>
       </w:r>
       <w:r>
-        <w:rPr>
-          <w:lang w:val="en-US"/>
-        </w:rPr>
         <w:t xml:space="preserve"> OOP. It is generally accepted that OOP is very good at capturing the system's state by means of classes and their properties. OOP is also good at expressing operations with the state captured by a class, unless these operations involve some kind of collaboration with instances of other classes.</w:t>
       </w:r>
     </w:p>
     <w:p>
-      <w:pPr>
-        <w:rPr>
-          <w:lang w:val="en-US"/>
-        </w:rPr>
-      </w:pPr>
-      <w:r>
-        <w:rPr>
-          <w:lang w:val="en-US"/>
-        </w:rPr>
-        <w:t xml:space="preserve">Nevertheless, implementing applications within the DCI paradigm is quite difficult in the traditional OOP, by large on account of the fact that OOP </w:t>
-      </w:r>
-      <w:r>
-        <w:rPr>
-          <w:lang w:val="en-US"/>
-        </w:rPr>
+      <w:r>
+        <w:t xml:space="preserve">Nevertheless, implementing applications within the DCI paradigm is quite difficult in the traditional </w:t>
+      </w:r>
+      <w:proofErr w:type="gramStart"/>
+      <w:r>
+        <w:t>OOP,</w:t>
+      </w:r>
+      <w:proofErr w:type="gramEnd"/>
+      <w:r>
+        <w:t xml:space="preserve"> by large on account of the fact that OOP </w:t>
+      </w:r>
+      <w:r>
         <w:t>fails to express collaborations between objects</w:t>
       </w:r>
       <w:r>
-        <w:rPr>
-          <w:lang w:val="en-US"/>
-        </w:rPr>
         <w:t xml:space="preserve"> (i.e. use cases)</w:t>
       </w:r>
       <w:r>
-        <w:rPr>
-          <w:lang w:val="en-US"/>
-        </w:rPr>
         <w:t xml:space="preserve"> well</w:t>
       </w:r>
       <w:r>
-        <w:rPr>
-          <w:lang w:val="en-US"/>
-        </w:rPr>
         <w:t>,</w:t>
       </w:r>
       <w:r>
-        <w:rPr>
-          <w:lang w:val="en-US"/>
-        </w:rPr>
         <w:t xml:space="preserve"> </w:t>
       </w:r>
       <w:r>
-        <w:rPr>
-          <w:lang w:val="en-US"/>
-        </w:rPr>
         <w:t xml:space="preserve">as shown in </w:t>
       </w:r>
       <w:r>
-        <w:rPr>
-          <w:lang w:val="en-US"/>
-        </w:rPr>
-        <w:t>(Savkin, 2012</w:t>
-      </w:r>
-      <w:r>
-        <w:rPr>
-          <w:lang w:val="en-US"/>
-        </w:rPr>
+        <w:t>(</w:t>
+      </w:r>
+      <w:proofErr w:type="spellStart"/>
+      <w:r>
+        <w:t>Savkin</w:t>
+      </w:r>
+      <w:proofErr w:type="spellEnd"/>
+      <w:r>
+        <w:t>, 2012</w:t>
+      </w:r>
+      <w:r>
         <w:t>)</w:t>
       </w:r>
       <w:r>
-        <w:rPr>
-          <w:lang w:val="en-US"/>
-        </w:rPr>
         <w:t xml:space="preserve">. </w:t>
       </w:r>
       <w:r>
-        <w:rPr>
-          <w:lang w:val="en-US"/>
-        </w:rPr>
         <w:t>Let us consider a</w:t>
       </w:r>
       <w:r>
-        <w:rPr>
-          <w:lang w:val="en-US"/>
-        </w:rPr>
         <w:t xml:space="preserve">n object </w:t>
       </w:r>
       <w:r>
-        <w:rPr>
-          <w:lang w:val="en-US"/>
-        </w:rPr>
         <w:t xml:space="preserve">that </w:t>
       </w:r>
       <w:r>
-        <w:rPr>
-          <w:lang w:val="en-US"/>
-        </w:rPr>
         <w:t>appear</w:t>
       </w:r>
       <w:r>
-        <w:rPr>
-          <w:lang w:val="en-US"/>
-        </w:rPr>
         <w:t>s</w:t>
       </w:r>
       <w:r>
-        <w:rPr>
-          <w:lang w:val="en-US"/>
-        </w:rPr>
         <w:t xml:space="preserve"> in several use cases and behave</w:t>
       </w:r>
       <w:r>
-        <w:rPr>
-          <w:lang w:val="en-US"/>
-        </w:rPr>
         <w:t>s</w:t>
       </w:r>
       <w:r>
-        <w:rPr>
-          <w:lang w:val="en-US"/>
-        </w:rPr>
         <w:t xml:space="preserve"> </w:t>
       </w:r>
       <w:r>
-        <w:rPr>
-          <w:lang w:val="en-US"/>
-        </w:rPr>
         <w:t>very</w:t>
       </w:r>
       <w:r>
-        <w:rPr>
-          <w:lang w:val="en-US"/>
-        </w:rPr>
         <w:t xml:space="preserve"> differently in each use case. Because of the lack of another concept in OOP </w:t>
       </w:r>
       <w:r>
-        <w:rPr>
-          <w:lang w:val="en-US"/>
-        </w:rPr>
         <w:t xml:space="preserve">a developer is </w:t>
       </w:r>
       <w:r>
-        <w:rPr>
-          <w:lang w:val="en-US"/>
-        </w:rPr>
         <w:t xml:space="preserve">forced to express such a use-case-specific behavior </w:t>
       </w:r>
       <w:r>
-        <w:rPr>
-          <w:lang w:val="en-US"/>
-        </w:rPr>
         <w:t xml:space="preserve">of the object </w:t>
       </w:r>
       <w:r>
-        <w:rPr>
-          <w:lang w:val="en-US"/>
-        </w:rPr>
         <w:t xml:space="preserve">as an operation in </w:t>
       </w:r>
       <w:r>
-        <w:rPr>
-          <w:lang w:val="en-US"/>
-        </w:rPr>
         <w:t>the object’s</w:t>
       </w:r>
       <w:r>
-        <w:rPr>
-          <w:lang w:val="en-US"/>
-        </w:rPr>
         <w:t xml:space="preserve"> class. </w:t>
       </w:r>
       <w:r>
-        <w:rPr>
-          <w:lang w:val="en-US"/>
-        </w:rPr>
         <w:t>Unfortunately,</w:t>
       </w:r>
       <w:r>
-        <w:rPr>
-          <w:lang w:val="en-US"/>
-        </w:rPr>
         <w:t xml:space="preserve"> it has several </w:t>
       </w:r>
       <w:r>
-        <w:rPr>
-          <w:lang w:val="en-US"/>
-        </w:rPr>
         <w:t>undesirable</w:t>
       </w:r>
       <w:r>
-        <w:rPr>
-          <w:lang w:val="en-US"/>
-        </w:rPr>
         <w:t xml:space="preserve"> consequences:</w:t>
       </w:r>
     </w:p>
     <w:p>
-      <w:pPr>
-        <w:rPr>
-          <w:lang w:val="en-US"/>
-        </w:rPr>
-      </w:pPr>
-      <w:r>
-        <w:rPr>
-          <w:lang w:val="en-US"/>
-        </w:rPr>
+      <w:r>
         <w:lastRenderedPageBreak/>
         <w:t>First, t</w:t>
       </w:r>
       <w:r>
-        <w:rPr>
-          <w:lang w:val="en-US"/>
-        </w:rPr>
         <w:t xml:space="preserve">here is no single file or other artifact dedicated solely to one use case, where </w:t>
       </w:r>
       <w:r>
-        <w:rPr>
-          <w:lang w:val="en-US"/>
-        </w:rPr>
         <w:t>a developer</w:t>
       </w:r>
       <w:r>
-        <w:rPr>
-          <w:lang w:val="en-US"/>
-        </w:rPr>
         <w:t xml:space="preserve"> could see all interactions between objects. It makes the orientation in the code and it</w:t>
       </w:r>
       <w:r>
-        <w:rPr>
-          <w:lang w:val="en-US"/>
-        </w:rPr>
         <w:t>s maintenance quite difficult.</w:t>
       </w:r>
     </w:p>
     <w:p>
-      <w:pPr>
-        <w:rPr>
-          <w:lang w:val="en-US"/>
-        </w:rPr>
-      </w:pPr>
-      <w:r>
-        <w:rPr>
-          <w:lang w:val="en-US"/>
-        </w:rPr>
+      <w:r>
         <w:t>Second, t</w:t>
       </w:r>
       <w:r>
-        <w:rPr>
-          <w:lang w:val="en-US"/>
-        </w:rPr>
         <w:t xml:space="preserve">he whole behavior of the use case is scattered across the classes of the collaborating objects. It leads </w:t>
       </w:r>
       <w:r>
-        <w:rPr>
-          <w:lang w:val="en-US"/>
-        </w:rPr>
         <w:t xml:space="preserve">the developer </w:t>
       </w:r>
       <w:r>
-        <w:rPr>
-          <w:lang w:val="en-US"/>
-        </w:rPr>
         <w:t xml:space="preserve">to add a number of unrelated methods to classes with every new use case (causing higher coupling </w:t>
       </w:r>
       <w:r>
-        <w:rPr>
-          <w:lang w:val="en-US"/>
-        </w:rPr>
         <w:t>and lower cohesion of classes).</w:t>
       </w:r>
     </w:p>
     <w:p>
-      <w:pPr>
-        <w:rPr>
-          <w:lang w:val="en-US"/>
-        </w:rPr>
-      </w:pPr>
-      <w:r>
-        <w:rPr>
-          <w:lang w:val="en-US"/>
-        </w:rPr>
+      <w:r>
         <w:t>Third, it</w:t>
       </w:r>
       <w:r>
-        <w:rPr>
-          <w:lang w:val="en-US"/>
-        </w:rPr>
         <w:t xml:space="preserve"> is </w:t>
       </w:r>
       <w:r>
-        <w:rPr>
-          <w:lang w:val="en-US"/>
-        </w:rPr>
         <w:t>virtually</w:t>
       </w:r>
       <w:r>
-        <w:rPr>
-          <w:lang w:val="en-US"/>
-        </w:rPr>
         <w:t xml:space="preserve"> impossible to separate the stable part of the code, i.e. that which captures the data, from the variable part, i.e. the use cases (behavioral part).</w:t>
       </w:r>
     </w:p>
     <w:p>
-      <w:pPr>
-        <w:rPr>
-          <w:lang w:val="en-US"/>
-        </w:rPr>
-      </w:pPr>
-      <w:r>
-        <w:rPr>
-          <w:lang w:val="en-US"/>
-        </w:rPr>
-        <w:t>As described in the “Related works” section</w:t>
-      </w:r>
-      <w:r>
-        <w:rPr>
-          <w:lang w:val="en-US"/>
-        </w:rPr>
+      <w:r>
+        <w:t xml:space="preserve">As </w:t>
+      </w:r>
+      <w:r>
+        <w:t>mentioned</w:t>
+      </w:r>
+      <w:r>
+        <w:t xml:space="preserve"> in the “Related works” section</w:t>
+      </w:r>
+      <w:r>
         <w:t xml:space="preserve">, </w:t>
       </w:r>
       <w:r>
-        <w:rPr>
-          <w:lang w:val="en-US"/>
-        </w:rPr>
         <w:t xml:space="preserve">there are </w:t>
       </w:r>
       <w:r>
-        <w:rPr>
-          <w:lang w:val="en-US"/>
-        </w:rPr>
         <w:t xml:space="preserve">a number of </w:t>
       </w:r>
       <w:r>
-        <w:rPr>
-          <w:lang w:val="en-US"/>
-        </w:rPr>
         <w:t>DCI implementations in various programming languages, which more or less completely implement the DCI elements.</w:t>
       </w:r>
       <w:r>
-        <w:rPr>
-          <w:lang w:val="en-US"/>
-        </w:rPr>
         <w:t xml:space="preserve"> </w:t>
       </w:r>
       <w:r>
-        <w:rPr>
-          <w:lang w:val="en-US"/>
-        </w:rPr>
         <w:t xml:space="preserve">In contrast to </w:t>
       </w:r>
       <w:r>
-        <w:rPr>
-          <w:lang w:val="en-US"/>
-        </w:rPr>
         <w:t>those</w:t>
       </w:r>
       <w:r>
-        <w:rPr>
-          <w:lang w:val="en-US"/>
-        </w:rPr>
         <w:t xml:space="preserve"> implementation</w:t>
       </w:r>
       <w:r>
-        <w:rPr>
-          <w:lang w:val="en-US"/>
-        </w:rPr>
         <w:t>s</w:t>
       </w:r>
       <w:r>
-        <w:rPr>
-          <w:lang w:val="en-US"/>
-        </w:rPr>
         <w:t xml:space="preserve">, </w:t>
       </w:r>
       <w:r>
-        <w:rPr>
-          <w:lang w:val="en-US"/>
-        </w:rPr>
         <w:t xml:space="preserve">which are built on top of the traditional object-oriented paradigm, </w:t>
       </w:r>
       <w:r>
-        <w:rPr>
-          <w:lang w:val="en-US"/>
-        </w:rPr>
         <w:t xml:space="preserve">the DCI demonstration shown </w:t>
       </w:r>
       <w:r>
-        <w:rPr>
-          <w:lang w:val="en-US"/>
-        </w:rPr>
         <w:t>in this paper is developed using Morpheus</w:t>
       </w:r>
       <w:r>
-        <w:rPr>
-          <w:lang w:val="en-US"/>
-        </w:rPr>
         <w:t xml:space="preserve"> (Šlajchrt, 2015a)</w:t>
       </w:r>
       <w:r>
-        <w:rPr>
-          <w:lang w:val="en-US"/>
-        </w:rPr>
         <w:t xml:space="preserve">, which is a proof-of-concept </w:t>
       </w:r>
       <w:r>
-        <w:rPr>
-          <w:lang w:val="en-US"/>
-        </w:rPr>
+        <w:t xml:space="preserve">Scala </w:t>
+      </w:r>
+      <w:r>
         <w:t xml:space="preserve">implementation </w:t>
       </w:r>
       <w:r>
-        <w:rPr>
-          <w:lang w:val="en-US"/>
-        </w:rPr>
         <w:t xml:space="preserve">of </w:t>
       </w:r>
       <w:r>
-        <w:rPr>
-          <w:lang w:val="en-US"/>
-        </w:rPr>
         <w:t xml:space="preserve">the </w:t>
       </w:r>
       <w:r>
         <w:rPr>
           <w:i/>
-          <w:lang w:val="en-US"/>
         </w:rPr>
         <w:t>object-morphology</w:t>
       </w:r>
       <w:r>
-        <w:rPr>
-          <w:lang w:val="en-US"/>
-        </w:rPr>
         <w:t xml:space="preserve"> paradigm</w:t>
       </w:r>
       <w:r>
-        <w:rPr>
-          <w:lang w:val="en-US"/>
-        </w:rPr>
+        <w:t xml:space="preserve"> (OM)</w:t>
+      </w:r>
+      <w:r>
         <w:t>, a n</w:t>
       </w:r>
       <w:r>
-        <w:rPr>
-          <w:lang w:val="en-US"/>
-        </w:rPr>
         <w:t>ovel</w:t>
       </w:r>
       <w:r>
-        <w:rPr>
-          <w:lang w:val="en-US"/>
-        </w:rPr>
         <w:t xml:space="preserve"> object-oriented </w:t>
       </w:r>
       <w:r>
-        <w:rPr>
-          <w:lang w:val="en-US"/>
-        </w:rPr>
-        <w:t xml:space="preserve">conceptual framework </w:t>
-      </w:r>
-      <w:r>
-        <w:rPr>
-          <w:lang w:val="en-US"/>
-        </w:rPr>
-        <w:t xml:space="preserve">for modeling mutable </w:t>
-      </w:r>
-      <w:r>
-        <w:rPr>
-          <w:lang w:val="en-US"/>
-        </w:rPr>
+        <w:t>approach to</w:t>
+      </w:r>
+      <w:r>
+        <w:t xml:space="preserve"> modeling mutable </w:t>
+      </w:r>
+      <w:r>
         <w:t>phenomena</w:t>
       </w:r>
       <w:r>
-        <w:rPr>
-          <w:lang w:val="en-US"/>
-        </w:rPr>
         <w:t xml:space="preserve"> (Šlajchrt, 2015</w:t>
       </w:r>
       <w:r>
-        <w:rPr>
-          <w:lang w:val="en-US"/>
-        </w:rPr>
         <w:t>b</w:t>
       </w:r>
       <w:r>
-        <w:rPr>
-          <w:lang w:val="en-US"/>
-        </w:rPr>
         <w:t>).</w:t>
       </w:r>
-    </w:p>
-    <w:p>
-      <w:pPr>
-        <w:rPr>
-          <w:lang w:val="en-US"/>
-        </w:rPr>
-      </w:pPr>
+      <w:r>
+        <w:t xml:space="preserve"> </w:t>
+      </w:r>
+      <w:r>
+        <w:t xml:space="preserve">The central concept of OM is </w:t>
+      </w:r>
+      <w:r>
+        <w:t>that of</w:t>
+      </w:r>
+      <w:r>
+        <w:t xml:space="preserve"> </w:t>
+      </w:r>
+      <w:r>
+        <w:rPr>
+          <w:i/>
+        </w:rPr>
+        <w:t>morph model</w:t>
+      </w:r>
+      <w:r>
+        <w:t xml:space="preserve">, which describes all possible forms of an object. </w:t>
+      </w:r>
+      <w:r>
+        <w:t>In OM, morph models</w:t>
+      </w:r>
+      <w:r>
+        <w:t xml:space="preserve"> are used as a </w:t>
+      </w:r>
+      <w:r>
+        <w:t>conceptual framework</w:t>
+      </w:r>
+      <w:r>
+        <w:t xml:space="preserve"> replacing the notion of class</w:t>
+      </w:r>
+      <w:r>
+        <w:t>.</w:t>
+      </w:r>
+    </w:p>
+    <w:p>
+      <w:r>
+        <w:t xml:space="preserve">The main goal of this tract is </w:t>
+      </w:r>
+      <w:r>
+        <w:t xml:space="preserve">to </w:t>
+      </w:r>
+      <w:r>
+        <w:t>demonstrate that DCI</w:t>
+      </w:r>
+      <w:r>
+        <w:t xml:space="preserve"> naturally arises from </w:t>
+      </w:r>
+      <w:r>
+        <w:t xml:space="preserve">the framework of </w:t>
+      </w:r>
+      <w:r>
+        <w:t>object morphology</w:t>
+      </w:r>
+      <w:r>
+        <w:t xml:space="preserve"> </w:t>
+      </w:r>
+      <w:r>
+        <w:t>as</w:t>
+      </w:r>
+      <w:r>
+        <w:t xml:space="preserve"> a design pattern</w:t>
+      </w:r>
+      <w:r>
+        <w:t xml:space="preserve"> or </w:t>
+      </w:r>
+      <w:r>
+        <w:t xml:space="preserve">an </w:t>
+      </w:r>
+      <w:r>
+        <w:t>architectonic</w:t>
+      </w:r>
+      <w:r>
+        <w:t xml:space="preserve"> style</w:t>
+      </w:r>
+      <w:r>
+        <w:t>.</w:t>
+      </w:r>
+      <w:r>
+        <w:t xml:space="preserve"> </w:t>
+      </w:r>
+      <w:r>
+        <w:t>This is what distinguishes the “DCI over Morpheus” approach from the other</w:t>
+      </w:r>
+      <w:r>
+        <w:t xml:space="preserve"> DCI implementations, which must often go far beyond the traditional OOP and </w:t>
+      </w:r>
+      <w:r>
+        <w:t>tantalize</w:t>
+      </w:r>
+      <w:r>
+        <w:t xml:space="preserve"> </w:t>
+      </w:r>
+      <w:r>
+        <w:t>the underlying languages to their limits</w:t>
+      </w:r>
+      <w:r>
+        <w:t xml:space="preserve">. </w:t>
+      </w:r>
+      <w:r>
+        <w:t>Provided</w:t>
+      </w:r>
+      <w:r>
+        <w:t xml:space="preserve"> that </w:t>
+      </w:r>
+      <w:r>
+        <w:t xml:space="preserve">Morpheus is </w:t>
+      </w:r>
+      <w:r>
+        <w:t xml:space="preserve">an implementation of OM, </w:t>
+      </w:r>
+      <w:r>
+        <w:t xml:space="preserve">it should </w:t>
+      </w:r>
+      <w:r>
+        <w:t>be</w:t>
+      </w:r>
+      <w:r>
+        <w:t xml:space="preserve"> easy </w:t>
+      </w:r>
+      <w:r>
+        <w:t xml:space="preserve">and </w:t>
+      </w:r>
+      <w:r>
+        <w:t>straightforward</w:t>
+      </w:r>
+      <w:r>
+        <w:t xml:space="preserve"> </w:t>
+      </w:r>
+      <w:r>
+        <w:t xml:space="preserve">to develop </w:t>
+      </w:r>
+      <w:r>
+        <w:t xml:space="preserve">an </w:t>
+      </w:r>
+      <w:r>
+        <w:t>application following the DCI principles</w:t>
+      </w:r>
+      <w:r>
+        <w:t xml:space="preserve"> on top of Morpheus</w:t>
+      </w:r>
+      <w:r>
+        <w:t xml:space="preserve">, as </w:t>
+      </w:r>
+      <w:r>
+        <w:t>illustrated</w:t>
+      </w:r>
+      <w:r>
+        <w:t xml:space="preserve"> in this paper on the paradigmatic DCI example – the money transfer simulation</w:t>
+      </w:r>
+      <w:r>
+        <w:t>.</w:t>
+      </w:r>
     </w:p>
     <w:p>
       <w:pPr>
@@ -1219,772 +916,530 @@
       </w:r>
     </w:p>
     <w:p>
-      <w:pPr>
-        <w:rPr>
-          <w:lang w:val="en-US"/>
-        </w:rPr>
-      </w:pPr>
-      <w:r>
-        <w:rPr>
-          <w:lang w:val="en-US"/>
-        </w:rPr>
-        <w:t xml:space="preserve">This section is divided into two sub-sections. The first </w:t>
-      </w:r>
-      <w:r>
-        <w:rPr>
-          <w:lang w:val="en-US"/>
-        </w:rPr>
-        <w:t>subsection presents a number of concepts</w:t>
-      </w:r>
-      <w:r>
-        <w:rPr>
-          <w:lang w:val="en-US"/>
-        </w:rPr>
+      <w:r>
+        <w:t>There are</w:t>
+      </w:r>
+      <w:r>
+        <w:t xml:space="preserve"> a number of concepts</w:t>
+      </w:r>
+      <w:r>
         <w:t xml:space="preserve">, which </w:t>
       </w:r>
       <w:r>
-        <w:rPr>
-          <w:lang w:val="en-US"/>
-        </w:rPr>
-        <w:t>share some conceptual components with DCI. On the other hand, the second section deals with the DCI implementations in various languages.</w:t>
-      </w:r>
-    </w:p>
-    <w:p>
-      <w:pPr>
-        <w:pStyle w:val="Heading2"/>
-      </w:pPr>
-      <w:r>
-        <w:t>Concepts related to DCI</w:t>
-      </w:r>
-    </w:p>
-    <w:p>
-      <w:pPr>
-        <w:rPr>
-          <w:lang w:val="en-US"/>
-        </w:rPr>
-      </w:pPr>
+        <w:t>share some conceptual components with DCI.</w:t>
+      </w:r>
+      <w:r>
+        <w:t xml:space="preserve"> The following paragraphs present the most influential </w:t>
+      </w:r>
+      <w:r>
+        <w:t xml:space="preserve">and interesting </w:t>
+      </w:r>
+      <w:r>
+        <w:t>ones</w:t>
+      </w:r>
+      <w:r>
+        <w:t>.</w:t>
+      </w:r>
+    </w:p>
+    <w:p>
       <w:r>
         <w:rPr>
           <w:i/>
-          <w:lang w:val="en-US"/>
         </w:rPr>
         <w:t>Mixins</w:t>
       </w:r>
       <w:r>
-        <w:rPr>
-          <w:lang w:val="en-US"/>
-        </w:rPr>
         <w:t xml:space="preserve"> </w:t>
       </w:r>
       <w:r>
-        <w:rPr>
-          <w:lang w:val="en-US"/>
-        </w:rPr>
         <w:t xml:space="preserve">or </w:t>
       </w:r>
       <w:r>
         <w:rPr>
           <w:i/>
-          <w:lang w:val="en-US"/>
         </w:rPr>
         <w:t>dynamic traits</w:t>
       </w:r>
       <w:r>
-        <w:rPr>
-          <w:lang w:val="en-US"/>
-        </w:rPr>
         <w:t xml:space="preserve"> </w:t>
       </w:r>
       <w:r>
-        <w:rPr>
-          <w:lang w:val="en-US"/>
-        </w:rPr>
         <w:t>provi</w:t>
       </w:r>
       <w:r>
-        <w:rPr>
-          <w:lang w:val="en-US"/>
-        </w:rPr>
         <w:t>de</w:t>
       </w:r>
       <w:r>
-        <w:rPr>
-          <w:lang w:val="en-US"/>
-        </w:rPr>
         <w:t xml:space="preserve"> a means for encapsulating </w:t>
       </w:r>
       <w:r>
-        <w:rPr>
-          <w:lang w:val="en-US"/>
-        </w:rPr>
         <w:t>a</w:t>
       </w:r>
       <w:r>
-        <w:rPr>
-          <w:lang w:val="en-US"/>
-        </w:rPr>
         <w:t xml:space="preserve"> specific object behavior</w:t>
       </w:r>
       <w:r>
-        <w:rPr>
-          <w:lang w:val="en-US"/>
-        </w:rPr>
         <w:t>, such as interactions with other objects,</w:t>
       </w:r>
       <w:r>
-        <w:rPr>
-          <w:lang w:val="en-US"/>
-        </w:rPr>
         <w:t xml:space="preserve"> into a special language construct reminding a class with no state</w:t>
       </w:r>
       <w:r>
-        <w:rPr>
-          <w:lang w:val="en-US"/>
-        </w:rPr>
         <w:t xml:space="preserve"> (Groovy, 2016)</w:t>
       </w:r>
       <w:r>
-        <w:rPr>
-          <w:lang w:val="en-US"/>
-        </w:rPr>
         <w:t>.</w:t>
       </w:r>
       <w:r>
-        <w:rPr>
-          <w:lang w:val="en-US"/>
-        </w:rPr>
         <w:t xml:space="preserve"> </w:t>
       </w:r>
       <w:r>
-        <w:rPr>
-          <w:lang w:val="en-US"/>
-        </w:rPr>
         <w:t>An object may be turned into a DCI role by injecting a role mixin</w:t>
       </w:r>
       <w:r>
-        <w:rPr>
-          <w:lang w:val="en-US"/>
-        </w:rPr>
         <w:t xml:space="preserve"> into </w:t>
       </w:r>
       <w:r>
-        <w:rPr>
-          <w:lang w:val="en-US"/>
-        </w:rPr>
         <w:t>it</w:t>
       </w:r>
       <w:r>
-        <w:rPr>
-          <w:lang w:val="en-US"/>
-        </w:rPr>
         <w:t xml:space="preserve"> at runtime</w:t>
       </w:r>
       <w:r>
-        <w:rPr>
-          <w:lang w:val="en-US"/>
-        </w:rPr>
         <w:t>.</w:t>
       </w:r>
       <w:r>
-        <w:rPr>
-          <w:lang w:val="en-US"/>
-        </w:rPr>
         <w:t xml:space="preserve"> However, it may be quite difficult to consistently combine multiple mixins at the level of a use case</w:t>
       </w:r>
       <w:r>
-        <w:rPr>
-          <w:lang w:val="en-US"/>
-        </w:rPr>
         <w:t xml:space="preserve"> (Wikipedia, 2016)</w:t>
       </w:r>
       <w:r>
-        <w:rPr>
-          <w:lang w:val="en-US"/>
-        </w:rPr>
         <w:t>.</w:t>
       </w:r>
     </w:p>
     <w:p>
-      <w:pPr>
-        <w:rPr>
-          <w:lang w:val="en-US"/>
-        </w:rPr>
-      </w:pPr>
       <w:r>
         <w:rPr>
           <w:i/>
-          <w:lang w:val="en-US"/>
         </w:rPr>
         <w:t>D</w:t>
       </w:r>
       <w:r>
         <w:rPr>
           <w:i/>
-          <w:lang w:val="en-US"/>
         </w:rPr>
         <w:t>ependency injection</w:t>
       </w:r>
       <w:r>
-        <w:rPr>
-          <w:lang w:val="en-US"/>
-        </w:rPr>
         <w:t xml:space="preserve"> </w:t>
       </w:r>
       <w:r>
-        <w:rPr>
-          <w:lang w:val="en-US"/>
-        </w:rPr>
         <w:t>allows</w:t>
       </w:r>
       <w:r>
-        <w:rPr>
-          <w:lang w:val="en-US"/>
-        </w:rPr>
         <w:t xml:space="preserve"> </w:t>
       </w:r>
       <w:r>
-        <w:rPr>
-          <w:lang w:val="en-US"/>
-        </w:rPr>
         <w:t>segregating</w:t>
       </w:r>
       <w:r>
-        <w:rPr>
-          <w:lang w:val="en-US"/>
-        </w:rPr>
         <w:t xml:space="preserve"> some object’s behavior into an external object. This </w:t>
       </w:r>
       <w:r>
-        <w:rPr>
-          <w:lang w:val="en-US"/>
-        </w:rPr>
         <w:t>segregation</w:t>
       </w:r>
       <w:r>
-        <w:rPr>
-          <w:lang w:val="en-US"/>
-        </w:rPr>
         <w:t xml:space="preserve"> is accompanied by </w:t>
       </w:r>
       <w:r>
-        <w:rPr>
-          <w:lang w:val="en-US"/>
-        </w:rPr>
         <w:t xml:space="preserve">the </w:t>
       </w:r>
       <w:r>
-        <w:rPr>
-          <w:lang w:val="en-US"/>
-        </w:rPr>
         <w:t xml:space="preserve">specification of the interface between the original and external object. The behavior of the original object may be adapted to a given context (use case) by </w:t>
       </w:r>
       <w:r>
-        <w:rPr>
-          <w:lang w:val="en-US"/>
-        </w:rPr>
         <w:t>injecting</w:t>
       </w:r>
       <w:r>
-        <w:rPr>
-          <w:lang w:val="en-US"/>
-        </w:rPr>
         <w:t xml:space="preserve"> </w:t>
       </w:r>
       <w:r>
-        <w:rPr>
-          <w:lang w:val="en-US"/>
-        </w:rPr>
         <w:t xml:space="preserve">an external object (role) </w:t>
       </w:r>
       <w:r>
-        <w:rPr>
-          <w:lang w:val="en-US"/>
-        </w:rPr>
         <w:t>at runtime.</w:t>
       </w:r>
       <w:r>
-        <w:rPr>
-          <w:lang w:val="en-US"/>
-        </w:rPr>
         <w:t xml:space="preserve"> </w:t>
       </w:r>
       <w:r>
-        <w:rPr>
-          <w:lang w:val="en-US"/>
-        </w:rPr>
         <w:t xml:space="preserve">However, this approach suffers from the problem of </w:t>
       </w:r>
       <w:r>
         <w:rPr>
           <w:i/>
-          <w:lang w:val="en-US"/>
         </w:rPr>
         <w:t>self-</w:t>
       </w:r>
       <w:r>
         <w:rPr>
           <w:i/>
-          <w:lang w:val="en-US"/>
         </w:rPr>
         <w:t>schizophrenia</w:t>
       </w:r>
       <w:r>
-        <w:rPr>
-          <w:lang w:val="en-US"/>
-        </w:rPr>
         <w:t xml:space="preserve">, which is a condition in which </w:t>
       </w:r>
       <w:r>
-        <w:rPr>
-          <w:lang w:val="en-US"/>
-        </w:rPr>
         <w:t xml:space="preserve">the execution of </w:t>
       </w:r>
       <w:r>
-        <w:rPr>
-          <w:lang w:val="en-US"/>
-        </w:rPr>
         <w:t xml:space="preserve">some logic is </w:t>
       </w:r>
       <w:r>
-        <w:rPr>
-          <w:lang w:val="en-US"/>
-        </w:rPr>
         <w:t>carried out in the context of two or more objects</w:t>
       </w:r>
       <w:r>
-        <w:rPr>
-          <w:lang w:val="en-US"/>
-        </w:rPr>
         <w:t xml:space="preserve"> (more selves)</w:t>
       </w:r>
       <w:r>
-        <w:rPr>
-          <w:lang w:val="en-US"/>
-        </w:rPr>
         <w:t>, instead of only one</w:t>
       </w:r>
       <w:r>
-        <w:rPr>
-          <w:lang w:val="en-US"/>
-        </w:rPr>
         <w:t>. Such a condition may lead to subtle problems in the design (</w:t>
       </w:r>
+      <w:proofErr w:type="spellStart"/>
       <w:r>
         <w:t>Sekharaiah</w:t>
       </w:r>
-      <w:r>
-        <w:t>, 2002</w:t>
-      </w:r>
-      <w:r>
-        <w:rPr>
-          <w:lang w:val="en-US"/>
-        </w:rPr>
+      <w:proofErr w:type="spellEnd"/>
+      <w:r>
+        <w:t>, 2002)</w:t>
+      </w:r>
+      <w:r>
+        <w:t>.</w:t>
+      </w:r>
+      <w:r>
+        <w:t xml:space="preserve"> The problem of self-schizophrenia is </w:t>
+      </w:r>
+      <w:r>
+        <w:t>treated well by DCI.</w:t>
+      </w:r>
+    </w:p>
+    <w:p>
+      <w:r>
+        <w:rPr>
+          <w:i/>
+        </w:rPr>
+        <w:t>Aspect oriented programming</w:t>
+      </w:r>
+      <w:r>
+        <w:t xml:space="preserve"> </w:t>
+      </w:r>
+      <w:r>
+        <w:t xml:space="preserve">(AOP) </w:t>
+      </w:r>
+      <w:r>
+        <w:t>aims at increasing modularity of programs by the separation of crosscutting concerns</w:t>
+      </w:r>
+      <w:r>
+        <w:t>, which is the goal shared with DCI</w:t>
+      </w:r>
+      <w:r>
+        <w:t xml:space="preserve">. </w:t>
+      </w:r>
+      <w:r>
+        <w:t>AOP</w:t>
+      </w:r>
+      <w:r>
+        <w:t xml:space="preserve"> provides a developer language tools for specifying the so-called </w:t>
+      </w:r>
+      <w:r>
+        <w:rPr>
+          <w:i/>
+        </w:rPr>
+        <w:t>pointcuts</w:t>
+      </w:r>
+      <w:r>
+        <w:t xml:space="preserve"> referring to places in the existing code, where </w:t>
+      </w:r>
+      <w:r>
+        <w:t>additional behavior</w:t>
+      </w:r>
+      <w:r>
+        <w:t xml:space="preserve">, such as logging or profiling, </w:t>
+      </w:r>
+      <w:r>
+        <w:t>will be added.</w:t>
+      </w:r>
+      <w:r>
+        <w:t xml:space="preserve"> </w:t>
+      </w:r>
+      <w:r>
+        <w:lastRenderedPageBreak/>
+        <w:t xml:space="preserve">Nevertheless, </w:t>
+      </w:r>
+      <w:r>
+        <w:t xml:space="preserve">Steinmann </w:t>
+      </w:r>
+      <w:r>
+        <w:t xml:space="preserve">(2006) polemicizes with </w:t>
+      </w:r>
+      <w:r>
+        <w:t xml:space="preserve">the </w:t>
+      </w:r>
+      <w:r>
+        <w:t xml:space="preserve">claim that AOP improves the code quality. </w:t>
+      </w:r>
+      <w:r>
+        <w:t>Instead, h</w:t>
+      </w:r>
+      <w:r>
+        <w:t>e argues that AOP has a negative impact on both modularity and readability of the code.</w:t>
+      </w:r>
+    </w:p>
+    <w:p>
+      <w:r>
+        <w:rPr>
+          <w:i/>
+        </w:rPr>
+        <w:t>Role-oriented programming</w:t>
+      </w:r>
+      <w:r>
+        <w:t xml:space="preserve"> </w:t>
+      </w:r>
+      <w:r>
+        <w:t>(ROP)</w:t>
+      </w:r>
+      <w:r>
+        <w:t xml:space="preserve"> is in many respects similar to DCI, mainly with regards to the dependency of roles on context and the emphasis on the interaction among a group of roles within the context.</w:t>
+      </w:r>
+      <w:r>
+        <w:t xml:space="preserve"> </w:t>
+      </w:r>
+      <w:r>
+        <w:t>There are, however, a couple of difference</w:t>
+      </w:r>
+      <w:r>
+        <w:t>s</w:t>
+      </w:r>
+      <w:r>
+        <w:t xml:space="preserve"> between these two paradigms.</w:t>
+      </w:r>
+      <w:r>
+        <w:t xml:space="preserve"> While ROP encourages using inheritance as an important concept in designs, DCI </w:t>
+      </w:r>
+      <w:r>
+        <w:t>avoid</w:t>
+      </w:r>
+      <w:r>
+        <w:t>s</w:t>
+      </w:r>
+      <w:r>
+        <w:t xml:space="preserve"> using inheritance </w:t>
+      </w:r>
+      <w:r>
+        <w:t xml:space="preserve">completely </w:t>
+      </w:r>
+      <w:r>
+        <w:t xml:space="preserve">when modeling roles. </w:t>
+      </w:r>
+      <w:r>
+        <w:t>Furthermore, according to (</w:t>
+      </w:r>
+      <w:proofErr w:type="spellStart"/>
+      <w:r>
+        <w:t>Coplien</w:t>
+      </w:r>
+      <w:proofErr w:type="spellEnd"/>
+      <w:r>
+        <w:t xml:space="preserve"> &amp; Reenskaug, 2012), </w:t>
+      </w:r>
+      <w:r>
+        <w:t>object-schizophrenia remains a problem in ROP</w:t>
+      </w:r>
+      <w:r>
+        <w:t>.</w:t>
+      </w:r>
+    </w:p>
+    <w:p>
+      <w:r>
+        <w:rPr>
+          <w:i/>
+        </w:rPr>
+        <w:t>Subject-oriented programming</w:t>
+      </w:r>
+      <w:r>
+        <w:t xml:space="preserve"> </w:t>
+      </w:r>
+      <w:r>
+        <w:t xml:space="preserve">(SOP) </w:t>
+      </w:r>
+      <w:r>
+        <w:t>aims at facilitating the development and evolution of suites of cooperating applications.</w:t>
+      </w:r>
+      <w:r>
+        <w:t xml:space="preserve"> In SOP, these applications </w:t>
+      </w:r>
+      <w:r>
+        <w:t>can be developed separately and composed</w:t>
+      </w:r>
+      <w:r>
+        <w:t xml:space="preserve"> afterwards</w:t>
+      </w:r>
+      <w:r>
+        <w:t>.</w:t>
+      </w:r>
+      <w:r>
+        <w:t xml:space="preserve"> A new application can be introduced to an existing composition of applications without requiring modification of the other applications</w:t>
+      </w:r>
+      <w:r>
+        <w:t>. The term subject refer</w:t>
+      </w:r>
+      <w:r>
+        <w:t>s</w:t>
+      </w:r>
+      <w:r>
+        <w:t xml:space="preserve"> to a </w:t>
+      </w:r>
+      <w:r>
+        <w:t>collection of state and behavior of an object as seen by a particular application</w:t>
+      </w:r>
+      <w:r>
+        <w:t xml:space="preserve"> (</w:t>
+      </w:r>
+      <w:proofErr w:type="spellStart"/>
+      <w:r>
+        <w:t>Harrisson</w:t>
+      </w:r>
+      <w:proofErr w:type="spellEnd"/>
+      <w:r>
+        <w:t xml:space="preserve"> &amp; Ossher, 1993).</w:t>
+      </w:r>
+      <w:r>
+        <w:t xml:space="preserve"> </w:t>
+      </w:r>
+      <w:r>
+        <w:t xml:space="preserve">In </w:t>
+      </w:r>
+      <w:r>
+        <w:t>other words</w:t>
+      </w:r>
+      <w:r>
+        <w:t>, subjects capture subjective perceptions of objects.</w:t>
+      </w:r>
+      <w:r>
+        <w:t xml:space="preserve"> A subject may be seen as a close relative to a role in DCI.</w:t>
+      </w:r>
+      <w:r>
+        <w:t xml:space="preserve"> Also, there is close relationship to AOP. In contrast to AOP, SOP restricts placing join-points to field access and method call</w:t>
+      </w:r>
+      <w:r>
+        <w:t xml:space="preserve"> (Wikipedia, 201</w:t>
+      </w:r>
+      <w:r>
+        <w:t>5</w:t>
+      </w:r>
+      <w:r>
         <w:t>)</w:t>
       </w:r>
       <w:r>
-        <w:rPr>
-          <w:lang w:val="en-US"/>
-        </w:rPr>
         <w:t>.</w:t>
       </w:r>
-      <w:r>
-        <w:rPr>
-          <w:lang w:val="en-US"/>
-        </w:rPr>
-        <w:t xml:space="preserve"> The problem of self-schizophrenia is </w:t>
-      </w:r>
-      <w:r>
-        <w:rPr>
-          <w:lang w:val="en-US"/>
-        </w:rPr>
-        <w:t>treated well by DCI.</w:t>
-      </w:r>
-    </w:p>
-    <w:p>
-      <w:pPr>
-        <w:rPr>
-          <w:lang w:val="en-US"/>
-        </w:rPr>
-      </w:pPr>
-      <w:r>
-        <w:rPr>
-          <w:lang w:val="en-US"/>
-        </w:rPr>
-        <w:t>Aspect oriented programming</w:t>
-      </w:r>
-      <w:r>
-        <w:rPr>
-          <w:lang w:val="en-US"/>
-        </w:rPr>
-        <w:t xml:space="preserve"> …</w:t>
-      </w:r>
-    </w:p>
-    <w:p>
-      <w:pPr>
-        <w:rPr>
-          <w:lang w:val="en-US"/>
-        </w:rPr>
-      </w:pPr>
-      <w:r>
-        <w:rPr>
-          <w:lang w:val="en-US"/>
-        </w:rPr>
-        <w:t>Role-oriented programming</w:t>
-      </w:r>
-      <w:r>
-        <w:rPr>
-          <w:lang w:val="en-US"/>
-        </w:rPr>
-        <w:t xml:space="preserve"> … </w:t>
-      </w:r>
-    </w:p>
-    <w:p>
-      <w:pPr>
-        <w:rPr>
-          <w:lang w:val="en-US"/>
-        </w:rPr>
-      </w:pPr>
-      <w:r>
-        <w:rPr>
-          <w:lang w:val="en-US"/>
-        </w:rPr>
-        <w:t>Subject-oriented programming</w:t>
-      </w:r>
-      <w:r>
-        <w:rPr>
-          <w:lang w:val="en-US"/>
-        </w:rPr>
-        <w:t xml:space="preserve"> …</w:t>
+    </w:p>
+    <w:p>
+      <w:r>
+        <w:t xml:space="preserve">There are </w:t>
+      </w:r>
+      <w:r>
+        <w:t xml:space="preserve">also </w:t>
+      </w:r>
+      <w:r>
+        <w:t>a number of DCI implementations developed on top of various languages</w:t>
+      </w:r>
+      <w:r>
+        <w:t xml:space="preserve"> differ</w:t>
+      </w:r>
+      <w:r>
+        <w:t>ing</w:t>
+      </w:r>
+      <w:r>
+        <w:t xml:space="preserve"> in how much they conform </w:t>
+      </w:r>
+      <w:r>
+        <w:t xml:space="preserve">to </w:t>
+      </w:r>
+      <w:r>
+        <w:t xml:space="preserve">the DCI principles. </w:t>
+      </w:r>
+      <w:r>
+        <w:t xml:space="preserve">The full list is </w:t>
+      </w:r>
+      <w:r>
+        <w:t>available</w:t>
+      </w:r>
+      <w:r>
+        <w:t xml:space="preserve"> online </w:t>
+      </w:r>
+      <w:r>
+        <w:t>(</w:t>
+      </w:r>
+      <w:r>
+        <w:t>FullOO</w:t>
       </w:r>
       <w:bookmarkStart w:id="0" w:name="_GoBack"/>
       <w:bookmarkEnd w:id="0"/>
-    </w:p>
-    <w:p>
-      <w:pPr>
-        <w:rPr>
-          <w:lang w:val="en-US"/>
-        </w:rPr>
-      </w:pPr>
-      <w:r>
-        <w:rPr>
-          <w:lang w:val="en-US"/>
-        </w:rPr>
-        <w:t xml:space="preserve">Other works are listed and commented in </w:t>
-      </w:r>
-      <w:r>
-        <w:rPr>
-          <w:lang w:val="en-US"/>
-        </w:rPr>
-        <w:t>(Wikipedia, 2016)</w:t>
-      </w:r>
-      <w:r>
-        <w:rPr>
-          <w:lang w:val="en-US"/>
-        </w:rPr>
+      <w:r>
+        <w:t>, 2016</w:t>
+      </w:r>
+      <w:r>
+        <w:t>)</w:t>
+      </w:r>
+      <w:r>
         <w:t>.</w:t>
       </w:r>
     </w:p>
     <w:p>
       <w:pPr>
+        <w:pStyle w:val="Heading1"/>
+        <w:rPr>
+          <w:lang w:val="en-US"/>
+        </w:rPr>
+      </w:pPr>
+      <w:r>
+        <w:rPr>
+          <w:lang w:val="en-US"/>
+        </w:rPr>
+        <w:t>Research method</w:t>
+      </w:r>
+    </w:p>
+    <w:p>
+      <w:r>
+        <w:t>The use of Morpheus to develop an application following the DCI rules is illustrated on the paradigmatic DCI example – the money transfer.</w:t>
+      </w:r>
+      <w:r>
+        <w:t xml:space="preserve"> </w:t>
+      </w:r>
+      <w:r>
+        <w:t>Th</w:t>
+      </w:r>
+      <w:r>
+        <w:t>is section</w:t>
+      </w:r>
+      <w:r>
+        <w:t xml:space="preserve"> begins with a conceptual analysis </w:t>
+      </w:r>
+      <w:r>
+        <w:t xml:space="preserve">of the example </w:t>
+      </w:r>
+      <w:r>
+        <w:t>followed by the implementation in Morpheus.</w:t>
+      </w:r>
+    </w:p>
+    <w:p>
+      <w:pPr>
         <w:pStyle w:val="Heading2"/>
-      </w:pPr>
-      <w:r>
-        <w:t>DCI implemen</w:t>
-      </w:r>
-      <w:r>
-        <w:t>tations</w:t>
-      </w:r>
-    </w:p>
-    <w:p>
-      <w:pPr>
-        <w:rPr>
-          <w:lang w:val="en-US"/>
-        </w:rPr>
-      </w:pPr>
-      <w:r>
-        <w:rPr>
-          <w:lang w:val="en-US"/>
-        </w:rPr>
-        <w:t>…</w:t>
-      </w:r>
-      <w:r>
-        <w:t xml:space="preserve"> </w:t>
-      </w:r>
-      <w:r>
-        <w:t xml:space="preserve">See: </w:t>
-      </w:r>
-      <w:hyperlink r:id="rId8" w:history="1">
-        <w:r>
-          <w:rPr>
-            <w:rStyle w:val="Hyperlink"/>
-            <w:lang w:val="en-US"/>
-          </w:rPr>
-          <w:t>http://fulloo.info/doku.php?id=existing_dci_implementations#scala</w:t>
-        </w:r>
-      </w:hyperlink>
-    </w:p>
-    <w:p>
-      <w:pPr>
-        <w:rPr>
-          <w:lang w:val="en-US"/>
-        </w:rPr>
-      </w:pPr>
-    </w:p>
-    <w:p>
-      <w:pPr>
-        <w:rPr>
-          <w:lang w:val="en-US"/>
-        </w:rPr>
-      </w:pPr>
-      <w:r>
-        <w:rPr>
-          <w:lang w:val="en-US"/>
-        </w:rPr>
-        <w:t xml:space="preserve">Reenskaug, 2008: </w:t>
-      </w:r>
-      <w:hyperlink r:id="rId9" w:history="1">
-        <w:r>
-          <w:rPr>
-            <w:rStyle w:val="Hyperlink"/>
-            <w:lang w:val="en-US"/>
-          </w:rPr>
-          <w:t>http://folk.uio.no/trygver/2008/commonsense.pdf</w:t>
-        </w:r>
-      </w:hyperlink>
-    </w:p>
-    <w:p>
-      <w:pPr>
-        <w:rPr>
-          <w:lang w:val="en-US"/>
-        </w:rPr>
-      </w:pPr>
-      <w:r>
-        <w:rPr>
-          <w:lang w:val="en-US"/>
-        </w:rPr>
-        <w:t xml:space="preserve">Reenskaug &amp; Coplien, 2009: </w:t>
-      </w:r>
-      <w:hyperlink r:id="rId10" w:history="1">
-        <w:r>
-          <w:rPr>
-            <w:rStyle w:val="Hyperlink"/>
-            <w:lang w:val="en-US"/>
-          </w:rPr>
-          <w:t>http://www.artima.com/articles/dci_vision.html</w:t>
-        </w:r>
-      </w:hyperlink>
-    </w:p>
-    <w:p>
-      <w:pPr>
-        <w:rPr>
-          <w:lang w:val="en-US"/>
-        </w:rPr>
-      </w:pPr>
-      <w:r>
-        <w:rPr>
-          <w:lang w:val="en-US"/>
-        </w:rPr>
-        <w:t>Coplien &amp; Reenskaug, 2012, http://delivery.acm.org.zdroje.vse.cz/10.1145/2390000/2384782/p227-coplien.pdf?ip=146.102.19.70&amp;id=2384782&amp;acc=ACTIVE%20SERVICE&amp;key=D6C3EEB3AD96C931%2EF07030D8BB94E8BC%2E4D4702B0C3E38B35%2E4D4702B0C3E38B35&amp;CFID=764756558&amp;CFTOKEN=14377343&amp;__acm__=1458905528_8b2b60ee7a437342e19692d46f1bd1ec</w:t>
-      </w:r>
-    </w:p>
-    <w:p>
-      <w:pPr>
-        <w:rPr>
-          <w:lang w:val="en-US"/>
-        </w:rPr>
-      </w:pPr>
-      <w:r>
-        <w:rPr>
-          <w:lang w:val="en-US"/>
-        </w:rPr>
-        <w:t>Hasso et al., 2014, http://search.proquest.com.zdroje.vse.cz/docview/1511434158?pq-origsite=summon</w:t>
-      </w:r>
-    </w:p>
-    <w:p>
-      <w:pPr>
-        <w:rPr>
-          <w:lang w:val="en-US"/>
-        </w:rPr>
-      </w:pPr>
-      <w:r>
-        <w:rPr>
-          <w:lang w:val="en-US"/>
-        </w:rPr>
-        <w:t>14] J. Coplien and G. Bjørnvig, "Lean Architecture: For Agile Software Development," 1st Edition, Wiley, West Sussex, 2010.</w:t>
-      </w:r>
-    </w:p>
-    <w:p>
-      <w:pPr>
-        <w:rPr>
-          <w:lang w:val="en-US"/>
-        </w:rPr>
-      </w:pPr>
-      <w:r>
-        <w:rPr>
-          <w:lang w:val="en-US"/>
-        </w:rPr>
-        <w:t>[15] R. Wirfs-Brock and A. McKean, "Object Design: Roles, Responsibilities, and Collaborations," Addison-Wesley, Boston, 2003.</w:t>
-      </w:r>
-    </w:p>
-    <w:p>
-      <w:pPr>
-        <w:rPr>
-          <w:lang w:val="en-US"/>
-        </w:rPr>
-      </w:pPr>
-      <w:r>
-        <w:rPr>
-          <w:lang w:val="en-US"/>
-        </w:rPr>
-        <w:t>[16] P. Coad, D. North and M. Mayfield, "Object Models: Strategies, Patterns, and Applications," Yourdon Press, Upper Saddle River, 1997.</w:t>
-      </w:r>
-    </w:p>
-    <w:p>
-      <w:pPr>
-        <w:rPr>
-          <w:lang w:val="en-US"/>
-        </w:rPr>
-      </w:pPr>
-      <w:r>
-        <w:rPr>
-          <w:lang w:val="en-US"/>
-        </w:rPr>
-        <w:t xml:space="preserve">Savkin, 2012, </w:t>
-      </w:r>
-      <w:hyperlink r:id="rId11" w:history="1">
-        <w:r>
-          <w:rPr>
-            <w:rStyle w:val="Hyperlink"/>
-            <w:lang w:val="en-US"/>
-          </w:rPr>
-          <w:t>http://www.sitepoint.com/dci-the-evolution-of-the-object-oriented-paradigm/</w:t>
-        </w:r>
-      </w:hyperlink>
-    </w:p>
-    <w:p>
-      <w:pPr>
-        <w:rPr>
-          <w:lang w:val="en-US"/>
-        </w:rPr>
-      </w:pPr>
-      <w:r>
-        <w:rPr>
-          <w:lang w:val="en-US"/>
-        </w:rPr>
-        <w:t>Šlajchrt, 2015a – Morpheus</w:t>
-      </w:r>
-    </w:p>
-    <w:p>
-      <w:pPr>
-        <w:rPr>
-          <w:lang w:val="en-US"/>
-        </w:rPr>
-      </w:pPr>
-      <w:r>
-        <w:rPr>
-          <w:lang w:val="en-US"/>
-        </w:rPr>
-        <w:t xml:space="preserve">Šlajchrt, 2016b </w:t>
-      </w:r>
-      <w:r>
-        <w:rPr>
-          <w:lang w:val="en-US"/>
-        </w:rPr>
-        <w:t>–</w:t>
-      </w:r>
-      <w:r>
-        <w:rPr>
-          <w:lang w:val="en-US"/>
-        </w:rPr>
-        <w:t xml:space="preserve"> thesis</w:t>
-      </w:r>
-    </w:p>
-    <w:p>
-      <w:r>
-        <w:t xml:space="preserve">Groovy Documentation. (2016). </w:t>
-      </w:r>
-      <w:r>
-        <w:rPr>
-          <w:i/>
-        </w:rPr>
-        <w:t>Traits</w:t>
-      </w:r>
-      <w:r>
-        <w:t>. Retrived from:</w:t>
-      </w:r>
-      <w:bookmarkStart w:id="1" w:name="_Ref315195964"/>
-      <w:r>
-        <w:t xml:space="preserve"> </w:t>
-      </w:r>
-      <w:hyperlink r:id="rId12" w:history="1">
-        <w:r>
-          <w:rPr>
-            <w:rStyle w:val="Hyperlink"/>
-          </w:rPr>
-          <w:t>http://docs.groovy-lang.org/latest/html/documentation/core-traits.html</w:t>
-        </w:r>
-      </w:hyperlink>
-      <w:r>
-        <w:t>.</w:t>
-      </w:r>
-      <w:bookmarkEnd w:id="1"/>
-    </w:p>
-    <w:p>
-      <w:r>
-        <w:t xml:space="preserve">Wikipedia, 2016, </w:t>
-      </w:r>
-      <w:hyperlink r:id="rId13" w:history="1">
-        <w:r>
-          <w:rPr>
-            <w:rStyle w:val="Hyperlink"/>
-          </w:rPr>
-          <w:t>https://en.wikipedia.org/wiki/Data,_context_and_interaction#cite_ref-20</w:t>
-        </w:r>
-      </w:hyperlink>
-    </w:p>
-    <w:p>
-      <w:pPr>
-        <w:rPr>
-          <w:lang w:val="en-US"/>
-        </w:rPr>
-      </w:pPr>
-      <w:bookmarkStart w:id="2" w:name="_Ref315195253"/>
-      <w:r>
-        <w:t xml:space="preserve">Sekharaiah K. Ch., Ram D. J., 2002, Object Schizophrenia Problem in Modeling Is-role-of Inheritance. [online]. </w:t>
-      </w:r>
-      <w:r>
-        <w:t>http://users.jyu.fi/~sakkinen/inhws/papers/Sekharaiah.pdf</w:t>
-      </w:r>
-      <w:r>
-        <w:t>.</w:t>
-      </w:r>
-      <w:bookmarkEnd w:id="2"/>
-    </w:p>
-    <w:p>
-      <w:pPr>
-        <w:rPr>
-          <w:lang w:val="en-US"/>
-        </w:rPr>
-      </w:pPr>
-    </w:p>
-    <w:p>
-      <w:pPr>
-        <w:pStyle w:val="Heading1"/>
-        <w:rPr>
-          <w:lang w:val="en-US"/>
-        </w:rPr>
-      </w:pPr>
-      <w:r>
-        <w:rPr>
-          <w:lang w:val="en-US"/>
-        </w:rPr>
-        <w:t>Research method</w:t>
-      </w:r>
-    </w:p>
-    <w:p>
-      <w:pPr>
-        <w:pStyle w:val="Heading2"/>
         <w:rPr>
           <w:lang w:val="en-US"/>
         </w:rPr>
@@ -2003,42 +1458,39 @@
       </w:r>
     </w:p>
     <w:p>
-      <w:pPr>
-        <w:rPr>
-          <w:lang w:val="en-US"/>
-        </w:rPr>
-      </w:pPr>
-      <w:r>
-        <w:rPr>
-          <w:lang w:val="en-US"/>
-        </w:rPr>
+      <w:r>
         <w:t>The use case scenario is this: the end user uses the bank terminal to transfer money from one account to another. He or she selects the source and the destination accounts from the list of accounts. Then he or she specifies the amount of money to be transferred and starts the transaction. Some exceptions can be raised, of course, for instance as long as there is not enough balance in the source account to perform the transfer.</w:t>
       </w:r>
     </w:p>
     <w:p>
-      <w:pPr>
-        <w:rPr>
-          <w:lang w:val="en-US"/>
-        </w:rPr>
-      </w:pPr>
-      <w:r>
-        <w:rPr>
-          <w:lang w:val="en-US"/>
-        </w:rPr>
-        <w:t>For the sake of simplicity, let us assume that the data model of the bank application is just the list of the end user's accounts. Every account is represented by an object encapsulating some basic properties like the balance along with some basic operations like increaseBalance and decreaseBalance. We can expect that such a data model will be pretty alligned with the end user's mental model.</w:t>
-      </w:r>
-    </w:p>
-    <w:p>
-      <w:pPr>
-        <w:rPr>
-          <w:lang w:val="en-US"/>
-        </w:rPr>
-      </w:pPr>
-      <w:r>
-        <w:rPr>
-          <w:lang w:val="en-US"/>
-        </w:rPr>
-        <w:lastRenderedPageBreak/>
+      <w:r>
+        <w:t xml:space="preserve">For the sake of simplicity, let us assume that the data model of the bank application is just the list of the end user's accounts. Every account is represented by an object encapsulating some basic properties like the balance along with some basic operations like </w:t>
+      </w:r>
+      <w:proofErr w:type="spellStart"/>
+      <w:r>
+        <w:t>increaseBalance</w:t>
+      </w:r>
+      <w:proofErr w:type="spellEnd"/>
+      <w:r>
+        <w:t xml:space="preserve"> and </w:t>
+      </w:r>
+      <w:proofErr w:type="spellStart"/>
+      <w:r>
+        <w:t>decreaseBalance</w:t>
+      </w:r>
+      <w:proofErr w:type="spellEnd"/>
+      <w:r>
+        <w:t xml:space="preserve">. We can expect that such a data </w:t>
+      </w:r>
+      <w:r>
+        <w:t>model will be pretty a</w:t>
+      </w:r>
+      <w:r>
+        <w:t>ligned with the end user's mental model.</w:t>
+      </w:r>
+    </w:p>
+    <w:p>
+      <w:r>
         <w:drawing>
           <wp:inline distT="0" distB="0" distL="0" distR="0" wp14:anchorId="06876678" wp14:editId="7EB1D865">
             <wp:extent cx="2705100" cy="850900"/>
@@ -2057,7 +1509,7 @@
                     </pic:cNvPicPr>
                   </pic:nvPicPr>
                   <pic:blipFill>
-                    <a:blip r:embed="rId14">
+                    <a:blip r:embed="rId8">
                       <a:extLst>
                         <a:ext uri="{28A0092B-C50C-407E-A947-70E740481C1C}">
                           <a14:useLocalDpi xmlns:a14="http://schemas.microsoft.com/office/drawing/2010/main" val="0"/>
@@ -2093,40 +1545,29 @@
       <w:pPr>
         <w:rPr>
           <w:i/>
-          <w:lang w:val="en-US"/>
         </w:rPr>
       </w:pPr>
       <w:r>
         <w:rPr>
           <w:i/>
-          <w:lang w:val="en-US"/>
         </w:rPr>
         <w:t>Bank Accounts</w:t>
       </w:r>
     </w:p>
     <w:p>
-      <w:pPr>
-        <w:rPr>
-          <w:lang w:val="en-US"/>
-        </w:rPr>
-      </w:pPr>
-      <w:r>
-        <w:rPr>
-          <w:lang w:val="en-US"/>
-        </w:rPr>
-        <w:t>When transferring money the user will intuitively be familiar with the basic steps of the procedure. He or she will know that it is a simple interaction between two accounts, one playing the role of the source account and the other playing the destination account role and that the balance of the source account will be decreased by the amount of the transfered money while the destination's balance will be increased by the same amount.</w:t>
-      </w:r>
-    </w:p>
-    <w:p>
-      <w:pPr>
-        <w:rPr>
-          <w:lang w:val="en-US"/>
-        </w:rPr>
-      </w:pPr>
-      <w:r>
-        <w:rPr>
-          <w:lang w:val="en-US"/>
-        </w:rPr>
+      <w:r>
+        <w:lastRenderedPageBreak/>
+        <w:t>When transferring money the user will intuitively be familiar with the basic steps of the procedure. He or she will know that it is a simple interaction between two accounts, one playing the role of the source account and the other playing the destination account role and that the balance of the source account will be decreased by the amount of the transfer</w:t>
+      </w:r>
+      <w:r>
+        <w:t>r</w:t>
+      </w:r>
+      <w:r>
+        <w:t>ed money while the destination's balance will be increased by the same amount.</w:t>
+      </w:r>
+    </w:p>
+    <w:p>
+      <w:r>
         <w:drawing>
           <wp:inline distT="0" distB="0" distL="0" distR="0" wp14:anchorId="1372B7AD" wp14:editId="72A08741">
             <wp:extent cx="3467100" cy="1435100"/>
@@ -2145,7 +1586,7 @@
                     </pic:cNvPicPr>
                   </pic:nvPicPr>
                   <pic:blipFill>
-                    <a:blip r:embed="rId15">
+                    <a:blip r:embed="rId9">
                       <a:extLst>
                         <a:ext uri="{28A0092B-C50C-407E-A947-70E740481C1C}">
                           <a14:useLocalDpi xmlns:a14="http://schemas.microsoft.com/office/drawing/2010/main" val="0"/>
@@ -2181,57 +1622,70 @@
       <w:pPr>
         <w:rPr>
           <w:i/>
-          <w:lang w:val="en-US"/>
         </w:rPr>
       </w:pPr>
       <w:r>
         <w:rPr>
           <w:i/>
-          <w:lang w:val="en-US"/>
         </w:rPr>
         <w:t>Transfer Money Use-Case</w:t>
       </w:r>
     </w:p>
     <w:p>
-      <w:pPr>
-        <w:rPr>
-          <w:lang w:val="en-US"/>
-        </w:rPr>
-      </w:pPr>
-      <w:r>
-        <w:rPr>
-          <w:lang w:val="en-US"/>
-        </w:rPr>
-        <w:t>It is important to note that the roles, i.e. the triangle and the rectangle have no identity. They can be regarded as costumes. It is the object playing the role that carries the identity.</w:t>
-      </w:r>
-    </w:p>
-    <w:p>
-      <w:pPr>
-        <w:rPr>
-          <w:lang w:val="en-US"/>
-        </w:rPr>
-      </w:pPr>
-      <w:r>
-        <w:rPr>
-          <w:lang w:val="en-US"/>
-        </w:rPr>
-        <w:t>In many object oriented programming languages it is usually pretty easy to express both the data and the abstract context (i.e. using roles that are not bound to the objects yet). What is not that easy, however, is the binding of objects to their respective roles in the context. In this use case the goal is to fill the holes in the rectangle and the triangle by the chosen account objects.</w:t>
-      </w:r>
-    </w:p>
-    <w:p>
-      <w:pPr>
-        <w:rPr>
-          <w:lang w:val="en-US"/>
-        </w:rPr>
-      </w:pPr>
-      <w:r>
-        <w:rPr>
-          <w:lang w:val="en-US"/>
-        </w:rPr>
+      <w:r>
+        <w:t xml:space="preserve">It is important to note that the roles, i.e. the </w:t>
+      </w:r>
+      <w:r>
+        <w:t>“</w:t>
+      </w:r>
+      <w:r>
+        <w:t>rectangle</w:t>
+      </w:r>
+      <w:r>
+        <w:t>”</w:t>
+      </w:r>
+      <w:r>
+        <w:t xml:space="preserve"> </w:t>
+      </w:r>
+      <w:r>
+        <w:t xml:space="preserve">and </w:t>
+      </w:r>
+      <w:r>
+        <w:t>“</w:t>
+      </w:r>
+      <w:r>
+        <w:t>triangle</w:t>
+      </w:r>
+      <w:r>
+        <w:t>”</w:t>
+      </w:r>
+      <w:r>
+        <w:t xml:space="preserve"> </w:t>
+      </w:r>
+      <w:r>
+        <w:t xml:space="preserve">roles </w:t>
+      </w:r>
+      <w:r>
+        <w:t>have no identity. They can be regarded as costumes. It is the object playing the role that carries the identity.</w:t>
+      </w:r>
+    </w:p>
+    <w:p>
+      <w:r>
+        <w:t xml:space="preserve">In many object oriented programming languages it is usually </w:t>
+      </w:r>
+      <w:r>
+        <w:t>very</w:t>
+      </w:r>
+      <w:r>
+        <w:t xml:space="preserve"> easy to express both the data and the abstract context (i.e. using roles that are not bound to the objects yet). What is not that easy, however, is the binding of objects to their respective roles in the context. In this use case the goal is to fill the holes in the rectangle and the triangle by the chosen account objects.</w:t>
+      </w:r>
+    </w:p>
+    <w:p>
+      <w:r>
         <w:drawing>
-          <wp:inline distT="0" distB="0" distL="0" distR="0" wp14:anchorId="32FD3686" wp14:editId="5A9730C3">
-            <wp:extent cx="2959100" cy="1574800"/>
-            <wp:effectExtent l="0" t="0" r="12700" b="0"/>
+          <wp:inline distT="0" distB="0" distL="0" distR="0" wp14:anchorId="32FD3686" wp14:editId="0CF3974D">
+            <wp:extent cx="2741295" cy="1458887"/>
+            <wp:effectExtent l="0" t="0" r="1905" b="0"/>
             <wp:docPr id="4" name="Picture" descr="Description: Chosen Bank Accounts"/>
             <wp:cNvGraphicFramePr>
               <a:graphicFrameLocks xmlns:a="http://schemas.openxmlformats.org/drawingml/2006/main" noChangeAspect="1"/>
@@ -2246,7 +1700,7 @@
                     </pic:cNvPicPr>
                   </pic:nvPicPr>
                   <pic:blipFill>
-                    <a:blip r:embed="rId16">
+                    <a:blip r:embed="rId10">
                       <a:extLst>
                         <a:ext uri="{28A0092B-C50C-407E-A947-70E740481C1C}">
                           <a14:useLocalDpi xmlns:a14="http://schemas.microsoft.com/office/drawing/2010/main" val="0"/>
@@ -2261,7 +1715,7 @@
                   <pic:spPr bwMode="auto">
                     <a:xfrm>
                       <a:off x="0" y="0"/>
-                      <a:ext cx="2959100" cy="1574800"/>
+                      <a:ext cx="2741295" cy="1458887"/>
                     </a:xfrm>
                     <a:prstGeom prst="rect">
                       <a:avLst/>
@@ -2282,31 +1736,21 @@
       <w:pPr>
         <w:rPr>
           <w:i/>
-          <w:lang w:val="en-US"/>
         </w:rPr>
       </w:pPr>
       <w:r>
         <w:rPr>
           <w:i/>
-          <w:lang w:val="en-US"/>
         </w:rPr>
         <w:t>Chosen Bank Accounts</w:t>
       </w:r>
     </w:p>
     <w:p>
-      <w:pPr>
-        <w:rPr>
-          <w:lang w:val="en-US"/>
-        </w:rPr>
-      </w:pPr>
-      <w:r>
-        <w:rPr>
-          <w:lang w:val="en-US"/>
-        </w:rPr>
+      <w:r>
         <w:drawing>
-          <wp:inline distT="0" distB="0" distL="0" distR="0" wp14:anchorId="372181E1" wp14:editId="585BAD9B">
-            <wp:extent cx="3454400" cy="1447800"/>
-            <wp:effectExtent l="0" t="0" r="0" b="0"/>
+          <wp:inline distT="0" distB="0" distL="0" distR="0" wp14:anchorId="372181E1" wp14:editId="4E3FBDA0">
+            <wp:extent cx="2969895" cy="1244735"/>
+            <wp:effectExtent l="0" t="0" r="1905" b="0"/>
             <wp:docPr id="2" name="Picture" descr="Description: Money Transfer"/>
             <wp:cNvGraphicFramePr>
               <a:graphicFrameLocks xmlns:a="http://schemas.openxmlformats.org/drawingml/2006/main" noChangeAspect="1"/>
@@ -2321,7 +1765,7 @@
                     </pic:cNvPicPr>
                   </pic:nvPicPr>
                   <pic:blipFill>
-                    <a:blip r:embed="rId17">
+                    <a:blip r:embed="rId11">
                       <a:extLst>
                         <a:ext uri="{28A0092B-C50C-407E-A947-70E740481C1C}">
                           <a14:useLocalDpi xmlns:a14="http://schemas.microsoft.com/office/drawing/2010/main" val="0"/>
@@ -2336,7 +1780,7 @@
                   <pic:spPr bwMode="auto">
                     <a:xfrm>
                       <a:off x="0" y="0"/>
-                      <a:ext cx="3454400" cy="1447800"/>
+                      <a:ext cx="2969895" cy="1244735"/>
                     </a:xfrm>
                     <a:prstGeom prst="rect">
                       <a:avLst/>
@@ -2357,136 +1801,1235 @@
       <w:pPr>
         <w:rPr>
           <w:i/>
-          <w:lang w:val="en-US"/>
         </w:rPr>
       </w:pPr>
       <w:r>
         <w:rPr>
           <w:i/>
+        </w:rPr>
+        <w:t>Money Transfer</w:t>
+      </w:r>
+    </w:p>
+    <w:p>
+      <w:r>
+        <w:t xml:space="preserve">This is the moment at which the things are becoming complex. Without modern programming concepts like mixins, traits, aspects or meta-programming </w:t>
+      </w:r>
+      <w:r>
+        <w:t>it is may be very difficult</w:t>
+      </w:r>
+      <w:r>
+        <w:t xml:space="preserve"> </w:t>
+      </w:r>
+      <w:r>
+        <w:t>to</w:t>
+      </w:r>
+      <w:r>
+        <w:t xml:space="preserve"> overcome this point. </w:t>
+      </w:r>
+      <w:r>
+        <w:t>Not to mention that</w:t>
+      </w:r>
+      <w:r>
+        <w:t xml:space="preserve"> </w:t>
+      </w:r>
+      <w:r>
+        <w:t>any of the above-mentioned concepts</w:t>
+      </w:r>
+      <w:r>
+        <w:t xml:space="preserve"> has its own issues and does</w:t>
+      </w:r>
+      <w:r>
+        <w:t xml:space="preserve"> not perfectly fit to DCI.</w:t>
+      </w:r>
+      <w:r>
+        <w:t xml:space="preserve"> </w:t>
+      </w:r>
+      <w:r>
+        <w:t xml:space="preserve">Let us suppose that </w:t>
+      </w:r>
+      <w:r>
+        <w:t xml:space="preserve">this difficult </w:t>
+      </w:r>
+      <w:r>
+        <w:t xml:space="preserve">step </w:t>
+      </w:r>
+      <w:r>
+        <w:t xml:space="preserve">may be overcome </w:t>
+      </w:r>
+      <w:r>
+        <w:t>and the objects are assigned to their role</w:t>
+      </w:r>
+      <w:r>
+        <w:t xml:space="preserve">s </w:t>
+      </w:r>
+      <w:r>
+        <w:t>making</w:t>
+      </w:r>
+      <w:r>
+        <w:t xml:space="preserve"> the context </w:t>
+      </w:r>
+      <w:r>
+        <w:t>ready to transfer the money.</w:t>
+      </w:r>
+    </w:p>
+    <w:p>
+      <w:pPr>
+        <w:pStyle w:val="Heading2"/>
+        <w:rPr>
+          <w:lang w:val="en-US"/>
+        </w:rPr>
+      </w:pPr>
+      <w:r>
+        <w:rPr>
           <w:lang w:val="en-US"/>
         </w:rPr>
         <w:lastRenderedPageBreak/>
-        <w:t>Money Transfer</w:t>
-      </w:r>
-    </w:p>
-    <w:p>
-      <w:pPr>
-        <w:rPr>
-          <w:lang w:val="en-US"/>
-        </w:rPr>
-      </w:pPr>
-      <w:r>
-        <w:rPr>
-          <w:lang w:val="en-US"/>
-        </w:rPr>
-        <w:t>This is the moment at which the things are becoming complex. Without modern programming concepts like mixins, traits, aspects or meta-programming we would hardly overcome this point. And yet any of these techniques has its own issues and does not perfectly fit to DCI.</w:t>
-      </w:r>
-    </w:p>
-    <w:p>
-      <w:pPr>
-        <w:rPr>
-          <w:lang w:val="en-US"/>
-        </w:rPr>
-      </w:pPr>
-      <w:r>
-        <w:rPr>
-          <w:lang w:val="en-US"/>
-        </w:rPr>
-        <w:t xml:space="preserve">See </w:t>
-      </w:r>
-      <w:hyperlink r:id="rId18">
+        <w:t>Using Morpheus</w:t>
+      </w:r>
+    </w:p>
+    <w:p/>
+    <w:p>
+      <w:pPr>
+        <w:pStyle w:val="Programovykod"/>
+        <w:jc w:val="left"/>
+      </w:pPr>
+      <w:r>
+        <w:t>@fragment</w:t>
+      </w:r>
+      <w:r>
+        <w:br/>
+      </w:r>
+      <w:r>
+        <w:rPr>
+          <w:b/>
+          <w:bCs/>
+        </w:rPr>
+        <w:t xml:space="preserve">trait </w:t>
+      </w:r>
+      <w:r>
+        <w:t>Source {</w:t>
+      </w:r>
+      <w:r>
+        <w:br/>
+        <w:t xml:space="preserve">  </w:t>
+      </w:r>
+      <w:r>
+        <w:rPr>
+          <w:b/>
+          <w:bCs/>
+        </w:rPr>
+        <w:t>this</w:t>
+      </w:r>
+      <w:r>
+        <w:t>: Account =&gt;</w:t>
+      </w:r>
+      <w:r>
+        <w:br/>
+      </w:r>
+      <w:r>
+        <w:br/>
+        <w:t xml:space="preserve">  </w:t>
+      </w:r>
+      <w:r>
+        <w:rPr>
+          <w:b/>
+          <w:bCs/>
+        </w:rPr>
+        <w:t xml:space="preserve">private def </w:t>
+      </w:r>
+      <w:r>
+        <w:t>withdraw(amount: BigDecimal) {</w:t>
+      </w:r>
+      <w:r>
+        <w:br/>
+        <w:t xml:space="preserve">    decreaseBalance(amount)</w:t>
+      </w:r>
+      <w:r>
+        <w:br/>
+        <w:t xml:space="preserve">  }</w:t>
+      </w:r>
+      <w:r>
+        <w:br/>
+      </w:r>
+      <w:r>
+        <w:br/>
+        <w:t xml:space="preserve">  </w:t>
+      </w:r>
+      <w:r>
+        <w:rPr>
+          <w:b/>
+          <w:bCs/>
+        </w:rPr>
+        <w:t xml:space="preserve">def </w:t>
+      </w:r>
+      <w:r>
+        <w:t xml:space="preserve">transfer(destination: Destination </w:t>
+      </w:r>
+      <w:r>
+        <w:rPr>
+          <w:b/>
+          <w:bCs/>
+        </w:rPr>
+        <w:t xml:space="preserve">with </w:t>
+      </w:r>
+      <w:r>
+        <w:t>Account,</w:t>
+      </w:r>
+      <w:r>
+        <w:br/>
+        <w:t xml:space="preserve">              </w:t>
+      </w:r>
+      <w:r>
+        <w:t xml:space="preserve"> amount: BigDecimal): Unit = {</w:t>
+      </w:r>
+      <w:r>
+        <w:br/>
+        <w:t xml:space="preserve">    destination.deposit(amount)</w:t>
+      </w:r>
+      <w:r>
+        <w:br/>
+        <w:t xml:space="preserve">    withdraw(amount)</w:t>
+      </w:r>
+      <w:r>
+        <w:br/>
+        <w:t xml:space="preserve">  }</w:t>
+      </w:r>
+      <w:r>
+        <w:br/>
+      </w:r>
+      <w:r>
+        <w:t>}</w:t>
+      </w:r>
+    </w:p>
+    <w:p>
+      <w:r>
+        <w:t>TODO</w:t>
+      </w:r>
+    </w:p>
+    <w:p>
+      <w:pPr>
+        <w:pStyle w:val="Programovykod"/>
+        <w:jc w:val="left"/>
+      </w:pPr>
+    </w:p>
+    <w:p>
+      <w:pPr>
+        <w:pStyle w:val="Programovykod"/>
+        <w:jc w:val="left"/>
+      </w:pPr>
+      <w:r>
+        <w:t>@fragment</w:t>
+      </w:r>
+      <w:r>
+        <w:br/>
+      </w:r>
+      <w:r>
+        <w:rPr>
+          <w:b/>
+          <w:bCs/>
+        </w:rPr>
+        <w:t xml:space="preserve">trait </w:t>
+      </w:r>
+      <w:r>
+        <w:t>Destination {</w:t>
+      </w:r>
+      <w:r>
+        <w:br/>
+        <w:t xml:space="preserve">  </w:t>
+      </w:r>
+      <w:r>
+        <w:rPr>
+          <w:b/>
+          <w:bCs/>
+        </w:rPr>
+        <w:t>this</w:t>
+      </w:r>
+      <w:r>
+        <w:t>: Account =&gt;</w:t>
+      </w:r>
+      <w:r>
+        <w:br/>
+      </w:r>
+      <w:r>
+        <w:br/>
+        <w:t xml:space="preserve">  </w:t>
+      </w:r>
+      <w:r>
+        <w:rPr>
+          <w:b/>
+          <w:bCs/>
+        </w:rPr>
+        <w:t xml:space="preserve">def </w:t>
+      </w:r>
+      <w:r>
+        <w:t>deposit(amount: BigDecimal): Unit = {</w:t>
+      </w:r>
+      <w:r>
+        <w:br/>
+        <w:t xml:space="preserve">    increaseBalance(amount)</w:t>
+      </w:r>
+      <w:r>
+        <w:br/>
+        <w:t xml:space="preserve">  }</w:t>
+      </w:r>
+      <w:r>
+        <w:br/>
+        <w:t>}</w:t>
+      </w:r>
+    </w:p>
+    <w:p>
+      <w:r>
+        <w:t>TODO</w:t>
+      </w:r>
+    </w:p>
+    <w:p>
+      <w:pPr>
+        <w:pStyle w:val="Programovykod"/>
+        <w:jc w:val="left"/>
+      </w:pPr>
+      <w:r>
+        <w:rPr>
+          <w:b/>
+          <w:bCs/>
+        </w:rPr>
+        <w:t xml:space="preserve">class </w:t>
+      </w:r>
+      <w:r>
+        <w:t xml:space="preserve">Context(srcAcc: &amp;[$[Source] </w:t>
+      </w:r>
+      <w:r>
+        <w:rPr>
+          <w:b/>
+          <w:bCs/>
+        </w:rPr>
+        <w:t xml:space="preserve">with </w:t>
+      </w:r>
+      <w:r>
+        <w:t xml:space="preserve">Account], dstAcc: &amp;[$[Destination] </w:t>
+      </w:r>
+      <w:r>
+        <w:rPr>
+          <w:b/>
+          <w:bCs/>
+        </w:rPr>
+        <w:t xml:space="preserve">with </w:t>
+      </w:r>
+      <w:r>
+        <w:t xml:space="preserve">Account], </w:t>
+      </w:r>
+      <w:r>
+        <w:rPr>
+          <w:b/>
+          <w:bCs/>
+        </w:rPr>
+        <w:t xml:space="preserve">val </w:t>
+      </w:r>
+      <w:r>
+        <w:t>amount: BigDecimal) {</w:t>
+      </w:r>
+      <w:r>
+        <w:br/>
+      </w:r>
+      <w:r>
+        <w:br/>
+        <w:t xml:space="preserve">  </w:t>
+      </w:r>
+      <w:r>
+        <w:rPr>
+          <w:b/>
+          <w:bCs/>
+        </w:rPr>
+        <w:t xml:space="preserve">val </w:t>
+      </w:r>
+      <w:r>
+        <w:rPr>
+          <w:i/>
+          <w:iCs/>
+        </w:rPr>
+        <w:t xml:space="preserve">source </w:t>
+      </w:r>
+      <w:r>
+        <w:t xml:space="preserve">= </w:t>
+      </w:r>
+      <w:r>
+        <w:rPr>
+          <w:i/>
+          <w:iCs/>
+        </w:rPr>
+        <w:t>*</w:t>
+      </w:r>
+      <w:r>
+        <w:t>(srcAcc)</w:t>
+      </w:r>
+      <w:r>
+        <w:br/>
+        <w:t xml:space="preserve">  </w:t>
+      </w:r>
+      <w:r>
+        <w:rPr>
+          <w:b/>
+          <w:bCs/>
+        </w:rPr>
+        <w:t xml:space="preserve">val </w:t>
+      </w:r>
+      <w:r>
+        <w:rPr>
+          <w:i/>
+          <w:iCs/>
+        </w:rPr>
+        <w:t xml:space="preserve">destination </w:t>
+      </w:r>
+      <w:r>
+        <w:t xml:space="preserve">= </w:t>
+      </w:r>
+      <w:r>
+        <w:rPr>
+          <w:i/>
+          <w:iCs/>
+        </w:rPr>
+        <w:t>*</w:t>
+      </w:r>
+      <w:r>
+        <w:t>(dstAcc)</w:t>
+      </w:r>
+      <w:r>
+        <w:br/>
+      </w:r>
+      <w:r>
+        <w:br/>
+        <w:t xml:space="preserve">  </w:t>
+      </w:r>
+      <w:r>
+        <w:rPr>
+          <w:b/>
+          <w:bCs/>
+        </w:rPr>
+        <w:t xml:space="preserve">def </w:t>
+      </w:r>
+      <w:r>
+        <w:t>trans(): Unit = {</w:t>
+      </w:r>
+      <w:r>
+        <w:br/>
+        <w:t xml:space="preserve">    </w:t>
+      </w:r>
+      <w:r>
+        <w:rPr>
+          <w:i/>
+          <w:iCs/>
+        </w:rPr>
+        <w:t>source</w:t>
+      </w:r>
+      <w:r>
+        <w:t>.!.transfer(</w:t>
+      </w:r>
+      <w:r>
+        <w:rPr>
+          <w:i/>
+          <w:iCs/>
+        </w:rPr>
+        <w:t>destination</w:t>
+      </w:r>
+      <w:r>
+        <w:t>.!, amount)</w:t>
+      </w:r>
+      <w:r>
+        <w:br/>
+        <w:t xml:space="preserve">  }</w:t>
+      </w:r>
+      <w:r>
+        <w:br/>
+      </w:r>
+      <w:r>
+        <w:br/>
+        <w:t>}</w:t>
+      </w:r>
+    </w:p>
+    <w:p>
+      <w:r>
+        <w:t>TODO</w:t>
+      </w:r>
+    </w:p>
+    <w:p>
+      <w:pPr>
+        <w:pStyle w:val="Programovykod"/>
+        <w:jc w:val="left"/>
+      </w:pPr>
+      <w:r>
+        <w:rPr>
+          <w:b/>
+          <w:bCs/>
+        </w:rPr>
+        <w:t xml:space="preserve">val </w:t>
+      </w:r>
+      <w:r>
+        <w:t>savingsAcc = {</w:t>
+      </w:r>
+      <w:r>
+        <w:br/>
+        <w:t xml:space="preserve">  </w:t>
+      </w:r>
+      <w:r>
+        <w:rPr>
+          <w:b/>
+          <w:bCs/>
+        </w:rPr>
+        <w:t xml:space="preserve">implicit val </w:t>
+      </w:r>
+      <w:r>
+        <w:t xml:space="preserve">accBaseFactory = </w:t>
+      </w:r>
+      <w:r>
+        <w:rPr>
+          <w:i/>
+          <w:iCs/>
+        </w:rPr>
+        <w:t>single</w:t>
+      </w:r>
+      <w:r>
+        <w:t>[AccountBase, AccountInit](</w:t>
+      </w:r>
+      <w:r>
+        <w:rPr>
+          <w:i/>
+          <w:iCs/>
+        </w:rPr>
+        <w:t>AccountInitData</w:t>
+      </w:r>
+      <w:r>
+        <w:t>(10))</w:t>
+      </w:r>
+      <w:r>
+        <w:br/>
+        <w:t xml:space="preserve">  </w:t>
+      </w:r>
+      <w:r>
+        <w:rPr>
+          <w:i/>
+          <w:iCs/>
+        </w:rPr>
+        <w:t>singleton</w:t>
+      </w:r>
+      <w:r>
+        <w:t xml:space="preserve">[AccountBase </w:t>
+      </w:r>
+      <w:r>
+        <w:rPr>
+          <w:b/>
+          <w:bCs/>
+        </w:rPr>
+        <w:t xml:space="preserve">with </w:t>
+      </w:r>
+      <w:r>
+        <w:t>SavingsAccount].!</w:t>
+      </w:r>
+      <w:r>
+        <w:br/>
+        <w:t>}</w:t>
+      </w:r>
+    </w:p>
+    <w:p>
+      <w:r>
+        <w:t>TODO</w:t>
+      </w:r>
+    </w:p>
+    <w:p>
+      <w:pPr>
+        <w:pStyle w:val="Programovykod"/>
+        <w:jc w:val="left"/>
+      </w:pPr>
+      <w:r>
+        <w:rPr>
+          <w:b/>
+          <w:bCs/>
+        </w:rPr>
+        <w:t xml:space="preserve">val </w:t>
+      </w:r>
+      <w:r>
+        <w:t>checkingAcc = {</w:t>
+      </w:r>
+      <w:r>
+        <w:br/>
+        <w:t xml:space="preserve">  </w:t>
+      </w:r>
+      <w:r>
+        <w:rPr>
+          <w:b/>
+          <w:bCs/>
+        </w:rPr>
+        <w:t xml:space="preserve">implicit val </w:t>
+      </w:r>
+      <w:r>
+        <w:t xml:space="preserve">accBaseFactory = </w:t>
+      </w:r>
+      <w:r>
+        <w:rPr>
+          <w:i/>
+          <w:iCs/>
+        </w:rPr>
+        <w:t>single</w:t>
+      </w:r>
+      <w:r>
+        <w:t>[AccountBase, AccountInit](</w:t>
+      </w:r>
+      <w:r>
+        <w:rPr>
+          <w:i/>
+          <w:iCs/>
+        </w:rPr>
+        <w:t>AccountInitData</w:t>
+      </w:r>
+      <w:r>
+        <w:t>(50))</w:t>
+      </w:r>
+      <w:r>
+        <w:br/>
+        <w:t xml:space="preserve">  </w:t>
+      </w:r>
+      <w:r>
+        <w:rPr>
+          <w:i/>
+          <w:iCs/>
+        </w:rPr>
+        <w:t>singleton</w:t>
+      </w:r>
+      <w:r>
+        <w:t xml:space="preserve">[AccountBase </w:t>
+      </w:r>
+      <w:r>
+        <w:rPr>
+          <w:b/>
+          <w:bCs/>
+        </w:rPr>
+        <w:t xml:space="preserve">with </w:t>
+      </w:r>
+      <w:r>
+        <w:t>CheckingAccount].!</w:t>
+      </w:r>
+      <w:r>
+        <w:br/>
+        <w:t>}</w:t>
+      </w:r>
+    </w:p>
+    <w:p>
+      <w:r>
+        <w:t>TODO</w:t>
+      </w:r>
+    </w:p>
+    <w:p>
+      <w:pPr>
+        <w:pStyle w:val="Programovykod"/>
+        <w:jc w:val="left"/>
+      </w:pPr>
+      <w:r>
+        <w:rPr>
+          <w:i/>
+          <w:iCs/>
+        </w:rPr>
+        <w:lastRenderedPageBreak/>
+        <w:t>println</w:t>
+      </w:r>
+      <w:r>
+        <w:t>(</w:t>
+      </w:r>
+      <w:r>
+        <w:rPr>
+          <w:b/>
+          <w:bCs/>
+        </w:rPr>
+        <w:t>s"Source balance is: $</w:t>
+      </w:r>
+      <w:r>
+        <w:t>{savingsAcc.balance}</w:t>
+      </w:r>
+      <w:r>
+        <w:rPr>
+          <w:b/>
+          <w:bCs/>
+        </w:rPr>
+        <w:t>"</w:t>
+      </w:r>
+      <w:r>
+        <w:t>)</w:t>
+      </w:r>
+      <w:r>
+        <w:br/>
+      </w:r>
+      <w:r>
+        <w:rPr>
+          <w:i/>
+          <w:iCs/>
+        </w:rPr>
+        <w:t>println</w:t>
+      </w:r>
+      <w:r>
+        <w:t>(</w:t>
+      </w:r>
+      <w:r>
+        <w:rPr>
+          <w:b/>
+          <w:bCs/>
+        </w:rPr>
+        <w:t>s"Destination balance is: $</w:t>
+      </w:r>
+      <w:r>
+        <w:t>{checkingAcc.balance}</w:t>
+      </w:r>
+      <w:r>
+        <w:rPr>
+          <w:b/>
+          <w:bCs/>
+        </w:rPr>
+        <w:t>"</w:t>
+      </w:r>
+      <w:r>
+        <w:t>)</w:t>
+      </w:r>
+    </w:p>
+    <w:p>
+      <w:r>
+        <w:t>TODO</w:t>
+      </w:r>
+    </w:p>
+    <w:p>
+      <w:pPr>
+        <w:pStyle w:val="Programovykod"/>
+        <w:jc w:val="left"/>
+      </w:pPr>
+      <w:r>
+        <w:rPr>
+          <w:b/>
+          <w:bCs/>
+        </w:rPr>
+        <w:t xml:space="preserve">val </w:t>
+      </w:r>
+      <w:r>
+        <w:t xml:space="preserve">ctx = </w:t>
+      </w:r>
+      <w:r>
+        <w:rPr>
+          <w:b/>
+          <w:bCs/>
+        </w:rPr>
+        <w:t xml:space="preserve">new </w:t>
+      </w:r>
+      <w:r>
+        <w:t>Context(savingsAcc, checkingAcc, 5)</w:t>
+      </w:r>
+      <w:r>
+        <w:br/>
+        <w:t>ctx.trans()</w:t>
+      </w:r>
+    </w:p>
+    <w:p>
+      <w:r>
+        <w:t>TODO</w:t>
+      </w:r>
+    </w:p>
+    <w:p>
+      <w:pPr>
+        <w:pStyle w:val="Programovykod"/>
+        <w:jc w:val="left"/>
+      </w:pPr>
+      <w:r>
+        <w:rPr>
+          <w:i/>
+          <w:iCs/>
+        </w:rPr>
+        <w:t>println</w:t>
+      </w:r>
+      <w:r>
+        <w:t>(</w:t>
+      </w:r>
+      <w:r>
+        <w:rPr>
+          <w:b/>
+          <w:bCs/>
+        </w:rPr>
+        <w:t>s"Source balance is now: $</w:t>
+      </w:r>
+      <w:r>
+        <w:t>{savingsAcc.balance}</w:t>
+      </w:r>
+      <w:r>
+        <w:rPr>
+          <w:b/>
+          <w:bCs/>
+        </w:rPr>
+        <w:t>"</w:t>
+      </w:r>
+      <w:r>
+        <w:t>)</w:t>
+      </w:r>
+      <w:r>
+        <w:br/>
+      </w:r>
+      <w:r>
+        <w:rPr>
+          <w:i/>
+          <w:iCs/>
+        </w:rPr>
+        <w:t>println</w:t>
+      </w:r>
+      <w:r>
+        <w:t>(</w:t>
+      </w:r>
+      <w:r>
+        <w:rPr>
+          <w:b/>
+          <w:bCs/>
+        </w:rPr>
+        <w:t>s"Destination balance is now: $</w:t>
+      </w:r>
+      <w:r>
+        <w:t>{checkingAcc.balance}</w:t>
+      </w:r>
+      <w:r>
+        <w:rPr>
+          <w:b/>
+          <w:bCs/>
+        </w:rPr>
+        <w:t>"</w:t>
+      </w:r>
+      <w:r>
+        <w:t>)</w:t>
+      </w:r>
+    </w:p>
+    <w:p>
+      <w:r>
+        <w:t>TODO</w:t>
+      </w:r>
+    </w:p>
+    <w:p>
+      <w:r>
+        <w:t>The complete source code can be downloaded from (</w:t>
+      </w:r>
+      <w:r>
+        <w:t>Tutor</w:t>
+      </w:r>
+      <w:r>
+        <w:t>).</w:t>
+      </w:r>
+    </w:p>
+    <w:p>
+      <w:pPr>
+        <w:pStyle w:val="Heading1"/>
+        <w:rPr>
+          <w:lang w:val="en-US"/>
+        </w:rPr>
+      </w:pPr>
+      <w:r>
+        <w:rPr>
+          <w:lang w:val="en-US"/>
+        </w:rPr>
+        <w:t>Results</w:t>
+      </w:r>
+    </w:p>
+    <w:p>
+      <w:r>
+        <w:t>Static/dynamic hybrid</w:t>
+      </w:r>
+      <w:r>
+        <w:t>, allows using Scala to implement DCI paradigm</w:t>
+      </w:r>
+      <w:r>
+        <w:t>, in fact a dynamic Cake pattern</w:t>
+      </w:r>
+    </w:p>
+    <w:p>
+      <w:pPr>
+        <w:pStyle w:val="Heading1"/>
+        <w:rPr>
+          <w:lang w:val="en-US"/>
+        </w:rPr>
+      </w:pPr>
+      <w:r>
+        <w:rPr>
+          <w:lang w:val="en-US"/>
+        </w:rPr>
+        <w:t>Conclusion</w:t>
+      </w:r>
+    </w:p>
+    <w:p>
+      <w:pPr>
+        <w:pStyle w:val="Heading1"/>
+        <w:rPr>
+          <w:lang w:val="en-US"/>
+        </w:rPr>
+      </w:pPr>
+      <w:r>
+        <w:rPr>
+          <w:lang w:val="en-US"/>
+        </w:rPr>
+        <w:t>References</w:t>
+      </w:r>
+    </w:p>
+    <w:p>
+      <w:r>
+        <w:t xml:space="preserve">Reenskaug, 2008: </w:t>
+      </w:r>
+      <w:hyperlink r:id="rId12" w:history="1">
         <w:r>
           <w:rPr>
             <w:rStyle w:val="Hyperlink"/>
-            <w:lang w:val="en-US"/>
           </w:rPr>
-          <w:t>this article on Wikipedia</w:t>
+          <w:t>http://folk.uio.no/trygver/2008/commonsense.pdf</w:t>
         </w:r>
       </w:hyperlink>
-      <w:r>
-        <w:rPr>
-          <w:lang w:val="en-US"/>
-        </w:rPr>
-        <w:t xml:space="preserve"> dealing with various issues, or go </w:t>
-      </w:r>
-      <w:hyperlink r:id="rId19">
+    </w:p>
+    <w:p>
+      <w:r>
+        <w:t xml:space="preserve">Reenskaug &amp; </w:t>
+      </w:r>
+      <w:proofErr w:type="spellStart"/>
+      <w:r>
+        <w:t>Coplien</w:t>
+      </w:r>
+      <w:proofErr w:type="spellEnd"/>
+      <w:r>
+        <w:t xml:space="preserve">, 2009: </w:t>
+      </w:r>
+      <w:hyperlink r:id="rId13" w:history="1">
         <w:r>
           <w:rPr>
             <w:rStyle w:val="Hyperlink"/>
-            <w:lang w:val="en-US"/>
           </w:rPr>
-          <w:t xml:space="preserve">here to learn what </w:t>
+          <w:t>http://www.artima.com/articles/dci_vision.html</w:t>
         </w:r>
+      </w:hyperlink>
+    </w:p>
+    <w:p>
+      <w:proofErr w:type="gramStart"/>
+      <w:r>
+        <w:rPr>
+          <w:shd w:val="clear" w:color="auto" w:fill="FFFFFF"/>
+        </w:rPr>
+        <w:t xml:space="preserve">James O. </w:t>
+      </w:r>
+      <w:proofErr w:type="spellStart"/>
+      <w:r>
+        <w:rPr>
+          <w:shd w:val="clear" w:color="auto" w:fill="FFFFFF"/>
+        </w:rPr>
+        <w:t>Coplien</w:t>
+      </w:r>
+      <w:proofErr w:type="spellEnd"/>
+      <w:r>
+        <w:rPr>
+          <w:shd w:val="clear" w:color="auto" w:fill="FFFFFF"/>
+        </w:rPr>
+        <w:t xml:space="preserve">, and </w:t>
+      </w:r>
+      <w:proofErr w:type="spellStart"/>
+      <w:r>
+        <w:rPr>
+          <w:shd w:val="clear" w:color="auto" w:fill="FFFFFF"/>
+        </w:rPr>
+        <w:t>Trygve</w:t>
+      </w:r>
+      <w:proofErr w:type="spellEnd"/>
+      <w:r>
+        <w:rPr>
+          <w:shd w:val="clear" w:color="auto" w:fill="FFFFFF"/>
+        </w:rPr>
+        <w:t xml:space="preserve"> </w:t>
+      </w:r>
+      <w:proofErr w:type="spellStart"/>
+      <w:r>
+        <w:rPr>
+          <w:shd w:val="clear" w:color="auto" w:fill="FFFFFF"/>
+        </w:rPr>
+        <w:t>Mikkjel</w:t>
+      </w:r>
+      <w:proofErr w:type="spellEnd"/>
+      <w:r>
+        <w:rPr>
+          <w:shd w:val="clear" w:color="auto" w:fill="FFFFFF"/>
+        </w:rPr>
+        <w:t xml:space="preserve"> Heyerdahl Reenskaug, The data, context and interaction paradigm.</w:t>
+      </w:r>
+      <w:proofErr w:type="gramEnd"/>
+      <w:r>
+        <w:rPr>
+          <w:shd w:val="clear" w:color="auto" w:fill="FFFFFF"/>
+        </w:rPr>
+        <w:t xml:space="preserve"> In Gary T. Leavens (Ed.): Conference on Systems, Programming, and Applications: Software for Humanity, SPLASH '12, Tucson, AZ, USA, October 21-25, 2012. ACM 2012,</w:t>
+      </w:r>
+      <w:r>
+        <w:rPr>
+          <w:rStyle w:val="apple-converted-space"/>
+          <w:rFonts w:ascii="Helvetica" w:eastAsia="Times New Roman" w:hAnsi="Helvetica"/>
+          <w:color w:val="252525"/>
+          <w:sz w:val="19"/>
+          <w:szCs w:val="19"/>
+          <w:shd w:val="clear" w:color="auto" w:fill="FFFFFF"/>
+        </w:rPr>
+        <w:t> </w:t>
+      </w:r>
+      <w:hyperlink r:id="rId14" w:history="1">
         <w:r>
           <w:rPr>
             <w:rStyle w:val="Hyperlink"/>
-            <w:i/>
-            <w:lang w:val="en-US"/>
+            <w:rFonts w:ascii="Helvetica" w:eastAsia="Times New Roman" w:hAnsi="Helvetica"/>
+            <w:color w:val="0B0080"/>
+            <w:sz w:val="19"/>
+            <w:szCs w:val="19"/>
+            <w:shd w:val="clear" w:color="auto" w:fill="FFFFFF"/>
           </w:rPr>
-          <w:t>self schizophrenia</w:t>
+          <w:t>ISBN 978-1-4503-1563-0</w:t>
         </w:r>
       </w:hyperlink>
       <w:r>
         <w:rPr>
-          <w:lang w:val="en-US"/>
-        </w:rPr>
-        <w:t xml:space="preserve"> is.</w:t>
-      </w:r>
-    </w:p>
-    <w:p>
-      <w:pPr>
-        <w:rPr>
-          <w:lang w:val="en-US"/>
-        </w:rPr>
-      </w:pPr>
-      <w:r>
-        <w:rPr>
-          <w:lang w:val="en-US"/>
-        </w:rPr>
-        <w:t xml:space="preserve">So let us suppose we have managed to get through this difficult step and the objects are assigned to their roles. Now the context is ready to transfer the money. The user presses the </w:t>
-      </w:r>
-      <w:r>
-        <w:rPr>
-          <w:b/>
-          <w:lang w:val="en-US"/>
-        </w:rPr>
-        <w:t>Go</w:t>
-      </w:r>
-      <w:r>
-        <w:rPr>
-          <w:lang w:val="en-US"/>
-        </w:rPr>
-        <w:t xml:space="preserve"> button emitting a command that is delegated to the context, which will enact the use case.</w:t>
-      </w:r>
-    </w:p>
-    <w:p>
-      <w:pPr>
-        <w:rPr>
-          <w:lang w:val="en-US"/>
-        </w:rPr>
-      </w:pPr>
-    </w:p>
-    <w:p>
-      <w:pPr>
-        <w:pStyle w:val="Heading2"/>
-        <w:rPr>
-          <w:lang w:val="en-US"/>
-        </w:rPr>
-      </w:pPr>
-      <w:r>
-        <w:rPr>
-          <w:lang w:val="en-US"/>
-        </w:rPr>
-        <w:t>Using Morpheus</w:t>
-      </w:r>
-    </w:p>
-    <w:p>
-      <w:pPr>
-        <w:rPr>
-          <w:lang w:val="en-US"/>
-        </w:rPr>
-      </w:pPr>
-    </w:p>
+          <w:shd w:val="clear" w:color="auto" w:fill="FFFFFF"/>
+        </w:rPr>
+        <w:t>, pp. 227 - 228</w:t>
+      </w:r>
+    </w:p>
+    <w:p>
+      <w:proofErr w:type="spellStart"/>
+      <w:r>
+        <w:t>Hasso</w:t>
+      </w:r>
+      <w:proofErr w:type="spellEnd"/>
+      <w:r>
+        <w:t xml:space="preserve"> et al., 2014, http://search.proquest.com.zdroje.vse.cz/docview/1511434158?pq-origsite=summon</w:t>
+      </w:r>
+    </w:p>
+    <w:p>
+      <w:r>
+        <w:t xml:space="preserve">14] J. </w:t>
+      </w:r>
+      <w:proofErr w:type="spellStart"/>
+      <w:r>
+        <w:t>Coplien</w:t>
+      </w:r>
+      <w:proofErr w:type="spellEnd"/>
+      <w:r>
+        <w:t xml:space="preserve"> and G. </w:t>
+      </w:r>
+      <w:proofErr w:type="spellStart"/>
+      <w:r>
+        <w:t>Bjørnvig</w:t>
+      </w:r>
+      <w:proofErr w:type="spellEnd"/>
+      <w:r>
+        <w:t>, "Lean Architecture: For Agile Software Development," 1st Edition, Wiley, West Sussex, 2010.</w:t>
+      </w:r>
+    </w:p>
+    <w:p>
+      <w:r>
+        <w:t xml:space="preserve">[15] R. </w:t>
+      </w:r>
+      <w:proofErr w:type="spellStart"/>
+      <w:r>
+        <w:t>Wirfs</w:t>
+      </w:r>
+      <w:proofErr w:type="spellEnd"/>
+      <w:r>
+        <w:t>-Brock and A. McKean, "Object Design: Roles, Responsibilities, and Collaborations," Addison-Wesley, Boston, 2003.</w:t>
+      </w:r>
+    </w:p>
+    <w:p>
+      <w:r>
+        <w:t>[16] P. Coad, D. North and M. Mayfield, "Object Models: Strategies, Patterns, and Applications," Yourdon Press, Upper Saddle River, 1997.</w:t>
+      </w:r>
+    </w:p>
+    <w:p>
+      <w:proofErr w:type="spellStart"/>
+      <w:r>
+        <w:t>Savkin</w:t>
+      </w:r>
+      <w:proofErr w:type="spellEnd"/>
+      <w:r>
+        <w:t xml:space="preserve">, 2012, </w:t>
+      </w:r>
+      <w:hyperlink r:id="rId15" w:history="1">
+        <w:r>
+          <w:rPr>
+            <w:rStyle w:val="Hyperlink"/>
+          </w:rPr>
+          <w:t>http://www.sitepoint.com/dci-the-evolution-of-the-object-oriented-paradigm/</w:t>
+        </w:r>
+      </w:hyperlink>
+    </w:p>
+    <w:p>
+      <w:r>
+        <w:t>Šlajchrt, 2015a – Morpheus</w:t>
+      </w:r>
+    </w:p>
+    <w:p>
+      <w:r>
+        <w:t>Šlajchrt, 2016b – thesis</w:t>
+      </w:r>
+    </w:p>
+    <w:p>
+      <w:r>
+        <w:t>Groovy Documentation. (2016)</w:t>
+      </w:r>
+      <w:proofErr w:type="gramStart"/>
+      <w:r>
+        <w:t xml:space="preserve">. </w:t>
+      </w:r>
+      <w:r>
+        <w:rPr>
+          <w:i/>
+        </w:rPr>
+        <w:t>Traits</w:t>
+      </w:r>
+      <w:r>
+        <w:t>.</w:t>
+      </w:r>
+      <w:proofErr w:type="gramEnd"/>
+      <w:r>
+        <w:t xml:space="preserve"> </w:t>
+      </w:r>
+      <w:proofErr w:type="spellStart"/>
+      <w:r>
+        <w:t>Retrived</w:t>
+      </w:r>
+      <w:proofErr w:type="spellEnd"/>
+      <w:r>
+        <w:t xml:space="preserve"> from: </w:t>
+      </w:r>
+      <w:hyperlink r:id="rId16" w:history="1">
+        <w:r>
+          <w:rPr>
+            <w:rStyle w:val="Hyperlink"/>
+          </w:rPr>
+          <w:t>http://docs.groovy-lang.org/latest/html/documentation/core-traits.html</w:t>
+        </w:r>
+      </w:hyperlink>
+      <w:r>
+        <w:t>.</w:t>
+      </w:r>
+    </w:p>
+    <w:p>
+      <w:r>
+        <w:t>Wikipedia, 2015, https://en.wikipedia.org/wiki/Subject-oriented_programming</w:t>
+      </w:r>
+    </w:p>
+    <w:p>
+      <w:r>
+        <w:t xml:space="preserve">Wikipedia, 2016, </w:t>
+      </w:r>
+      <w:hyperlink r:id="rId17" w:history="1">
+        <w:r>
+          <w:rPr>
+            <w:rStyle w:val="Hyperlink"/>
+          </w:rPr>
+          <w:t>https://en.wikipedia.org/wiki/Data,_context_and_interaction#cite_ref-20</w:t>
+        </w:r>
+      </w:hyperlink>
+    </w:p>
+    <w:p>
+      <w:proofErr w:type="spellStart"/>
+      <w:r>
+        <w:lastRenderedPageBreak/>
+        <w:t>Sekharaiah</w:t>
+      </w:r>
+      <w:proofErr w:type="spellEnd"/>
+      <w:r>
+        <w:t xml:space="preserve"> K. Ch., Ram D. J., 2002, Object Schizophrenia Problem in Modeling Is-role-of Inheritance. [</w:t>
+      </w:r>
+      <w:proofErr w:type="gramStart"/>
+      <w:r>
+        <w:t>online</w:t>
+      </w:r>
+      <w:proofErr w:type="gramEnd"/>
+      <w:r>
+        <w:t xml:space="preserve">]. </w:t>
+      </w:r>
+      <w:hyperlink r:id="rId18" w:history="1">
+        <w:r>
+          <w:rPr>
+            <w:rStyle w:val="Hyperlink"/>
+          </w:rPr>
+          <w:t>http://users.jyu.fi/~sakkinen/inhws/papers/Sekharaiah.pdf</w:t>
+        </w:r>
+      </w:hyperlink>
+      <w:r>
+        <w:t xml:space="preserve">. </w:t>
+      </w:r>
+    </w:p>
+    <w:p>
+      <w:r>
+        <w:rPr>
+          <w:rFonts w:eastAsia="Times New Roman"/>
+        </w:rPr>
+        <w:t xml:space="preserve">Friedrich </w:t>
+      </w:r>
+      <w:proofErr w:type="spellStart"/>
+      <w:r>
+        <w:rPr>
+          <w:rFonts w:eastAsia="Times New Roman"/>
+        </w:rPr>
+        <w:t>Steimann</w:t>
+      </w:r>
+      <w:proofErr w:type="spellEnd"/>
+      <w:r>
+        <w:rPr>
+          <w:rFonts w:eastAsia="Times New Roman"/>
+        </w:rPr>
+        <w:t xml:space="preserve">. 2006. The paradoxical success of aspect-oriented programming. </w:t>
+      </w:r>
+      <w:proofErr w:type="gramStart"/>
+      <w:r>
+        <w:rPr>
+          <w:rFonts w:eastAsia="Times New Roman"/>
+        </w:rPr>
+        <w:t xml:space="preserve">In </w:t>
+      </w:r>
+      <w:r>
+        <w:rPr>
+          <w:rFonts w:eastAsia="Times New Roman"/>
+          <w:i/>
+          <w:iCs/>
+        </w:rPr>
+        <w:t>Proceedings of the 21st annual ACM SIGPLAN conference on Object-oriented programming systems, languages, and applications</w:t>
+      </w:r>
+      <w:r>
+        <w:rPr>
+          <w:rFonts w:eastAsia="Times New Roman"/>
+        </w:rPr>
+        <w:t xml:space="preserve"> (OOPSLA '06).</w:t>
+      </w:r>
+      <w:proofErr w:type="gramEnd"/>
+      <w:r>
+        <w:rPr>
+          <w:rFonts w:eastAsia="Times New Roman"/>
+        </w:rPr>
+        <w:t xml:space="preserve"> ACM, New York, NY, USA, 481-497. DOI=http://dx.doi.org/10.1145/1167473.1167514</w:t>
+      </w:r>
+    </w:p>
+    <w:p>
+      <w:r>
+        <w:t xml:space="preserve">W. Harrison, H. Ossher, “Subject-oriented programming (a critique of pure objects).” In </w:t>
+      </w:r>
+      <w:r>
+        <w:rPr>
+          <w:iCs/>
+        </w:rPr>
+        <w:t>Proceedings of the Conference on Object-Oriented Programming Systems, Languages and Applications (OOPSLA '93)</w:t>
+      </w:r>
+      <w:r>
+        <w:t>, Washington, D.C., ACM, September 1993.</w:t>
+      </w:r>
+    </w:p>
+    <w:p>
+      <w:r>
+        <w:t xml:space="preserve">FullOO.info, 2016, </w:t>
+      </w:r>
+      <w:hyperlink r:id="rId19" w:history="1">
+        <w:r>
+          <w:rPr>
+            <w:rStyle w:val="Hyperlink"/>
+          </w:rPr>
+          <w:t>http://fulloo.info/doku.php?id=existing_dci_implementations</w:t>
+        </w:r>
+      </w:hyperlink>
+    </w:p>
+    <w:p/>
     <w:p>
       <w:pPr>
         <w:pStyle w:val="Heading1"/>
@@ -2498,80 +3041,20 @@
         <w:rPr>
           <w:lang w:val="en-US"/>
         </w:rPr>
-        <w:t>Results</w:t>
-      </w:r>
-    </w:p>
-    <w:p>
-      <w:pPr>
-        <w:rPr>
-          <w:lang w:val="en-US"/>
-        </w:rPr>
-      </w:pPr>
-      <w:r>
-        <w:rPr>
-          <w:lang w:val="en-US"/>
-        </w:rPr>
-        <w:t>Static/dynamic hybrid</w:t>
-      </w:r>
-      <w:r>
-        <w:rPr>
-          <w:lang w:val="en-US"/>
-        </w:rPr>
-        <w:t>, allows using Scala to implement DCI paradigm</w:t>
-      </w:r>
-      <w:r>
-        <w:rPr>
-          <w:lang w:val="en-US"/>
-        </w:rPr>
-        <w:t>, in fact a dynamic Cake pattern</w:t>
-      </w:r>
-    </w:p>
-    <w:p>
-      <w:pPr>
-        <w:pStyle w:val="Heading1"/>
-        <w:rPr>
-          <w:lang w:val="en-US"/>
-        </w:rPr>
-      </w:pPr>
-      <w:r>
-        <w:rPr>
-          <w:lang w:val="en-US"/>
-        </w:rPr>
-        <w:t>Conclusion</w:t>
-      </w:r>
-    </w:p>
-    <w:p>
-      <w:pPr>
-        <w:pStyle w:val="Heading1"/>
-        <w:rPr>
-          <w:lang w:val="en-US"/>
-        </w:rPr>
-      </w:pPr>
-      <w:r>
-        <w:rPr>
-          <w:lang w:val="en-US"/>
-        </w:rPr>
         <w:t>General information and styles</w:t>
       </w:r>
     </w:p>
     <w:p>
-      <w:pPr>
-        <w:rPr>
-          <w:lang w:val="en-US"/>
-        </w:rPr>
-      </w:pPr>
       <w:r>
         <w:rPr>
           <w:rStyle w:val="hps"/>
           <w:b/>
-          <w:lang w:val="en-US"/>
         </w:rPr>
         <w:t>This template</w:t>
       </w:r>
       <w:r>
         <w:rPr>
           <w:b/>
-          <w:lang w:val="en-US"/>
         </w:rPr>
         <w:t xml:space="preserve"> </w:t>
       </w:r>
@@ -2579,14 +3062,12 @@
         <w:rPr>
           <w:rStyle w:val="hps"/>
           <w:b/>
-          <w:lang w:val="en-US"/>
         </w:rPr>
         <w:t>is intended</w:t>
       </w:r>
       <w:r>
         <w:rPr>
           <w:b/>
-          <w:lang w:val="en-US"/>
         </w:rPr>
         <w:t xml:space="preserve"> </w:t>
       </w:r>
@@ -2594,14 +3075,12 @@
         <w:rPr>
           <w:rStyle w:val="hps"/>
           <w:b/>
-          <w:lang w:val="en-US"/>
         </w:rPr>
         <w:t>only</w:t>
       </w:r>
       <w:r>
         <w:rPr>
           <w:b/>
-          <w:lang w:val="en-US"/>
         </w:rPr>
         <w:t xml:space="preserve"> </w:t>
       </w:r>
@@ -2609,7 +3088,6 @@
         <w:rPr>
           <w:rStyle w:val="hps"/>
           <w:b/>
-          <w:lang w:val="en-US"/>
         </w:rPr>
         <w:t xml:space="preserve">for </w:t>
       </w:r>
@@ -2618,7 +3096,6 @@
           <w:rStyle w:val="hps"/>
           <w:b/>
           <w:caps/>
-          <w:lang w:val="en-US"/>
         </w:rPr>
         <w:t>the contribution</w:t>
       </w:r>
@@ -2626,7 +3103,6 @@
         <w:rPr>
           <w:b/>
           <w:caps/>
-          <w:lang w:val="en-US"/>
         </w:rPr>
         <w:t xml:space="preserve"> </w:t>
       </w:r>
@@ -2635,7 +3111,6 @@
           <w:rStyle w:val="hps"/>
           <w:b/>
           <w:caps/>
-          <w:lang w:val="en-US"/>
         </w:rPr>
         <w:t>written in English</w:t>
       </w:r>
@@ -2643,42 +3118,25 @@
         <w:rPr>
           <w:b/>
           <w:caps/>
-          <w:lang w:val="en-US"/>
         </w:rPr>
         <w:t xml:space="preserve">! </w:t>
       </w:r>
       <w:r>
         <w:rPr>
           <w:b/>
-          <w:lang w:val="en-US"/>
         </w:rPr>
         <w:t>For Czech or Slovak written contribution, use the appropriate template.</w:t>
       </w:r>
       <w:r>
-        <w:rPr>
-          <w:lang w:val="en-US"/>
-        </w:rPr>
         <w:t xml:space="preserve"> Please use the following predefined formatting styles (Heading 1, Heading 2, main text, etc.) in this template.</w:t>
       </w:r>
     </w:p>
-    <w:p>
-      <w:pPr>
-        <w:rPr>
-          <w:lang w:val="en-US"/>
-        </w:rPr>
-      </w:pPr>
-    </w:p>
+    <w:p/>
     <w:p>
       <w:pPr>
         <w:jc w:val="center"/>
-        <w:rPr>
-          <w:lang w:val="en-US"/>
-        </w:rPr>
-      </w:pPr>
-      <w:r>
-        <w:rPr>
-          <w:lang w:val="en-US"/>
-        </w:rPr>
+      </w:pPr>
+      <w:r>
         <w:t>Correctly formatted article according to this template should look like this:</w:t>
       </w:r>
     </w:p>
@@ -2687,7 +3145,6 @@
         <w:jc w:val="center"/>
         <w:rPr>
           <w:b/>
-          <w:lang w:val="en-US"/>
         </w:rPr>
       </w:pPr>
       <w:hyperlink r:id="rId20" w:history="1">
@@ -2695,7 +3152,6 @@
           <w:rPr>
             <w:rStyle w:val="Hyperlink"/>
             <w:b/>
-            <w:lang w:val="en-US"/>
           </w:rPr>
           <w:t>EXAMPLE IN PDF</w:t>
         </w:r>
@@ -2705,74 +3161,45 @@
       <w:pPr>
         <w:rPr>
           <w:b/>
-          <w:lang w:val="en-US"/>
-        </w:rPr>
-      </w:pPr>
-    </w:p>
-    <w:p>
-      <w:pPr>
-        <w:rPr>
-          <w:lang w:val="en-US"/>
-        </w:rPr>
-      </w:pPr>
-      <w:r>
-        <w:rPr>
-          <w:lang w:val="en-US"/>
-        </w:rPr>
+        </w:rPr>
+      </w:pPr>
+    </w:p>
+    <w:p>
+      <w:r>
         <w:t xml:space="preserve">Articles can be published in English, Czech and Slovak. Articles are accepted only through </w:t>
       </w:r>
       <w:hyperlink r:id="rId21" w:history="1">
         <w:r>
           <w:rPr>
             <w:rStyle w:val="Hyperlink"/>
-            <w:lang w:val="en-US"/>
           </w:rPr>
           <w:t>the journal publishing system</w:t>
         </w:r>
       </w:hyperlink>
       <w:r>
-        <w:rPr>
-          <w:lang w:val="en-US"/>
-        </w:rPr>
         <w:t xml:space="preserve"> (if you have any questions, please contact the editor). Author will be informed about the acceptance of the paper by e-mail. The following communication (regarding the review process) goes on by the e-mail.</w:t>
       </w:r>
     </w:p>
     <w:p>
-      <w:pPr>
-        <w:rPr>
-          <w:lang w:val="en-US"/>
-        </w:rPr>
-      </w:pPr>
-      <w:r>
-        <w:rPr>
-          <w:lang w:val="en-US"/>
-        </w:rPr>
+      <w:r>
         <w:t>The minimum extent for the acceptance of the contribution as an original scientific paper (</w:t>
       </w:r>
       <w:r>
         <w:rPr>
           <w:b/>
-          <w:lang w:val="en-US"/>
         </w:rPr>
         <w:t>Peer-reviewed papers section</w:t>
       </w:r>
       <w:r>
-        <w:rPr>
-          <w:lang w:val="en-US"/>
-        </w:rPr>
         <w:t xml:space="preserve">) to the peer-review procedure is 4 pages and maximum is 20 pages. If you are interested in publishing longer paper, you have to inform the editor first. For contributions specified to the </w:t>
       </w:r>
       <w:r>
         <w:rPr>
           <w:b/>
-          <w:lang w:val="en-US"/>
         </w:rPr>
         <w:t>section Peer-reviewed papers</w:t>
       </w:r>
       <w:r>
-        <w:rPr>
-          <w:lang w:val="en-US"/>
-        </w:rPr>
         <w:t xml:space="preserve"> is recommended this structure:</w:t>
       </w:r>
     </w:p>
@@ -2783,14 +3210,8 @@
           <w:ilvl w:val="0"/>
           <w:numId w:val="6"/>
         </w:numPr>
-        <w:rPr>
-          <w:lang w:val="en-US"/>
-        </w:rPr>
-      </w:pPr>
-      <w:r>
-        <w:rPr>
-          <w:lang w:val="en-US"/>
-        </w:rPr>
+      </w:pPr>
+      <w:r>
         <w:t>Introduction</w:t>
       </w:r>
     </w:p>
@@ -2801,14 +3222,8 @@
           <w:ilvl w:val="0"/>
           <w:numId w:val="6"/>
         </w:numPr>
-        <w:rPr>
-          <w:lang w:val="en-US"/>
-        </w:rPr>
-      </w:pPr>
-      <w:r>
-        <w:rPr>
-          <w:lang w:val="en-US"/>
-        </w:rPr>
+      </w:pPr>
+      <w:r>
         <w:t>Literature review and research methods</w:t>
       </w:r>
     </w:p>
@@ -2819,14 +3234,8 @@
           <w:ilvl w:val="0"/>
           <w:numId w:val="6"/>
         </w:numPr>
-        <w:rPr>
-          <w:lang w:val="en-US"/>
-        </w:rPr>
-      </w:pPr>
-      <w:r>
-        <w:rPr>
-          <w:lang w:val="en-US"/>
-        </w:rPr>
+      </w:pPr>
+      <w:r>
         <w:t>Solutions and Results</w:t>
       </w:r>
     </w:p>
@@ -2837,14 +3246,8 @@
           <w:ilvl w:val="0"/>
           <w:numId w:val="6"/>
         </w:numPr>
-        <w:rPr>
-          <w:lang w:val="en-US"/>
-        </w:rPr>
-      </w:pPr>
-      <w:r>
-        <w:rPr>
-          <w:lang w:val="en-US"/>
-        </w:rPr>
+      </w:pPr>
+      <w:r>
         <w:t>Discussion</w:t>
       </w:r>
     </w:p>
@@ -2855,14 +3258,8 @@
           <w:ilvl w:val="0"/>
           <w:numId w:val="6"/>
         </w:numPr>
-        <w:rPr>
-          <w:lang w:val="en-US"/>
-        </w:rPr>
-      </w:pPr>
-      <w:r>
-        <w:rPr>
-          <w:lang w:val="en-US"/>
-        </w:rPr>
+      </w:pPr>
+      <w:r>
         <w:t>Conclusion</w:t>
       </w:r>
     </w:p>
@@ -2873,15 +3270,8 @@
           <w:ilvl w:val="0"/>
           <w:numId w:val="6"/>
         </w:numPr>
-        <w:rPr>
-          <w:lang w:val="en-US"/>
-        </w:rPr>
-      </w:pPr>
-      <w:r>
-        <w:rPr>
-          <w:lang w:val="en-US"/>
-        </w:rPr>
-        <w:lastRenderedPageBreak/>
+      </w:pPr>
+      <w:r>
         <w:t>Acknowledgement</w:t>
       </w:r>
     </w:p>
@@ -2892,75 +3282,45 @@
           <w:ilvl w:val="0"/>
           <w:numId w:val="6"/>
         </w:numPr>
-        <w:rPr>
-          <w:lang w:val="en-US"/>
-        </w:rPr>
-      </w:pPr>
-      <w:r>
-        <w:rPr>
-          <w:lang w:val="en-US"/>
-        </w:rPr>
+      </w:pPr>
+      <w:r>
         <w:t>References</w:t>
       </w:r>
       <w:r>
-        <w:rPr>
-          <w:lang w:val="en-US"/>
-        </w:rPr>
         <w:t xml:space="preserve"> </w:t>
       </w:r>
     </w:p>
     <w:p>
-      <w:pPr>
-        <w:rPr>
-          <w:lang w:val="en-US"/>
-        </w:rPr>
-      </w:pPr>
-      <w:r>
-        <w:rPr>
-          <w:lang w:val="en-US"/>
-        </w:rPr>
+      <w:r>
         <w:t>Parts can be structured into multiple subsections</w:t>
       </w:r>
       <w:r>
-        <w:rPr>
-          <w:lang w:val="en-US"/>
-        </w:rPr>
         <w:t>.</w:t>
       </w:r>
     </w:p>
     <w:p>
-      <w:pPr>
-        <w:rPr>
-          <w:lang w:val="en-US"/>
-        </w:rPr>
-      </w:pPr>
       <w:r>
         <w:rPr>
           <w:b/>
-          <w:lang w:val="en-US"/>
         </w:rPr>
         <w:t>Contributions to the non-reviewed sections</w:t>
       </w:r>
       <w:r>
-        <w:rPr>
-          <w:lang w:val="en-US"/>
-        </w:rPr>
-        <w:t xml:space="preserve"> (Book reviews, Miscelanea and Reflections) at the end of the journal must be in the range from 2 to 6 pages</w:t>
-      </w:r>
-      <w:r>
-        <w:rPr>
-          <w:lang w:val="en-US"/>
-        </w:rPr>
+        <w:t xml:space="preserve"> (Book reviews, </w:t>
+      </w:r>
+      <w:proofErr w:type="spellStart"/>
+      <w:r>
+        <w:t>Miscelanea</w:t>
+      </w:r>
+      <w:proofErr w:type="spellEnd"/>
+      <w:r>
+        <w:t xml:space="preserve"> and Reflections) at the end of the journal must be in the range from 2 to 6 pages</w:t>
+      </w:r>
+      <w:r>
         <w:t>.</w:t>
       </w:r>
     </w:p>
-    <w:p>
-      <w:pPr>
-        <w:rPr>
-          <w:lang w:val="en-US"/>
-        </w:rPr>
-      </w:pPr>
-    </w:p>
+    <w:p/>
     <w:p>
       <w:pPr>
         <w:pStyle w:val="Heading1"/>
@@ -2972,6 +3332,7 @@
         <w:rPr>
           <w:lang w:val="en-US"/>
         </w:rPr>
+        <w:lastRenderedPageBreak/>
         <w:t>Heading 1 for the title</w:t>
       </w:r>
       <w:r>
@@ -2982,23 +3343,14 @@
       </w:r>
     </w:p>
     <w:p>
-      <w:pPr>
-        <w:rPr>
-          <w:lang w:val="en-US"/>
-        </w:rPr>
-      </w:pPr>
-      <w:r>
-        <w:rPr>
-          <w:lang w:val="en-US"/>
-        </w:rPr>
+      <w:proofErr w:type="gramStart"/>
+      <w:r>
         <w:t>Normal for the text of the paper</w:t>
       </w:r>
       <w:r>
-        <w:rPr>
-          <w:lang w:val="en-US"/>
-        </w:rPr>
         <w:t>.</w:t>
       </w:r>
+      <w:proofErr w:type="gramEnd"/>
     </w:p>
     <w:p>
       <w:pPr>
@@ -3007,20 +3359,11 @@
           <w:ilvl w:val="0"/>
           <w:numId w:val="5"/>
         </w:numPr>
-        <w:rPr>
-          <w:lang w:val="en-US"/>
-        </w:rPr>
-      </w:pPr>
-      <w:r>
-        <w:rPr>
-          <w:lang w:val="en-US"/>
-        </w:rPr>
+      </w:pPr>
+      <w:r>
         <w:t>Bullet</w:t>
       </w:r>
       <w:r>
-        <w:rPr>
-          <w:lang w:val="en-US"/>
-        </w:rPr>
         <w:t xml:space="preserve"> A</w:t>
       </w:r>
     </w:p>
@@ -3031,20 +3374,11 @@
           <w:ilvl w:val="0"/>
           <w:numId w:val="5"/>
         </w:numPr>
-        <w:rPr>
-          <w:lang w:val="en-US"/>
-        </w:rPr>
-      </w:pPr>
-      <w:r>
-        <w:rPr>
-          <w:lang w:val="en-US"/>
-        </w:rPr>
+      </w:pPr>
+      <w:r>
         <w:t xml:space="preserve">Bullet </w:t>
       </w:r>
       <w:r>
-        <w:rPr>
-          <w:lang w:val="en-US"/>
-        </w:rPr>
         <w:t>B</w:t>
       </w:r>
     </w:p>
@@ -3055,20 +3389,11 @@
           <w:ilvl w:val="1"/>
           <w:numId w:val="5"/>
         </w:numPr>
-        <w:rPr>
-          <w:lang w:val="en-US"/>
-        </w:rPr>
-      </w:pPr>
-      <w:r>
-        <w:rPr>
-          <w:lang w:val="en-US"/>
-        </w:rPr>
+      </w:pPr>
+      <w:r>
         <w:t>Bullet</w:t>
       </w:r>
       <w:r>
-        <w:rPr>
-          <w:lang w:val="en-US"/>
-        </w:rPr>
         <w:t xml:space="preserve"> 1</w:t>
       </w:r>
     </w:p>
@@ -3079,20 +3404,11 @@
           <w:ilvl w:val="1"/>
           <w:numId w:val="5"/>
         </w:numPr>
-        <w:rPr>
-          <w:lang w:val="en-US"/>
-        </w:rPr>
-      </w:pPr>
-      <w:r>
-        <w:rPr>
-          <w:lang w:val="en-US"/>
-        </w:rPr>
+      </w:pPr>
+      <w:r>
         <w:t>Bullet</w:t>
       </w:r>
       <w:r>
-        <w:rPr>
-          <w:lang w:val="en-US"/>
-        </w:rPr>
         <w:t xml:space="preserve"> 2</w:t>
       </w:r>
     </w:p>
@@ -3103,20 +3419,11 @@
           <w:ilvl w:val="0"/>
           <w:numId w:val="5"/>
         </w:numPr>
-        <w:rPr>
-          <w:lang w:val="en-US"/>
-        </w:rPr>
-      </w:pPr>
-      <w:r>
-        <w:rPr>
-          <w:lang w:val="en-US"/>
-        </w:rPr>
+      </w:pPr>
+      <w:r>
         <w:t>Bullet</w:t>
       </w:r>
       <w:r>
-        <w:rPr>
-          <w:lang w:val="en-US"/>
-        </w:rPr>
         <w:t xml:space="preserve"> C</w:t>
       </w:r>
     </w:p>
@@ -3160,13 +3467,7 @@
         <w:t>Heading 3</w:t>
       </w:r>
     </w:p>
-    <w:p>
-      <w:pPr>
-        <w:rPr>
-          <w:lang w:val="en-US"/>
-        </w:rPr>
-      </w:pPr>
-    </w:p>
+    <w:p/>
     <w:p>
       <w:pPr>
         <w:pStyle w:val="Heading2"/>
@@ -3182,31 +3483,22 @@
       </w:r>
     </w:p>
     <w:p>
-      <w:pPr>
-        <w:rPr>
-          <w:lang w:val="en-US"/>
-        </w:rPr>
-      </w:pPr>
-      <w:r>
-        <w:rPr>
-          <w:lang w:val="en-US"/>
-        </w:rPr>
-        <w:t>All figures and tables must be centred and formatted according to the following examples</w:t>
-      </w:r>
-      <w:r>
-        <w:rPr>
-          <w:lang w:val="en-US"/>
-        </w:rPr>
+      <w:r>
+        <w:t xml:space="preserve">All figures and tables must be </w:t>
+      </w:r>
+      <w:proofErr w:type="spellStart"/>
+      <w:r>
+        <w:t>centred</w:t>
+      </w:r>
+      <w:proofErr w:type="spellEnd"/>
+      <w:r>
+        <w:t xml:space="preserve"> and formatted according to the following examples</w:t>
+      </w:r>
+      <w:r>
         <w:t xml:space="preserve">. </w:t>
       </w:r>
     </w:p>
-    <w:p>
-      <w:pPr>
-        <w:rPr>
-          <w:lang w:val="en-US"/>
-        </w:rPr>
-      </w:pPr>
-    </w:p>
+    <w:p/>
     <w:p>
       <w:pPr>
         <w:pStyle w:val="Textpspvku"/>
@@ -3269,91 +3561,55 @@
     <w:p>
       <w:pPr>
         <w:pStyle w:val="FigTab"/>
-        <w:rPr>
-          <w:lang w:val="en-US"/>
-        </w:rPr>
       </w:pPr>
       <w:r>
         <w:rPr>
           <w:b/>
-          <w:lang w:val="en-US"/>
         </w:rPr>
         <w:t>Fig</w:t>
       </w:r>
       <w:r>
         <w:rPr>
           <w:b/>
-          <w:lang w:val="en-US"/>
         </w:rPr>
         <w:t>. 1.</w:t>
       </w:r>
       <w:r>
-        <w:rPr>
-          <w:lang w:val="en-US"/>
-        </w:rPr>
         <w:t xml:space="preserve"> </w:t>
       </w:r>
       <w:r>
-        <w:rPr>
-          <w:lang w:val="en-US"/>
-        </w:rPr>
         <w:t>Caption for the captions of figures</w:t>
       </w:r>
       <w:r>
-        <w:rPr>
-          <w:lang w:val="en-US"/>
-        </w:rPr>
         <w:t>.</w:t>
       </w:r>
       <w:r>
-        <w:rPr>
-          <w:lang w:val="en-US"/>
-        </w:rPr>
         <w:t xml:space="preserve"> </w:t>
       </w:r>
-      <w:r>
-        <w:rPr>
-          <w:lang w:val="en-US"/>
-        </w:rPr>
+      <w:proofErr w:type="gramStart"/>
+      <w:r>
         <w:t>Source</w:t>
       </w:r>
       <w:r>
-        <w:rPr>
-          <w:lang w:val="en-US"/>
-        </w:rPr>
         <w:t xml:space="preserve"> </w:t>
       </w:r>
       <w:r>
-        <w:rPr>
-          <w:lang w:val="en-US"/>
-        </w:rPr>
         <w:t>(</w:t>
       </w:r>
       <w:r>
-        <w:rPr>
-          <w:lang w:val="en-US"/>
-        </w:rPr>
         <w:t>Berg, 2014, p. 57</w:t>
       </w:r>
       <w:r>
-        <w:rPr>
-          <w:lang w:val="en-US"/>
-        </w:rPr>
         <w:t>)</w:t>
       </w:r>
       <w:r>
-        <w:rPr>
-          <w:lang w:val="en-US"/>
-        </w:rPr>
         <w:t>.</w:t>
       </w:r>
+      <w:proofErr w:type="gramEnd"/>
     </w:p>
     <w:p>
       <w:pPr>
         <w:pStyle w:val="FigTab"/>
-        <w:rPr>
-          <w:lang w:val="en-US"/>
-        </w:rPr>
       </w:pPr>
     </w:p>
     <w:p>
@@ -3403,13 +3659,11 @@
             <w:pPr>
               <w:rPr>
                 <w:b/>
-                <w:lang w:val="en-US"/>
               </w:rPr>
             </w:pPr>
             <w:r>
               <w:rPr>
                 <w:b/>
-                <w:lang w:val="en-US"/>
               </w:rPr>
               <w:t>AAA</w:t>
             </w:r>
@@ -3427,13 +3681,11 @@
             <w:pPr>
               <w:rPr>
                 <w:b/>
-                <w:lang w:val="en-US"/>
               </w:rPr>
             </w:pPr>
             <w:r>
               <w:rPr>
                 <w:b/>
-                <w:lang w:val="en-US"/>
               </w:rPr>
               <w:t>BBB</w:t>
             </w:r>
@@ -3451,13 +3703,11 @@
             <w:pPr>
               <w:rPr>
                 <w:b/>
-                <w:lang w:val="en-US"/>
               </w:rPr>
             </w:pPr>
             <w:r>
               <w:rPr>
                 <w:b/>
-                <w:lang w:val="en-US"/>
               </w:rPr>
               <w:t>CCC</w:t>
             </w:r>
@@ -3476,15 +3726,7 @@
             </w:tcBorders>
           </w:tcPr>
           <w:p>
-            <w:pPr>
-              <w:rPr>
-                <w:lang w:val="en-US"/>
-              </w:rPr>
-            </w:pPr>
             <w:r>
-              <w:rPr>
-                <w:lang w:val="en-US"/>
-              </w:rPr>
               <w:t>Aaa1</w:t>
             </w:r>
           </w:p>
@@ -3497,15 +3739,7 @@
             </w:tcBorders>
           </w:tcPr>
           <w:p>
-            <w:pPr>
-              <w:rPr>
-                <w:lang w:val="en-US"/>
-              </w:rPr>
-            </w:pPr>
             <w:r>
-              <w:rPr>
-                <w:lang w:val="en-US"/>
-              </w:rPr>
               <w:t>Bbb1</w:t>
             </w:r>
           </w:p>
@@ -3518,15 +3752,7 @@
             </w:tcBorders>
           </w:tcPr>
           <w:p>
-            <w:pPr>
-              <w:rPr>
-                <w:lang w:val="en-US"/>
-              </w:rPr>
-            </w:pPr>
             <w:r>
-              <w:rPr>
-                <w:lang w:val="en-US"/>
-              </w:rPr>
               <w:t>Ccc1</w:t>
             </w:r>
           </w:p>
@@ -3541,15 +3767,7 @@
             <w:tcW w:w="0" w:type="auto"/>
           </w:tcPr>
           <w:p>
-            <w:pPr>
-              <w:rPr>
-                <w:lang w:val="en-US"/>
-              </w:rPr>
-            </w:pPr>
             <w:r>
-              <w:rPr>
-                <w:lang w:val="en-US"/>
-              </w:rPr>
               <w:t>Aaa2</w:t>
             </w:r>
           </w:p>
@@ -3559,15 +3777,7 @@
             <w:tcW w:w="0" w:type="auto"/>
           </w:tcPr>
           <w:p>
-            <w:pPr>
-              <w:rPr>
-                <w:lang w:val="en-US"/>
-              </w:rPr>
-            </w:pPr>
             <w:r>
-              <w:rPr>
-                <w:lang w:val="en-US"/>
-              </w:rPr>
               <w:t>Bbb2</w:t>
             </w:r>
           </w:p>
@@ -3577,15 +3787,7 @@
             <w:tcW w:w="0" w:type="auto"/>
           </w:tcPr>
           <w:p>
-            <w:pPr>
-              <w:rPr>
-                <w:lang w:val="en-US"/>
-              </w:rPr>
-            </w:pPr>
             <w:r>
-              <w:rPr>
-                <w:lang w:val="en-US"/>
-              </w:rPr>
               <w:t>Ccc2</w:t>
             </w:r>
           </w:p>
@@ -3600,15 +3802,7 @@
             <w:tcW w:w="0" w:type="auto"/>
           </w:tcPr>
           <w:p>
-            <w:pPr>
-              <w:rPr>
-                <w:lang w:val="en-US"/>
-              </w:rPr>
-            </w:pPr>
             <w:r>
-              <w:rPr>
-                <w:lang w:val="en-US"/>
-              </w:rPr>
               <w:t>Aaa3</w:t>
             </w:r>
           </w:p>
@@ -3618,15 +3812,7 @@
             <w:tcW w:w="0" w:type="auto"/>
           </w:tcPr>
           <w:p>
-            <w:pPr>
-              <w:rPr>
-                <w:lang w:val="en-US"/>
-              </w:rPr>
-            </w:pPr>
             <w:r>
-              <w:rPr>
-                <w:lang w:val="en-US"/>
-              </w:rPr>
               <w:t>Bbb3</w:t>
             </w:r>
           </w:p>
@@ -3636,15 +3822,7 @@
             <w:tcW w:w="0" w:type="auto"/>
           </w:tcPr>
           <w:p>
-            <w:pPr>
-              <w:rPr>
-                <w:lang w:val="en-US"/>
-              </w:rPr>
-            </w:pPr>
             <w:r>
-              <w:rPr>
-                <w:lang w:val="en-US"/>
-              </w:rPr>
               <w:t>Ccc3</w:t>
             </w:r>
           </w:p>
@@ -3659,15 +3837,7 @@
             <w:tcW w:w="0" w:type="auto"/>
           </w:tcPr>
           <w:p>
-            <w:pPr>
-              <w:rPr>
-                <w:lang w:val="en-US"/>
-              </w:rPr>
-            </w:pPr>
             <w:r>
-              <w:rPr>
-                <w:lang w:val="en-US"/>
-              </w:rPr>
               <w:t>Aaa4</w:t>
             </w:r>
           </w:p>
@@ -3677,15 +3847,7 @@
             <w:tcW w:w="0" w:type="auto"/>
           </w:tcPr>
           <w:p>
-            <w:pPr>
-              <w:rPr>
-                <w:lang w:val="en-US"/>
-              </w:rPr>
-            </w:pPr>
             <w:r>
-              <w:rPr>
-                <w:lang w:val="en-US"/>
-              </w:rPr>
               <w:t>Bbb4</w:t>
             </w:r>
           </w:p>
@@ -3695,15 +3857,7 @@
             <w:tcW w:w="0" w:type="auto"/>
           </w:tcPr>
           <w:p>
-            <w:pPr>
-              <w:rPr>
-                <w:lang w:val="en-US"/>
-              </w:rPr>
-            </w:pPr>
             <w:r>
-              <w:rPr>
-                <w:lang w:val="en-US"/>
-              </w:rPr>
               <w:t>Ccc4</w:t>
             </w:r>
           </w:p>
@@ -3713,92 +3867,58 @@
     <w:p>
       <w:pPr>
         <w:pStyle w:val="FigTab"/>
-        <w:rPr>
-          <w:lang w:val="en-US"/>
-        </w:rPr>
       </w:pPr>
       <w:r>
         <w:rPr>
           <w:b/>
-          <w:lang w:val="en-US"/>
         </w:rPr>
         <w:t>Tab</w:t>
       </w:r>
       <w:r>
         <w:rPr>
           <w:b/>
-          <w:lang w:val="en-US"/>
         </w:rPr>
         <w:t>.</w:t>
       </w:r>
       <w:r>
         <w:rPr>
           <w:b/>
-          <w:lang w:val="en-US"/>
         </w:rPr>
         <w:t xml:space="preserve"> 1.</w:t>
       </w:r>
       <w:r>
-        <w:rPr>
-          <w:lang w:val="en-US"/>
-        </w:rPr>
         <w:t xml:space="preserve"> </w:t>
       </w:r>
       <w:r>
-        <w:rPr>
-          <w:lang w:val="en-US"/>
-        </w:rPr>
         <w:t>Caption for the captions of tables</w:t>
       </w:r>
       <w:r>
-        <w:rPr>
-          <w:lang w:val="en-US"/>
-        </w:rPr>
         <w:t>.</w:t>
       </w:r>
       <w:r>
-        <w:rPr>
-          <w:lang w:val="en-US"/>
-        </w:rPr>
         <w:t xml:space="preserve"> </w:t>
       </w:r>
-      <w:r>
-        <w:rPr>
-          <w:lang w:val="en-US"/>
-        </w:rPr>
+      <w:proofErr w:type="gramStart"/>
+      <w:r>
         <w:t xml:space="preserve">Source </w:t>
       </w:r>
       <w:r>
-        <w:rPr>
-          <w:lang w:val="en-US"/>
-        </w:rPr>
         <w:t>(</w:t>
       </w:r>
       <w:r>
-        <w:rPr>
-          <w:lang w:val="en-US"/>
-        </w:rPr>
         <w:t>Berg, 2014</w:t>
       </w:r>
       <w:r>
-        <w:rPr>
-          <w:lang w:val="en-US"/>
-        </w:rPr>
         <w:t>)</w:t>
       </w:r>
       <w:r>
-        <w:rPr>
-          <w:lang w:val="en-US"/>
-        </w:rPr>
         <w:t>.</w:t>
       </w:r>
+      <w:proofErr w:type="gramEnd"/>
     </w:p>
     <w:p>
       <w:pPr>
         <w:pStyle w:val="FigTab"/>
-        <w:rPr>
-          <w:lang w:val="en-US"/>
-        </w:rPr>
       </w:pPr>
     </w:p>
     <w:p>
@@ -3821,15 +3941,28 @@
         <w:pStyle w:val="Programovykod"/>
       </w:pPr>
       <w:r>
-        <w:t>#include &lt;iostream&gt;</w:t>
+        <w:t>#</w:t>
+      </w:r>
+      <w:proofErr w:type="gramStart"/>
+      <w:r>
+        <w:t>include</w:t>
+      </w:r>
+      <w:proofErr w:type="gramEnd"/>
+      <w:r>
+        <w:t xml:space="preserve"> &lt;iostream&gt;</w:t>
       </w:r>
     </w:p>
     <w:p>
       <w:pPr>
         <w:pStyle w:val="Programovykod"/>
       </w:pPr>
-      <w:r>
-        <w:t>using namespace std;</w:t>
+      <w:proofErr w:type="gramStart"/>
+      <w:r>
+        <w:t>using</w:t>
+      </w:r>
+      <w:proofErr w:type="gramEnd"/>
+      <w:r>
+        <w:t xml:space="preserve"> namespace std;</w:t>
       </w:r>
     </w:p>
     <w:p>
@@ -3842,7 +3975,15 @@
         <w:pStyle w:val="Programovykod"/>
       </w:pPr>
       <w:r>
-        <w:t>#define PI 3.14</w:t>
+        <w:t>#</w:t>
+      </w:r>
+      <w:proofErr w:type="gramStart"/>
+      <w:r>
+        <w:t>define</w:t>
+      </w:r>
+      <w:proofErr w:type="gramEnd"/>
+      <w:r>
+        <w:t xml:space="preserve"> PI 3.14</w:t>
       </w:r>
     </w:p>
     <w:p>
@@ -3854,8 +3995,13 @@
       <w:pPr>
         <w:pStyle w:val="Programovykod"/>
       </w:pPr>
-      <w:r>
-        <w:t>int main ()</w:t>
+      <w:proofErr w:type="gramStart"/>
+      <w:r>
+        <w:t>int</w:t>
+      </w:r>
+      <w:proofErr w:type="gramEnd"/>
+      <w:r>
+        <w:t xml:space="preserve"> main ()</w:t>
       </w:r>
     </w:p>
     <w:p>
@@ -3871,7 +4017,15 @@
         <w:pStyle w:val="Programovykod"/>
       </w:pPr>
       <w:r>
-        <w:t xml:space="preserve">  double r=4.0;    // radius</w:t>
+        <w:t xml:space="preserve">  </w:t>
+      </w:r>
+      <w:proofErr w:type="gramStart"/>
+      <w:r>
+        <w:t>double</w:t>
+      </w:r>
+      <w:proofErr w:type="gramEnd"/>
+      <w:r>
+        <w:t xml:space="preserve"> r=4.0;    // radius</w:t>
       </w:r>
     </w:p>
     <w:p>
@@ -3879,7 +4033,15 @@
         <w:pStyle w:val="Programovykod"/>
       </w:pPr>
       <w:r>
-        <w:t xml:space="preserve">  double circle;</w:t>
+        <w:t xml:space="preserve">  </w:t>
+      </w:r>
+      <w:proofErr w:type="gramStart"/>
+      <w:r>
+        <w:t>double</w:t>
+      </w:r>
+      <w:proofErr w:type="gramEnd"/>
+      <w:r>
+        <w:t xml:space="preserve"> circle;</w:t>
       </w:r>
     </w:p>
     <w:p>
@@ -3892,7 +4054,15 @@
         <w:pStyle w:val="Programovykod"/>
       </w:pPr>
       <w:r>
-        <w:t xml:space="preserve">  circle = 2 * PI * r;</w:t>
+        <w:t xml:space="preserve">  </w:t>
+      </w:r>
+      <w:proofErr w:type="gramStart"/>
+      <w:r>
+        <w:t>circle</w:t>
+      </w:r>
+      <w:proofErr w:type="gramEnd"/>
+      <w:r>
+        <w:t xml:space="preserve"> = 2 * PI * r;</w:t>
       </w:r>
     </w:p>
     <w:p>
@@ -3900,7 +4070,15 @@
         <w:pStyle w:val="Programovykod"/>
       </w:pPr>
       <w:r>
-        <w:t xml:space="preserve">  cout &lt;&lt; circle;</w:t>
+        <w:t xml:space="preserve">  </w:t>
+      </w:r>
+      <w:proofErr w:type="gramStart"/>
+      <w:r>
+        <w:t>cout</w:t>
+      </w:r>
+      <w:proofErr w:type="gramEnd"/>
+      <w:r>
+        <w:t xml:space="preserve"> &lt;&lt; circle;</w:t>
       </w:r>
     </w:p>
     <w:p>
@@ -3913,7 +4091,15 @@
         <w:pStyle w:val="Programovykod"/>
       </w:pPr>
       <w:r>
-        <w:t xml:space="preserve">  return 0;</w:t>
+        <w:t xml:space="preserve">  </w:t>
+      </w:r>
+      <w:proofErr w:type="gramStart"/>
+      <w:r>
+        <w:t>return</w:t>
+      </w:r>
+      <w:proofErr w:type="gramEnd"/>
+      <w:r>
+        <w:t xml:space="preserve"> 0;</w:t>
       </w:r>
     </w:p>
     <w:p>
@@ -4180,35 +4366,15 @@
         </w:tc>
       </w:tr>
     </w:tbl>
-    <w:p>
-      <w:pPr>
-        <w:rPr>
-          <w:lang w:val="en-US"/>
-        </w:rPr>
-      </w:pPr>
-    </w:p>
-    <w:p>
-      <w:pPr>
-        <w:rPr>
-          <w:lang w:val="en-US"/>
-        </w:rPr>
-      </w:pPr>
-      <w:r>
-        <w:rPr>
-          <w:lang w:val="en-US"/>
-        </w:rPr>
+    <w:p/>
+    <w:p>
+      <w:r>
         <w:t>To create equations use the integrated editor "Equation editor" in MS Word.</w:t>
       </w:r>
       <w:r>
-        <w:rPr>
-          <w:lang w:val="en-US"/>
-        </w:rPr>
         <w:t xml:space="preserve"> </w:t>
       </w:r>
       <w:r>
-        <w:rPr>
-          <w:lang w:val="en-US"/>
-        </w:rPr>
         <w:t>Equation insert in invisible table and each equation should be numbered.</w:t>
       </w:r>
     </w:p>
@@ -4231,217 +4397,146 @@
       </w:r>
     </w:p>
     <w:p>
-      <w:pPr>
-        <w:rPr>
-          <w:lang w:val="en-US"/>
-        </w:rPr>
-      </w:pPr>
       <w:r>
         <w:rPr>
           <w:rStyle w:val="hps"/>
-          <w:lang w:val="en-US"/>
         </w:rPr>
         <w:t>The contribution should</w:t>
       </w:r>
       <w:r>
-        <w:rPr>
-          <w:lang w:val="en-US"/>
-        </w:rPr>
         <w:t xml:space="preserve"> </w:t>
       </w:r>
       <w:r>
         <w:rPr>
           <w:rStyle w:val="hps"/>
-          <w:lang w:val="en-US"/>
         </w:rPr>
         <w:t>primarily</w:t>
       </w:r>
       <w:r>
-        <w:rPr>
-          <w:lang w:val="en-US"/>
-        </w:rPr>
         <w:t xml:space="preserve"> </w:t>
       </w:r>
       <w:r>
         <w:rPr>
           <w:rStyle w:val="hps"/>
-          <w:lang w:val="en-US"/>
         </w:rPr>
         <w:t>refer to the</w:t>
       </w:r>
       <w:r>
-        <w:rPr>
-          <w:lang w:val="en-US"/>
-        </w:rPr>
         <w:t xml:space="preserve"> </w:t>
       </w:r>
       <w:r>
         <w:rPr>
           <w:rStyle w:val="hps"/>
-          <w:lang w:val="en-US"/>
         </w:rPr>
         <w:t>relevant scientific</w:t>
       </w:r>
       <w:r>
-        <w:rPr>
-          <w:lang w:val="en-US"/>
-        </w:rPr>
         <w:t xml:space="preserve"> </w:t>
       </w:r>
       <w:r>
         <w:rPr>
           <w:rStyle w:val="hps"/>
-          <w:lang w:val="en-US"/>
         </w:rPr>
         <w:t>journals</w:t>
       </w:r>
       <w:r>
-        <w:rPr>
-          <w:lang w:val="en-US"/>
-        </w:rPr>
         <w:t xml:space="preserve"> </w:t>
       </w:r>
       <w:r>
         <w:rPr>
           <w:rStyle w:val="hps"/>
-          <w:lang w:val="en-US"/>
         </w:rPr>
         <w:t>and conferences that</w:t>
       </w:r>
       <w:r>
-        <w:rPr>
-          <w:lang w:val="en-US"/>
-        </w:rPr>
         <w:t xml:space="preserve"> </w:t>
       </w:r>
       <w:r>
         <w:rPr>
           <w:rStyle w:val="hps"/>
-          <w:lang w:val="en-US"/>
         </w:rPr>
         <w:t>are indexed</w:t>
       </w:r>
       <w:r>
-        <w:rPr>
-          <w:lang w:val="en-US"/>
-        </w:rPr>
         <w:t xml:space="preserve"> </w:t>
       </w:r>
       <w:r>
         <w:rPr>
           <w:rStyle w:val="hps"/>
-          <w:lang w:val="en-US"/>
         </w:rPr>
         <w:t>in the Web</w:t>
       </w:r>
       <w:r>
-        <w:rPr>
-          <w:lang w:val="en-US"/>
-        </w:rPr>
         <w:t xml:space="preserve"> </w:t>
       </w:r>
       <w:r>
         <w:rPr>
           <w:rStyle w:val="hps"/>
-          <w:lang w:val="en-US"/>
         </w:rPr>
         <w:t>of</w:t>
       </w:r>
       <w:r>
-        <w:rPr>
-          <w:lang w:val="en-US"/>
-        </w:rPr>
         <w:t xml:space="preserve"> </w:t>
       </w:r>
       <w:r>
         <w:rPr>
           <w:rStyle w:val="hps"/>
-          <w:lang w:val="en-US"/>
         </w:rPr>
         <w:t>Knowledge</w:t>
       </w:r>
       <w:r>
-        <w:rPr>
-          <w:lang w:val="en-US"/>
-        </w:rPr>
         <w:t xml:space="preserve"> </w:t>
       </w:r>
       <w:r>
         <w:rPr>
           <w:rStyle w:val="hps"/>
-          <w:lang w:val="en-US"/>
         </w:rPr>
         <w:t>and</w:t>
       </w:r>
       <w:r>
-        <w:rPr>
-          <w:lang w:val="en-US"/>
-        </w:rPr>
         <w:t xml:space="preserve"> </w:t>
       </w:r>
       <w:r>
         <w:rPr>
           <w:rStyle w:val="hps"/>
-          <w:lang w:val="en-US"/>
         </w:rPr>
         <w:t>Scopus</w:t>
       </w:r>
       <w:r>
-        <w:rPr>
-          <w:lang w:val="en-US"/>
-        </w:rPr>
         <w:t>.</w:t>
       </w:r>
       <w:r>
-        <w:rPr>
-          <w:lang w:val="en-US"/>
-        </w:rPr>
         <w:t xml:space="preserve"> </w:t>
       </w:r>
       <w:r>
-        <w:rPr>
-          <w:lang w:val="en-US"/>
-        </w:rPr>
         <w:t xml:space="preserve">References have to be </w:t>
       </w:r>
       <w:r>
         <w:rPr>
           <w:b/>
           <w:caps/>
-          <w:lang w:val="en-US"/>
         </w:rPr>
         <w:t>alphabetically</w:t>
       </w:r>
       <w:r>
         <w:rPr>
           <w:b/>
-          <w:lang w:val="en-US"/>
         </w:rPr>
         <w:t xml:space="preserve"> sorted</w:t>
       </w:r>
       <w:r>
         <w:rPr>
           <w:b/>
-          <w:lang w:val="en-US"/>
         </w:rPr>
         <w:t>.</w:t>
       </w:r>
       <w:r>
-        <w:rPr>
-          <w:lang w:val="en-US"/>
-        </w:rPr>
         <w:t xml:space="preserve"> </w:t>
       </w:r>
       <w:r>
-        <w:rPr>
-          <w:lang w:val="en-US"/>
-        </w:rPr>
         <w:t>For links to references in the text, use the following examples using the author's surname and year of publication</w:t>
       </w:r>
       <w:r>
-        <w:rPr>
-          <w:lang w:val="en-US"/>
-        </w:rPr>
         <w:t>:</w:t>
       </w:r>
     </w:p>
@@ -4452,216 +4547,142 @@
           <w:ilvl w:val="0"/>
           <w:numId w:val="4"/>
         </w:numPr>
-        <w:rPr>
-          <w:lang w:val="en-US"/>
-        </w:rPr>
       </w:pPr>
       <w:r>
         <w:rPr>
           <w:b/>
-          <w:lang w:val="en-US"/>
         </w:rPr>
         <w:t xml:space="preserve">1 </w:t>
       </w:r>
       <w:r>
         <w:rPr>
           <w:b/>
-          <w:lang w:val="en-US"/>
         </w:rPr>
         <w:t>aut</w:t>
       </w:r>
       <w:r>
         <w:rPr>
           <w:b/>
-          <w:lang w:val="en-US"/>
         </w:rPr>
         <w:t>h</w:t>
       </w:r>
       <w:r>
         <w:rPr>
           <w:b/>
-          <w:lang w:val="en-US"/>
         </w:rPr>
         <w:t>or</w:t>
       </w:r>
       <w:r>
-        <w:rPr>
-          <w:lang w:val="en-US"/>
-        </w:rPr>
         <w:t xml:space="preserve"> </w:t>
       </w:r>
       <w:r>
-        <w:rPr>
-          <w:lang w:val="en-US"/>
-        </w:rPr>
         <w:t>–</w:t>
       </w:r>
       <w:r>
-        <w:rPr>
-          <w:lang w:val="en-US"/>
-        </w:rPr>
         <w:t xml:space="preserve"> </w:t>
       </w:r>
       <w:r>
-        <w:rPr>
-          <w:lang w:val="en-US"/>
-        </w:rPr>
         <w:t>Berg</w:t>
       </w:r>
       <w:r>
-        <w:rPr>
-          <w:lang w:val="en-US"/>
-        </w:rPr>
         <w:t xml:space="preserve"> (201</w:t>
       </w:r>
       <w:r>
-        <w:rPr>
-          <w:lang w:val="en-US"/>
-        </w:rPr>
         <w:t>4</w:t>
       </w:r>
       <w:r>
-        <w:rPr>
-          <w:lang w:val="en-US"/>
-        </w:rPr>
         <w:t xml:space="preserve">, </w:t>
       </w:r>
       <w:r>
-        <w:rPr>
-          <w:lang w:val="en-US"/>
-        </w:rPr>
         <w:t>pp</w:t>
       </w:r>
       <w:r>
-        <w:rPr>
-          <w:lang w:val="en-US"/>
-        </w:rPr>
         <w:t>. 55-57</w:t>
       </w:r>
       <w:r>
-        <w:rPr>
-          <w:lang w:val="en-US"/>
-        </w:rPr>
         <w:t xml:space="preserve">) </w:t>
       </w:r>
       <w:r>
-        <w:rPr>
-          <w:lang w:val="en-US"/>
-        </w:rPr>
         <w:t>pointed out the problem</w:t>
       </w:r>
       <w:r>
-        <w:rPr>
-          <w:lang w:val="en-US"/>
-        </w:rPr>
         <w:t>…</w:t>
       </w:r>
       <w:r>
-        <w:rPr>
-          <w:lang w:val="en-US"/>
-        </w:rPr>
         <w:t xml:space="preserve"> </w:t>
       </w:r>
       <w:r>
-        <w:rPr>
-          <w:lang w:val="en-US"/>
-        </w:rPr>
-        <w:t>The problem is well-known</w:t>
-      </w:r>
-      <w:r>
-        <w:rPr>
-          <w:lang w:val="en-US"/>
-        </w:rPr>
+        <w:t xml:space="preserve">The problem is </w:t>
+      </w:r>
+      <w:proofErr w:type="gramStart"/>
+      <w:r>
+        <w:t>well-known</w:t>
+      </w:r>
+      <w:proofErr w:type="gramEnd"/>
+      <w:r>
         <w:t xml:space="preserve"> </w:t>
       </w:r>
       <w:r>
-        <w:rPr>
-          <w:lang w:val="en-US"/>
-        </w:rPr>
         <w:t>(</w:t>
       </w:r>
-      <w:r>
-        <w:rPr>
-          <w:lang w:val="en-US"/>
-        </w:rPr>
+      <w:proofErr w:type="spellStart"/>
+      <w:r>
         <w:t>Magel</w:t>
       </w:r>
-      <w:r>
-        <w:rPr>
-          <w:lang w:val="en-US"/>
-        </w:rPr>
+      <w:proofErr w:type="spellEnd"/>
+      <w:r>
         <w:t>, 201</w:t>
       </w:r>
       <w:r>
-        <w:rPr>
-          <w:lang w:val="en-US"/>
-        </w:rPr>
         <w:t>3a</w:t>
       </w:r>
       <w:r>
-        <w:rPr>
-          <w:lang w:val="en-US"/>
-        </w:rPr>
         <w:t xml:space="preserve">, </w:t>
       </w:r>
       <w:r>
-        <w:rPr>
-          <w:lang w:val="en-US"/>
-        </w:rPr>
         <w:t>p</w:t>
       </w:r>
       <w:r>
-        <w:rPr>
-          <w:lang w:val="en-US"/>
-        </w:rPr>
         <w:t>. 47</w:t>
       </w:r>
       <w:r>
-        <w:rPr>
-          <w:lang w:val="en-US"/>
-        </w:rPr>
         <w:t>)</w:t>
       </w:r>
       <w:r>
-        <w:rPr>
-          <w:lang w:val="en-US"/>
-        </w:rPr>
         <w:t xml:space="preserve"> </w:t>
       </w:r>
       <w:r>
-        <w:rPr>
-          <w:lang w:val="en-US"/>
-        </w:rPr>
         <w:t xml:space="preserve">and further expanded in other papers </w:t>
       </w:r>
       <w:r>
-        <w:rPr>
-          <w:lang w:val="en-US"/>
-        </w:rPr>
-        <w:t>(Lateg, 2013; Margel, 2013</w:t>
-      </w:r>
-      <w:r>
-        <w:rPr>
-          <w:lang w:val="en-US"/>
-        </w:rPr>
+        <w:t>(</w:t>
+      </w:r>
+      <w:proofErr w:type="spellStart"/>
+      <w:r>
+        <w:t>Lateg</w:t>
+      </w:r>
+      <w:proofErr w:type="spellEnd"/>
+      <w:r>
+        <w:t xml:space="preserve">, 2013; </w:t>
+      </w:r>
+      <w:proofErr w:type="spellStart"/>
+      <w:r>
+        <w:t>Margel</w:t>
+      </w:r>
+      <w:proofErr w:type="spellEnd"/>
+      <w:r>
+        <w:t>, 2013</w:t>
+      </w:r>
+      <w:r>
         <w:t>b</w:t>
       </w:r>
       <w:r>
-        <w:rPr>
-          <w:lang w:val="en-US"/>
-        </w:rPr>
         <w:t>; Apple, 2012</w:t>
       </w:r>
       <w:r>
-        <w:rPr>
-          <w:lang w:val="en-US"/>
-        </w:rPr>
         <w:t>)</w:t>
       </w:r>
       <w:r>
-        <w:rPr>
-          <w:lang w:val="en-US"/>
-        </w:rPr>
         <w:t>.</w:t>
       </w:r>
     </w:p>
@@ -4672,145 +4693,93 @@
           <w:ilvl w:val="0"/>
           <w:numId w:val="4"/>
         </w:numPr>
-        <w:rPr>
-          <w:lang w:val="en-US"/>
-        </w:rPr>
       </w:pPr>
       <w:r>
         <w:rPr>
           <w:b/>
-          <w:lang w:val="en-US"/>
         </w:rPr>
         <w:t xml:space="preserve">2-3 </w:t>
       </w:r>
       <w:r>
         <w:rPr>
           <w:b/>
-          <w:lang w:val="en-US"/>
         </w:rPr>
         <w:t>aut</w:t>
       </w:r>
       <w:r>
         <w:rPr>
           <w:b/>
-          <w:lang w:val="en-US"/>
         </w:rPr>
         <w:t>h</w:t>
       </w:r>
       <w:r>
         <w:rPr>
           <w:b/>
-          <w:lang w:val="en-US"/>
         </w:rPr>
         <w:t>o</w:t>
       </w:r>
       <w:r>
         <w:rPr>
           <w:b/>
-          <w:lang w:val="en-US"/>
         </w:rPr>
         <w:t>rs</w:t>
       </w:r>
       <w:r>
-        <w:rPr>
-          <w:lang w:val="en-US"/>
-        </w:rPr>
         <w:t xml:space="preserve"> </w:t>
       </w:r>
       <w:r>
-        <w:rPr>
-          <w:lang w:val="en-US"/>
-        </w:rPr>
         <w:t>–</w:t>
       </w:r>
       <w:r>
-        <w:rPr>
-          <w:lang w:val="en-US"/>
-        </w:rPr>
         <w:t xml:space="preserve"> </w:t>
       </w:r>
-      <w:r>
-        <w:rPr>
-          <w:lang w:val="en-US"/>
-        </w:rPr>
-        <w:t>Joergen a</w:t>
-      </w:r>
-      <w:r>
-        <w:rPr>
-          <w:lang w:val="en-US"/>
-        </w:rPr>
+      <w:proofErr w:type="spellStart"/>
+      <w:r>
+        <w:t>Joergen</w:t>
+      </w:r>
+      <w:proofErr w:type="spellEnd"/>
+      <w:r>
+        <w:t xml:space="preserve"> a</w:t>
+      </w:r>
+      <w:r>
         <w:t xml:space="preserve"> Jones (2009) </w:t>
       </w:r>
       <w:r>
-        <w:rPr>
-          <w:lang w:val="en-US"/>
-        </w:rPr>
         <w:t>improved used methods</w:t>
       </w:r>
       <w:r>
-        <w:rPr>
-          <w:lang w:val="en-US"/>
-        </w:rPr>
         <w:t>…</w:t>
       </w:r>
       <w:r>
-        <w:rPr>
-          <w:lang w:val="en-US"/>
-        </w:rPr>
         <w:t xml:space="preserve"> Nevertheless in practice is used CUW method</w:t>
       </w:r>
       <w:r>
-        <w:rPr>
-          <w:lang w:val="en-US"/>
-        </w:rPr>
         <w:t xml:space="preserve"> (</w:t>
       </w:r>
       <w:r>
-        <w:rPr>
-          <w:lang w:val="en-US"/>
-        </w:rPr>
         <w:t>Kang</w:t>
       </w:r>
       <w:r>
-        <w:rPr>
-          <w:lang w:val="en-US"/>
-        </w:rPr>
         <w:t xml:space="preserve">, </w:t>
       </w:r>
-      <w:r>
-        <w:rPr>
-          <w:lang w:val="en-US"/>
-        </w:rPr>
+      <w:proofErr w:type="spellStart"/>
+      <w:r>
         <w:t>Tucin</w:t>
       </w:r>
-      <w:r>
-        <w:rPr>
-          <w:lang w:val="en-US"/>
-        </w:rPr>
+      <w:proofErr w:type="spellEnd"/>
+      <w:r>
         <w:t xml:space="preserve"> </w:t>
       </w:r>
       <w:r>
-        <w:rPr>
-          <w:lang w:val="en-US"/>
-        </w:rPr>
         <w:t>&amp;</w:t>
       </w:r>
       <w:r>
-        <w:rPr>
-          <w:lang w:val="en-US"/>
-        </w:rPr>
         <w:t xml:space="preserve"> </w:t>
       </w:r>
       <w:r>
-        <w:rPr>
-          <w:lang w:val="en-US"/>
-        </w:rPr>
         <w:t>Kent, 2002</w:t>
       </w:r>
       <w:r>
-        <w:rPr>
-          <w:lang w:val="en-US"/>
-        </w:rPr>
         <w:t>).</w:t>
       </w:r>
     </w:p>
@@ -4821,248 +4790,144 @@
           <w:ilvl w:val="0"/>
           <w:numId w:val="4"/>
         </w:numPr>
-        <w:rPr>
-          <w:lang w:val="en-US"/>
-        </w:rPr>
       </w:pPr>
       <w:r>
         <w:rPr>
           <w:b/>
-          <w:lang w:val="en-US"/>
         </w:rPr>
         <w:t>More than 3 authors</w:t>
       </w:r>
       <w:r>
-        <w:rPr>
-          <w:lang w:val="en-US"/>
-        </w:rPr>
         <w:t xml:space="preserve"> </w:t>
       </w:r>
       <w:r>
-        <w:rPr>
-          <w:lang w:val="en-US"/>
-        </w:rPr>
         <w:t>–</w:t>
       </w:r>
       <w:r>
-        <w:rPr>
-          <w:lang w:val="en-US"/>
-        </w:rPr>
         <w:t xml:space="preserve"> </w:t>
       </w:r>
-      <w:r>
-        <w:rPr>
-          <w:lang w:val="en-US"/>
-        </w:rPr>
+      <w:proofErr w:type="spellStart"/>
+      <w:r>
         <w:t>Skálová</w:t>
       </w:r>
-      <w:r>
-        <w:rPr>
-          <w:lang w:val="en-US"/>
-        </w:rPr>
+      <w:proofErr w:type="spellEnd"/>
+      <w:r>
         <w:t xml:space="preserve"> et al</w:t>
       </w:r>
       <w:r>
-        <w:rPr>
-          <w:lang w:val="en-US"/>
-        </w:rPr>
         <w:t>.</w:t>
       </w:r>
       <w:r>
-        <w:rPr>
-          <w:lang w:val="en-US"/>
-        </w:rPr>
         <w:t xml:space="preserve"> (2010) </w:t>
       </w:r>
       <w:r>
-        <w:rPr>
-          <w:lang w:val="en-US"/>
-        </w:rPr>
         <w:t>provide the solution… The solution already exists</w:t>
       </w:r>
       <w:r>
-        <w:rPr>
-          <w:lang w:val="en-US"/>
-        </w:rPr>
         <w:t xml:space="preserve"> (</w:t>
       </w:r>
       <w:r>
-        <w:rPr>
-          <w:lang w:val="en-US"/>
-        </w:rPr>
         <w:t>King</w:t>
       </w:r>
       <w:r>
-        <w:rPr>
-          <w:lang w:val="en-US"/>
-        </w:rPr>
         <w:t xml:space="preserve"> et al</w:t>
       </w:r>
       <w:r>
-        <w:rPr>
-          <w:lang w:val="en-US"/>
-        </w:rPr>
         <w:t>.</w:t>
       </w:r>
       <w:r>
-        <w:rPr>
-          <w:lang w:val="en-US"/>
-        </w:rPr>
         <w:t>, 201</w:t>
       </w:r>
       <w:r>
-        <w:rPr>
-          <w:lang w:val="en-US"/>
-        </w:rPr>
         <w:t>4</w:t>
       </w:r>
       <w:r>
-        <w:rPr>
-          <w:lang w:val="en-US"/>
-        </w:rPr>
         <w:t>).</w:t>
       </w:r>
     </w:p>
-    <w:p>
-      <w:pPr>
-        <w:rPr>
-          <w:lang w:val="en-US"/>
-        </w:rPr>
-      </w:pPr>
-    </w:p>
+    <w:p/>
     <w:p>
       <w:pPr>
         <w:rPr>
           <w:b/>
-          <w:lang w:val="en-US"/>
         </w:rPr>
       </w:pPr>
       <w:r>
         <w:rPr>
           <w:b/>
-          <w:lang w:val="en-US"/>
         </w:rPr>
         <w:t>Examples of list of references</w:t>
       </w:r>
     </w:p>
     <w:p>
-      <w:pPr>
-        <w:rPr>
-          <w:lang w:val="en-US"/>
-        </w:rPr>
-      </w:pPr>
-      <w:r>
-        <w:rPr>
-          <w:lang w:val="en-US"/>
-        </w:rPr>
-        <w:lastRenderedPageBreak/>
+      <w:r>
         <w:t>To cite sources in the part</w:t>
       </w:r>
       <w:r>
-        <w:rPr>
-          <w:lang w:val="en-US"/>
-        </w:rPr>
         <w:t xml:space="preserve"> of</w:t>
       </w:r>
       <w:r>
-        <w:rPr>
-          <w:lang w:val="en-US"/>
-        </w:rPr>
         <w:t xml:space="preserve"> </w:t>
       </w:r>
       <w:r>
         <w:rPr>
           <w:b/>
-          <w:lang w:val="en-US"/>
         </w:rPr>
         <w:t>References</w:t>
       </w:r>
       <w:r>
-        <w:rPr>
-          <w:lang w:val="en-US"/>
-        </w:rPr>
         <w:t xml:space="preserve"> use APA </w:t>
       </w:r>
       <w:r>
-        <w:rPr>
-          <w:lang w:val="en-US"/>
-        </w:rPr>
         <w:t>style</w:t>
       </w:r>
       <w:r>
-        <w:rPr>
-          <w:lang w:val="en-US"/>
-        </w:rPr>
         <w:t xml:space="preserve"> (6</w:t>
       </w:r>
       <w:r>
         <w:rPr>
           <w:vertAlign w:val="superscript"/>
-          <w:lang w:val="en-US"/>
         </w:rPr>
         <w:t>th</w:t>
       </w:r>
       <w:r>
-        <w:rPr>
-          <w:lang w:val="en-US"/>
-        </w:rPr>
         <w:t xml:space="preserve"> edition).</w:t>
       </w:r>
       <w:r>
-        <w:rPr>
-          <w:lang w:val="en-US"/>
-        </w:rPr>
         <w:t xml:space="preserve"> </w:t>
       </w:r>
       <w:r>
-        <w:rPr>
-          <w:lang w:val="en-US"/>
-        </w:rPr>
         <w:t>The tutorial can be found here</w:t>
       </w:r>
       <w:r>
-        <w:rPr>
-          <w:lang w:val="en-US"/>
-        </w:rPr>
         <w:t xml:space="preserve">: </w:t>
       </w:r>
       <w:hyperlink r:id="rId23" w:history="1">
         <w:r>
           <w:rPr>
             <w:rStyle w:val="Hyperlink"/>
-            <w:lang w:val="en-US"/>
           </w:rPr>
           <w:t>http://www.apastyle.org/learn/tutorials/basics-tutorial.aspx</w:t>
         </w:r>
       </w:hyperlink>
       <w:r>
-        <w:rPr>
-          <w:lang w:val="en-US"/>
-        </w:rPr>
         <w:t xml:space="preserve"> </w:t>
       </w:r>
       <w:r>
-        <w:rPr>
-          <w:lang w:val="en-US"/>
-        </w:rPr>
-        <w:t>In case of problems or doubts, we recommend to use a generator for APA citations on the internet</w:t>
-      </w:r>
-      <w:r>
-        <w:rPr>
-          <w:lang w:val="en-US"/>
-        </w:rPr>
+        <w:t xml:space="preserve">In case of problems or doubts, we recommend to use a generator for APA citations on the </w:t>
+      </w:r>
+      <w:proofErr w:type="gramStart"/>
+      <w:r>
+        <w:t>internet</w:t>
+      </w:r>
+      <w:proofErr w:type="gramEnd"/>
+      <w:r>
         <w:t xml:space="preserve">. </w:t>
       </w:r>
       <w:r>
-        <w:rPr>
-          <w:lang w:val="en-US"/>
-        </w:rPr>
         <w:t>Below are examples of the most commonly used sources</w:t>
       </w:r>
       <w:r>
-        <w:rPr>
-          <w:lang w:val="en-US"/>
-        </w:rPr>
         <w:t>:</w:t>
       </w:r>
     </w:p>
@@ -5070,7 +4935,6 @@
       <w:pPr>
         <w:rPr>
           <w:b/>
-          <w:lang w:val="en-US"/>
         </w:rPr>
       </w:pPr>
     </w:p>
@@ -5079,14 +4943,12 @@
         <w:rPr>
           <w:b/>
           <w:i/>
-          <w:lang w:val="en-US"/>
         </w:rPr>
       </w:pPr>
       <w:r>
         <w:rPr>
           <w:b/>
           <w:i/>
-          <w:lang w:val="en-US"/>
         </w:rPr>
         <w:t>Book</w:t>
       </w:r>
@@ -5094,7 +4956,6 @@
         <w:rPr>
           <w:b/>
           <w:i/>
-          <w:lang w:val="en-US"/>
         </w:rPr>
         <w:t>:</w:t>
       </w:r>
@@ -5112,6 +4973,7 @@
         </w:rPr>
         <w:t xml:space="preserve">Berg, S. (2014). </w:t>
       </w:r>
+      <w:proofErr w:type="gramStart"/>
       <w:r>
         <w:rPr>
           <w:i/>
@@ -5123,7 +4985,28 @@
         <w:rPr>
           <w:lang w:val="en-US"/>
         </w:rPr>
-        <w:t>. London: Routledge.</w:t>
+        <w:t>.</w:t>
+      </w:r>
+      <w:proofErr w:type="gramEnd"/>
+      <w:r>
+        <w:rPr>
+          <w:lang w:val="en-US"/>
+        </w:rPr>
+        <w:t xml:space="preserve"> London: </w:t>
+      </w:r>
+      <w:proofErr w:type="spellStart"/>
+      <w:r>
+        <w:rPr>
+          <w:lang w:val="en-US"/>
+        </w:rPr>
+        <w:t>Routledge</w:t>
+      </w:r>
+      <w:proofErr w:type="spellEnd"/>
+      <w:r>
+        <w:rPr>
+          <w:lang w:val="en-US"/>
+        </w:rPr>
+        <w:t>.</w:t>
       </w:r>
     </w:p>
     <w:p>
@@ -5133,12 +5016,16 @@
           <w:lang w:val="en-US"/>
         </w:rPr>
       </w:pPr>
-      <w:r>
-        <w:rPr>
-          <w:lang w:val="en-US"/>
-        </w:rPr>
+      <w:proofErr w:type="spellStart"/>
+      <w:proofErr w:type="gramStart"/>
+      <w:r>
+        <w:rPr>
+          <w:lang w:val="en-US"/>
+        </w:rPr>
+        <w:lastRenderedPageBreak/>
         <w:t>Magel</w:t>
       </w:r>
+      <w:proofErr w:type="spellEnd"/>
       <w:r>
         <w:rPr>
           <w:lang w:val="en-US"/>
@@ -5170,11 +5057,26 @@
         </w:rPr>
         <w:t>.</w:t>
       </w:r>
-      <w:r>
-        <w:rPr>
-          <w:lang w:val="en-US"/>
-        </w:rPr>
-        <w:t xml:space="preserve"> (1st ed.)</w:t>
+      <w:proofErr w:type="gramEnd"/>
+      <w:r>
+        <w:rPr>
+          <w:lang w:val="en-US"/>
+        </w:rPr>
+        <w:t xml:space="preserve"> (1st </w:t>
+      </w:r>
+      <w:proofErr w:type="gramStart"/>
+      <w:r>
+        <w:rPr>
+          <w:lang w:val="en-US"/>
+        </w:rPr>
+        <w:t>ed</w:t>
+      </w:r>
+      <w:proofErr w:type="gramEnd"/>
+      <w:r>
+        <w:rPr>
+          <w:lang w:val="en-US"/>
+        </w:rPr>
+        <w:t>.)</w:t>
       </w:r>
       <w:r>
         <w:rPr>
@@ -5196,18 +5098,35 @@
           <w:lang w:val="en-US"/>
         </w:rPr>
       </w:pPr>
-      <w:r>
-        <w:rPr>
-          <w:lang w:val="en-US"/>
-        </w:rPr>
-        <w:t xml:space="preserve">Magel, J. (2013b) </w:t>
+      <w:proofErr w:type="spellStart"/>
+      <w:proofErr w:type="gramStart"/>
+      <w:r>
+        <w:rPr>
+          <w:lang w:val="en-US"/>
+        </w:rPr>
+        <w:t>Magel</w:t>
+      </w:r>
+      <w:proofErr w:type="spellEnd"/>
+      <w:r>
+        <w:rPr>
+          <w:lang w:val="en-US"/>
+        </w:rPr>
+        <w:t xml:space="preserve">, J. (2013b) </w:t>
       </w:r>
       <w:r>
         <w:rPr>
           <w:i/>
           <w:lang w:val="en-US"/>
         </w:rPr>
-        <w:t>Mastering GUHA. Stockholm</w:t>
+        <w:t>Mastering GUHA.</w:t>
+      </w:r>
+      <w:proofErr w:type="gramEnd"/>
+      <w:r>
+        <w:rPr>
+          <w:i/>
+          <w:lang w:val="en-US"/>
+        </w:rPr>
+        <w:t xml:space="preserve"> Stockholm</w:t>
       </w:r>
       <w:r>
         <w:rPr>
@@ -5216,26 +5135,18 @@
         <w:t>: Stockholm School of Economics.</w:t>
       </w:r>
     </w:p>
-    <w:p>
-      <w:pPr>
-        <w:rPr>
-          <w:lang w:val="en-US"/>
-        </w:rPr>
-      </w:pPr>
-    </w:p>
+    <w:p/>
     <w:p>
       <w:pPr>
         <w:rPr>
           <w:b/>
           <w:i/>
-          <w:lang w:val="en-US"/>
         </w:rPr>
       </w:pPr>
       <w:r>
         <w:rPr>
           <w:b/>
           <w:i/>
-          <w:lang w:val="en-US"/>
         </w:rPr>
         <w:t>Article in journal</w:t>
       </w:r>
@@ -5243,7 +5154,6 @@
         <w:rPr>
           <w:b/>
           <w:i/>
-          <w:lang w:val="en-US"/>
         </w:rPr>
         <w:t>:</w:t>
       </w:r>
@@ -5255,12 +5165,35 @@
           <w:lang w:val="en-US"/>
         </w:rPr>
       </w:pPr>
-      <w:r>
-        <w:rPr>
-          <w:lang w:val="en-US"/>
-        </w:rPr>
-        <w:t xml:space="preserve">Joergen, P., &amp; Jones, K. (2009). Random data analysis and measurement procedures. </w:t>
-      </w:r>
+      <w:proofErr w:type="spellStart"/>
+      <w:r>
+        <w:rPr>
+          <w:lang w:val="en-US"/>
+        </w:rPr>
+        <w:t>Joergen</w:t>
+      </w:r>
+      <w:proofErr w:type="spellEnd"/>
+      <w:r>
+        <w:rPr>
+          <w:lang w:val="en-US"/>
+        </w:rPr>
+        <w:t xml:space="preserve">, P., &amp; Jones, K. (2009). </w:t>
+      </w:r>
+      <w:proofErr w:type="gramStart"/>
+      <w:r>
+        <w:rPr>
+          <w:lang w:val="en-US"/>
+        </w:rPr>
+        <w:t>Random data analysis and measurement procedures.</w:t>
+      </w:r>
+      <w:proofErr w:type="gramEnd"/>
+      <w:r>
+        <w:rPr>
+          <w:lang w:val="en-US"/>
+        </w:rPr>
+        <w:t xml:space="preserve"> </w:t>
+      </w:r>
+      <w:proofErr w:type="gramStart"/>
       <w:r>
         <w:rPr>
           <w:i/>
@@ -5272,7 +5205,14 @@
         <w:rPr>
           <w:lang w:val="en-US"/>
         </w:rPr>
-        <w:t xml:space="preserve">, 5(2), 55-85. Retrieved from </w:t>
+        <w:t>, 5(2), 55-85.</w:t>
+      </w:r>
+      <w:proofErr w:type="gramEnd"/>
+      <w:r>
+        <w:rPr>
+          <w:lang w:val="en-US"/>
+        </w:rPr>
+        <w:t xml:space="preserve"> Retrieved from </w:t>
       </w:r>
       <w:hyperlink r:id="rId24" w:history="1">
         <w:r>
@@ -5291,11 +5231,40 @@
           <w:lang w:val="en-US"/>
         </w:rPr>
       </w:pPr>
-      <w:r>
-        <w:rPr>
-          <w:lang w:val="en-US"/>
-        </w:rPr>
-        <w:t>Kang, O., Tucin, J., &amp; Kent, K. (2002). C</w:t>
+      <w:proofErr w:type="gramStart"/>
+      <w:r>
+        <w:rPr>
+          <w:lang w:val="en-US"/>
+        </w:rPr>
+        <w:t xml:space="preserve">Kang, O., </w:t>
+      </w:r>
+      <w:proofErr w:type="spellStart"/>
+      <w:r>
+        <w:rPr>
+          <w:lang w:val="en-US"/>
+        </w:rPr>
+        <w:t>Tucin</w:t>
+      </w:r>
+      <w:proofErr w:type="spellEnd"/>
+      <w:r>
+        <w:rPr>
+          <w:lang w:val="en-US"/>
+        </w:rPr>
+        <w:t>, J., &amp; Kent, K. (2002).</w:t>
+      </w:r>
+      <w:proofErr w:type="gramEnd"/>
+      <w:r>
+        <w:rPr>
+          <w:lang w:val="en-US"/>
+        </w:rPr>
+        <w:t xml:space="preserve"> </w:t>
+      </w:r>
+      <w:proofErr w:type="gramStart"/>
+      <w:r>
+        <w:rPr>
+          <w:lang w:val="en-US"/>
+        </w:rPr>
+        <w:t>C</w:t>
       </w:r>
       <w:r>
         <w:rPr>
@@ -5307,8 +5276,30 @@
         <w:rPr>
           <w:lang w:val="en-US"/>
         </w:rPr>
-        <w:t xml:space="preserve"> methodics for marketing management. </w:t>
-      </w:r>
+        <w:t xml:space="preserve"> </w:t>
+      </w:r>
+      <w:proofErr w:type="spellStart"/>
+      <w:r>
+        <w:rPr>
+          <w:lang w:val="en-US"/>
+        </w:rPr>
+        <w:t>methodics</w:t>
+      </w:r>
+      <w:proofErr w:type="spellEnd"/>
+      <w:r>
+        <w:rPr>
+          <w:lang w:val="en-US"/>
+        </w:rPr>
+        <w:t xml:space="preserve"> for marketing management.</w:t>
+      </w:r>
+      <w:proofErr w:type="gramEnd"/>
+      <w:r>
+        <w:rPr>
+          <w:lang w:val="en-US"/>
+        </w:rPr>
+        <w:t xml:space="preserve"> </w:t>
+      </w:r>
+      <w:proofErr w:type="gramStart"/>
       <w:r>
         <w:rPr>
           <w:i/>
@@ -5327,29 +5318,44 @@
         <w:rPr>
           <w:lang w:val="en-US"/>
         </w:rPr>
-        <w:t>, 54(3), 1502-1535. doi: 10.7160/jim.2002.06784</w:t>
-      </w:r>
-    </w:p>
-    <w:p>
-      <w:pPr>
-        <w:rPr>
-          <w:lang w:val="en-US"/>
-        </w:rPr>
-      </w:pPr>
-    </w:p>
+        <w:t>, 54(3), 1502-1535.</w:t>
+      </w:r>
+      <w:proofErr w:type="gramEnd"/>
+      <w:r>
+        <w:rPr>
+          <w:lang w:val="en-US"/>
+        </w:rPr>
+        <w:t xml:space="preserve"> </w:t>
+      </w:r>
+      <w:proofErr w:type="spellStart"/>
+      <w:proofErr w:type="gramStart"/>
+      <w:r>
+        <w:rPr>
+          <w:lang w:val="en-US"/>
+        </w:rPr>
+        <w:t>doi</w:t>
+      </w:r>
+      <w:proofErr w:type="spellEnd"/>
+      <w:proofErr w:type="gramEnd"/>
+      <w:r>
+        <w:rPr>
+          <w:lang w:val="en-US"/>
+        </w:rPr>
+        <w:t>: 10.7160/jim.2002.06784</w:t>
+      </w:r>
+    </w:p>
+    <w:p/>
     <w:p>
       <w:pPr>
         <w:rPr>
           <w:b/>
           <w:i/>
-          <w:lang w:val="en-US"/>
         </w:rPr>
       </w:pPr>
       <w:r>
         <w:rPr>
           <w:b/>
           <w:i/>
-          <w:lang w:val="en-US"/>
         </w:rPr>
         <w:t>Article in other periodical (newspaper)</w:t>
       </w:r>
@@ -5357,7 +5363,6 @@
         <w:rPr>
           <w:b/>
           <w:i/>
-          <w:lang w:val="en-US"/>
         </w:rPr>
         <w:t>:</w:t>
       </w:r>
@@ -5369,11 +5374,33 @@
           <w:lang w:val="en-US"/>
         </w:rPr>
       </w:pPr>
-      <w:r>
-        <w:rPr>
-          <w:lang w:val="en-US"/>
-        </w:rPr>
-        <w:t xml:space="preserve">Lateg, R. (2013, March 25). A survey of data provenance in e-science. </w:t>
+      <w:proofErr w:type="spellStart"/>
+      <w:r>
+        <w:rPr>
+          <w:lang w:val="en-US"/>
+        </w:rPr>
+        <w:t>Lateg</w:t>
+      </w:r>
+      <w:proofErr w:type="spellEnd"/>
+      <w:r>
+        <w:rPr>
+          <w:lang w:val="en-US"/>
+        </w:rPr>
+        <w:t xml:space="preserve">, R. (2013, March 25). </w:t>
+      </w:r>
+      <w:proofErr w:type="gramStart"/>
+      <w:r>
+        <w:rPr>
+          <w:lang w:val="en-US"/>
+        </w:rPr>
+        <w:t>A survey of data provenance in e-science.</w:t>
+      </w:r>
+      <w:proofErr w:type="gramEnd"/>
+      <w:r>
+        <w:rPr>
+          <w:lang w:val="en-US"/>
+        </w:rPr>
+        <w:t xml:space="preserve"> </w:t>
       </w:r>
       <w:r>
         <w:rPr>
@@ -5389,26 +5416,18 @@
         <w:t>, pp. 8-11.</w:t>
       </w:r>
     </w:p>
-    <w:p>
-      <w:pPr>
-        <w:rPr>
-          <w:lang w:val="en-US"/>
-        </w:rPr>
-      </w:pPr>
-    </w:p>
+    <w:p/>
     <w:p>
       <w:pPr>
         <w:rPr>
           <w:b/>
           <w:i/>
-          <w:lang w:val="en-US"/>
         </w:rPr>
       </w:pPr>
       <w:r>
         <w:rPr>
           <w:b/>
           <w:i/>
-          <w:lang w:val="en-US"/>
         </w:rPr>
         <w:t xml:space="preserve">Conference contribution or </w:t>
       </w:r>
@@ -5416,7 +5435,6 @@
         <w:rPr>
           <w:b/>
           <w:i/>
-          <w:lang w:val="en-US"/>
         </w:rPr>
         <w:t>chapter</w:t>
       </w:r>
@@ -5424,7 +5442,6 @@
         <w:rPr>
           <w:b/>
           <w:i/>
-          <w:lang w:val="en-US"/>
         </w:rPr>
         <w:t xml:space="preserve"> of the book</w:t>
       </w:r>
@@ -5432,7 +5449,6 @@
         <w:rPr>
           <w:b/>
           <w:i/>
-          <w:lang w:val="en-US"/>
         </w:rPr>
         <w:t>:</w:t>
       </w:r>
@@ -5444,11 +5460,97 @@
           <w:lang w:val="en-US"/>
         </w:rPr>
       </w:pPr>
-      <w:r>
-        <w:rPr>
-          <w:lang w:val="en-US"/>
-        </w:rPr>
-        <w:t xml:space="preserve">Skálová, U., Hopstal, H., Kuruc, T., &amp; Krebs, W. (2010). The role of anomalous data in knowledge acquisition. In J. Jicinsky &amp; P. Trejbal (Eds.), </w:t>
+      <w:proofErr w:type="spellStart"/>
+      <w:proofErr w:type="gramStart"/>
+      <w:r>
+        <w:rPr>
+          <w:lang w:val="en-US"/>
+        </w:rPr>
+        <w:t>Skálová</w:t>
+      </w:r>
+      <w:proofErr w:type="spellEnd"/>
+      <w:r>
+        <w:rPr>
+          <w:lang w:val="en-US"/>
+        </w:rPr>
+        <w:t xml:space="preserve">, U., </w:t>
+      </w:r>
+      <w:proofErr w:type="spellStart"/>
+      <w:r>
+        <w:rPr>
+          <w:lang w:val="en-US"/>
+        </w:rPr>
+        <w:t>Hopstal</w:t>
+      </w:r>
+      <w:proofErr w:type="spellEnd"/>
+      <w:r>
+        <w:rPr>
+          <w:lang w:val="en-US"/>
+        </w:rPr>
+        <w:t xml:space="preserve">, H., </w:t>
+      </w:r>
+      <w:proofErr w:type="spellStart"/>
+      <w:r>
+        <w:rPr>
+          <w:lang w:val="en-US"/>
+        </w:rPr>
+        <w:t>Kuruc</w:t>
+      </w:r>
+      <w:proofErr w:type="spellEnd"/>
+      <w:r>
+        <w:rPr>
+          <w:lang w:val="en-US"/>
+        </w:rPr>
+        <w:t>, T., &amp; Krebs, W. (2010).</w:t>
+      </w:r>
+      <w:proofErr w:type="gramEnd"/>
+      <w:r>
+        <w:rPr>
+          <w:lang w:val="en-US"/>
+        </w:rPr>
+        <w:t xml:space="preserve"> </w:t>
+      </w:r>
+      <w:proofErr w:type="gramStart"/>
+      <w:r>
+        <w:rPr>
+          <w:lang w:val="en-US"/>
+        </w:rPr>
+        <w:t>The role of anomalous data in knowledge acquisition.</w:t>
+      </w:r>
+      <w:proofErr w:type="gramEnd"/>
+      <w:r>
+        <w:rPr>
+          <w:lang w:val="en-US"/>
+        </w:rPr>
+        <w:t xml:space="preserve"> In J. </w:t>
+      </w:r>
+      <w:proofErr w:type="spellStart"/>
+      <w:r>
+        <w:rPr>
+          <w:lang w:val="en-US"/>
+        </w:rPr>
+        <w:t>Jicinsky</w:t>
+      </w:r>
+      <w:proofErr w:type="spellEnd"/>
+      <w:r>
+        <w:rPr>
+          <w:lang w:val="en-US"/>
+        </w:rPr>
+        <w:t xml:space="preserve"> &amp; P. </w:t>
+      </w:r>
+      <w:proofErr w:type="spellStart"/>
+      <w:r>
+        <w:rPr>
+          <w:lang w:val="en-US"/>
+        </w:rPr>
+        <w:t>Trejbal</w:t>
+      </w:r>
+      <w:proofErr w:type="spellEnd"/>
+      <w:r>
+        <w:rPr>
+          <w:lang w:val="en-US"/>
+        </w:rPr>
+        <w:t xml:space="preserve"> (Eds.), </w:t>
       </w:r>
       <w:r>
         <w:rPr>
@@ -5461,7 +5563,21 @@
         <w:rPr>
           <w:lang w:val="en-US"/>
         </w:rPr>
-        <w:t xml:space="preserve"> (pp. 248-310). Kaunas: Walter Verlag.</w:t>
+        <w:t xml:space="preserve"> (pp. 248-310). Kaunas: Walter </w:t>
+      </w:r>
+      <w:proofErr w:type="spellStart"/>
+      <w:r>
+        <w:rPr>
+          <w:lang w:val="en-US"/>
+        </w:rPr>
+        <w:t>Verlag</w:t>
+      </w:r>
+      <w:proofErr w:type="spellEnd"/>
+      <w:r>
+        <w:rPr>
+          <w:lang w:val="en-US"/>
+        </w:rPr>
+        <w:t>.</w:t>
       </w:r>
     </w:p>
     <w:p>
@@ -5471,11 +5587,61 @@
           <w:lang w:val="en-US"/>
         </w:rPr>
       </w:pPr>
-      <w:r>
-        <w:rPr>
-          <w:lang w:val="en-US"/>
-        </w:rPr>
-        <w:t xml:space="preserve">King, U., Smith, L., Jones, E., Kain, W., &amp; Wright, V. (2013). Power-law distributions in empirical data. In J. Rais (Ed.), </w:t>
+      <w:proofErr w:type="gramStart"/>
+      <w:r>
+        <w:rPr>
+          <w:lang w:val="en-US"/>
+        </w:rPr>
+        <w:t xml:space="preserve">King, U., Smith, L., Jones, E., </w:t>
+      </w:r>
+      <w:proofErr w:type="spellStart"/>
+      <w:r>
+        <w:rPr>
+          <w:lang w:val="en-US"/>
+        </w:rPr>
+        <w:t>Kain</w:t>
+      </w:r>
+      <w:proofErr w:type="spellEnd"/>
+      <w:r>
+        <w:rPr>
+          <w:lang w:val="en-US"/>
+        </w:rPr>
+        <w:t>, W., &amp; Wright, V. (2013).</w:t>
+      </w:r>
+      <w:proofErr w:type="gramEnd"/>
+      <w:r>
+        <w:rPr>
+          <w:lang w:val="en-US"/>
+        </w:rPr>
+        <w:t xml:space="preserve"> </w:t>
+      </w:r>
+      <w:proofErr w:type="gramStart"/>
+      <w:r>
+        <w:rPr>
+          <w:lang w:val="en-US"/>
+        </w:rPr>
+        <w:t>Power-law distributions in empirical data.</w:t>
+      </w:r>
+      <w:proofErr w:type="gramEnd"/>
+      <w:r>
+        <w:rPr>
+          <w:lang w:val="en-US"/>
+        </w:rPr>
+        <w:t xml:space="preserve"> In J. </w:t>
+      </w:r>
+      <w:proofErr w:type="spellStart"/>
+      <w:r>
+        <w:rPr>
+          <w:lang w:val="en-US"/>
+        </w:rPr>
+        <w:t>Rais</w:t>
+      </w:r>
+      <w:proofErr w:type="spellEnd"/>
+      <w:r>
+        <w:rPr>
+          <w:lang w:val="en-US"/>
+        </w:rPr>
+        <w:t xml:space="preserve"> (Ed.), </w:t>
       </w:r>
       <w:r>
         <w:rPr>
@@ -5491,26 +5657,18 @@
         <w:t xml:space="preserve"> (1 ed., pp. 45-122). London: Research Life.</w:t>
       </w:r>
     </w:p>
-    <w:p>
-      <w:pPr>
-        <w:rPr>
-          <w:lang w:val="en-US"/>
-        </w:rPr>
-      </w:pPr>
-    </w:p>
+    <w:p/>
     <w:p>
       <w:pPr>
         <w:rPr>
           <w:b/>
           <w:i/>
-          <w:lang w:val="en-US"/>
         </w:rPr>
       </w:pPr>
       <w:r>
         <w:rPr>
           <w:b/>
           <w:i/>
-          <w:lang w:val="en-US"/>
         </w:rPr>
         <w:t>Reference to the web page</w:t>
       </w:r>
@@ -5518,7 +5676,6 @@
         <w:rPr>
           <w:b/>
           <w:i/>
-          <w:lang w:val="en-US"/>
         </w:rPr>
         <w:t xml:space="preserve"> or e-document</w:t>
       </w:r>
@@ -5526,7 +5683,6 @@
         <w:rPr>
           <w:b/>
           <w:i/>
-          <w:lang w:val="en-US"/>
         </w:rPr>
         <w:t>:</w:t>
       </w:r>
@@ -5585,20 +5741,43 @@
         <w:rPr>
           <w:lang w:val="en-US"/>
         </w:rPr>
-        <w:t xml:space="preserve">. (2012). </w:t>
-      </w:r>
+        <w:t>. (2012)</w:t>
+      </w:r>
+      <w:proofErr w:type="gramStart"/>
+      <w:r>
+        <w:rPr>
+          <w:lang w:val="en-US"/>
+        </w:rPr>
+        <w:t xml:space="preserve">. </w:t>
+      </w:r>
+      <w:proofErr w:type="spellStart"/>
       <w:r>
         <w:rPr>
           <w:i/>
           <w:lang w:val="en-US"/>
         </w:rPr>
-        <w:t>CFNetwork Programming Guide</w:t>
-      </w:r>
-      <w:r>
-        <w:rPr>
-          <w:lang w:val="en-US"/>
-        </w:rPr>
-        <w:t xml:space="preserve">. Retrieved from </w:t>
+        <w:t>CFNetwork</w:t>
+      </w:r>
+      <w:proofErr w:type="spellEnd"/>
+      <w:r>
+        <w:rPr>
+          <w:i/>
+          <w:lang w:val="en-US"/>
+        </w:rPr>
+        <w:t xml:space="preserve"> Programming Guide</w:t>
+      </w:r>
+      <w:r>
+        <w:rPr>
+          <w:lang w:val="en-US"/>
+        </w:rPr>
+        <w:t>.</w:t>
+      </w:r>
+      <w:proofErr w:type="gramEnd"/>
+      <w:r>
+        <w:rPr>
+          <w:lang w:val="en-US"/>
+        </w:rPr>
+        <w:t xml:space="preserve"> Retrieved from </w:t>
       </w:r>
       <w:hyperlink r:id="rId26" w:history="1">
         <w:r>
@@ -5716,7 +5895,7 @@
         <w:noProof/>
         <w:szCs w:val="18"/>
       </w:rPr>
-      <w:t>4</w:t>
+      <w:t>2</w:t>
     </w:r>
     <w:r>
       <w:rPr>
@@ -5764,8 +5943,33 @@
         <w:i/>
         <w:szCs w:val="18"/>
       </w:rPr>
-      <w:t>Acta Informatica Pragensia</w:t>
+      <w:t xml:space="preserve">Acta </w:t>
     </w:r>
+    <w:proofErr w:type="spellStart"/>
+    <w:r>
+      <w:rPr>
+        <w:i/>
+        <w:szCs w:val="18"/>
+      </w:rPr>
+      <w:t>Informatica</w:t>
+    </w:r>
+    <w:proofErr w:type="spellEnd"/>
+    <w:r>
+      <w:rPr>
+        <w:i/>
+        <w:szCs w:val="18"/>
+      </w:rPr>
+      <w:t xml:space="preserve"> </w:t>
+    </w:r>
+    <w:proofErr w:type="spellStart"/>
+    <w:r>
+      <w:rPr>
+        <w:i/>
+        <w:szCs w:val="18"/>
+      </w:rPr>
+      <w:t>Pragensia</w:t>
+    </w:r>
+    <w:proofErr w:type="spellEnd"/>
     <w:r>
       <w:rPr>
         <w:szCs w:val="18"/>
@@ -6610,7 +6814,7 @@
     <w:lsdException w:name="Default Paragraph Font" w:uiPriority="1"/>
     <w:lsdException w:name="Subtitle" w:semiHidden="0" w:uiPriority="11" w:unhideWhenUsed="0"/>
     <w:lsdException w:name="Strong" w:semiHidden="0" w:uiPriority="22" w:unhideWhenUsed="0"/>
-    <w:lsdException w:name="Emphasis" w:semiHidden="0" w:uiPriority="20" w:unhideWhenUsed="0"/>
+    <w:lsdException w:name="Emphasis" w:semiHidden="0" w:uiPriority="20" w:unhideWhenUsed="0" w:qFormat="1"/>
     <w:lsdException w:name="Table Grid" w:semiHidden="0" w:uiPriority="59" w:unhideWhenUsed="0"/>
     <w:lsdException w:name="Placeholder Text" w:unhideWhenUsed="0"/>
     <w:lsdException w:name="No Spacing" w:semiHidden="0" w:uiPriority="1" w:unhideWhenUsed="0"/>
@@ -6727,7 +6931,7 @@
   <w:style w:type="paragraph" w:default="1" w:styleId="Normal">
     <w:name w:val="Normal"/>
     <w:qFormat/>
-    <w:rsid w:val="00501FA0"/>
+    <w:rsid w:val="00196F14"/>
     <w:pPr>
       <w:spacing w:after="120"/>
       <w:jc w:val="both"/>
@@ -6736,6 +6940,7 @@
       <w:rFonts w:ascii="Times New Roman" w:hAnsi="Times New Roman"/>
       <w:sz w:val="24"/>
       <w:szCs w:val="24"/>
+      <w:lang w:val="en-US"/>
     </w:rPr>
   </w:style>
   <w:style w:type="paragraph" w:styleId="Heading1">
@@ -7192,6 +7397,7 @@
     <w:name w:val="Emphasis"/>
     <w:basedOn w:val="DefaultParagraphFont"/>
     <w:uiPriority w:val="20"/>
+    <w:qFormat/>
     <w:rsid w:val="000B5C4E"/>
     <w:rPr>
       <w:rFonts w:asciiTheme="minorHAnsi" w:hAnsiTheme="minorHAnsi"/>
@@ -7515,7 +7721,6 @@
     <w:rPr>
       <w:rFonts w:eastAsia="Times New Roman"/>
       <w:sz w:val="20"/>
-      <w:lang w:val="en-US"/>
     </w:rPr>
   </w:style>
   <w:style w:type="paragraph" w:customStyle="1" w:styleId="Popisobrzku">
@@ -7594,21 +7799,23 @@
     <w:name w:val="Programovy kod"/>
     <w:basedOn w:val="Textpspvku"/>
     <w:link w:val="ProgramovykodChar"/>
-    <w:rsid w:val="002C6784"/>
+    <w:rsid w:val="00A538B0"/>
     <w:pPr>
       <w:ind w:left="851"/>
     </w:pPr>
     <w:rPr>
       <w:rFonts w:ascii="Courier New" w:hAnsi="Courier New" w:cs="Courier New"/>
+      <w:noProof/>
     </w:rPr>
   </w:style>
   <w:style w:type="character" w:customStyle="1" w:styleId="ProgramovykodChar">
     <w:name w:val="Programovy kod Char"/>
     <w:basedOn w:val="TextpspvkuChar"/>
     <w:link w:val="Programovykod"/>
-    <w:rsid w:val="002C6784"/>
+    <w:rsid w:val="00A538B0"/>
     <w:rPr>
       <w:rFonts w:ascii="Courier New" w:eastAsia="Times New Roman" w:hAnsi="Courier New" w:cs="Courier New"/>
+      <w:noProof/>
       <w:sz w:val="20"/>
       <w:szCs w:val="24"/>
       <w:lang w:val="en-US"/>
@@ -7768,6 +7975,11 @@
       <w:color w:val="800080" w:themeColor="followedHyperlink"/>
       <w:u w:val="single"/>
     </w:rPr>
+  </w:style>
+  <w:style w:type="character" w:customStyle="1" w:styleId="apple-converted-space">
+    <w:name w:val="apple-converted-space"/>
+    <w:basedOn w:val="DefaultParagraphFont"/>
+    <w:rsid w:val="00E475A9"/>
   </w:style>
 </w:styles>
 </file>
@@ -7810,7 +8022,7 @@
     <w:lsdException w:name="Default Paragraph Font" w:uiPriority="1"/>
     <w:lsdException w:name="Subtitle" w:semiHidden="0" w:uiPriority="11" w:unhideWhenUsed="0"/>
     <w:lsdException w:name="Strong" w:semiHidden="0" w:uiPriority="22" w:unhideWhenUsed="0"/>
-    <w:lsdException w:name="Emphasis" w:semiHidden="0" w:uiPriority="20" w:unhideWhenUsed="0"/>
+    <w:lsdException w:name="Emphasis" w:semiHidden="0" w:uiPriority="20" w:unhideWhenUsed="0" w:qFormat="1"/>
     <w:lsdException w:name="Table Grid" w:semiHidden="0" w:uiPriority="59" w:unhideWhenUsed="0"/>
     <w:lsdException w:name="Placeholder Text" w:unhideWhenUsed="0"/>
     <w:lsdException w:name="No Spacing" w:semiHidden="0" w:uiPriority="1" w:unhideWhenUsed="0"/>
@@ -7927,7 +8139,7 @@
   <w:style w:type="paragraph" w:default="1" w:styleId="Normal">
     <w:name w:val="Normal"/>
     <w:qFormat/>
-    <w:rsid w:val="00501FA0"/>
+    <w:rsid w:val="00196F14"/>
     <w:pPr>
       <w:spacing w:after="120"/>
       <w:jc w:val="both"/>
@@ -7936,6 +8148,7 @@
       <w:rFonts w:ascii="Times New Roman" w:hAnsi="Times New Roman"/>
       <w:sz w:val="24"/>
       <w:szCs w:val="24"/>
+      <w:lang w:val="en-US"/>
     </w:rPr>
   </w:style>
   <w:style w:type="paragraph" w:styleId="Heading1">
@@ -8392,6 +8605,7 @@
     <w:name w:val="Emphasis"/>
     <w:basedOn w:val="DefaultParagraphFont"/>
     <w:uiPriority w:val="20"/>
+    <w:qFormat/>
     <w:rsid w:val="000B5C4E"/>
     <w:rPr>
       <w:rFonts w:asciiTheme="minorHAnsi" w:hAnsiTheme="minorHAnsi"/>
@@ -8715,7 +8929,6 @@
     <w:rPr>
       <w:rFonts w:eastAsia="Times New Roman"/>
       <w:sz w:val="20"/>
-      <w:lang w:val="en-US"/>
     </w:rPr>
   </w:style>
   <w:style w:type="paragraph" w:customStyle="1" w:styleId="Popisobrzku">
@@ -8794,21 +9007,23 @@
     <w:name w:val="Programovy kod"/>
     <w:basedOn w:val="Textpspvku"/>
     <w:link w:val="ProgramovykodChar"/>
-    <w:rsid w:val="002C6784"/>
+    <w:rsid w:val="00A538B0"/>
     <w:pPr>
       <w:ind w:left="851"/>
     </w:pPr>
     <w:rPr>
       <w:rFonts w:ascii="Courier New" w:hAnsi="Courier New" w:cs="Courier New"/>
+      <w:noProof/>
     </w:rPr>
   </w:style>
   <w:style w:type="character" w:customStyle="1" w:styleId="ProgramovykodChar">
     <w:name w:val="Programovy kod Char"/>
     <w:basedOn w:val="TextpspvkuChar"/>
     <w:link w:val="Programovykod"/>
-    <w:rsid w:val="002C6784"/>
+    <w:rsid w:val="00A538B0"/>
     <w:rPr>
       <w:rFonts w:ascii="Courier New" w:eastAsia="Times New Roman" w:hAnsi="Courier New" w:cs="Courier New"/>
+      <w:noProof/>
       <w:sz w:val="20"/>
       <w:szCs w:val="24"/>
       <w:lang w:val="en-US"/>
@@ -8968,6 +9183,11 @@
       <w:color w:val="800080" w:themeColor="followedHyperlink"/>
       <w:u w:val="single"/>
     </w:rPr>
+  </w:style>
+  <w:style w:type="character" w:customStyle="1" w:styleId="apple-converted-space">
+    <w:name w:val="apple-converted-space"/>
+    <w:basedOn w:val="DefaultParagraphFont"/>
+    <w:rsid w:val="00E475A9"/>
   </w:style>
 </w:styles>
 </file>

--- a/src/main/doc/papers/acta/dci/dci_morpheus.docx
+++ b/src/main/doc/papers/acta/dci/dci_morpheus.docx
@@ -7,10 +7,16 @@
         <w:pStyle w:val="Nzev1"/>
       </w:pPr>
       <w:r>
-        <w:t xml:space="preserve">The </w:t>
-      </w:r>
-      <w:r>
-        <w:t>Data-Context-Interactions Paradigm Implementation In Morpheus</w:t>
+        <w:t xml:space="preserve">An Implementation of </w:t>
+      </w:r>
+      <w:r>
+        <w:t xml:space="preserve">Data-Context-Interactions </w:t>
+      </w:r>
+      <w:r>
+        <w:t>Architecture</w:t>
+      </w:r>
+      <w:r>
+        <w:t xml:space="preserve"> In Morpheus</w:t>
       </w:r>
     </w:p>
     <w:p>
@@ -249,15 +255,7 @@
         <w:t xml:space="preserve">Data, context, interactions (DCI) is a software paradigm </w:t>
       </w:r>
       <w:r>
-        <w:t xml:space="preserve">introduced by Reenskaug (2008) and further elaborated by </w:t>
-      </w:r>
-      <w:proofErr w:type="spellStart"/>
-      <w:r>
-        <w:t>Coplien</w:t>
-      </w:r>
-      <w:proofErr w:type="spellEnd"/>
-      <w:r>
-        <w:t xml:space="preserve"> at al. (2010). Its main</w:t>
+        <w:t>introduced by Reenskaug (2008) and further elaborated by Coplien at al. (2010). Its main</w:t>
       </w:r>
       <w:r>
         <w:t xml:space="preserve"> goal is to bring the end user's mental models and computer program models closer together. </w:t>
@@ -275,15 +273,7 @@
         <w:t>is</w:t>
       </w:r>
       <w:r>
-        <w:t xml:space="preserve"> to provide the illusion of a direct connection from the end user brain to the computer “brain”, i.e. its memory and processor (Reenskaug &amp; </w:t>
-      </w:r>
-      <w:proofErr w:type="spellStart"/>
-      <w:r>
-        <w:t>Coplien</w:t>
-      </w:r>
-      <w:proofErr w:type="spellEnd"/>
-      <w:r>
-        <w:t>, 2009).</w:t>
+        <w:t xml:space="preserve"> to provide the illusion of a direct connection from the end user brain to the computer “brain”, i.e. its memory and processor (Reenskaug &amp; Coplien, 2009).</w:t>
       </w:r>
     </w:p>
     <w:p>
@@ -323,26 +313,10 @@
         <w:t>The data are represented by domain objects, which know everything about their state</w:t>
       </w:r>
       <w:r>
-        <w:t xml:space="preserve"> and how to maintain it, but know nothing about other objects in the system (</w:t>
-      </w:r>
-      <w:proofErr w:type="spellStart"/>
-      <w:r>
-        <w:t>Hasso</w:t>
-      </w:r>
-      <w:proofErr w:type="spellEnd"/>
-      <w:r>
-        <w:t xml:space="preserve"> et al., 2014).</w:t>
-      </w:r>
-      <w:r>
-        <w:t xml:space="preserve"> </w:t>
-      </w:r>
-      <w:proofErr w:type="spellStart"/>
-      <w:r>
-        <w:t>Coplien</w:t>
-      </w:r>
-      <w:proofErr w:type="spellEnd"/>
-      <w:r>
-        <w:t xml:space="preserve"> </w:t>
+        <w:t xml:space="preserve"> and how to maintain it, but know nothing about other objects in the system (Hasso et al., 2014).</w:t>
+      </w:r>
+      <w:r>
+        <w:t xml:space="preserve"> Coplien </w:t>
       </w:r>
       <w:r>
         <w:t>et al. (2010) use</w:t>
@@ -384,15 +358,7 @@
         <w:t xml:space="preserve"> and i</w:t>
       </w:r>
       <w:r>
-        <w:t>s described in (</w:t>
-      </w:r>
-      <w:proofErr w:type="spellStart"/>
-      <w:r>
-        <w:t>Wirfs</w:t>
-      </w:r>
-      <w:proofErr w:type="spellEnd"/>
-      <w:r>
-        <w:t>-Brock et al., 2003) and (Coad et al., 1997)</w:t>
+        <w:t>s described in (Wirfs-Brock et al., 2003) and (Coad et al., 1997)</w:t>
       </w:r>
       <w:r>
         <w:t>.</w:t>
@@ -450,15 +416,7 @@
         <w:t>.</w:t>
       </w:r>
       <w:r>
-        <w:t xml:space="preserve"> The context can be seen as the locus of use case enactment in the architecture encapsulating the interactions (or the roles) that define system dynamics (</w:t>
-      </w:r>
-      <w:proofErr w:type="spellStart"/>
-      <w:r>
-        <w:t>Coplien</w:t>
-      </w:r>
-      <w:proofErr w:type="spellEnd"/>
-      <w:r>
-        <w:t xml:space="preserve"> &amp; Reenskaug, 2012).</w:t>
+        <w:t xml:space="preserve"> The context can be seen as the locus of use case enactment in the architecture encapsulating the interactions (or the roles) that define system dynamics (Coplien &amp; Reenskaug, 2012).</w:t>
       </w:r>
     </w:p>
     <w:p>
@@ -484,15 +442,7 @@
     </w:p>
     <w:p>
       <w:r>
-        <w:t xml:space="preserve">Nevertheless, implementing applications within the DCI paradigm is quite difficult in the traditional </w:t>
-      </w:r>
-      <w:proofErr w:type="gramStart"/>
-      <w:r>
-        <w:t>OOP,</w:t>
-      </w:r>
-      <w:proofErr w:type="gramEnd"/>
-      <w:r>
-        <w:t xml:space="preserve"> by large on account of the fact that OOP </w:t>
+        <w:t xml:space="preserve">Nevertheless, implementing applications within the DCI paradigm is quite difficult in the traditional OOP, by large on account of the fact that OOP </w:t>
       </w:r>
       <w:r>
         <w:t>fails to express collaborations between objects</w:t>
@@ -513,15 +463,7 @@
         <w:t xml:space="preserve">as shown in </w:t>
       </w:r>
       <w:r>
-        <w:t>(</w:t>
-      </w:r>
-      <w:proofErr w:type="spellStart"/>
-      <w:r>
-        <w:t>Savkin</w:t>
-      </w:r>
-      <w:proofErr w:type="spellEnd"/>
-      <w:r>
-        <w:t>, 2012</w:t>
+        <w:t>(Savkin, 2012</w:t>
       </w:r>
       <w:r>
         <w:t>)</w:t>
@@ -1012,7 +954,13 @@
         <w:t xml:space="preserve"> However, it may be quite difficult to consistently combine multiple mixins at the level of a use case</w:t>
       </w:r>
       <w:r>
-        <w:t xml:space="preserve"> (Wikipedia, 2016)</w:t>
+        <w:t xml:space="preserve"> (Wikipedia, 2016</w:t>
+      </w:r>
+      <w:r>
+        <w:t>a</w:t>
+      </w:r>
+      <w:r>
+        <w:t>)</w:t>
       </w:r>
       <w:r>
         <w:t>.</w:t>
@@ -1107,15 +1055,7 @@
         <w:t>, instead of only one</w:t>
       </w:r>
       <w:r>
-        <w:t>. Such a condition may lead to subtle problems in the design (</w:t>
-      </w:r>
-      <w:proofErr w:type="spellStart"/>
-      <w:r>
-        <w:t>Sekharaiah</w:t>
-      </w:r>
-      <w:proofErr w:type="spellEnd"/>
-      <w:r>
-        <w:t>, 2002)</w:t>
+        <w:t>. Such a condition may lead to subtle problems in the design (Sekharaiah, 2002)</w:t>
       </w:r>
       <w:r>
         <w:t>.</w:t>
@@ -1246,15 +1186,7 @@
         <w:t xml:space="preserve">when modeling roles. </w:t>
       </w:r>
       <w:r>
-        <w:t>Furthermore, according to (</w:t>
-      </w:r>
-      <w:proofErr w:type="spellStart"/>
-      <w:r>
-        <w:t>Coplien</w:t>
-      </w:r>
-      <w:proofErr w:type="spellEnd"/>
-      <w:r>
-        <w:t xml:space="preserve"> &amp; Reenskaug, 2012), </w:t>
+        <w:t xml:space="preserve">Furthermore, according to (Coplien &amp; Reenskaug, 2012), </w:t>
       </w:r>
       <w:r>
         <w:t>object-schizophrenia remains a problem in ROP</w:t>
@@ -1307,15 +1239,7 @@
         <w:t>collection of state and behavior of an object as seen by a particular application</w:t>
       </w:r>
       <w:r>
-        <w:t xml:space="preserve"> (</w:t>
-      </w:r>
-      <w:proofErr w:type="spellStart"/>
-      <w:r>
-        <w:t>Harrisson</w:t>
-      </w:r>
-      <w:proofErr w:type="spellEnd"/>
-      <w:r>
-        <w:t xml:space="preserve"> &amp; Ossher, 1993).</w:t>
+        <w:t xml:space="preserve"> (Harrisson &amp; Ossher, 1993).</w:t>
       </w:r>
       <w:r>
         <w:t xml:space="preserve"> </w:t>
@@ -1386,12 +1310,7 @@
         <w:t>(</w:t>
       </w:r>
       <w:r>
-        <w:t>FullOO</w:t>
-      </w:r>
-      <w:bookmarkStart w:id="0" w:name="_GoBack"/>
-      <w:bookmarkEnd w:id="0"/>
-      <w:r>
-        <w:t>, 2016</w:t>
+        <w:t>FullOO, 2016</w:t>
       </w:r>
       <w:r>
         <w:t>)</w:t>
@@ -1464,23 +1383,7 @@
     </w:p>
     <w:p>
       <w:r>
-        <w:t xml:space="preserve">For the sake of simplicity, let us assume that the data model of the bank application is just the list of the end user's accounts. Every account is represented by an object encapsulating some basic properties like the balance along with some basic operations like </w:t>
-      </w:r>
-      <w:proofErr w:type="spellStart"/>
-      <w:r>
-        <w:t>increaseBalance</w:t>
-      </w:r>
-      <w:proofErr w:type="spellEnd"/>
-      <w:r>
-        <w:t xml:space="preserve"> and </w:t>
-      </w:r>
-      <w:proofErr w:type="spellStart"/>
-      <w:r>
-        <w:t>decreaseBalance</w:t>
-      </w:r>
-      <w:proofErr w:type="spellEnd"/>
-      <w:r>
-        <w:t xml:space="preserve">. We can expect that such a data </w:t>
+        <w:t xml:space="preserve">For the sake of simplicity, let us assume that the data model of the bank application is just the list of the end user's accounts. Every account is represented by an object encapsulating some basic properties like the balance along with some basic operations like increaseBalance and decreaseBalance. We can expect that such a data </w:t>
       </w:r>
       <w:r>
         <w:t>model will be pretty a</w:t>
@@ -1491,6 +1394,9 @@
     </w:p>
     <w:p>
       <w:r>
+        <w:rPr>
+          <w:noProof/>
+        </w:rPr>
         <w:drawing>
           <wp:inline distT="0" distB="0" distL="0" distR="0" wp14:anchorId="06876678" wp14:editId="7EB1D865">
             <wp:extent cx="2705100" cy="850900"/>
@@ -1568,6 +1474,9 @@
     </w:p>
     <w:p>
       <w:r>
+        <w:rPr>
+          <w:noProof/>
+        </w:rPr>
         <w:drawing>
           <wp:inline distT="0" distB="0" distL="0" distR="0" wp14:anchorId="1372B7AD" wp14:editId="72A08741">
             <wp:extent cx="3467100" cy="1435100"/>
@@ -1682,6 +1591,9 @@
     </w:p>
     <w:p>
       <w:r>
+        <w:rPr>
+          <w:noProof/>
+        </w:rPr>
         <w:drawing>
           <wp:inline distT="0" distB="0" distL="0" distR="0" wp14:anchorId="32FD3686" wp14:editId="0CF3974D">
             <wp:extent cx="2741295" cy="1458887"/>
@@ -1747,6 +1659,9 @@
     </w:p>
     <w:p>
       <w:r>
+        <w:rPr>
+          <w:noProof/>
+        </w:rPr>
         <w:drawing>
           <wp:inline distT="0" distB="0" distL="0" distR="0" wp14:anchorId="372181E1" wp14:editId="4E3FBDA0">
             <wp:extent cx="2969895" cy="1244735"/>
@@ -1884,22 +1799,2401 @@
           <w:lang w:val="en-US"/>
         </w:rPr>
         <w:lastRenderedPageBreak/>
+        <w:t>Morpheus Overview</w:t>
+      </w:r>
+    </w:p>
+    <w:p>
+      <w:r>
+        <w:rPr>
+          <w:i/>
+        </w:rPr>
+        <w:t>Object morphology</w:t>
+      </w:r>
+      <w:r>
+        <w:t xml:space="preserve"> (OM),</w:t>
+      </w:r>
+      <w:r>
+        <w:t xml:space="preserve"> of which Morpheus is a proof-of-concept </w:t>
+      </w:r>
+      <w:r>
+        <w:t>implementation,</w:t>
+      </w:r>
+      <w:r>
+        <w:t xml:space="preserve"> is a general approach to modeling primarily the so-called </w:t>
+      </w:r>
+      <w:r>
+        <w:rPr>
+          <w:i/>
+        </w:rPr>
+        <w:t>protean objects</w:t>
+      </w:r>
+      <w:r>
+        <w:t xml:space="preserve">. A </w:t>
+      </w:r>
+      <w:r>
+        <w:rPr>
+          <w:i/>
+        </w:rPr>
+        <w:t>protean object</w:t>
+      </w:r>
+      <w:r>
+        <w:t xml:space="preserve"> is a term referring to a phenomenon occurring in a multitude of forms and defying the traditional Aristotelian class-based categorization (Madsen, 2006, p. 8). The concepts (abstractions) of such objects may often be only loosely defined, e.g. by means of family resemblance rather than by specifying strict rules for class membership.</w:t>
+      </w:r>
+    </w:p>
+    <w:p>
+      <w:r>
+        <w:t>Examples are fetal development, insect metamorphosis, phase transitions, autopoietic (self-maintaining and self-reproducing) systems such as cells, roles in society, crisis and other biological, social or economic phenomena.</w:t>
+      </w:r>
+    </w:p>
+    <w:p>
+      <w:r>
+        <w:t xml:space="preserve">Instead of building type or class hierarchies, protean objects are modeled through the construction of </w:t>
+      </w:r>
+      <w:r>
+        <w:rPr>
+          <w:i/>
+        </w:rPr>
+        <w:t>morph models</w:t>
+      </w:r>
+      <w:r>
+        <w:t xml:space="preserve"> describing the forms that the protean objects may assume. The individual forms are called </w:t>
+      </w:r>
+      <w:r>
+        <w:rPr>
+          <w:i/>
+        </w:rPr>
+        <w:t>morph alternatives</w:t>
+      </w:r>
+      <w:r>
+        <w:t>.</w:t>
+      </w:r>
+    </w:p>
+    <w:p>
+      <w:r>
+        <w:t>In its essence, a morph model is an abstraction (or concept) of related protean objects. The individual alternatives in the model are in fact the abstractions of the prototypical or exemplary instances among the abstracted protean objects (i.e. the concept’s extension). Each alternative consists of the so-called fragments, which represent properties or features of the protean objects (i.e. the concept’s intension).</w:t>
+      </w:r>
+    </w:p>
+    <w:p>
+      <w:r>
+        <w:t xml:space="preserve">A key idea of OM is that the </w:t>
+      </w:r>
+      <w:r>
+        <w:t xml:space="preserve">state and type of an object are, in general, </w:t>
+      </w:r>
+      <w:r>
+        <w:t>two intertwined aspects</w:t>
+      </w:r>
+      <w:r>
+        <w:t xml:space="preserve"> of the object</w:t>
+      </w:r>
+      <w:r>
+        <w:t xml:space="preserve"> determining</w:t>
+      </w:r>
+      <w:r>
+        <w:t xml:space="preserve"> each other.</w:t>
+      </w:r>
+      <w:r>
+        <w:t xml:space="preserve"> For example, the </w:t>
+      </w:r>
+      <w:r>
+        <w:rPr>
+          <w:i/>
+        </w:rPr>
+        <w:t>square-rectangle problem</w:t>
+      </w:r>
+      <w:r>
+        <w:t xml:space="preserve"> is an illustration of such a mutual</w:t>
+      </w:r>
+      <w:r>
+        <w:t xml:space="preserve"> connection</w:t>
+      </w:r>
+      <w:r>
+        <w:t xml:space="preserve"> (Šlajchrt, 2016)</w:t>
+      </w:r>
+      <w:r>
+        <w:t>.</w:t>
+      </w:r>
+      <w:r>
+        <w:t xml:space="preserve"> This problem is used as an illustration of the issues </w:t>
+      </w:r>
+      <w:r>
+        <w:t>arising when the traditional OO</w:t>
+      </w:r>
+      <w:r>
+        <w:t xml:space="preserve"> </w:t>
+      </w:r>
+      <w:r>
+        <w:t>languages are</w:t>
+      </w:r>
+      <w:r>
+        <w:t xml:space="preserve"> used to model objects, whose type is determined by their mutable state.</w:t>
+      </w:r>
+      <w:r>
+        <w:t xml:space="preserve"> </w:t>
+      </w:r>
+      <w:r>
+        <w:t>The crux of the problem lies in the fact t</w:t>
+      </w:r>
+      <w:r>
+        <w:t xml:space="preserve">hat </w:t>
+      </w:r>
+      <w:r>
+        <w:t>mutable phenomena are modeled using type or class hierarchies</w:t>
+      </w:r>
+      <w:r>
+        <w:t>.</w:t>
+      </w:r>
+      <w:r>
+        <w:t xml:space="preserve"> </w:t>
+      </w:r>
+      <w:r>
+        <w:t>O</w:t>
+      </w:r>
+      <w:r>
+        <w:t>bjects</w:t>
+      </w:r>
+      <w:r>
+        <w:t xml:space="preserve">, </w:t>
+      </w:r>
+      <w:r>
+        <w:t xml:space="preserve">i.e. </w:t>
+      </w:r>
+      <w:r>
+        <w:t xml:space="preserve">instances of </w:t>
+      </w:r>
+      <w:r>
+        <w:t xml:space="preserve">the classes in the hierarchies, are prevented from </w:t>
+      </w:r>
+      <w:r>
+        <w:t>skip</w:t>
+      </w:r>
+      <w:r>
+        <w:t>ping</w:t>
+      </w:r>
+      <w:r>
+        <w:t xml:space="preserve"> from one class to another in the hierarch</w:t>
+      </w:r>
+      <w:r>
+        <w:t xml:space="preserve">y, although it </w:t>
+      </w:r>
+      <w:r>
+        <w:t xml:space="preserve">would </w:t>
+      </w:r>
+      <w:r>
+        <w:t>reflect the reality.</w:t>
+      </w:r>
+    </w:p>
+    <w:p>
+      <w:r>
+        <w:t xml:space="preserve">In OM, </w:t>
+      </w:r>
+      <w:r>
+        <w:t>the problem virtually disappears, mostly on account of the fact that</w:t>
+      </w:r>
+      <w:r>
+        <w:t xml:space="preserve"> protean phenomena are modeled using morph models, instead of type hierarchies. </w:t>
+      </w:r>
+      <w:r>
+        <w:t>(Note: hierarchies are actually a special kind of morph models</w:t>
+      </w:r>
+      <w:r>
+        <w:t xml:space="preserve"> (Šlajchrt, 2016b, pp. 140-170)</w:t>
+      </w:r>
+      <w:r>
+        <w:t xml:space="preserve">.) </w:t>
+      </w:r>
+      <w:r>
+        <w:t xml:space="preserve">The model describing the </w:t>
+      </w:r>
+      <w:r>
+        <w:t>square/rectangle object</w:t>
+      </w:r>
+      <w:r>
+        <w:t>s</w:t>
+      </w:r>
+      <w:r>
+        <w:t xml:space="preserve"> </w:t>
+      </w:r>
+      <w:r>
+        <w:t xml:space="preserve">contains two alternatives: </w:t>
+      </w:r>
+      <w:r>
+        <w:t xml:space="preserve">one representing pure (non-square) rectangles and another for squares (Fig. 1). </w:t>
+      </w:r>
+      <w:r>
+        <w:t>This model expresses the type/state correspondence</w:t>
+      </w:r>
+      <w:r>
+        <w:t>:</w:t>
+      </w:r>
+      <w:r>
+        <w:t xml:space="preserve"> </w:t>
+      </w:r>
+      <w:r>
+        <w:t>a</w:t>
+      </w:r>
+      <w:r>
+        <w:t xml:space="preserve"> </w:t>
+      </w:r>
+      <w:r>
+        <w:t xml:space="preserve">pure </w:t>
+      </w:r>
+      <w:r>
+        <w:t>rectangle</w:t>
+      </w:r>
+      <w:r>
+        <w:t xml:space="preserve"> (Alt1)</w:t>
+      </w:r>
+      <w:r>
+        <w:t>, whose width and height are set to the same values, becomes a square, or more accurately</w:t>
+      </w:r>
+      <w:r>
+        <w:t>, a rectangle with</w:t>
+      </w:r>
+      <w:r>
+        <w:t xml:space="preserve"> the square feature</w:t>
+      </w:r>
+      <w:r>
+        <w:t xml:space="preserve"> (Alt2)</w:t>
+      </w:r>
+      <w:r>
+        <w:t>.</w:t>
+      </w:r>
+      <w:r>
+        <w:t xml:space="preserve"> The</w:t>
+      </w:r>
+      <w:r>
+        <w:t xml:space="preserve"> square feature </w:t>
+      </w:r>
+      <w:r>
+        <w:t>is preserved until</w:t>
+      </w:r>
+      <w:r>
+        <w:t xml:space="preserve"> </w:t>
+      </w:r>
+      <w:r>
+        <w:t>the</w:t>
+      </w:r>
+      <w:r>
+        <w:t xml:space="preserve"> </w:t>
+      </w:r>
+      <w:r>
+        <w:t xml:space="preserve">two </w:t>
+      </w:r>
+      <w:r>
+        <w:t>dimensions</w:t>
+      </w:r>
+      <w:r>
+        <w:t xml:space="preserve"> violate</w:t>
+      </w:r>
+      <w:r>
+        <w:t xml:space="preserve"> the square constraint</w:t>
+      </w:r>
+      <w:r>
+        <w:t>.</w:t>
+      </w:r>
+    </w:p>
+    <w:p>
+      <w:pPr>
+        <w:jc w:val="center"/>
+      </w:pPr>
+      <w:r>
+        <w:rPr>
+          <w:noProof/>
+        </w:rPr>
+        <w:drawing>
+          <wp:inline distT="0" distB="0" distL="0" distR="0" wp14:anchorId="421E35E2" wp14:editId="6FE680E4">
+            <wp:extent cx="2408311" cy="1660904"/>
+            <wp:effectExtent l="0" t="0" r="5080" b="0"/>
+            <wp:docPr id="10" name="Picture 2"/>
+            <wp:cNvGraphicFramePr>
+              <a:graphicFrameLocks xmlns:a="http://schemas.openxmlformats.org/drawingml/2006/main" noChangeAspect="1"/>
+            </wp:cNvGraphicFramePr>
+            <a:graphic xmlns:a="http://schemas.openxmlformats.org/drawingml/2006/main">
+              <a:graphicData uri="http://schemas.openxmlformats.org/drawingml/2006/picture">
+                <pic:pic xmlns:pic="http://schemas.openxmlformats.org/drawingml/2006/picture">
+                  <pic:nvPicPr>
+                    <pic:cNvPr id="0" name="Picture 2"/>
+                    <pic:cNvPicPr>
+                      <a:picLocks noChangeAspect="1" noChangeArrowheads="1"/>
+                    </pic:cNvPicPr>
+                  </pic:nvPicPr>
+                  <pic:blipFill>
+                    <a:blip r:embed="rId12">
+                      <a:extLst>
+                        <a:ext uri="{28A0092B-C50C-407E-A947-70E740481C1C}">
+                          <a14:useLocalDpi xmlns:a14="http://schemas.microsoft.com/office/drawing/2010/main" val="0"/>
+                        </a:ext>
+                      </a:extLst>
+                    </a:blip>
+                    <a:srcRect/>
+                    <a:stretch>
+                      <a:fillRect/>
+                    </a:stretch>
+                  </pic:blipFill>
+                  <pic:spPr bwMode="auto">
+                    <a:xfrm>
+                      <a:off x="0" y="0"/>
+                      <a:ext cx="2408793" cy="1661236"/>
+                    </a:xfrm>
+                    <a:prstGeom prst="rect">
+                      <a:avLst/>
+                    </a:prstGeom>
+                    <a:noFill/>
+                    <a:ln>
+                      <a:noFill/>
+                    </a:ln>
+                  </pic:spPr>
+                </pic:pic>
+              </a:graphicData>
+            </a:graphic>
+          </wp:inline>
+        </w:drawing>
+      </w:r>
+    </w:p>
+    <w:p>
+      <w:pPr>
+        <w:pStyle w:val="FigTab"/>
+      </w:pPr>
+      <w:r>
+        <w:rPr>
+          <w:b/>
+        </w:rPr>
+        <w:t>Fig. 1.</w:t>
+      </w:r>
+      <w:r>
+        <w:t xml:space="preserve"> The schema of the rectangle/square morph model</w:t>
+      </w:r>
+    </w:p>
+    <w:p>
+      <w:r>
+        <w:lastRenderedPageBreak/>
+        <w:t xml:space="preserve">On a statically typed OO platform, the compiler may build the morph model by parsing the </w:t>
+      </w:r>
+      <w:r>
+        <w:t xml:space="preserve">morph </w:t>
+      </w:r>
+      <w:r>
+        <w:t>model’s type expression at compile-time. The compiler may analyze the morph type expression, build the model instance and perform various checks to guarantee that all alternatives in the model are complete and consistent.</w:t>
+      </w:r>
+    </w:p>
+    <w:p>
+      <w:r>
+        <w:t xml:space="preserve">A morph alternative describes one of the forms of a protean object and consists of one or more </w:t>
+      </w:r>
+      <w:r>
+        <w:rPr>
+          <w:i/>
+        </w:rPr>
+        <w:t>fragments</w:t>
+      </w:r>
+      <w:r>
+        <w:t>. A fragment is a building block representing a typological, behavioral and structural element of protean objects. It represents a property or feature of a protean object and semantically corresponds to the concept of trait as defined in Scala or Groovy.</w:t>
+      </w:r>
+      <w:r>
+        <w:t xml:space="preserve"> Fig. 2 depicts the </w:t>
+      </w:r>
+      <w:r>
+        <w:rPr>
+          <w:rStyle w:val="ProgramovykodChar"/>
+          <w:rFonts w:eastAsiaTheme="minorEastAsia"/>
+        </w:rPr>
+        <w:t>Rectangle</w:t>
+      </w:r>
+      <w:r>
+        <w:t xml:space="preserve"> and </w:t>
+      </w:r>
+      <w:r>
+        <w:rPr>
+          <w:rStyle w:val="ProgramovykodChar"/>
+          <w:rFonts w:eastAsiaTheme="minorEastAsia"/>
+        </w:rPr>
+        <w:t>Square</w:t>
+      </w:r>
+      <w:r>
+        <w:t xml:space="preserve"> fragments with their attributes and methods.</w:t>
+      </w:r>
+    </w:p>
+    <w:p>
+      <w:pPr>
+        <w:jc w:val="center"/>
+      </w:pPr>
+      <w:r>
+        <w:rPr>
+          <w:noProof/>
+        </w:rPr>
+        <w:drawing>
+          <wp:inline distT="0" distB="0" distL="0" distR="0" wp14:anchorId="54691924" wp14:editId="2C90928B">
+            <wp:extent cx="3501712" cy="1488228"/>
+            <wp:effectExtent l="0" t="0" r="3810" b="10795"/>
+            <wp:docPr id="9" name="Picture 1"/>
+            <wp:cNvGraphicFramePr>
+              <a:graphicFrameLocks xmlns:a="http://schemas.openxmlformats.org/drawingml/2006/main" noChangeAspect="1"/>
+            </wp:cNvGraphicFramePr>
+            <a:graphic xmlns:a="http://schemas.openxmlformats.org/drawingml/2006/main">
+              <a:graphicData uri="http://schemas.openxmlformats.org/drawingml/2006/picture">
+                <pic:pic xmlns:pic="http://schemas.openxmlformats.org/drawingml/2006/picture">
+                  <pic:nvPicPr>
+                    <pic:cNvPr id="0" name="Picture 1"/>
+                    <pic:cNvPicPr>
+                      <a:picLocks noChangeAspect="1" noChangeArrowheads="1"/>
+                    </pic:cNvPicPr>
+                  </pic:nvPicPr>
+                  <pic:blipFill>
+                    <a:blip r:embed="rId13">
+                      <a:extLst>
+                        <a:ext uri="{28A0092B-C50C-407E-A947-70E740481C1C}">
+                          <a14:useLocalDpi xmlns:a14="http://schemas.microsoft.com/office/drawing/2010/main" val="0"/>
+                        </a:ext>
+                      </a:extLst>
+                    </a:blip>
+                    <a:srcRect/>
+                    <a:stretch>
+                      <a:fillRect/>
+                    </a:stretch>
+                  </pic:blipFill>
+                  <pic:spPr bwMode="auto">
+                    <a:xfrm>
+                      <a:off x="0" y="0"/>
+                      <a:ext cx="3502401" cy="1488521"/>
+                    </a:xfrm>
+                    <a:prstGeom prst="rect">
+                      <a:avLst/>
+                    </a:prstGeom>
+                    <a:noFill/>
+                    <a:ln>
+                      <a:noFill/>
+                    </a:ln>
+                  </pic:spPr>
+                </pic:pic>
+              </a:graphicData>
+            </a:graphic>
+          </wp:inline>
+        </w:drawing>
+      </w:r>
+    </w:p>
+    <w:p>
+      <w:pPr>
+        <w:pStyle w:val="FigTab"/>
+      </w:pPr>
+      <w:r>
+        <w:rPr>
+          <w:b/>
+        </w:rPr>
+        <w:t>Fig. 2.</w:t>
+      </w:r>
+      <w:r>
+        <w:t xml:space="preserve"> Rectangle and Square fragments</w:t>
+      </w:r>
+    </w:p>
+    <w:p>
+      <w:r>
+        <w:t xml:space="preserve">There is one significant difference in the diagram Fig. 2: the relationship between the </w:t>
+      </w:r>
+      <w:r>
+        <w:rPr>
+          <w:rStyle w:val="ProgramovykodChar"/>
+          <w:rFonts w:eastAsiaTheme="minorEastAsia"/>
+        </w:rPr>
+        <w:t>Square</w:t>
+      </w:r>
+      <w:r>
+        <w:t xml:space="preserve"> and </w:t>
+      </w:r>
+      <w:r>
+        <w:rPr>
+          <w:rStyle w:val="ProgramovykodChar"/>
+          <w:rFonts w:eastAsiaTheme="minorEastAsia"/>
+        </w:rPr>
+        <w:t>Rectangle</w:t>
+      </w:r>
+      <w:r>
+        <w:t xml:space="preserve"> is not inheritance as usual, but</w:t>
+      </w:r>
+      <w:r>
+        <w:t xml:space="preserve"> a special kind of dependency </w:t>
+      </w:r>
+      <w:r>
+        <w:t>denoted</w:t>
+      </w:r>
+      <w:r>
+        <w:t xml:space="preserve"> </w:t>
+      </w:r>
+      <w:r>
+        <w:t>by</w:t>
+      </w:r>
+      <w:r>
+        <w:t xml:space="preserve"> the </w:t>
+      </w:r>
+      <w:r>
+        <w:rPr>
+          <w:rStyle w:val="ProgramovykodChar"/>
+          <w:rFonts w:eastAsiaTheme="minorEastAsia"/>
+        </w:rPr>
+        <w:t>s</w:t>
+      </w:r>
+      <w:r>
+        <w:rPr>
+          <w:rStyle w:val="ProgramovykodChar"/>
+          <w:rFonts w:eastAsiaTheme="minorEastAsia"/>
+        </w:rPr>
+        <w:t>elf</w:t>
+      </w:r>
+      <w:r>
+        <w:t xml:space="preserve"> stereotype.</w:t>
+      </w:r>
+      <w:r>
+        <w:t xml:space="preserve"> This relationship requires that any instance of the </w:t>
+      </w:r>
+      <w:r>
+        <w:rPr>
+          <w:rStyle w:val="ProgramovykodChar"/>
+          <w:rFonts w:eastAsiaTheme="minorEastAsia"/>
+        </w:rPr>
+        <w:t>Square</w:t>
+      </w:r>
+      <w:r>
+        <w:t xml:space="preserve"> fragment be accompanied by an instance of the </w:t>
+      </w:r>
+      <w:r>
+        <w:rPr>
+          <w:rStyle w:val="ProgramovykodChar"/>
+          <w:rFonts w:eastAsiaTheme="minorEastAsia"/>
+        </w:rPr>
+        <w:t>Rectangle</w:t>
+      </w:r>
+      <w:r>
+        <w:t xml:space="preserve"> fragment</w:t>
+      </w:r>
+      <w:r>
+        <w:t xml:space="preserve"> in the same object</w:t>
+      </w:r>
+      <w:r>
+        <w:t xml:space="preserve">; in other words, if an object contains a </w:t>
+      </w:r>
+      <w:r>
+        <w:rPr>
+          <w:rStyle w:val="ProgramovykodChar"/>
+          <w:rFonts w:eastAsiaTheme="minorEastAsia"/>
+        </w:rPr>
+        <w:t>Square</w:t>
+      </w:r>
+      <w:r>
+        <w:t xml:space="preserve"> instance, the same object must also contain an instance of </w:t>
+      </w:r>
+      <w:r>
+        <w:rPr>
+          <w:rStyle w:val="ProgramovykodChar"/>
+          <w:rFonts w:eastAsiaTheme="minorEastAsia"/>
+        </w:rPr>
+        <w:t>Rectangle</w:t>
+      </w:r>
+      <w:r>
+        <w:t>.</w:t>
+      </w:r>
+      <w:r>
+        <w:t xml:space="preserve"> </w:t>
+      </w:r>
+    </w:p>
+    <w:p>
+      <w:r>
+        <w:t xml:space="preserve">Note: </w:t>
+      </w:r>
+      <w:r>
+        <w:t xml:space="preserve">The stereotype </w:t>
+      </w:r>
+      <w:r>
+        <w:t xml:space="preserve">name </w:t>
+      </w:r>
+      <w:r>
+        <w:t xml:space="preserve">is inspired by Scala, which has </w:t>
+      </w:r>
+      <w:r>
+        <w:t xml:space="preserve">a special language construct called the </w:t>
+      </w:r>
+      <w:r>
+        <w:rPr>
+          <w:i/>
+        </w:rPr>
+        <w:t>self-type</w:t>
+      </w:r>
+      <w:r>
+        <w:t xml:space="preserve">. This construct is used in traits to declare a type constraint on the class of </w:t>
+      </w:r>
+      <w:r>
+        <w:t xml:space="preserve">which </w:t>
+      </w:r>
+      <w:r>
+        <w:t>the trait can</w:t>
+      </w:r>
+      <w:r>
+        <w:t xml:space="preserve"> become part.</w:t>
+      </w:r>
+    </w:p>
+    <w:p>
+      <w:r>
+        <w:t xml:space="preserve">Instances of alternatives are called </w:t>
+      </w:r>
+      <w:r>
+        <w:rPr>
+          <w:i/>
+        </w:rPr>
+        <w:t>morphs</w:t>
+      </w:r>
+      <w:r>
+        <w:t xml:space="preserve">, which are created by a </w:t>
+      </w:r>
+      <w:r>
+        <w:rPr>
+          <w:rStyle w:val="SubtleEmphasis"/>
+        </w:rPr>
+        <w:t>recognizer</w:t>
+      </w:r>
+      <w:r>
+        <w:t xml:space="preserve"> according to the alternative selected by the recognizer’s </w:t>
+      </w:r>
+      <w:r>
+        <w:rPr>
+          <w:rStyle w:val="SubtleEmphasis"/>
+        </w:rPr>
+        <w:t>morphing strategy</w:t>
+      </w:r>
+      <w:r>
+        <w:t>. On every morph instantiation the morph strategy evaluates all possible alternatives and selects the one that matches best the current state of the object or outer conditions such as input parameters.</w:t>
+      </w:r>
+      <w:r>
+        <w:t xml:space="preserve"> In </w:t>
+      </w:r>
+      <w:r>
+        <w:t xml:space="preserve">the </w:t>
+      </w:r>
+      <w:r>
+        <w:t xml:space="preserve">case of the square/rectangle model, the morphing strategy would be selecting the second alternative if the width and height </w:t>
+      </w:r>
+      <w:r>
+        <w:t xml:space="preserve">are the same, otherwise </w:t>
+      </w:r>
+      <w:r>
+        <w:t>it would select the first alternative.</w:t>
+      </w:r>
+    </w:p>
+    <w:p>
+      <w:pPr>
+        <w:pStyle w:val="Heading2"/>
+      </w:pPr>
+      <w:r>
+        <w:t xml:space="preserve">Morph </w:t>
+      </w:r>
+      <w:r>
+        <w:t xml:space="preserve">Model </w:t>
+      </w:r>
+      <w:r>
+        <w:t>Entanglement</w:t>
+      </w:r>
+    </w:p>
+    <w:p>
+      <w:r>
+        <w:t xml:space="preserve">In order to elucidate the idea of using OM </w:t>
+      </w:r>
+      <w:r>
+        <w:t>in a way following</w:t>
+      </w:r>
+      <w:r>
+        <w:t xml:space="preserve"> </w:t>
+      </w:r>
+      <w:r>
+        <w:t xml:space="preserve">the </w:t>
+      </w:r>
+      <w:r>
+        <w:t>DCI</w:t>
+      </w:r>
+      <w:r>
+        <w:t xml:space="preserve"> principles</w:t>
+      </w:r>
+      <w:r>
+        <w:t xml:space="preserve"> it is necessary to </w:t>
+      </w:r>
+      <w:r>
+        <w:t xml:space="preserve">explain another important subject in OM, which is </w:t>
+      </w:r>
+      <w:r>
+        <w:rPr>
+          <w:i/>
+        </w:rPr>
+        <w:t xml:space="preserve">morph </w:t>
+      </w:r>
+      <w:r>
+        <w:rPr>
+          <w:i/>
+        </w:rPr>
+        <w:t xml:space="preserve">model </w:t>
+      </w:r>
+      <w:r>
+        <w:rPr>
+          <w:i/>
+        </w:rPr>
+        <w:t>entanglement</w:t>
+      </w:r>
+      <w:r>
+        <w:t xml:space="preserve">. </w:t>
+      </w:r>
+      <w:r>
+        <w:t xml:space="preserve">The name suggests that the subject deals with combining </w:t>
+      </w:r>
+      <w:r>
+        <w:t>morph models</w:t>
+      </w:r>
+      <w:r>
+        <w:t xml:space="preserve">. </w:t>
+      </w:r>
+      <w:r>
+        <w:t>The idea is that there is a morph assembled according to an alternative from its model</w:t>
+      </w:r>
+      <w:r>
+        <w:t>;</w:t>
+      </w:r>
+      <w:r>
+        <w:t xml:space="preserve"> </w:t>
+      </w:r>
+      <w:r>
+        <w:t xml:space="preserve">this morph is called the </w:t>
+      </w:r>
+      <w:r>
+        <w:rPr>
+          <w:i/>
+        </w:rPr>
+        <w:t>source morph</w:t>
+      </w:r>
+      <w:r>
+        <w:t xml:space="preserve"> and its model is called the </w:t>
+      </w:r>
+      <w:r>
+        <w:rPr>
+          <w:i/>
+        </w:rPr>
+        <w:t>source model</w:t>
+      </w:r>
+      <w:r>
+        <w:t>. Further</w:t>
+      </w:r>
+      <w:r>
+        <w:t>,</w:t>
+      </w:r>
+      <w:r>
+        <w:t xml:space="preserve"> </w:t>
+      </w:r>
+      <w:r>
+        <w:t xml:space="preserve">there is another model, </w:t>
+      </w:r>
+      <w:r>
+        <w:t xml:space="preserve">whose </w:t>
+      </w:r>
+      <w:r>
+        <w:t xml:space="preserve">alternatives contain fragments depending </w:t>
+      </w:r>
+      <w:r>
+        <w:t xml:space="preserve">on </w:t>
+      </w:r>
+      <w:r>
+        <w:t xml:space="preserve">some </w:t>
+      </w:r>
+      <w:r>
+        <w:t xml:space="preserve">fragments from the </w:t>
+      </w:r>
+      <w:r>
+        <w:t>source</w:t>
+      </w:r>
+      <w:r>
+        <w:t xml:space="preserve"> model.</w:t>
+      </w:r>
+      <w:r>
+        <w:t xml:space="preserve"> </w:t>
+      </w:r>
+      <w:r>
+        <w:t>The goal is to create a morph</w:t>
+      </w:r>
+      <w:r>
+        <w:t xml:space="preserve">, called the </w:t>
+      </w:r>
+      <w:r>
+        <w:rPr>
+          <w:i/>
+        </w:rPr>
+        <w:t>target morph</w:t>
+      </w:r>
+      <w:r>
+        <w:t>,</w:t>
+      </w:r>
+      <w:r>
+        <w:t xml:space="preserve"> from the </w:t>
+      </w:r>
+      <w:r>
+        <w:rPr>
+          <w:i/>
+        </w:rPr>
+        <w:t>target</w:t>
+      </w:r>
+      <w:r>
+        <w:rPr>
+          <w:i/>
+        </w:rPr>
+        <w:t xml:space="preserve"> morph model</w:t>
+      </w:r>
+      <w:r>
+        <w:t xml:space="preserve"> in such a way that </w:t>
+      </w:r>
+      <w:r>
+        <w:t xml:space="preserve">the </w:t>
+      </w:r>
+      <w:r>
+        <w:t xml:space="preserve">selected </w:t>
+      </w:r>
+      <w:r>
+        <w:t xml:space="preserve">target </w:t>
+      </w:r>
+      <w:r>
+        <w:t xml:space="preserve">alternative </w:t>
+      </w:r>
+      <w:r>
+        <w:t xml:space="preserve">matches as much as possible the </w:t>
+      </w:r>
+      <w:r>
+        <w:t xml:space="preserve">source </w:t>
+      </w:r>
+      <w:r>
+        <w:t xml:space="preserve">alternative </w:t>
+      </w:r>
+      <w:r>
+        <w:t xml:space="preserve">used to construct </w:t>
+      </w:r>
+      <w:r>
+        <w:t xml:space="preserve">the </w:t>
+      </w:r>
+      <w:r>
+        <w:t>source</w:t>
+      </w:r>
+      <w:r>
+        <w:t xml:space="preserve"> morph.</w:t>
+      </w:r>
+      <w:r>
+        <w:t xml:space="preserve"> </w:t>
+      </w:r>
+      <w:r>
+        <w:t xml:space="preserve">The resulting target morph will consist of the new instances of the fragments from the target model and of the </w:t>
+      </w:r>
+      <w:r>
+        <w:t xml:space="preserve">existing </w:t>
+      </w:r>
+      <w:r>
+        <w:t xml:space="preserve">fragment instances taken from the </w:t>
+      </w:r>
+      <w:r>
+        <w:lastRenderedPageBreak/>
+        <w:t xml:space="preserve">source </w:t>
+      </w:r>
+      <w:r>
+        <w:t>morph.</w:t>
+      </w:r>
+      <w:r>
+        <w:t xml:space="preserve"> The shared source fragment instances will </w:t>
+      </w:r>
+      <w:r>
+        <w:t>thus be part</w:t>
+      </w:r>
+      <w:r>
+        <w:t xml:space="preserve"> of two morphs at the same time.</w:t>
+      </w:r>
+    </w:p>
+    <w:p>
+      <w:r>
+        <w:t>P</w:t>
+      </w:r>
+      <w:r>
+        <w:t>ut</w:t>
+      </w:r>
+      <w:r>
+        <w:t>ting</w:t>
+      </w:r>
+      <w:r>
+        <w:t xml:space="preserve"> the process of entanglement into the context of DCI, the source morph corresponds to a domain object, which encapsulates the state and contains non-interacting logic manipulating the object’s state.</w:t>
+      </w:r>
+      <w:r>
+        <w:t xml:space="preserve"> On the other hand, the target morph corresponds to a role played by the domain object in a given use case.</w:t>
+      </w:r>
+      <w:r>
+        <w:t xml:space="preserve"> </w:t>
+      </w:r>
+      <w:r>
+        <w:t>The foll</w:t>
+      </w:r>
+      <w:r>
+        <w:t>owing paragraphs illustrate this</w:t>
+      </w:r>
+      <w:r>
+        <w:t xml:space="preserve"> idea on the money transfer example.</w:t>
+      </w:r>
+    </w:p>
+    <w:p>
+      <w:r>
+        <w:t>In order to</w:t>
+      </w:r>
+      <w:r>
+        <w:t xml:space="preserve"> make the connection between OM and DCI more explicit,</w:t>
+      </w:r>
+      <w:r>
+        <w:t xml:space="preserve"> </w:t>
+      </w:r>
+      <w:r>
+        <w:t xml:space="preserve">the demonstration uses a modified version of the example, in which </w:t>
+      </w:r>
+      <w:r>
+        <w:t>the account</w:t>
+      </w:r>
+      <w:r>
+        <w:t>s</w:t>
+      </w:r>
+      <w:r>
+        <w:t xml:space="preserve"> </w:t>
+      </w:r>
+      <w:r>
+        <w:t>are</w:t>
+      </w:r>
+      <w:r>
+        <w:t xml:space="preserve"> protean object</w:t>
+      </w:r>
+      <w:r>
+        <w:t>s</w:t>
+      </w:r>
+      <w:r>
+        <w:t>, i.e. object</w:t>
+      </w:r>
+      <w:r>
+        <w:t>s</w:t>
+      </w:r>
+      <w:r>
+        <w:t xml:space="preserve"> whose type and state are interconnected and subject to change.</w:t>
+      </w:r>
+      <w:r>
+        <w:t xml:space="preserve"> In particular, an account may become a </w:t>
+      </w:r>
+      <w:r>
+        <w:rPr>
+          <w:i/>
+        </w:rPr>
+        <w:t>blocked account</w:t>
+      </w:r>
+      <w:r>
+        <w:t xml:space="preserve"> when the account balance is negative.</w:t>
+      </w:r>
+      <w:r>
+        <w:t xml:space="preserve"> </w:t>
+      </w:r>
+      <w:r>
+        <w:t>Thus t</w:t>
+      </w:r>
+      <w:r>
+        <w:t xml:space="preserve">he “blocked account” </w:t>
+      </w:r>
+      <w:r>
+        <w:t>condi</w:t>
+      </w:r>
+      <w:r>
+        <w:t xml:space="preserve">tion </w:t>
+      </w:r>
+      <w:r>
+        <w:t>manifest</w:t>
+      </w:r>
+      <w:r>
+        <w:t xml:space="preserve">s </w:t>
+      </w:r>
+      <w:r>
+        <w:t xml:space="preserve">not only </w:t>
+      </w:r>
+      <w:r>
+        <w:t>as</w:t>
+      </w:r>
+      <w:r>
+        <w:t xml:space="preserve"> </w:t>
+      </w:r>
+      <w:r>
+        <w:t xml:space="preserve">a </w:t>
+      </w:r>
+      <w:r>
+        <w:t>special account state</w:t>
+      </w:r>
+      <w:r>
+        <w:t xml:space="preserve">, but also </w:t>
+      </w:r>
+      <w:r>
+        <w:t xml:space="preserve">as an additional </w:t>
+      </w:r>
+      <w:r>
+        <w:t xml:space="preserve">account </w:t>
+      </w:r>
+      <w:r>
+        <w:t>type</w:t>
+      </w:r>
+      <w:r>
+        <w:t xml:space="preserve">, which may provide some specific additional </w:t>
+      </w:r>
+      <w:r>
+        <w:t>and/</w:t>
+      </w:r>
+      <w:r>
+        <w:t>or overriding behavior</w:t>
+      </w:r>
+      <w:r>
+        <w:t>.</w:t>
+      </w:r>
+    </w:p>
+    <w:p>
+      <w:r>
+        <w:t>The morph model</w:t>
+      </w:r>
+      <w:r>
+        <w:t xml:space="preserve"> of the saving</w:t>
+      </w:r>
+      <w:r>
+        <w:t>s</w:t>
+      </w:r>
+      <w:r>
+        <w:t xml:space="preserve"> account is in Fig. 3.</w:t>
+      </w:r>
+      <w:r>
+        <w:t xml:space="preserve"> The mod</w:t>
+      </w:r>
+      <w:r>
+        <w:t>el contains two alternatives:</w:t>
+      </w:r>
+      <w:r>
+        <w:t xml:space="preserve"> the first corresponds to the non-blocked mode and the second corresponds to the blocked mode.</w:t>
+      </w:r>
+    </w:p>
+    <w:p>
+      <w:pPr>
+        <w:jc w:val="center"/>
+      </w:pPr>
+      <w:r>
+        <w:rPr>
+          <w:noProof/>
+        </w:rPr>
+        <w:drawing>
+          <wp:inline distT="0" distB="0" distL="0" distR="0" wp14:anchorId="59198674" wp14:editId="75B0C704">
+            <wp:extent cx="3014133" cy="1722361"/>
+            <wp:effectExtent l="0" t="0" r="8890" b="5080"/>
+            <wp:docPr id="11" name="Picture 3"/>
+            <wp:cNvGraphicFramePr>
+              <a:graphicFrameLocks xmlns:a="http://schemas.openxmlformats.org/drawingml/2006/main" noChangeAspect="1"/>
+            </wp:cNvGraphicFramePr>
+            <a:graphic xmlns:a="http://schemas.openxmlformats.org/drawingml/2006/main">
+              <a:graphicData uri="http://schemas.openxmlformats.org/drawingml/2006/picture">
+                <pic:pic xmlns:pic="http://schemas.openxmlformats.org/drawingml/2006/picture">
+                  <pic:nvPicPr>
+                    <pic:cNvPr id="0" name="Picture 3"/>
+                    <pic:cNvPicPr>
+                      <a:picLocks noChangeAspect="1" noChangeArrowheads="1"/>
+                    </pic:cNvPicPr>
+                  </pic:nvPicPr>
+                  <pic:blipFill>
+                    <a:blip r:embed="rId14">
+                      <a:extLst>
+                        <a:ext uri="{28A0092B-C50C-407E-A947-70E740481C1C}">
+                          <a14:useLocalDpi xmlns:a14="http://schemas.microsoft.com/office/drawing/2010/main" val="0"/>
+                        </a:ext>
+                      </a:extLst>
+                    </a:blip>
+                    <a:srcRect/>
+                    <a:stretch>
+                      <a:fillRect/>
+                    </a:stretch>
+                  </pic:blipFill>
+                  <pic:spPr bwMode="auto">
+                    <a:xfrm>
+                      <a:off x="0" y="0"/>
+                      <a:ext cx="3015061" cy="1722891"/>
+                    </a:xfrm>
+                    <a:prstGeom prst="rect">
+                      <a:avLst/>
+                    </a:prstGeom>
+                    <a:noFill/>
+                    <a:ln>
+                      <a:noFill/>
+                    </a:ln>
+                  </pic:spPr>
+                </pic:pic>
+              </a:graphicData>
+            </a:graphic>
+          </wp:inline>
+        </w:drawing>
+      </w:r>
+    </w:p>
+    <w:p>
+      <w:pPr>
+        <w:pStyle w:val="FigTab"/>
+      </w:pPr>
+      <w:r>
+        <w:rPr>
+          <w:b/>
+        </w:rPr>
+        <w:t xml:space="preserve">Fig. </w:t>
+      </w:r>
+      <w:r>
+        <w:rPr>
+          <w:b/>
+        </w:rPr>
+        <w:t>3</w:t>
+      </w:r>
+      <w:r>
+        <w:rPr>
+          <w:b/>
+        </w:rPr>
+        <w:t>.</w:t>
+      </w:r>
+      <w:r>
+        <w:t xml:space="preserve"> </w:t>
+      </w:r>
+      <w:r>
+        <w:t>Savings account morph model</w:t>
+      </w:r>
+    </w:p>
+    <w:p>
+      <w:r>
+        <w:t xml:space="preserve">The analogous morph model for the checking account would contain the </w:t>
+      </w:r>
+      <w:r>
+        <w:rPr>
+          <w:rStyle w:val="ProgramovykodChar"/>
+          <w:rFonts w:eastAsiaTheme="minorEastAsia"/>
+        </w:rPr>
+        <w:t>CheckingAccount</w:t>
+      </w:r>
+      <w:r>
+        <w:t xml:space="preserve"> fragment in place of </w:t>
+      </w:r>
+      <w:r>
+        <w:rPr>
+          <w:rStyle w:val="ProgramovykodChar"/>
+          <w:rFonts w:eastAsiaTheme="minorEastAsia"/>
+        </w:rPr>
+        <w:t>SavingAccount</w:t>
+      </w:r>
+      <w:r>
+        <w:t xml:space="preserve">. </w:t>
+      </w:r>
+      <w:r>
+        <w:t xml:space="preserve">The relationships between the fragments </w:t>
+      </w:r>
+      <w:r>
+        <w:t>are</w:t>
+      </w:r>
+      <w:r>
+        <w:t xml:space="preserve"> depicted in Fig. 4.</w:t>
+      </w:r>
+    </w:p>
+    <w:p>
+      <w:pPr>
+        <w:jc w:val="center"/>
+      </w:pPr>
+      <w:r>
+        <w:rPr>
+          <w:noProof/>
+        </w:rPr>
+        <w:drawing>
+          <wp:inline distT="0" distB="0" distL="0" distR="0" wp14:anchorId="248D029E" wp14:editId="57035A6C">
+            <wp:extent cx="5760720" cy="2525247"/>
+            <wp:effectExtent l="0" t="0" r="5080" b="0"/>
+            <wp:docPr id="18" name="Picture 10"/>
+            <wp:cNvGraphicFramePr>
+              <a:graphicFrameLocks xmlns:a="http://schemas.openxmlformats.org/drawingml/2006/main" noChangeAspect="1"/>
+            </wp:cNvGraphicFramePr>
+            <a:graphic xmlns:a="http://schemas.openxmlformats.org/drawingml/2006/main">
+              <a:graphicData uri="http://schemas.openxmlformats.org/drawingml/2006/picture">
+                <pic:pic xmlns:pic="http://schemas.openxmlformats.org/drawingml/2006/picture">
+                  <pic:nvPicPr>
+                    <pic:cNvPr id="0" name="Picture 10"/>
+                    <pic:cNvPicPr>
+                      <a:picLocks noChangeAspect="1" noChangeArrowheads="1"/>
+                    </pic:cNvPicPr>
+                  </pic:nvPicPr>
+                  <pic:blipFill>
+                    <a:blip r:embed="rId15">
+                      <a:extLst>
+                        <a:ext uri="{28A0092B-C50C-407E-A947-70E740481C1C}">
+                          <a14:useLocalDpi xmlns:a14="http://schemas.microsoft.com/office/drawing/2010/main" val="0"/>
+                        </a:ext>
+                      </a:extLst>
+                    </a:blip>
+                    <a:srcRect/>
+                    <a:stretch>
+                      <a:fillRect/>
+                    </a:stretch>
+                  </pic:blipFill>
+                  <pic:spPr bwMode="auto">
+                    <a:xfrm>
+                      <a:off x="0" y="0"/>
+                      <a:ext cx="5760720" cy="2525247"/>
+                    </a:xfrm>
+                    <a:prstGeom prst="rect">
+                      <a:avLst/>
+                    </a:prstGeom>
+                    <a:noFill/>
+                    <a:ln>
+                      <a:noFill/>
+                    </a:ln>
+                  </pic:spPr>
+                </pic:pic>
+              </a:graphicData>
+            </a:graphic>
+          </wp:inline>
+        </w:drawing>
+      </w:r>
+    </w:p>
+    <w:p>
+      <w:pPr>
+        <w:pStyle w:val="FigTab"/>
+      </w:pPr>
+      <w:r>
+        <w:rPr>
+          <w:b/>
+        </w:rPr>
+        <w:t xml:space="preserve">Fig. </w:t>
+      </w:r>
+      <w:r>
+        <w:rPr>
+          <w:b/>
+        </w:rPr>
+        <w:t>4</w:t>
+      </w:r>
+      <w:r>
+        <w:rPr>
+          <w:b/>
+        </w:rPr>
+        <w:t>.</w:t>
+      </w:r>
+      <w:r>
+        <w:t xml:space="preserve"> </w:t>
+      </w:r>
+      <w:r>
+        <w:t>Relationships between bank account fragments</w:t>
+      </w:r>
+    </w:p>
+    <w:p>
+      <w:r>
+        <w:lastRenderedPageBreak/>
+        <w:t xml:space="preserve">The Account interface is implemented only by </w:t>
+      </w:r>
+      <w:r>
+        <w:rPr>
+          <w:rStyle w:val="ProgramovykodChar"/>
+          <w:rFonts w:eastAsiaTheme="minorEastAsia"/>
+        </w:rPr>
+        <w:t>AccountBase</w:t>
+      </w:r>
+      <w:r>
+        <w:t xml:space="preserve">, </w:t>
+      </w:r>
+      <w:r>
+        <w:t xml:space="preserve">which is </w:t>
+      </w:r>
+      <w:r>
+        <w:t>the common base fo</w:t>
+      </w:r>
+      <w:r>
+        <w:t xml:space="preserve">r all account types, and by </w:t>
+      </w:r>
+      <w:r>
+        <w:rPr>
+          <w:rStyle w:val="ProgramovykodChar"/>
+          <w:rFonts w:eastAsiaTheme="minorEastAsia"/>
+        </w:rPr>
+        <w:t>BlockedAccount</w:t>
+      </w:r>
+      <w:r>
+        <w:t xml:space="preserve">. </w:t>
+      </w:r>
+      <w:r>
+        <w:t xml:space="preserve">In contrast to </w:t>
+      </w:r>
+      <w:r>
+        <w:rPr>
+          <w:rStyle w:val="ProgramovykodChar"/>
+          <w:rFonts w:eastAsiaTheme="minorEastAsia"/>
+        </w:rPr>
+        <w:t>AccountBase</w:t>
+      </w:r>
+      <w:r>
+        <w:t xml:space="preserve">, which implements all methods from </w:t>
+      </w:r>
+      <w:r>
+        <w:rPr>
+          <w:rStyle w:val="ProgramovykodChar"/>
+          <w:rFonts w:eastAsiaTheme="minorEastAsia"/>
+        </w:rPr>
+        <w:t>Account</w:t>
+      </w:r>
+      <w:r>
+        <w:t xml:space="preserve">, </w:t>
+      </w:r>
+      <w:r>
+        <w:rPr>
+          <w:rStyle w:val="ProgramovykodChar"/>
+          <w:rFonts w:eastAsiaTheme="minorEastAsia"/>
+        </w:rPr>
+        <w:t>BlockedAccount</w:t>
+      </w:r>
+      <w:r>
+        <w:t xml:space="preserve"> only overrides the </w:t>
+      </w:r>
+      <w:r>
+        <w:rPr>
+          <w:rStyle w:val="ProgramovykodChar"/>
+          <w:rFonts w:eastAsiaTheme="minorEastAsia"/>
+        </w:rPr>
+        <w:t>decrease</w:t>
+      </w:r>
+      <w:r>
+        <w:rPr>
+          <w:rStyle w:val="ProgramovykodChar"/>
+          <w:rFonts w:eastAsiaTheme="minorEastAsia"/>
+        </w:rPr>
+        <w:t>Balance</w:t>
+      </w:r>
+      <w:r>
+        <w:t xml:space="preserve"> method</w:t>
+      </w:r>
+      <w:r>
+        <w:t xml:space="preserve">. </w:t>
+      </w:r>
+      <w:r>
+        <w:t xml:space="preserve">Although </w:t>
+      </w:r>
+      <w:r>
+        <w:t xml:space="preserve">to override an abstract method from the </w:t>
+      </w:r>
+      <w:r>
+        <w:rPr>
+          <w:rStyle w:val="ProgramovykodChar"/>
+          <w:rFonts w:eastAsiaTheme="minorEastAsia"/>
+        </w:rPr>
+        <w:t>Account</w:t>
+      </w:r>
+      <w:r>
+        <w:t xml:space="preserve"> interface may sound </w:t>
+      </w:r>
+      <w:r>
+        <w:t xml:space="preserve">apparently illogical, </w:t>
+      </w:r>
+      <w:r>
+        <w:t xml:space="preserve">it makes a perfect sense here </w:t>
+      </w:r>
+      <w:r>
+        <w:t xml:space="preserve">since </w:t>
+      </w:r>
+      <w:r>
+        <w:rPr>
+          <w:rStyle w:val="ProgramovykodChar"/>
+          <w:rFonts w:eastAsiaTheme="minorEastAsia"/>
+        </w:rPr>
+        <w:t>BlockedAccount</w:t>
+      </w:r>
+      <w:r>
+        <w:t xml:space="preserve"> is a special fragment called </w:t>
+      </w:r>
+      <w:r>
+        <w:rPr>
+          <w:i/>
+        </w:rPr>
+        <w:t>wrapper</w:t>
+      </w:r>
+      <w:r>
+        <w:t>,</w:t>
+      </w:r>
+      <w:r>
+        <w:t xml:space="preserve"> </w:t>
+      </w:r>
+      <w:r>
+        <w:t>which</w:t>
+      </w:r>
+      <w:r>
+        <w:t xml:space="preserve"> may exist only in a morph containing another </w:t>
+      </w:r>
+      <w:r>
+        <w:t>“wrappable”</w:t>
+      </w:r>
+      <w:r>
+        <w:t xml:space="preserve"> fragment</w:t>
+      </w:r>
+      <w:r>
+        <w:t xml:space="preserve"> instance</w:t>
+      </w:r>
+      <w:r>
+        <w:t xml:space="preserve">, i.e. an instance of the </w:t>
+      </w:r>
+      <w:r>
+        <w:rPr>
+          <w:rStyle w:val="ProgramovykodChar"/>
+          <w:rFonts w:eastAsiaTheme="minorEastAsia"/>
+        </w:rPr>
+        <w:t>Account</w:t>
+      </w:r>
+      <w:r>
+        <w:t xml:space="preserve"> interface</w:t>
+      </w:r>
+      <w:r>
+        <w:t xml:space="preserve">. </w:t>
+      </w:r>
+      <w:r>
+        <w:t>Note: a</w:t>
+      </w:r>
+      <w:r>
+        <w:t xml:space="preserve"> wrapping fragment is only allowed to override the inherited methods</w:t>
+      </w:r>
+      <w:r>
+        <w:t xml:space="preserve"> and it cannot </w:t>
+      </w:r>
+      <w:r>
+        <w:t xml:space="preserve">extend </w:t>
+      </w:r>
+      <w:r>
+        <w:t xml:space="preserve">in any way </w:t>
+      </w:r>
+      <w:r>
+        <w:t>the type from which it inherits</w:t>
+      </w:r>
+      <w:r>
+        <w:t>.</w:t>
+      </w:r>
+    </w:p>
+    <w:p>
+      <w:r>
+        <w:t xml:space="preserve">Interestingly, the three particular account types do not extend (or inherit from) the </w:t>
+      </w:r>
+      <w:r>
+        <w:rPr>
+          <w:rStyle w:val="ProgramovykodChar"/>
+          <w:rFonts w:eastAsiaTheme="minorEastAsia"/>
+        </w:rPr>
+        <w:t>AccountBase</w:t>
+      </w:r>
+      <w:r>
+        <w:t xml:space="preserve"> (just as the </w:t>
+      </w:r>
+      <w:r>
+        <w:rPr>
+          <w:rStyle w:val="ProgramovykodChar"/>
+          <w:rFonts w:eastAsiaTheme="minorEastAsia"/>
+        </w:rPr>
+        <w:t>Square</w:t>
+      </w:r>
+      <w:r>
+        <w:t xml:space="preserve"> does not inherit from </w:t>
+      </w:r>
+      <w:r>
+        <w:rPr>
+          <w:rStyle w:val="ProgramovykodChar"/>
+          <w:rFonts w:eastAsiaTheme="minorEastAsia"/>
+        </w:rPr>
+        <w:t>Rectangle</w:t>
+      </w:r>
+      <w:r>
+        <w:t>).</w:t>
+      </w:r>
+      <w:r>
+        <w:t xml:space="preserve"> Instead, the</w:t>
+      </w:r>
+      <w:r>
+        <w:t>y</w:t>
+      </w:r>
+      <w:r>
+        <w:t xml:space="preserve"> use the self relationship to declare that the instances of those account types must be accompanied by an instance of </w:t>
+      </w:r>
+      <w:r>
+        <w:rPr>
+          <w:rStyle w:val="ProgramovykodChar"/>
+          <w:rFonts w:eastAsiaTheme="minorEastAsia"/>
+        </w:rPr>
+        <w:t>AccountBase</w:t>
+      </w:r>
+      <w:r>
+        <w:t xml:space="preserve"> in a morph</w:t>
+      </w:r>
+      <w:r>
+        <w:t>.</w:t>
+      </w:r>
+    </w:p>
+    <w:p>
+      <w:r>
+        <w:t xml:space="preserve">So far, </w:t>
+      </w:r>
+      <w:r>
+        <w:t xml:space="preserve">only </w:t>
+      </w:r>
+      <w:r>
+        <w:t>the domain objects have been dealt with. Now, let us turn our attention to roles and use cases.</w:t>
+      </w:r>
+      <w:r>
+        <w:t xml:space="preserve"> According to what has been mentioned above,</w:t>
+      </w:r>
+      <w:r>
+        <w:t xml:space="preserve"> </w:t>
+      </w:r>
+      <w:r>
+        <w:t>t</w:t>
+      </w:r>
+      <w:r>
+        <w:t xml:space="preserve">he </w:t>
+      </w:r>
+      <w:r>
+        <w:t xml:space="preserve">roles can be </w:t>
+      </w:r>
+      <w:r>
+        <w:t>modeled as</w:t>
+      </w:r>
+      <w:r>
+        <w:t xml:space="preserve"> target morphs entangled with source morphs.</w:t>
+      </w:r>
+      <w:r>
+        <w:t xml:space="preserve"> </w:t>
+      </w:r>
+      <w:r>
+        <w:t xml:space="preserve">As far as </w:t>
+      </w:r>
+      <w:r>
+        <w:t xml:space="preserve">the money transfer destination role </w:t>
+      </w:r>
+      <w:r>
+        <w:t>is concerned, the</w:t>
+      </w:r>
+      <w:r>
+        <w:t xml:space="preserve"> source morph is the destination account</w:t>
+      </w:r>
+      <w:r>
+        <w:t>. T</w:t>
+      </w:r>
+      <w:r>
+        <w:t>he target morph model has only one alternative consisting of the Destination fragment</w:t>
+      </w:r>
+      <w:r>
+        <w:t xml:space="preserve"> depending</w:t>
+      </w:r>
+      <w:r>
+        <w:t xml:space="preserve"> on </w:t>
+      </w:r>
+      <w:r>
+        <w:t xml:space="preserve">the </w:t>
+      </w:r>
+      <w:r>
+        <w:t>Account</w:t>
+      </w:r>
+      <w:r>
+        <w:t xml:space="preserve"> fragment from the source morph model</w:t>
+      </w:r>
+      <w:r>
+        <w:t>.</w:t>
+      </w:r>
+      <w:r>
+        <w:t xml:space="preserve"> The schema of the target morph model is in Fig. 5.</w:t>
+      </w:r>
+      <w:r>
+        <w:t xml:space="preserve"> The dashed box corresponds to the </w:t>
+      </w:r>
+      <w:r>
+        <w:rPr>
+          <w:rStyle w:val="ProgramovykodChar"/>
+          <w:rFonts w:eastAsiaTheme="minorEastAsia"/>
+        </w:rPr>
+        <w:t>Account</w:t>
+      </w:r>
+      <w:r>
+        <w:t xml:space="preserve"> abstract fragment</w:t>
+      </w:r>
+      <w:r>
+        <w:t>,</w:t>
+      </w:r>
+      <w:r>
+        <w:t xml:space="preserve"> </w:t>
+      </w:r>
+      <w:r>
+        <w:t xml:space="preserve">on which the </w:t>
+      </w:r>
+      <w:r>
+        <w:rPr>
+          <w:rStyle w:val="ProgramovykodChar"/>
+          <w:rFonts w:eastAsiaTheme="minorEastAsia"/>
+        </w:rPr>
+        <w:t>Destination</w:t>
+      </w:r>
+      <w:r>
+        <w:t xml:space="preserve"> fragment depends.</w:t>
+      </w:r>
+    </w:p>
+    <w:p>
+      <w:pPr>
+        <w:jc w:val="center"/>
+      </w:pPr>
+      <w:r>
+        <w:rPr>
+          <w:noProof/>
+        </w:rPr>
+        <w:drawing>
+          <wp:inline distT="0" distB="0" distL="0" distR="0" wp14:anchorId="728FDC3E" wp14:editId="471BF96F">
+            <wp:extent cx="2745528" cy="1328481"/>
+            <wp:effectExtent l="0" t="0" r="0" b="0"/>
+            <wp:docPr id="13" name="Picture 5"/>
+            <wp:cNvGraphicFramePr>
+              <a:graphicFrameLocks xmlns:a="http://schemas.openxmlformats.org/drawingml/2006/main" noChangeAspect="1"/>
+            </wp:cNvGraphicFramePr>
+            <a:graphic xmlns:a="http://schemas.openxmlformats.org/drawingml/2006/main">
+              <a:graphicData uri="http://schemas.openxmlformats.org/drawingml/2006/picture">
+                <pic:pic xmlns:pic="http://schemas.openxmlformats.org/drawingml/2006/picture">
+                  <pic:nvPicPr>
+                    <pic:cNvPr id="0" name="Picture 5"/>
+                    <pic:cNvPicPr>
+                      <a:picLocks noChangeAspect="1" noChangeArrowheads="1"/>
+                    </pic:cNvPicPr>
+                  </pic:nvPicPr>
+                  <pic:blipFill>
+                    <a:blip r:embed="rId16">
+                      <a:extLst>
+                        <a:ext uri="{28A0092B-C50C-407E-A947-70E740481C1C}">
+                          <a14:useLocalDpi xmlns:a14="http://schemas.microsoft.com/office/drawing/2010/main" val="0"/>
+                        </a:ext>
+                      </a:extLst>
+                    </a:blip>
+                    <a:srcRect/>
+                    <a:stretch>
+                      <a:fillRect/>
+                    </a:stretch>
+                  </pic:blipFill>
+                  <pic:spPr bwMode="auto">
+                    <a:xfrm>
+                      <a:off x="0" y="0"/>
+                      <a:ext cx="2745528" cy="1328481"/>
+                    </a:xfrm>
+                    <a:prstGeom prst="rect">
+                      <a:avLst/>
+                    </a:prstGeom>
+                    <a:noFill/>
+                    <a:ln>
+                      <a:noFill/>
+                    </a:ln>
+                  </pic:spPr>
+                </pic:pic>
+              </a:graphicData>
+            </a:graphic>
+          </wp:inline>
+        </w:drawing>
+      </w:r>
+    </w:p>
+    <w:p>
+      <w:pPr>
+        <w:pStyle w:val="FigTab"/>
+      </w:pPr>
+      <w:r>
+        <w:rPr>
+          <w:b/>
+        </w:rPr>
+        <w:t xml:space="preserve">Fig. </w:t>
+      </w:r>
+      <w:r>
+        <w:rPr>
+          <w:b/>
+        </w:rPr>
+        <w:t>5</w:t>
+      </w:r>
+      <w:r>
+        <w:rPr>
+          <w:b/>
+        </w:rPr>
+        <w:t>.</w:t>
+      </w:r>
+      <w:r>
+        <w:t xml:space="preserve"> </w:t>
+      </w:r>
+      <w:r>
+        <w:t xml:space="preserve">The </w:t>
+      </w:r>
+      <w:r>
+        <w:rPr>
+          <w:rStyle w:val="ProgramovykodChar"/>
+          <w:rFonts w:eastAsiaTheme="minorEastAsia"/>
+        </w:rPr>
+        <w:t>Destination</w:t>
+      </w:r>
+      <w:r>
+        <w:t xml:space="preserve"> role morph model</w:t>
+      </w:r>
+    </w:p>
+    <w:p>
+      <w:r>
+        <w:t xml:space="preserve">The target morph model for the source role is a bit more complicated, as it consists of two alternatives: the first alternative </w:t>
+      </w:r>
+      <w:r>
+        <w:t>implements the behavior corresponding</w:t>
+      </w:r>
+      <w:r>
+        <w:t xml:space="preserve"> to the </w:t>
+      </w:r>
+      <w:r>
+        <w:t xml:space="preserve">non-blocked source account, while the second one </w:t>
+      </w:r>
+      <w:r>
+        <w:t xml:space="preserve">contains an additional fragment – </w:t>
+      </w:r>
+      <w:r>
+        <w:rPr>
+          <w:rStyle w:val="ProgramovykodChar"/>
+          <w:rFonts w:eastAsiaTheme="minorEastAsia"/>
+        </w:rPr>
+        <w:t>BlockedSource</w:t>
+      </w:r>
+      <w:r>
+        <w:t xml:space="preserve"> – implementing a behavior specific to blocked source accounts</w:t>
+      </w:r>
+      <w:r>
+        <w:t xml:space="preserve"> (Fig. 6)</w:t>
+      </w:r>
+      <w:r>
+        <w:t>.</w:t>
+      </w:r>
+    </w:p>
+    <w:p>
+      <w:pPr>
+        <w:jc w:val="center"/>
+      </w:pPr>
+      <w:r>
+        <w:rPr>
+          <w:noProof/>
+        </w:rPr>
+        <w:drawing>
+          <wp:inline distT="0" distB="0" distL="0" distR="0" wp14:anchorId="7FE4A253" wp14:editId="628A141C">
+            <wp:extent cx="4377266" cy="1982158"/>
+            <wp:effectExtent l="0" t="0" r="0" b="0"/>
+            <wp:docPr id="14" name="Picture 6"/>
+            <wp:cNvGraphicFramePr>
+              <a:graphicFrameLocks xmlns:a="http://schemas.openxmlformats.org/drawingml/2006/main" noChangeAspect="1"/>
+            </wp:cNvGraphicFramePr>
+            <a:graphic xmlns:a="http://schemas.openxmlformats.org/drawingml/2006/main">
+              <a:graphicData uri="http://schemas.openxmlformats.org/drawingml/2006/picture">
+                <pic:pic xmlns:pic="http://schemas.openxmlformats.org/drawingml/2006/picture">
+                  <pic:nvPicPr>
+                    <pic:cNvPr id="0" name="Picture 6"/>
+                    <pic:cNvPicPr>
+                      <a:picLocks noChangeAspect="1" noChangeArrowheads="1"/>
+                    </pic:cNvPicPr>
+                  </pic:nvPicPr>
+                  <pic:blipFill>
+                    <a:blip r:embed="rId17">
+                      <a:extLst>
+                        <a:ext uri="{28A0092B-C50C-407E-A947-70E740481C1C}">
+                          <a14:useLocalDpi xmlns:a14="http://schemas.microsoft.com/office/drawing/2010/main" val="0"/>
+                        </a:ext>
+                      </a:extLst>
+                    </a:blip>
+                    <a:srcRect/>
+                    <a:stretch>
+                      <a:fillRect/>
+                    </a:stretch>
+                  </pic:blipFill>
+                  <pic:spPr bwMode="auto">
+                    <a:xfrm>
+                      <a:off x="0" y="0"/>
+                      <a:ext cx="4378552" cy="1982740"/>
+                    </a:xfrm>
+                    <a:prstGeom prst="rect">
+                      <a:avLst/>
+                    </a:prstGeom>
+                    <a:noFill/>
+                    <a:ln>
+                      <a:noFill/>
+                    </a:ln>
+                  </pic:spPr>
+                </pic:pic>
+              </a:graphicData>
+            </a:graphic>
+          </wp:inline>
+        </w:drawing>
+      </w:r>
+    </w:p>
+    <w:p>
+      <w:pPr>
+        <w:pStyle w:val="FigTab"/>
+      </w:pPr>
+      <w:r>
+        <w:rPr>
+          <w:b/>
+        </w:rPr>
+        <w:t xml:space="preserve">Fig. </w:t>
+      </w:r>
+      <w:r>
+        <w:rPr>
+          <w:b/>
+        </w:rPr>
+        <w:t>6</w:t>
+      </w:r>
+      <w:r>
+        <w:rPr>
+          <w:b/>
+        </w:rPr>
+        <w:t>.</w:t>
+      </w:r>
+      <w:r>
+        <w:t xml:space="preserve"> </w:t>
+      </w:r>
+      <w:r>
+        <w:t xml:space="preserve">The </w:t>
+      </w:r>
+      <w:r>
+        <w:rPr>
+          <w:rStyle w:val="ProgramovykodChar"/>
+          <w:rFonts w:eastAsiaTheme="minorEastAsia"/>
+        </w:rPr>
+        <w:t>Source</w:t>
+      </w:r>
+      <w:r>
+        <w:t xml:space="preserve"> role morph model</w:t>
+      </w:r>
+    </w:p>
+    <w:p>
+      <w:r>
+        <w:lastRenderedPageBreak/>
+        <w:t xml:space="preserve">The relationships between the </w:t>
+      </w:r>
+      <w:r>
+        <w:t xml:space="preserve">role </w:t>
+      </w:r>
+      <w:r>
+        <w:t xml:space="preserve">(target) </w:t>
+      </w:r>
+      <w:r>
+        <w:t xml:space="preserve">and source fragments </w:t>
+      </w:r>
+      <w:r>
+        <w:t>are depicted in Fig. 7.</w:t>
+      </w:r>
+    </w:p>
+    <w:p>
+      <w:pPr>
+        <w:jc w:val="center"/>
+      </w:pPr>
+      <w:r>
+        <w:rPr>
+          <w:noProof/>
+        </w:rPr>
+        <w:drawing>
+          <wp:inline distT="0" distB="0" distL="0" distR="0" wp14:anchorId="5A0B750B" wp14:editId="7CFDAB32">
+            <wp:extent cx="4117128" cy="1680460"/>
+            <wp:effectExtent l="0" t="0" r="0" b="0"/>
+            <wp:docPr id="19" name="Picture 11"/>
+            <wp:cNvGraphicFramePr>
+              <a:graphicFrameLocks xmlns:a="http://schemas.openxmlformats.org/drawingml/2006/main" noChangeAspect="1"/>
+            </wp:cNvGraphicFramePr>
+            <a:graphic xmlns:a="http://schemas.openxmlformats.org/drawingml/2006/main">
+              <a:graphicData uri="http://schemas.openxmlformats.org/drawingml/2006/picture">
+                <pic:pic xmlns:pic="http://schemas.openxmlformats.org/drawingml/2006/picture">
+                  <pic:nvPicPr>
+                    <pic:cNvPr id="0" name="Picture 11"/>
+                    <pic:cNvPicPr>
+                      <a:picLocks noChangeAspect="1" noChangeArrowheads="1"/>
+                    </pic:cNvPicPr>
+                  </pic:nvPicPr>
+                  <pic:blipFill>
+                    <a:blip r:embed="rId18">
+                      <a:extLst>
+                        <a:ext uri="{28A0092B-C50C-407E-A947-70E740481C1C}">
+                          <a14:useLocalDpi xmlns:a14="http://schemas.microsoft.com/office/drawing/2010/main" val="0"/>
+                        </a:ext>
+                      </a:extLst>
+                    </a:blip>
+                    <a:srcRect/>
+                    <a:stretch>
+                      <a:fillRect/>
+                    </a:stretch>
+                  </pic:blipFill>
+                  <pic:spPr bwMode="auto">
+                    <a:xfrm>
+                      <a:off x="0" y="0"/>
+                      <a:ext cx="4118081" cy="1680849"/>
+                    </a:xfrm>
+                    <a:prstGeom prst="rect">
+                      <a:avLst/>
+                    </a:prstGeom>
+                    <a:noFill/>
+                    <a:ln>
+                      <a:noFill/>
+                    </a:ln>
+                  </pic:spPr>
+                </pic:pic>
+              </a:graphicData>
+            </a:graphic>
+          </wp:inline>
+        </w:drawing>
+      </w:r>
+    </w:p>
+    <w:p>
+      <w:pPr>
+        <w:pStyle w:val="FigTab"/>
+      </w:pPr>
+      <w:r>
+        <w:rPr>
+          <w:b/>
+        </w:rPr>
+        <w:t xml:space="preserve">Fig. </w:t>
+      </w:r>
+      <w:r>
+        <w:rPr>
+          <w:b/>
+        </w:rPr>
+        <w:t>7</w:t>
+      </w:r>
+      <w:r>
+        <w:rPr>
+          <w:b/>
+        </w:rPr>
+        <w:t>.</w:t>
+      </w:r>
+      <w:r>
+        <w:t xml:space="preserve"> </w:t>
+      </w:r>
+      <w:r>
+        <w:t>The</w:t>
+      </w:r>
+      <w:r>
+        <w:t xml:space="preserve"> relationships between the target and source fragments</w:t>
+      </w:r>
+    </w:p>
+    <w:p>
+      <w:r>
+        <w:t xml:space="preserve">Both the Destination and Source role fragments depend on the </w:t>
+      </w:r>
+      <w:r>
+        <w:rPr>
+          <w:rStyle w:val="ProgramovykodChar"/>
+          <w:rFonts w:eastAsiaTheme="minorEastAsia"/>
+        </w:rPr>
+        <w:t>Account</w:t>
+      </w:r>
+      <w:r>
+        <w:t xml:space="preserve"> interface. The self relationship is used here to </w:t>
+      </w:r>
+      <w:r>
+        <w:t xml:space="preserve">express the requirement that a </w:t>
+      </w:r>
+      <w:r>
+        <w:t xml:space="preserve">instance </w:t>
+      </w:r>
+      <w:r>
+        <w:t xml:space="preserve">of a fragment </w:t>
+      </w:r>
+      <w:r>
+        <w:t xml:space="preserve">implementing the </w:t>
+      </w:r>
+      <w:r>
+        <w:rPr>
+          <w:rStyle w:val="ProgramovykodChar"/>
+          <w:rFonts w:eastAsiaTheme="minorEastAsia"/>
+        </w:rPr>
+        <w:t>Account</w:t>
+      </w:r>
+      <w:r>
+        <w:t xml:space="preserve"> interface be present in the target morph</w:t>
+      </w:r>
+      <w:r>
+        <w:t xml:space="preserve"> (i.e.</w:t>
+      </w:r>
+      <w:r>
+        <w:t xml:space="preserve"> in</w:t>
+      </w:r>
+      <w:r>
+        <w:t xml:space="preserve"> </w:t>
+      </w:r>
+      <w:r>
+        <w:t xml:space="preserve">both </w:t>
+      </w:r>
+      <w:r>
+        <w:t xml:space="preserve">the target and destination </w:t>
+      </w:r>
+      <w:r>
+        <w:t>roles</w:t>
+      </w:r>
+      <w:r>
+        <w:t>)</w:t>
+      </w:r>
+      <w:r>
+        <w:t>.</w:t>
+      </w:r>
+      <w:r>
+        <w:t xml:space="preserve"> The </w:t>
+      </w:r>
+      <w:r>
+        <w:rPr>
+          <w:rStyle w:val="ProgramovykodChar"/>
+          <w:rFonts w:eastAsiaTheme="minorEastAsia"/>
+        </w:rPr>
+        <w:t>SourceBlocked</w:t>
+      </w:r>
+      <w:r>
+        <w:t xml:space="preserve"> wrapper fragment implement</w:t>
+      </w:r>
+      <w:r>
+        <w:t>s</w:t>
+      </w:r>
+      <w:r>
+        <w:t xml:space="preserve"> the specific behavior </w:t>
+      </w:r>
+      <w:r>
+        <w:t>by</w:t>
+      </w:r>
+      <w:r>
+        <w:t xml:space="preserve"> </w:t>
+      </w:r>
+      <w:r>
+        <w:t>overriding</w:t>
+      </w:r>
+      <w:r>
+        <w:t xml:space="preserve"> the </w:t>
+      </w:r>
+      <w:r>
+        <w:rPr>
+          <w:rStyle w:val="ProgramovykodChar"/>
+          <w:rFonts w:eastAsiaTheme="minorEastAsia"/>
+        </w:rPr>
+        <w:t>Source</w:t>
+      </w:r>
+      <w:r>
+        <w:t xml:space="preserve"> fragment</w:t>
+      </w:r>
+      <w:r>
+        <w:t xml:space="preserve">’s </w:t>
+      </w:r>
+      <w:r>
+        <w:rPr>
+          <w:rStyle w:val="ProgramovykodChar"/>
+          <w:rFonts w:eastAsiaTheme="minorEastAsia"/>
+        </w:rPr>
+        <w:t>withdraw</w:t>
+      </w:r>
+      <w:r>
+        <w:t xml:space="preserve"> method</w:t>
+      </w:r>
+      <w:r>
+        <w:t>.</w:t>
+      </w:r>
+      <w:r>
+        <w:t xml:space="preserve"> This behavior takes place when the source account is blocked</w:t>
+      </w:r>
+      <w:r>
+        <w:t xml:space="preserve"> only</w:t>
+      </w:r>
+      <w:r>
+        <w:t>.</w:t>
+      </w:r>
+    </w:p>
+    <w:p>
+      <w:r>
+        <w:t xml:space="preserve">The Fig. </w:t>
+      </w:r>
+      <w:r>
+        <w:t>8</w:t>
+      </w:r>
+      <w:r>
+        <w:t xml:space="preserve"> shows the destination morph instance after having been entangled with the destination account morph. </w:t>
+      </w:r>
+      <w:r>
+        <w:t xml:space="preserve">In contrast to Fig. 5 the destination morph contains </w:t>
+      </w:r>
+      <w:r>
+        <w:t xml:space="preserve">the </w:t>
+      </w:r>
+      <w:r>
+        <w:t xml:space="preserve">fragment instances of </w:t>
+      </w:r>
+      <w:r>
+        <w:rPr>
+          <w:rStyle w:val="ProgramovykodChar"/>
+          <w:rFonts w:eastAsiaTheme="minorEastAsia"/>
+        </w:rPr>
+        <w:t>AccountBase</w:t>
+      </w:r>
+      <w:r>
+        <w:t xml:space="preserve"> and </w:t>
+      </w:r>
+      <w:r>
+        <w:rPr>
+          <w:rStyle w:val="ProgramovykodChar"/>
+          <w:rFonts w:eastAsiaTheme="minorEastAsia"/>
+        </w:rPr>
+        <w:t>CheckingAccount</w:t>
+      </w:r>
+      <w:r>
+        <w:t xml:space="preserve"> originating in the source morph.</w:t>
+      </w:r>
+    </w:p>
+    <w:p>
+      <w:pPr>
+        <w:jc w:val="center"/>
+      </w:pPr>
+      <w:r>
+        <w:rPr>
+          <w:noProof/>
+        </w:rPr>
+        <w:drawing>
+          <wp:inline distT="0" distB="0" distL="0" distR="0" wp14:anchorId="4306BC4B" wp14:editId="4CCC254D">
+            <wp:extent cx="4345728" cy="1303718"/>
+            <wp:effectExtent l="0" t="0" r="0" b="0"/>
+            <wp:docPr id="20" name="Picture 12"/>
+            <wp:cNvGraphicFramePr>
+              <a:graphicFrameLocks xmlns:a="http://schemas.openxmlformats.org/drawingml/2006/main" noChangeAspect="1"/>
+            </wp:cNvGraphicFramePr>
+            <a:graphic xmlns:a="http://schemas.openxmlformats.org/drawingml/2006/main">
+              <a:graphicData uri="http://schemas.openxmlformats.org/drawingml/2006/picture">
+                <pic:pic xmlns:pic="http://schemas.openxmlformats.org/drawingml/2006/picture">
+                  <pic:nvPicPr>
+                    <pic:cNvPr id="0" name="Picture 12"/>
+                    <pic:cNvPicPr>
+                      <a:picLocks noChangeAspect="1" noChangeArrowheads="1"/>
+                    </pic:cNvPicPr>
+                  </pic:nvPicPr>
+                  <pic:blipFill>
+                    <a:blip r:embed="rId19">
+                      <a:extLst>
+                        <a:ext uri="{28A0092B-C50C-407E-A947-70E740481C1C}">
+                          <a14:useLocalDpi xmlns:a14="http://schemas.microsoft.com/office/drawing/2010/main" val="0"/>
+                        </a:ext>
+                      </a:extLst>
+                    </a:blip>
+                    <a:srcRect/>
+                    <a:stretch>
+                      <a:fillRect/>
+                    </a:stretch>
+                  </pic:blipFill>
+                  <pic:spPr bwMode="auto">
+                    <a:xfrm>
+                      <a:off x="0" y="0"/>
+                      <a:ext cx="4346686" cy="1304005"/>
+                    </a:xfrm>
+                    <a:prstGeom prst="rect">
+                      <a:avLst/>
+                    </a:prstGeom>
+                    <a:noFill/>
+                    <a:ln>
+                      <a:noFill/>
+                    </a:ln>
+                  </pic:spPr>
+                </pic:pic>
+              </a:graphicData>
+            </a:graphic>
+          </wp:inline>
+        </w:drawing>
+      </w:r>
+    </w:p>
+    <w:p>
+      <w:pPr>
+        <w:pStyle w:val="FigTab"/>
+      </w:pPr>
+      <w:r>
+        <w:rPr>
+          <w:b/>
+        </w:rPr>
+        <w:t xml:space="preserve">Fig. </w:t>
+      </w:r>
+      <w:r>
+        <w:rPr>
+          <w:b/>
+        </w:rPr>
+        <w:t>8</w:t>
+      </w:r>
+      <w:r>
+        <w:rPr>
+          <w:b/>
+        </w:rPr>
+        <w:t>.</w:t>
+      </w:r>
+      <w:r>
+        <w:t xml:space="preserve"> </w:t>
+      </w:r>
+      <w:r>
+        <w:t>The relationships between the target and source fragments</w:t>
+      </w:r>
+    </w:p>
+    <w:p>
+      <w:r>
+        <w:t>Contrarily, the schema of the money transfer source morph consists of t</w:t>
+      </w:r>
+      <w:r>
+        <w:t>wo possible morph</w:t>
+      </w:r>
+      <w:r>
+        <w:t>s (</w:t>
+      </w:r>
+      <w:r>
+        <w:t>Fig. 9</w:t>
+      </w:r>
+      <w:r>
+        <w:t>).</w:t>
+      </w:r>
+      <w:r>
+        <w:t xml:space="preserve"> </w:t>
+      </w:r>
+      <w:r>
+        <w:t>The first morph is created when the source account is not blocked, while the second one is created when the account is blocked.</w:t>
+      </w:r>
+    </w:p>
+    <w:p>
+      <w:pPr>
+        <w:jc w:val="center"/>
+      </w:pPr>
+      <w:r>
+        <w:rPr>
+          <w:noProof/>
+        </w:rPr>
+        <w:drawing>
+          <wp:inline distT="0" distB="0" distL="0" distR="0" wp14:anchorId="65A86AC1" wp14:editId="39797CEB">
+            <wp:extent cx="5488728" cy="1780128"/>
+            <wp:effectExtent l="0" t="0" r="0" b="0"/>
+            <wp:docPr id="21" name="Picture 13"/>
+            <wp:cNvGraphicFramePr>
+              <a:graphicFrameLocks xmlns:a="http://schemas.openxmlformats.org/drawingml/2006/main" noChangeAspect="1"/>
+            </wp:cNvGraphicFramePr>
+            <a:graphic xmlns:a="http://schemas.openxmlformats.org/drawingml/2006/main">
+              <a:graphicData uri="http://schemas.openxmlformats.org/drawingml/2006/picture">
+                <pic:pic xmlns:pic="http://schemas.openxmlformats.org/drawingml/2006/picture">
+                  <pic:nvPicPr>
+                    <pic:cNvPr id="0" name="Picture 13"/>
+                    <pic:cNvPicPr>
+                      <a:picLocks noChangeAspect="1" noChangeArrowheads="1"/>
+                    </pic:cNvPicPr>
+                  </pic:nvPicPr>
+                  <pic:blipFill>
+                    <a:blip r:embed="rId20">
+                      <a:extLst>
+                        <a:ext uri="{28A0092B-C50C-407E-A947-70E740481C1C}">
+                          <a14:useLocalDpi xmlns:a14="http://schemas.microsoft.com/office/drawing/2010/main" val="0"/>
+                        </a:ext>
+                      </a:extLst>
+                    </a:blip>
+                    <a:srcRect/>
+                    <a:stretch>
+                      <a:fillRect/>
+                    </a:stretch>
+                  </pic:blipFill>
+                  <pic:spPr bwMode="auto">
+                    <a:xfrm>
+                      <a:off x="0" y="0"/>
+                      <a:ext cx="5489233" cy="1780292"/>
+                    </a:xfrm>
+                    <a:prstGeom prst="rect">
+                      <a:avLst/>
+                    </a:prstGeom>
+                    <a:noFill/>
+                    <a:ln>
+                      <a:noFill/>
+                    </a:ln>
+                  </pic:spPr>
+                </pic:pic>
+              </a:graphicData>
+            </a:graphic>
+          </wp:inline>
+        </w:drawing>
+      </w:r>
+    </w:p>
+    <w:p>
+      <w:pPr>
+        <w:pStyle w:val="FigTab"/>
+      </w:pPr>
+      <w:r>
+        <w:rPr>
+          <w:b/>
+        </w:rPr>
+        <w:t xml:space="preserve">Fig. </w:t>
+      </w:r>
+      <w:r>
+        <w:rPr>
+          <w:b/>
+        </w:rPr>
+        <w:t>8</w:t>
+      </w:r>
+      <w:r>
+        <w:rPr>
+          <w:b/>
+        </w:rPr>
+        <w:t>.</w:t>
+      </w:r>
+      <w:r>
+        <w:t xml:space="preserve"> </w:t>
+      </w:r>
+      <w:r>
+        <w:t>The relationships between the target and source fragments</w:t>
+      </w:r>
+    </w:p>
+    <w:p>
+      <w:r>
+        <w:lastRenderedPageBreak/>
+        <w:t xml:space="preserve">The following section deals with a detailed </w:t>
+      </w:r>
+      <w:r>
+        <w:t>implementation</w:t>
+      </w:r>
+      <w:r>
+        <w:t xml:space="preserve"> </w:t>
+      </w:r>
+      <w:r>
+        <w:t>of the above-mentioned ideas in the framework of Morpheus.</w:t>
+      </w:r>
+    </w:p>
+    <w:p>
+      <w:pPr>
+        <w:pStyle w:val="Heading2"/>
+        <w:rPr>
+          <w:lang w:val="en-US"/>
+        </w:rPr>
+      </w:pPr>
+      <w:r>
+        <w:rPr>
+          <w:lang w:val="en-US"/>
+        </w:rPr>
         <w:t>Using Morpheus</w:t>
       </w:r>
     </w:p>
-    <w:p/>
+    <w:p>
+      <w:pPr>
+        <w:pStyle w:val="Heading3"/>
+      </w:pPr>
+      <w:r>
+        <w:t>Modeling domain objects</w:t>
+      </w:r>
+    </w:p>
+    <w:p>
+      <w:r>
+        <w:t xml:space="preserve">Using Morpheus to model the domain objects, i.e. the bank accounts, is very straightforward. Listing 1 contains the </w:t>
+      </w:r>
+      <w:r>
+        <w:rPr>
+          <w:rStyle w:val="ProgramovykodChar"/>
+          <w:rFonts w:eastAsiaTheme="minorEastAsia"/>
+        </w:rPr>
+        <w:t>Account</w:t>
+      </w:r>
+      <w:r>
+        <w:t xml:space="preserve"> interface and its default implementation </w:t>
+      </w:r>
+      <w:r>
+        <w:rPr>
+          <w:rStyle w:val="ProgramovykodChar"/>
+          <w:rFonts w:eastAsiaTheme="minorEastAsia"/>
+        </w:rPr>
+        <w:t>AccountBase</w:t>
+      </w:r>
+      <w:r>
+        <w:t>, both designed as Scala traits.</w:t>
+      </w:r>
+    </w:p>
     <w:p>
       <w:pPr>
         <w:pStyle w:val="Programovykod"/>
         <w:jc w:val="left"/>
       </w:pPr>
       <w:r>
-        <w:t>@fragment</w:t>
-      </w:r>
-      <w:r>
-        <w:br/>
-      </w:r>
-      <w:r>
         <w:rPr>
           <w:b/>
           <w:bCs/>
@@ -1907,7 +4201,7 @@
         <w:t xml:space="preserve">trait </w:t>
       </w:r>
       <w:r>
-        <w:t>Source {</w:t>
+        <w:t>Account {</w:t>
       </w:r>
       <w:r>
         <w:br/>
@@ -1918,10 +4212,10 @@
           <w:b/>
           <w:bCs/>
         </w:rPr>
-        <w:t>this</w:t>
-      </w:r>
-      <w:r>
-        <w:t>: Account =&gt;</w:t>
+        <w:t xml:space="preserve">def </w:t>
+      </w:r>
+      <w:r>
+        <w:t>balance: BigDecimal</w:t>
       </w:r>
       <w:r>
         <w:br/>
@@ -1935,6 +4229,1486 @@
           <w:b/>
           <w:bCs/>
         </w:rPr>
+        <w:t xml:space="preserve">def </w:t>
+      </w:r>
+      <w:r>
+        <w:t>decreaseBalance(amount: BigDecimal): Unit</w:t>
+      </w:r>
+      <w:r>
+        <w:br/>
+      </w:r>
+      <w:r>
+        <w:br/>
+        <w:t xml:space="preserve">  </w:t>
+      </w:r>
+      <w:r>
+        <w:rPr>
+          <w:b/>
+          <w:bCs/>
+        </w:rPr>
+        <w:t xml:space="preserve">def </w:t>
+      </w:r>
+      <w:r>
+        <w:t>increaseBalance(amount: BigDecimal): Unit</w:t>
+      </w:r>
+      <w:r>
+        <w:br/>
+        <w:t>}</w:t>
+      </w:r>
+      <w:r>
+        <w:br/>
+      </w:r>
+      <w:r>
+        <w:br/>
+      </w:r>
+      <w:r>
+        <w:t>@fragment</w:t>
+      </w:r>
+      <w:r>
+        <w:br/>
+      </w:r>
+      <w:r>
+        <w:rPr>
+          <w:b/>
+          <w:bCs/>
+        </w:rPr>
+        <w:t xml:space="preserve">trait </w:t>
+      </w:r>
+      <w:r>
+        <w:t xml:space="preserve">AccountBase </w:t>
+      </w:r>
+      <w:r>
+        <w:rPr>
+          <w:b/>
+          <w:bCs/>
+        </w:rPr>
+        <w:t xml:space="preserve">extends </w:t>
+      </w:r>
+      <w:r>
+        <w:t>Account {</w:t>
+      </w:r>
+      <w:r>
+        <w:br/>
+      </w:r>
+      <w:r>
+        <w:br/>
+        <w:t xml:space="preserve">  </w:t>
+      </w:r>
+      <w:r>
+        <w:rPr>
+          <w:b/>
+          <w:bCs/>
+        </w:rPr>
+        <w:t xml:space="preserve">private var </w:t>
+      </w:r>
+      <w:r>
+        <w:rPr>
+          <w:i/>
+          <w:iCs/>
+        </w:rPr>
+        <w:t>bal</w:t>
+      </w:r>
+      <w:r>
+        <w:t>: BigDecimal = 0</w:t>
+      </w:r>
+      <w:r>
+        <w:br/>
+      </w:r>
+      <w:r>
+        <w:br/>
+        <w:t xml:space="preserve">  </w:t>
+      </w:r>
+      <w:r>
+        <w:rPr>
+          <w:b/>
+          <w:bCs/>
+        </w:rPr>
+        <w:t xml:space="preserve">def </w:t>
+      </w:r>
+      <w:r>
+        <w:t xml:space="preserve">balance = </w:t>
+      </w:r>
+      <w:r>
+        <w:rPr>
+          <w:i/>
+          <w:iCs/>
+        </w:rPr>
+        <w:t>bal</w:t>
+      </w:r>
+      <w:r>
+        <w:rPr>
+          <w:i/>
+          <w:iCs/>
+        </w:rPr>
+        <w:br/>
+      </w:r>
+      <w:r>
+        <w:rPr>
+          <w:i/>
+          <w:iCs/>
+        </w:rPr>
+        <w:br/>
+        <w:t xml:space="preserve">  </w:t>
+      </w:r>
+      <w:r>
+        <w:rPr>
+          <w:b/>
+          <w:bCs/>
+        </w:rPr>
+        <w:t xml:space="preserve">def </w:t>
+      </w:r>
+      <w:r>
+        <w:t xml:space="preserve">decreaseBalance(amount: BigDecimal) = </w:t>
+      </w:r>
+      <w:r>
+        <w:rPr>
+          <w:i/>
+          <w:iCs/>
+        </w:rPr>
+        <w:t xml:space="preserve">bal </w:t>
+      </w:r>
+      <w:r>
+        <w:t>-= amount</w:t>
+      </w:r>
+      <w:r>
+        <w:br/>
+      </w:r>
+      <w:r>
+        <w:br/>
+        <w:t xml:space="preserve">  </w:t>
+      </w:r>
+      <w:r>
+        <w:rPr>
+          <w:b/>
+          <w:bCs/>
+        </w:rPr>
+        <w:t xml:space="preserve">def </w:t>
+      </w:r>
+      <w:r>
+        <w:t xml:space="preserve">increaseBalance(amount: BigDecimal) = </w:t>
+      </w:r>
+      <w:r>
+        <w:rPr>
+          <w:i/>
+          <w:iCs/>
+        </w:rPr>
+        <w:t xml:space="preserve">bal </w:t>
+      </w:r>
+      <w:r>
+        <w:t>+= amount</w:t>
+      </w:r>
+      <w:r>
+        <w:br/>
+        <w:t>}</w:t>
+      </w:r>
+    </w:p>
+    <w:p>
+      <w:pPr>
+        <w:pStyle w:val="FigTab"/>
+      </w:pPr>
+      <w:r>
+        <w:rPr>
+          <w:b/>
+        </w:rPr>
+        <w:t>Listing</w:t>
+      </w:r>
+      <w:r>
+        <w:rPr>
+          <w:b/>
+        </w:rPr>
+        <w:t xml:space="preserve"> </w:t>
+      </w:r>
+      <w:r>
+        <w:rPr>
+          <w:b/>
+        </w:rPr>
+        <w:t>1</w:t>
+      </w:r>
+      <w:r>
+        <w:rPr>
+          <w:b/>
+        </w:rPr>
+        <w:t>.</w:t>
+      </w:r>
+      <w:r>
+        <w:t xml:space="preserve"> </w:t>
+      </w:r>
+      <w:r>
+        <w:t xml:space="preserve">The </w:t>
+      </w:r>
+      <w:r>
+        <w:rPr>
+          <w:rStyle w:val="ProgramovykodChar"/>
+          <w:rFonts w:eastAsiaTheme="minorEastAsia"/>
+        </w:rPr>
+        <w:t>Account</w:t>
+      </w:r>
+      <w:r>
+        <w:t xml:space="preserve"> interface and its implementation </w:t>
+      </w:r>
+      <w:r>
+        <w:rPr>
+          <w:rStyle w:val="ProgramovykodChar"/>
+          <w:rFonts w:eastAsiaTheme="minorEastAsia"/>
+        </w:rPr>
+        <w:t>AccountBase</w:t>
+      </w:r>
+    </w:p>
+    <w:p>
+      <w:r>
+        <w:t xml:space="preserve">The </w:t>
+      </w:r>
+      <w:r>
+        <w:rPr>
+          <w:rStyle w:val="ProgramovykodChar"/>
+          <w:rFonts w:eastAsiaTheme="minorEastAsia"/>
+        </w:rPr>
+        <w:t>AccountBase</w:t>
+      </w:r>
+      <w:r>
+        <w:t xml:space="preserve"> trait is annotated with the </w:t>
+      </w:r>
+      <w:r>
+        <w:rPr>
+          <w:rStyle w:val="ProgramovykodChar"/>
+          <w:rFonts w:eastAsiaTheme="minorEastAsia"/>
+        </w:rPr>
+        <w:t>fragment</w:t>
+      </w:r>
+      <w:r>
+        <w:t xml:space="preserve"> annotation, which is used to mark fragments in Morpheus.</w:t>
+      </w:r>
+    </w:p>
+    <w:p>
+      <w:r>
+        <w:t xml:space="preserve">Next, there are three different account types, which are also designed as fragments. </w:t>
+      </w:r>
+      <w:r>
+        <w:t xml:space="preserve">Accordingly to the design notes in the previous section, the specific account type do not inherit from </w:t>
+      </w:r>
+      <w:r>
+        <w:rPr>
+          <w:rStyle w:val="ProgramovykodChar"/>
+          <w:rFonts w:eastAsiaTheme="minorEastAsia"/>
+        </w:rPr>
+        <w:t>AccountBase</w:t>
+      </w:r>
+      <w:r>
+        <w:t>; instead, they establish the self relationship with it using the self-type declaration (</w:t>
+      </w:r>
+      <w:r>
+        <w:rPr>
+          <w:rStyle w:val="ProgramovykodChar"/>
+          <w:rFonts w:eastAsiaTheme="minorEastAsia"/>
+        </w:rPr>
+        <w:t xml:space="preserve">this: </w:t>
+      </w:r>
+      <w:r>
+        <w:rPr>
+          <w:rStyle w:val="ProgramovykodChar"/>
+          <w:rFonts w:eastAsiaTheme="minorEastAsia"/>
+        </w:rPr>
+        <w:t>&lt;self-type&gt;</w:t>
+      </w:r>
+      <w:r>
+        <w:rPr>
+          <w:rStyle w:val="ProgramovykodChar"/>
+          <w:rFonts w:eastAsiaTheme="minorEastAsia"/>
+        </w:rPr>
+        <w:t xml:space="preserve"> =&gt;</w:t>
+      </w:r>
+      <w:r>
+        <w:t>), as shown in Listing 2</w:t>
+      </w:r>
+      <w:r>
+        <w:t>.</w:t>
+      </w:r>
+    </w:p>
+    <w:p>
+      <w:pPr>
+        <w:pStyle w:val="Programovykod"/>
+        <w:jc w:val="left"/>
+      </w:pPr>
+      <w:r>
+        <w:t>@fragment</w:t>
+      </w:r>
+      <w:r>
+        <w:br/>
+      </w:r>
+      <w:r>
+        <w:rPr>
+          <w:b/>
+          <w:bCs/>
+        </w:rPr>
+        <w:t xml:space="preserve">trait </w:t>
+      </w:r>
+      <w:r>
+        <w:t>SavingsAccount {</w:t>
+      </w:r>
+      <w:r>
+        <w:br/>
+        <w:t xml:space="preserve">  </w:t>
+      </w:r>
+      <w:r>
+        <w:rPr>
+          <w:b/>
+          <w:bCs/>
+        </w:rPr>
+        <w:t>this</w:t>
+      </w:r>
+      <w:r>
+        <w:t>: AccountBase =&gt;</w:t>
+      </w:r>
+      <w:r>
+        <w:br/>
+        <w:t>}</w:t>
+      </w:r>
+      <w:r>
+        <w:br/>
+      </w:r>
+      <w:r>
+        <w:br/>
+        <w:t>@fragment</w:t>
+      </w:r>
+      <w:r>
+        <w:br/>
+      </w:r>
+      <w:r>
+        <w:rPr>
+          <w:b/>
+          <w:bCs/>
+        </w:rPr>
+        <w:t xml:space="preserve">trait </w:t>
+      </w:r>
+      <w:r>
+        <w:t>CheckingAccount {</w:t>
+      </w:r>
+      <w:r>
+        <w:br/>
+        <w:t xml:space="preserve">  </w:t>
+      </w:r>
+      <w:r>
+        <w:rPr>
+          <w:b/>
+          <w:bCs/>
+        </w:rPr>
+        <w:t>this</w:t>
+      </w:r>
+      <w:r>
+        <w:t>: AccountBase =&gt;</w:t>
+      </w:r>
+      <w:r>
+        <w:br/>
+        <w:t>}</w:t>
+      </w:r>
+      <w:r>
+        <w:br/>
+      </w:r>
+      <w:r>
+        <w:br/>
+        <w:t>@fragment</w:t>
+      </w:r>
+      <w:r>
+        <w:br/>
+      </w:r>
+      <w:r>
+        <w:rPr>
+          <w:b/>
+          <w:bCs/>
+        </w:rPr>
+        <w:t xml:space="preserve">trait </w:t>
+      </w:r>
+      <w:r>
+        <w:t>RetiringAccount {</w:t>
+      </w:r>
+      <w:r>
+        <w:br/>
+        <w:t xml:space="preserve">  </w:t>
+      </w:r>
+      <w:r>
+        <w:rPr>
+          <w:b/>
+          <w:bCs/>
+        </w:rPr>
+        <w:t>this</w:t>
+      </w:r>
+      <w:r>
+        <w:t>: AccountBase =&gt;</w:t>
+      </w:r>
+      <w:r>
+        <w:br/>
+        <w:t>}</w:t>
+      </w:r>
+    </w:p>
+    <w:p>
+      <w:pPr>
+        <w:pStyle w:val="FigTab"/>
+        <w:rPr>
+          <w:rStyle w:val="ProgramovykodChar"/>
+          <w:rFonts w:eastAsiaTheme="minorEastAsia"/>
+        </w:rPr>
+      </w:pPr>
+      <w:r>
+        <w:rPr>
+          <w:b/>
+        </w:rPr>
+        <w:t>Listing</w:t>
+      </w:r>
+      <w:r>
+        <w:rPr>
+          <w:b/>
+        </w:rPr>
+        <w:t xml:space="preserve"> </w:t>
+      </w:r>
+      <w:r>
+        <w:rPr>
+          <w:b/>
+        </w:rPr>
+        <w:t>2</w:t>
+      </w:r>
+      <w:r>
+        <w:rPr>
+          <w:b/>
+        </w:rPr>
+        <w:t>.</w:t>
+      </w:r>
+      <w:r>
+        <w:t xml:space="preserve"> </w:t>
+      </w:r>
+      <w:r>
+        <w:t>Th</w:t>
+      </w:r>
+      <w:r>
+        <w:t>ree account types implemented as fragments</w:t>
+      </w:r>
+    </w:p>
+    <w:p>
+      <w:r>
+        <w:lastRenderedPageBreak/>
+        <w:t xml:space="preserve">The </w:t>
+      </w:r>
+      <w:r>
+        <w:rPr>
+          <w:rStyle w:val="ProgramovykodChar"/>
+          <w:rFonts w:eastAsiaTheme="minorEastAsia"/>
+        </w:rPr>
+        <w:t>BlockedAccount</w:t>
+      </w:r>
+      <w:r>
+        <w:t xml:space="preserve"> </w:t>
+      </w:r>
+      <w:r>
+        <w:t>wrapper</w:t>
+      </w:r>
+      <w:r>
+        <w:t xml:space="preserve"> represents, as its name suggests, a blocked account.</w:t>
+      </w:r>
+      <w:r>
+        <w:t xml:space="preserve"> An account becomes blocked when there is </w:t>
+      </w:r>
+      <w:r>
+        <w:t xml:space="preserve">a </w:t>
+      </w:r>
+      <w:r>
+        <w:t>negative balance on it.</w:t>
+      </w:r>
+      <w:r>
+        <w:t xml:space="preserve"> In this state, the account owner is not allowed to decrease the balance any more. This behavior is implemented by overriding the </w:t>
+      </w:r>
+      <w:r>
+        <w:rPr>
+          <w:rStyle w:val="ProgramovykodChar"/>
+          <w:rFonts w:eastAsiaTheme="minorEastAsia"/>
+        </w:rPr>
+        <w:t>decreaseBalance</w:t>
+      </w:r>
+      <w:r>
+        <w:t xml:space="preserve"> method</w:t>
+      </w:r>
+      <w:r>
+        <w:t xml:space="preserve"> of </w:t>
+      </w:r>
+      <w:r>
+        <w:rPr>
+          <w:rStyle w:val="ProgramovykodChar"/>
+          <w:rFonts w:eastAsiaTheme="minorEastAsia"/>
+        </w:rPr>
+        <w:t>Account</w:t>
+      </w:r>
+      <w:r>
+        <w:t xml:space="preserve">, from which </w:t>
+      </w:r>
+      <w:r>
+        <w:rPr>
+          <w:rStyle w:val="ProgramovykodChar"/>
+          <w:rFonts w:eastAsiaTheme="minorEastAsia"/>
+        </w:rPr>
+        <w:t>BlockedAccount</w:t>
+      </w:r>
+      <w:r>
+        <w:t xml:space="preserve"> inherits</w:t>
+      </w:r>
+      <w:r>
+        <w:t xml:space="preserve"> (see Listing 3)</w:t>
+      </w:r>
+      <w:r>
+        <w:t>.</w:t>
+      </w:r>
+    </w:p>
+    <w:p>
+      <w:pPr>
+        <w:pStyle w:val="Programovykod"/>
+        <w:jc w:val="left"/>
+      </w:pPr>
+      <w:r>
+        <w:t>@wrapper</w:t>
+      </w:r>
+      <w:r>
+        <w:br/>
+      </w:r>
+      <w:r>
+        <w:rPr>
+          <w:b/>
+          <w:bCs/>
+        </w:rPr>
+        <w:t xml:space="preserve">trait </w:t>
+      </w:r>
+      <w:r>
+        <w:t xml:space="preserve">BlockedAccount </w:t>
+      </w:r>
+      <w:r>
+        <w:rPr>
+          <w:b/>
+          <w:bCs/>
+        </w:rPr>
+        <w:t xml:space="preserve">extends </w:t>
+      </w:r>
+      <w:r>
+        <w:t>Account {</w:t>
+      </w:r>
+      <w:r>
+        <w:br/>
+      </w:r>
+      <w:r>
+        <w:br/>
+        <w:t xml:space="preserve">  </w:t>
+      </w:r>
+      <w:r>
+        <w:rPr>
+          <w:b/>
+          <w:bCs/>
+        </w:rPr>
+        <w:t xml:space="preserve">override def </w:t>
+      </w:r>
+      <w:r>
+        <w:t>decreaseBalance(amount: BigDecimal): Unit = {</w:t>
+      </w:r>
+      <w:r>
+        <w:br/>
+        <w:t xml:space="preserve">    sys.</w:t>
+      </w:r>
+      <w:r>
+        <w:rPr>
+          <w:i/>
+          <w:iCs/>
+        </w:rPr>
+        <w:t>error</w:t>
+      </w:r>
+      <w:r>
+        <w:t>(</w:t>
+      </w:r>
+      <w:r>
+        <w:rPr>
+          <w:b/>
+          <w:bCs/>
+        </w:rPr>
+        <w:t>"Blocked"</w:t>
+      </w:r>
+      <w:r>
+        <w:t>)</w:t>
+      </w:r>
+      <w:r>
+        <w:br/>
+        <w:t xml:space="preserve">  }</w:t>
+      </w:r>
+      <w:r>
+        <w:br/>
+      </w:r>
+      <w:r>
+        <w:br/>
+        <w:t>}</w:t>
+      </w:r>
+    </w:p>
+    <w:p>
+      <w:pPr>
+        <w:pStyle w:val="FigTab"/>
+      </w:pPr>
+      <w:r>
+        <w:rPr>
+          <w:b/>
+        </w:rPr>
+        <w:t>Listing</w:t>
+      </w:r>
+      <w:r>
+        <w:rPr>
+          <w:b/>
+        </w:rPr>
+        <w:t xml:space="preserve"> </w:t>
+      </w:r>
+      <w:r>
+        <w:rPr>
+          <w:b/>
+        </w:rPr>
+        <w:t>3</w:t>
+      </w:r>
+      <w:r>
+        <w:rPr>
+          <w:b/>
+        </w:rPr>
+        <w:t>.</w:t>
+      </w:r>
+      <w:r>
+        <w:t xml:space="preserve"> </w:t>
+      </w:r>
+      <w:r>
+        <w:t xml:space="preserve">The </w:t>
+      </w:r>
+      <w:r>
+        <w:rPr>
+          <w:rStyle w:val="ProgramovykodChar"/>
+          <w:rFonts w:eastAsiaTheme="minorEastAsia"/>
+        </w:rPr>
+        <w:t>BlockedAccount</w:t>
+      </w:r>
+      <w:r>
+        <w:t xml:space="preserve"> wrapper</w:t>
+      </w:r>
+    </w:p>
+    <w:p>
+      <w:r>
+        <w:t>Listing 4 demonstrates how a savings account morph can be created.</w:t>
+      </w:r>
+    </w:p>
+    <w:p>
+      <w:pPr>
+        <w:pStyle w:val="Programovykod"/>
+        <w:jc w:val="left"/>
+      </w:pPr>
+      <w:r>
+        <w:rPr>
+          <w:b/>
+          <w:bCs/>
+        </w:rPr>
+        <w:t xml:space="preserve">val </w:t>
+      </w:r>
+      <w:r>
+        <w:t>savingsAcc = {</w:t>
+      </w:r>
+      <w:r>
+        <w:br/>
+        <w:t xml:space="preserve"> </w:t>
+      </w:r>
+      <w:r>
+        <w:rPr>
+          <w:b/>
+          <w:bCs/>
+        </w:rPr>
+        <w:t xml:space="preserve">val </w:t>
+      </w:r>
+      <w:r>
+        <w:t xml:space="preserve">model = </w:t>
+      </w:r>
+      <w:r>
+        <w:rPr>
+          <w:i/>
+          <w:iCs/>
+        </w:rPr>
+        <w:t>parse</w:t>
+      </w:r>
+      <w:r>
+        <w:t xml:space="preserve">[AccountBase </w:t>
+      </w:r>
+      <w:r>
+        <w:rPr>
+          <w:b/>
+          <w:bCs/>
+        </w:rPr>
+        <w:t xml:space="preserve">with </w:t>
+      </w:r>
+      <w:r>
+        <w:t xml:space="preserve">/?[BlockedAccount] </w:t>
+      </w:r>
+      <w:r>
+        <w:rPr>
+          <w:b/>
+          <w:bCs/>
+        </w:rPr>
+        <w:t>with</w:t>
+      </w:r>
+      <w:r>
+        <w:rPr>
+          <w:b/>
+          <w:bCs/>
+        </w:rPr>
+        <w:br/>
+        <w:t xml:space="preserve">                     </w:t>
+      </w:r>
+      <w:r>
+        <w:t>SavingsAccount](</w:t>
+      </w:r>
+      <w:r>
+        <w:rPr>
+          <w:b/>
+          <w:bCs/>
+        </w:rPr>
+        <w:t>true</w:t>
+      </w:r>
+      <w:r>
+        <w:t>)</w:t>
+      </w:r>
+      <w:r>
+        <w:br/>
+        <w:t xml:space="preserve"> </w:t>
+      </w:r>
+      <w:r>
+        <w:rPr>
+          <w:b/>
+          <w:bCs/>
+        </w:rPr>
+        <w:t xml:space="preserve">val </w:t>
+      </w:r>
+      <w:r>
+        <w:t xml:space="preserve">strat = </w:t>
+      </w:r>
+      <w:r>
+        <w:rPr>
+          <w:i/>
+          <w:iCs/>
+        </w:rPr>
+        <w:t>unmaskFull</w:t>
+      </w:r>
+      <w:r>
+        <w:t>[BlockedAccount](model)(</w:t>
+      </w:r>
+      <w:r>
+        <w:rPr>
+          <w:i/>
+          <w:iCs/>
+        </w:rPr>
+        <w:t>rootStrategy</w:t>
+      </w:r>
+      <w:r>
+        <w:t>(model),</w:t>
+      </w:r>
+      <w:r>
+        <w:t>{</w:t>
+      </w:r>
+      <w:r>
+        <w:br/>
+        <w:t xml:space="preserve">    </w:t>
+      </w:r>
+      <w:r>
+        <w:rPr>
+          <w:b/>
+          <w:bCs/>
+        </w:rPr>
+        <w:t xml:space="preserve">case </w:t>
+      </w:r>
+      <w:r>
+        <w:rPr>
+          <w:i/>
+          <w:iCs/>
+        </w:rPr>
+        <w:t>Some</w:t>
+      </w:r>
+      <w:r>
+        <w:t xml:space="preserve">(m) </w:t>
+      </w:r>
+      <w:r>
+        <w:rPr>
+          <w:b/>
+          <w:bCs/>
+        </w:rPr>
+        <w:t xml:space="preserve">if </w:t>
+      </w:r>
+      <w:r>
+        <w:t xml:space="preserve">m.balance &gt; 0 =&gt; </w:t>
+      </w:r>
+      <w:r>
+        <w:rPr>
+          <w:i/>
+          <w:iCs/>
+        </w:rPr>
+        <w:t>Some</w:t>
+      </w:r>
+      <w:r>
+        <w:t>(0)</w:t>
+      </w:r>
+      <w:r>
+        <w:br/>
+        <w:t xml:space="preserve">    </w:t>
+      </w:r>
+      <w:r>
+        <w:rPr>
+          <w:b/>
+          <w:bCs/>
+        </w:rPr>
+        <w:t xml:space="preserve">case </w:t>
+      </w:r>
+      <w:r>
+        <w:t>_ =&gt; None</w:t>
+      </w:r>
+      <w:r>
+        <w:br/>
+        <w:t xml:space="preserve">  })</w:t>
+      </w:r>
+      <w:r>
+        <w:br/>
+        <w:t xml:space="preserve">  </w:t>
+      </w:r>
+      <w:r>
+        <w:rPr>
+          <w:i/>
+          <w:iCs/>
+        </w:rPr>
+        <w:t>singleton</w:t>
+      </w:r>
+      <w:r>
+        <w:t>(model, strat).~</w:t>
+      </w:r>
+      <w:r>
+        <w:br/>
+        <w:t>}</w:t>
+      </w:r>
+      <w:r>
+        <w:br/>
+        <w:t>savingsAcc.increaseBalance(10)</w:t>
+      </w:r>
+      <w:r>
+        <w:br/>
+        <w:t>savingsAcc.remorph</w:t>
+      </w:r>
+    </w:p>
+    <w:p>
+      <w:pPr>
+        <w:pStyle w:val="FigTab"/>
+      </w:pPr>
+      <w:r>
+        <w:rPr>
+          <w:b/>
+        </w:rPr>
+        <w:t>Listing</w:t>
+      </w:r>
+      <w:r>
+        <w:rPr>
+          <w:b/>
+        </w:rPr>
+        <w:t xml:space="preserve"> </w:t>
+      </w:r>
+      <w:r>
+        <w:rPr>
+          <w:b/>
+        </w:rPr>
+        <w:t>4</w:t>
+      </w:r>
+      <w:r>
+        <w:rPr>
+          <w:b/>
+        </w:rPr>
+        <w:t>.</w:t>
+      </w:r>
+      <w:r>
+        <w:t xml:space="preserve"> </w:t>
+      </w:r>
+      <w:r>
+        <w:t>The initialization of the source account</w:t>
+      </w:r>
+    </w:p>
+    <w:p>
+      <w:r>
+        <w:t xml:space="preserve">The account morph is created in the block, whose result is assigned to the </w:t>
+      </w:r>
+      <w:r>
+        <w:rPr>
+          <w:rStyle w:val="ProgramovykodChar"/>
+          <w:rFonts w:eastAsiaTheme="minorEastAsia"/>
+        </w:rPr>
+        <w:t>savingsAcc</w:t>
+      </w:r>
+      <w:r>
+        <w:t xml:space="preserve"> variable. </w:t>
+      </w:r>
+    </w:p>
+    <w:p>
+      <w:r>
+        <w:t>The first statement in this block parses the morph model of the savings account.</w:t>
+      </w:r>
+      <w:r>
+        <w:t xml:space="preserve"> </w:t>
+      </w:r>
+      <w:r>
+        <w:t xml:space="preserve">The type argument of the </w:t>
+      </w:r>
+      <w:r>
+        <w:rPr>
+          <w:rStyle w:val="ProgramovykodChar"/>
+          <w:rFonts w:eastAsiaTheme="minorEastAsia"/>
+        </w:rPr>
+        <w:t>parse</w:t>
+      </w:r>
+      <w:r>
+        <w:t xml:space="preserve"> macro is used to specify the morph model type. </w:t>
+      </w:r>
+      <w:r>
+        <w:t xml:space="preserve">The model type contains the </w:t>
+      </w:r>
+      <w:r>
+        <w:rPr>
+          <w:rStyle w:val="ProgramovykodChar"/>
+          <w:rFonts w:eastAsiaTheme="minorEastAsia"/>
+        </w:rPr>
+        <w:t>/?[</w:t>
+      </w:r>
+      <w:r>
+        <w:rPr>
+          <w:rStyle w:val="ProgramovykodChar"/>
+          <w:rFonts w:eastAsiaTheme="minorEastAsia"/>
+        </w:rPr>
+        <w:t>S</w:t>
+      </w:r>
+      <w:r>
+        <w:rPr>
+          <w:rStyle w:val="ProgramovykodChar"/>
+          <w:rFonts w:eastAsiaTheme="minorEastAsia"/>
+        </w:rPr>
+        <w:t>]</w:t>
+      </w:r>
+      <w:r>
+        <w:t xml:space="preserve"> type, which is used to specify an optional part (sub-model) </w:t>
+      </w:r>
+      <w:r>
+        <w:rPr>
+          <w:rStyle w:val="ProgramovykodChar"/>
+          <w:rFonts w:eastAsiaTheme="minorEastAsia"/>
+        </w:rPr>
+        <w:t>S</w:t>
+      </w:r>
+      <w:r>
+        <w:t xml:space="preserve"> of a morph model. Here, the optional part is </w:t>
+      </w:r>
+      <w:r>
+        <w:rPr>
+          <w:rStyle w:val="ProgramovykodChar"/>
+          <w:rFonts w:eastAsiaTheme="minorEastAsia"/>
+        </w:rPr>
+        <w:t>$[Blocked</w:t>
+      </w:r>
+      <w:r>
+        <w:rPr>
+          <w:rStyle w:val="ProgramovykodChar"/>
+          <w:rFonts w:eastAsiaTheme="minorEastAsia"/>
+        </w:rPr>
+        <w:t>Account</w:t>
+      </w:r>
+      <w:r>
+        <w:rPr>
+          <w:rStyle w:val="ProgramovykodChar"/>
+          <w:rFonts w:eastAsiaTheme="minorEastAsia"/>
+        </w:rPr>
+        <w:t>]</w:t>
+      </w:r>
+      <w:r>
+        <w:t>.</w:t>
+      </w:r>
+      <w:r>
+        <w:t xml:space="preserve"> Due to this optional part the resulting morph model has two alternatives: </w:t>
+      </w:r>
+      <w:r>
+        <w:rPr>
+          <w:rStyle w:val="ProgramovykodChar"/>
+          <w:rFonts w:eastAsiaTheme="minorEastAsia"/>
+        </w:rPr>
+        <w:t>AccountBase with                     SavingsAccount</w:t>
+      </w:r>
+      <w:r>
+        <w:t xml:space="preserve"> and </w:t>
+      </w:r>
+      <w:r>
+        <w:rPr>
+          <w:rStyle w:val="ProgramovykodChar"/>
+          <w:rFonts w:eastAsiaTheme="minorEastAsia"/>
+        </w:rPr>
+        <w:t>AccountBase with BlockedAccount with                     SavingsAccount</w:t>
+      </w:r>
+      <w:r>
+        <w:t>.</w:t>
+      </w:r>
+    </w:p>
+    <w:p>
+      <w:r>
+        <w:t xml:space="preserve">The </w:t>
+      </w:r>
+      <w:r>
+        <w:rPr>
+          <w:rStyle w:val="ProgramovykodChar"/>
+          <w:rFonts w:eastAsiaTheme="minorEastAsia"/>
+        </w:rPr>
+        <w:t>true</w:t>
+      </w:r>
+      <w:r>
+        <w:t xml:space="preserve"> </w:t>
+      </w:r>
+      <w:r>
+        <w:t xml:space="preserve">value in the parse macro </w:t>
+      </w:r>
+      <w:r>
+        <w:t xml:space="preserve">just instructs the parser to validate the parsed </w:t>
+      </w:r>
+      <w:r>
+        <w:t>mode</w:t>
+      </w:r>
+      <w:r>
+        <w:t>l</w:t>
+      </w:r>
+      <w:r>
+        <w:t>.</w:t>
+      </w:r>
+      <w:r>
+        <w:t xml:space="preserve"> </w:t>
+      </w:r>
+      <w:r>
+        <w:t xml:space="preserve">It is important to remark that </w:t>
+      </w:r>
+      <w:r>
+        <w:t>although it looks like a normal method invocation happening at run-time, the parse macro is invoked at compile-time.</w:t>
+      </w:r>
+      <w:r>
+        <w:t xml:space="preserve"> The compilation would fail if there were </w:t>
+      </w:r>
+      <w:r>
+        <w:t>any issue with</w:t>
+      </w:r>
+      <w:r>
+        <w:t xml:space="preserve"> the morph model type</w:t>
+      </w:r>
+      <w:r>
+        <w:t>.</w:t>
+      </w:r>
+    </w:p>
+    <w:p>
+      <w:r>
+        <w:t>The second statement in the initialization bloc</w:t>
+      </w:r>
+      <w:r>
+        <w:t xml:space="preserve">k creates the morphing strategy, which will </w:t>
+      </w:r>
+      <w:r>
+        <w:t xml:space="preserve">be </w:t>
+      </w:r>
+      <w:r>
+        <w:t>select</w:t>
+      </w:r>
+      <w:r>
+        <w:t>ing</w:t>
+      </w:r>
+      <w:r>
+        <w:t xml:space="preserve"> the morph alternative from the morph model</w:t>
+      </w:r>
+      <w:r>
+        <w:t xml:space="preserve"> according to the morph’s state</w:t>
+      </w:r>
+      <w:r>
+        <w:t>.</w:t>
+      </w:r>
+      <w:r>
+        <w:t xml:space="preserve"> Briefly, the </w:t>
+      </w:r>
+      <w:r>
+        <w:rPr>
+          <w:rStyle w:val="ProgramovykodChar"/>
+          <w:rFonts w:eastAsiaTheme="minorEastAsia"/>
+        </w:rPr>
+        <w:t>unmaskFull</w:t>
+      </w:r>
+      <w:r>
+        <w:t xml:space="preserve"> macro creates a strategy, which </w:t>
+      </w:r>
+      <w:r>
+        <w:t xml:space="preserve">selects the alternative not containing </w:t>
+      </w:r>
+      <w:r>
+        <w:rPr>
+          <w:rStyle w:val="ProgramovykodChar"/>
+          <w:rFonts w:eastAsiaTheme="minorEastAsia"/>
+        </w:rPr>
+        <w:t>BlockedAccount</w:t>
+      </w:r>
+      <w:r>
+        <w:t xml:space="preserve"> if the account balance is greater than 0</w:t>
+      </w:r>
+      <w:r>
+        <w:t>.</w:t>
+      </w:r>
+      <w:r>
+        <w:t xml:space="preserve"> </w:t>
+      </w:r>
+      <w:r>
+        <w:t>A detailed</w:t>
+      </w:r>
+      <w:r>
+        <w:t xml:space="preserve"> explanation of how the selection mechanics works is out of the scope of this paper.</w:t>
+      </w:r>
+      <w:r>
+        <w:t xml:space="preserve"> Th</w:t>
+      </w:r>
+      <w:r>
+        <w:t>e</w:t>
+      </w:r>
+      <w:r>
+        <w:t xml:space="preserve"> subject</w:t>
+      </w:r>
+      <w:r>
+        <w:t xml:space="preserve"> </w:t>
+      </w:r>
+      <w:r>
+        <w:t xml:space="preserve">is </w:t>
+      </w:r>
+      <w:r>
+        <w:t xml:space="preserve">explained </w:t>
+      </w:r>
+      <w:r>
+        <w:t xml:space="preserve">in depth </w:t>
+      </w:r>
+      <w:r>
+        <w:t>in the author’s thesis (Šlajchrt, 2016b</w:t>
+      </w:r>
+      <w:r>
+        <w:t>, pp. 123-127</w:t>
+      </w:r>
+      <w:r>
+        <w:t>).</w:t>
+      </w:r>
+    </w:p>
+    <w:p>
+      <w:r>
+        <w:lastRenderedPageBreak/>
+        <w:t xml:space="preserve">The last statement is the invocation of the </w:t>
+      </w:r>
+      <w:r>
+        <w:rPr>
+          <w:rStyle w:val="ProgramovykodChar"/>
+          <w:rFonts w:eastAsiaTheme="minorEastAsia"/>
+        </w:rPr>
+        <w:t>singleton</w:t>
+      </w:r>
+      <w:r>
+        <w:t xml:space="preserve"> macro, which creates a recognizer</w:t>
+      </w:r>
+      <w:r>
+        <w:t>, which can be seen as a kind of factory for creating morphs.</w:t>
+      </w:r>
+      <w:r>
+        <w:t xml:space="preserve"> </w:t>
+      </w:r>
+      <w:r>
+        <w:t xml:space="preserve">Every recognizer provides the so-called </w:t>
+      </w:r>
+      <w:r>
+        <w:t>defau</w:t>
+      </w:r>
+      <w:r>
+        <w:t xml:space="preserve">lt morph, which is a lazily initialized morph associated with the recognizer. It is </w:t>
+      </w:r>
+      <w:r>
+        <w:t xml:space="preserve">obtained by invoking the </w:t>
+      </w:r>
+      <w:r>
+        <w:rPr>
+          <w:rStyle w:val="ProgramovykodChar"/>
+          <w:rFonts w:eastAsiaTheme="minorEastAsia"/>
+        </w:rPr>
+        <w:t>~</w:t>
+      </w:r>
+      <w:r>
+        <w:t xml:space="preserve"> method on the recognizer.</w:t>
+      </w:r>
+      <w:r>
+        <w:t xml:space="preserve"> This</w:t>
+      </w:r>
+      <w:r>
+        <w:t xml:space="preserve"> default morph is also the object assigned to the </w:t>
+      </w:r>
+      <w:r>
+        <w:rPr>
+          <w:rStyle w:val="ProgramovykodChar"/>
+          <w:rFonts w:eastAsiaTheme="minorEastAsia"/>
+        </w:rPr>
+        <w:t>savingsAcc</w:t>
+      </w:r>
+      <w:r>
+        <w:t xml:space="preserve"> variable.</w:t>
+      </w:r>
+    </w:p>
+    <w:p>
+      <w:r>
+        <w:t xml:space="preserve">Although Morpheus supports passing initial values during the morph construction, here, for the sake of simplicity, </w:t>
+      </w:r>
+      <w:r>
+        <w:t xml:space="preserve">the initial value is set by means of the </w:t>
+      </w:r>
+      <w:r>
+        <w:rPr>
+          <w:rStyle w:val="ProgramovykodChar"/>
+          <w:rFonts w:eastAsiaTheme="minorEastAsia"/>
+        </w:rPr>
+        <w:t>increaseBalance</w:t>
+      </w:r>
+      <w:r>
+        <w:t xml:space="preserve"> method.</w:t>
+      </w:r>
+      <w:r>
+        <w:t xml:space="preserve"> Since this method modifies the state, which may influence the type of the morph, the </w:t>
+      </w:r>
+      <w:r>
+        <w:rPr>
+          <w:rStyle w:val="ProgramovykodChar"/>
+          <w:rFonts w:eastAsiaTheme="minorEastAsia"/>
+        </w:rPr>
+        <w:t>remorph</w:t>
+      </w:r>
+      <w:r>
+        <w:t xml:space="preserve"> method</w:t>
+      </w:r>
+      <w:r>
+        <w:t xml:space="preserve"> </w:t>
+      </w:r>
+      <w:r>
+        <w:t>is</w:t>
+      </w:r>
+      <w:r>
+        <w:t xml:space="preserve"> invoked. This method is a platform method present at all morphs</w:t>
+      </w:r>
+      <w:r>
+        <w:t>.</w:t>
+      </w:r>
+      <w:r>
+        <w:t xml:space="preserve"> </w:t>
+      </w:r>
+      <w:r>
+        <w:t>It</w:t>
+      </w:r>
+      <w:r>
+        <w:t xml:space="preserve"> </w:t>
+      </w:r>
+      <w:r>
+        <w:t>re</w:t>
+      </w:r>
+      <w:r>
+        <w:t>-</w:t>
+      </w:r>
+      <w:r>
+        <w:t>morphs</w:t>
+      </w:r>
+      <w:r>
+        <w:t xml:space="preserve"> </w:t>
+      </w:r>
+      <w:r>
+        <w:t>the morph by invoking the underlying recognizer, which created the morph.</w:t>
+      </w:r>
+      <w:r>
+        <w:t xml:space="preserve"> The recognizer determines the new form (type) of the morph in cooperation with the morphing strategy, which selects the morph alternative according to the current balance.</w:t>
+      </w:r>
+      <w:r>
+        <w:t xml:space="preserve"> The resulting type of the morph can be checked as follows:</w:t>
+      </w:r>
+    </w:p>
+    <w:p>
+      <w:pPr>
+        <w:pStyle w:val="Programovykod"/>
+        <w:jc w:val="left"/>
+      </w:pPr>
+      <w:r>
+        <w:rPr>
+          <w:i/>
+          <w:iCs/>
+        </w:rPr>
+        <w:t>println</w:t>
+      </w:r>
+      <w:r>
+        <w:t>(savingsAcc.myAlternative)</w:t>
+      </w:r>
+    </w:p>
+    <w:p>
+      <w:r>
+        <w:t>It should print the following texts:</w:t>
+      </w:r>
+    </w:p>
+    <w:p>
+      <w:pPr>
+        <w:pStyle w:val="Programovykod"/>
+      </w:pPr>
+      <w:r>
+        <w:t>List(AccountBase, SavingsAccount)</w:t>
+      </w:r>
+    </w:p>
+    <w:p>
+      <w:r>
+        <w:t>The initialization of other accounts would be done analogously.</w:t>
+      </w:r>
+    </w:p>
+    <w:p>
+      <w:pPr>
+        <w:pStyle w:val="Heading3"/>
+      </w:pPr>
+      <w:r>
+        <w:t>Modeling roles</w:t>
+      </w:r>
+    </w:p>
+    <w:p>
+      <w:r>
+        <w:t xml:space="preserve">Modeling roles is not </w:t>
+      </w:r>
+      <w:r>
+        <w:t>much</w:t>
+      </w:r>
+      <w:bookmarkStart w:id="0" w:name="_GoBack"/>
+      <w:bookmarkEnd w:id="0"/>
+      <w:r>
+        <w:t xml:space="preserve"> different. </w:t>
+      </w:r>
+      <w:r>
+        <w:t xml:space="preserve">The </w:t>
+      </w:r>
+      <w:r>
+        <w:rPr>
+          <w:rStyle w:val="ProgramovykodChar"/>
+          <w:rFonts w:eastAsiaTheme="minorEastAsia"/>
+        </w:rPr>
+        <w:t>Source</w:t>
+      </w:r>
+      <w:r>
+        <w:t xml:space="preserve"> role is designed as a fragment declaring the self</w:t>
+      </w:r>
+      <w:r>
+        <w:t xml:space="preserve"> </w:t>
+      </w:r>
+      <w:r>
+        <w:t xml:space="preserve">relationship with an </w:t>
+      </w:r>
+      <w:r>
+        <w:rPr>
+          <w:rStyle w:val="ProgramovykodChar"/>
+          <w:rFonts w:eastAsiaTheme="minorEastAsia"/>
+        </w:rPr>
+        <w:t>Account</w:t>
+      </w:r>
+      <w:r>
+        <w:t xml:space="preserve"> fragment</w:t>
+      </w:r>
+      <w:r>
+        <w:t xml:space="preserve"> (Listing </w:t>
+      </w:r>
+      <w:r>
+        <w:t>5</w:t>
+      </w:r>
+      <w:r>
+        <w:t>)</w:t>
+      </w:r>
+      <w:r>
+        <w:t>.</w:t>
+      </w:r>
+      <w:r>
+        <w:t xml:space="preserve"> In other words, </w:t>
+      </w:r>
+      <w:r>
+        <w:t xml:space="preserve">this relationship declares that </w:t>
+      </w:r>
+      <w:r>
+        <w:t>a</w:t>
+      </w:r>
+      <w:r>
+        <w:t>ny</w:t>
+      </w:r>
+      <w:r>
+        <w:t xml:space="preserve"> morph containing a </w:t>
+      </w:r>
+      <w:r>
+        <w:rPr>
+          <w:rStyle w:val="ProgramovykodChar"/>
+          <w:rFonts w:eastAsiaTheme="minorEastAsia"/>
+        </w:rPr>
+        <w:t xml:space="preserve">Source </w:t>
+      </w:r>
+      <w:r>
+        <w:t>fragment instance must</w:t>
+      </w:r>
+      <w:r>
+        <w:t xml:space="preserve"> also </w:t>
+      </w:r>
+      <w:r>
+        <w:t>contain a</w:t>
+      </w:r>
+      <w:r>
+        <w:t xml:space="preserve"> fragment instance implementing the </w:t>
+      </w:r>
+      <w:r>
+        <w:rPr>
+          <w:rStyle w:val="ProgramovykodChar"/>
+          <w:rFonts w:eastAsiaTheme="minorEastAsia"/>
+        </w:rPr>
+        <w:t>Account</w:t>
+      </w:r>
+      <w:r>
+        <w:t xml:space="preserve"> interface.</w:t>
+      </w:r>
+    </w:p>
+    <w:p>
+      <w:pPr>
+        <w:pStyle w:val="Programovykod"/>
+        <w:jc w:val="left"/>
+      </w:pPr>
+      <w:r>
+        <w:t>@fragment</w:t>
+      </w:r>
+      <w:r>
+        <w:br/>
+      </w:r>
+      <w:r>
+        <w:rPr>
+          <w:b/>
+          <w:bCs/>
+        </w:rPr>
+        <w:t xml:space="preserve">trait </w:t>
+      </w:r>
+      <w:r>
+        <w:t>Source {</w:t>
+      </w:r>
+      <w:r>
+        <w:br/>
+        <w:t xml:space="preserve">  </w:t>
+      </w:r>
+      <w:r>
+        <w:rPr>
+          <w:b/>
+          <w:bCs/>
+        </w:rPr>
+        <w:t>this</w:t>
+      </w:r>
+      <w:r>
+        <w:t>: Account =&gt;</w:t>
+      </w:r>
+      <w:r>
+        <w:br/>
+      </w:r>
+      <w:r>
+        <w:br/>
+        <w:t xml:space="preserve">  </w:t>
+      </w:r>
+      <w:r>
+        <w:rPr>
+          <w:b/>
+          <w:bCs/>
+        </w:rPr>
         <w:t xml:space="preserve">private def </w:t>
       </w:r>
       <w:r>
@@ -1963,32 +5737,676 @@
         <w:t xml:space="preserve">def </w:t>
       </w:r>
       <w:r>
-        <w:t xml:space="preserve">transfer(destination: Destination </w:t>
+        <w:t>transfer(destination: Destination, amount: BigDecimal): Unit = {</w:t>
+      </w:r>
+      <w:r>
+        <w:br/>
+        <w:t xml:space="preserve">    destination.deposit(amount)</w:t>
+      </w:r>
+      <w:r>
+        <w:br/>
+        <w:t xml:space="preserve">    withdraw(amount)</w:t>
+      </w:r>
+      <w:r>
+        <w:br/>
+        <w:t xml:space="preserve">  }</w:t>
+      </w:r>
+      <w:r>
+        <w:br/>
+      </w:r>
+      <w:r>
+        <w:br/>
+        <w:t>}</w:t>
+      </w:r>
+    </w:p>
+    <w:p>
+      <w:pPr>
+        <w:pStyle w:val="FigTab"/>
+      </w:pPr>
+      <w:r>
+        <w:rPr>
+          <w:b/>
+        </w:rPr>
+        <w:t>Listing</w:t>
+      </w:r>
+      <w:r>
+        <w:rPr>
+          <w:b/>
+        </w:rPr>
+        <w:t xml:space="preserve"> </w:t>
+      </w:r>
+      <w:r>
+        <w:rPr>
+          <w:b/>
+        </w:rPr>
+        <w:t>5</w:t>
+      </w:r>
+      <w:r>
+        <w:rPr>
+          <w:b/>
+        </w:rPr>
+        <w:t>.</w:t>
+      </w:r>
+      <w:r>
+        <w:t xml:space="preserve"> </w:t>
+      </w:r>
+      <w:r>
+        <w:t xml:space="preserve">The </w:t>
+      </w:r>
+      <w:r>
+        <w:rPr>
+          <w:rStyle w:val="ProgramovykodChar"/>
+          <w:rFonts w:eastAsiaTheme="minorEastAsia"/>
+        </w:rPr>
+        <w:t>Source</w:t>
+      </w:r>
+      <w:r>
+        <w:t xml:space="preserve"> role</w:t>
+      </w:r>
+    </w:p>
+    <w:p>
+      <w:r>
+        <w:t xml:space="preserve">Besides the </w:t>
+      </w:r>
+      <w:r>
+        <w:rPr>
+          <w:rStyle w:val="ProgramovykodChar"/>
+          <w:rFonts w:eastAsiaTheme="minorEastAsia"/>
+        </w:rPr>
+        <w:t>Source</w:t>
+      </w:r>
+      <w:r>
+        <w:t xml:space="preserve"> role there is also its wrapper </w:t>
+      </w:r>
+      <w:r>
+        <w:rPr>
+          <w:rStyle w:val="ProgramovykodChar"/>
+          <w:rFonts w:eastAsiaTheme="minorEastAsia"/>
+        </w:rPr>
+        <w:t>BlockedSource</w:t>
+      </w:r>
+      <w:r>
+        <w:t xml:space="preserve"> activated only when the source account is blocked</w:t>
+      </w:r>
+      <w:r>
+        <w:t xml:space="preserve"> (Listing 6)</w:t>
+      </w:r>
+      <w:r>
+        <w:t xml:space="preserve">. This condition is expressed by the self-type that includes </w:t>
+      </w:r>
+      <w:r>
+        <w:rPr>
+          <w:rStyle w:val="ProgramovykodChar"/>
+          <w:rFonts w:eastAsiaTheme="minorEastAsia"/>
+        </w:rPr>
+        <w:t>BlockedAccount</w:t>
+      </w:r>
+      <w:r>
+        <w:t>.</w:t>
+      </w:r>
+      <w:r>
+        <w:t xml:space="preserve"> The </w:t>
+      </w:r>
+      <w:r>
+        <w:rPr>
+          <w:rStyle w:val="ProgramovykodChar"/>
+          <w:rFonts w:eastAsiaTheme="minorEastAsia"/>
+        </w:rPr>
+        <w:t>BlockedSource</w:t>
+      </w:r>
+      <w:r>
+        <w:t xml:space="preserve"> wrapper emulates the behavior as if the transferred amount were 0.</w:t>
+      </w:r>
+    </w:p>
+    <w:p>
+      <w:pPr>
+        <w:pStyle w:val="Programovykod"/>
+        <w:jc w:val="left"/>
+      </w:pPr>
+      <w:r>
+        <w:t>@wrapper</w:t>
+      </w:r>
+      <w:r>
+        <w:br/>
       </w:r>
       <w:r>
         <w:rPr>
           <w:b/>
           <w:bCs/>
         </w:rPr>
+        <w:t xml:space="preserve">trait </w:t>
+      </w:r>
+      <w:r>
+        <w:t xml:space="preserve">BlockedSource </w:t>
+      </w:r>
+      <w:r>
+        <w:rPr>
+          <w:b/>
+          <w:bCs/>
+        </w:rPr>
+        <w:t xml:space="preserve">extends </w:t>
+      </w:r>
+      <w:r>
+        <w:t>Source {</w:t>
+      </w:r>
+      <w:r>
+        <w:br/>
+        <w:t xml:space="preserve">  </w:t>
+      </w:r>
+      <w:r>
+        <w:rPr>
+          <w:b/>
+          <w:bCs/>
+        </w:rPr>
+        <w:t>this</w:t>
+      </w:r>
+      <w:r>
+        <w:t xml:space="preserve">: Account </w:t>
+      </w:r>
+      <w:r>
+        <w:rPr>
+          <w:b/>
+          <w:bCs/>
+        </w:rPr>
         <w:t xml:space="preserve">with </w:t>
       </w:r>
       <w:r>
-        <w:t>Account,</w:t>
+        <w:t>BlockedAccount =&gt;</w:t>
+      </w:r>
+      <w:r>
+        <w:br/>
+      </w:r>
+      <w:r>
+        <w:br/>
+        <w:t xml:space="preserve">  </w:t>
+      </w:r>
+      <w:r>
+        <w:rPr>
+          <w:b/>
+          <w:bCs/>
+        </w:rPr>
+        <w:t xml:space="preserve">override def </w:t>
+      </w:r>
+      <w:r>
+        <w:t xml:space="preserve">transfer(destination: Destination, amount: </w:t>
+      </w:r>
+      <w:r>
+        <w:lastRenderedPageBreak/>
+        <w:t>BigDecimal): Unit = {</w:t>
+      </w:r>
+      <w:r>
+        <w:br/>
+        <w:t xml:space="preserve">    </w:t>
+      </w:r>
+      <w:r>
+        <w:rPr>
+          <w:i/>
+          <w:iCs/>
+        </w:rPr>
+        <w:t>println</w:t>
+      </w:r>
+      <w:r>
+        <w:t>(</w:t>
+      </w:r>
+      <w:r>
+        <w:rPr>
+          <w:b/>
+          <w:bCs/>
+        </w:rPr>
+        <w:t>"Warning: No transfer. Account blocked."</w:t>
+      </w:r>
+      <w:r>
+        <w:t>)</w:t>
+      </w:r>
+      <w:r>
+        <w:br/>
+        <w:t xml:space="preserve">    destination.deposit(0)</w:t>
+      </w:r>
+      <w:r>
+        <w:br/>
+        <w:t xml:space="preserve">  }</w:t>
+      </w:r>
+      <w:r>
+        <w:br/>
+      </w:r>
+      <w:r>
+        <w:br/>
+        <w:t>}</w:t>
+      </w:r>
+    </w:p>
+    <w:p>
+      <w:pPr>
+        <w:pStyle w:val="FigTab"/>
+      </w:pPr>
+      <w:r>
+        <w:rPr>
+          <w:b/>
+        </w:rPr>
+        <w:t>Listing</w:t>
+      </w:r>
+      <w:r>
+        <w:rPr>
+          <w:b/>
+        </w:rPr>
+        <w:t xml:space="preserve"> </w:t>
+      </w:r>
+      <w:r>
+        <w:rPr>
+          <w:b/>
+        </w:rPr>
+        <w:t>6</w:t>
+      </w:r>
+      <w:r>
+        <w:rPr>
+          <w:b/>
+        </w:rPr>
+        <w:t>.</w:t>
+      </w:r>
+      <w:r>
+        <w:t xml:space="preserve"> </w:t>
+      </w:r>
+      <w:r>
+        <w:t xml:space="preserve">The </w:t>
+      </w:r>
+      <w:r>
+        <w:rPr>
+          <w:rStyle w:val="ProgramovykodChar"/>
+          <w:rFonts w:eastAsiaTheme="minorEastAsia"/>
+        </w:rPr>
+        <w:t>BlockedSource</w:t>
+      </w:r>
+      <w:r>
+        <w:t xml:space="preserve"> wrapper </w:t>
+      </w:r>
+      <w:r>
+        <w:t>activated when the source account is blocked. This condition is expressed by self-type</w:t>
+      </w:r>
+      <w:r>
+        <w:t xml:space="preserve"> </w:t>
+      </w:r>
+      <w:r>
+        <w:rPr>
+          <w:rStyle w:val="ProgramovykodChar"/>
+          <w:rFonts w:eastAsiaTheme="minorEastAsia"/>
+        </w:rPr>
+        <w:t xml:space="preserve">Account </w:t>
+      </w:r>
+      <w:r>
+        <w:rPr>
+          <w:rStyle w:val="ProgramovykodChar"/>
+          <w:rFonts w:eastAsiaTheme="minorEastAsia"/>
+          <w:b/>
+        </w:rPr>
+        <w:t>with</w:t>
+      </w:r>
+      <w:r>
+        <w:rPr>
+          <w:rStyle w:val="ProgramovykodChar"/>
+          <w:rFonts w:eastAsiaTheme="minorEastAsia"/>
+        </w:rPr>
+        <w:t xml:space="preserve"> BlockedAccount</w:t>
+      </w:r>
+      <w:r>
+        <w:t>.</w:t>
+      </w:r>
+    </w:p>
+    <w:p>
+      <w:r>
+        <w:t xml:space="preserve">The </w:t>
+      </w:r>
+      <w:r>
+        <w:rPr>
+          <w:rStyle w:val="ProgramovykodChar"/>
+          <w:rFonts w:eastAsiaTheme="minorEastAsia"/>
+        </w:rPr>
+        <w:t>Destination</w:t>
+      </w:r>
+      <w:r>
+        <w:t xml:space="preserve"> role is </w:t>
+      </w:r>
+      <w:r>
+        <w:t xml:space="preserve">designed like the </w:t>
+      </w:r>
+      <w:r>
+        <w:rPr>
+          <w:rStyle w:val="ProgramovykodChar"/>
+          <w:rFonts w:eastAsiaTheme="minorEastAsia"/>
+        </w:rPr>
+        <w:t>Source</w:t>
+      </w:r>
+      <w:r>
+        <w:t xml:space="preserve"> role</w:t>
+      </w:r>
+      <w:r>
+        <w:t xml:space="preserve"> (Listing 7)</w:t>
+      </w:r>
+      <w:r>
+        <w:t>.</w:t>
+      </w:r>
+    </w:p>
+    <w:p>
+      <w:pPr>
+        <w:pStyle w:val="Programovykod"/>
+        <w:jc w:val="left"/>
+      </w:pPr>
+      <w:r>
+        <w:t>@fragment</w:t>
+      </w:r>
+      <w:r>
+        <w:br/>
+      </w:r>
+      <w:r>
+        <w:rPr>
+          <w:b/>
+          <w:bCs/>
+        </w:rPr>
+        <w:t xml:space="preserve">trait </w:t>
+      </w:r>
+      <w:r>
+        <w:t>Destination {</w:t>
+      </w:r>
+      <w:r>
+        <w:br/>
+        <w:t xml:space="preserve">  </w:t>
+      </w:r>
+      <w:r>
+        <w:rPr>
+          <w:b/>
+          <w:bCs/>
+        </w:rPr>
+        <w:t>this</w:t>
+      </w:r>
+      <w:r>
+        <w:t>: Account =&gt;</w:t>
+      </w:r>
+      <w:r>
+        <w:br/>
+      </w:r>
+      <w:r>
+        <w:br/>
+        <w:t xml:space="preserve">  </w:t>
+      </w:r>
+      <w:r>
+        <w:rPr>
+          <w:b/>
+          <w:bCs/>
+        </w:rPr>
+        <w:t xml:space="preserve">def </w:t>
+      </w:r>
+      <w:r>
+        <w:t>deposit(amount: BigDecimal): Unit = {</w:t>
+      </w:r>
+      <w:r>
+        <w:br/>
+        <w:t xml:space="preserve">    increaseBalance(amount)</w:t>
+      </w:r>
+      <w:r>
+        <w:br/>
+        <w:t xml:space="preserve">  }</w:t>
+      </w:r>
+      <w:r>
+        <w:br/>
+        <w:t>}</w:t>
+      </w:r>
+    </w:p>
+    <w:p>
+      <w:pPr>
+        <w:pStyle w:val="FigTab"/>
+      </w:pPr>
+      <w:r>
+        <w:rPr>
+          <w:b/>
+        </w:rPr>
+        <w:t>Listing</w:t>
+      </w:r>
+      <w:r>
+        <w:rPr>
+          <w:b/>
+        </w:rPr>
+        <w:t xml:space="preserve"> </w:t>
+      </w:r>
+      <w:r>
+        <w:rPr>
+          <w:b/>
+        </w:rPr>
+        <w:t>7</w:t>
+      </w:r>
+      <w:r>
+        <w:rPr>
+          <w:b/>
+        </w:rPr>
+        <w:t>.</w:t>
+      </w:r>
+      <w:r>
+        <w:t xml:space="preserve"> </w:t>
+      </w:r>
+      <w:r>
+        <w:t xml:space="preserve">The </w:t>
+      </w:r>
+      <w:r>
+        <w:rPr>
+          <w:rStyle w:val="ProgramovykodChar"/>
+          <w:rFonts w:eastAsiaTheme="minorEastAsia"/>
+        </w:rPr>
+        <w:t>Destination</w:t>
+      </w:r>
+      <w:r>
+        <w:t xml:space="preserve"> role</w:t>
+      </w:r>
+    </w:p>
+    <w:p>
+      <w:pPr>
+        <w:pStyle w:val="Heading3"/>
+      </w:pPr>
+      <w:r>
+        <w:t>Modeling use-case context</w:t>
+      </w:r>
+    </w:p>
+    <w:p>
+      <w:r>
+        <w:t xml:space="preserve">There are several ways to implement the use-case context. </w:t>
+      </w:r>
+      <w:r>
+        <w:t xml:space="preserve">Here, the context is designed as a class whose constructor has three arguments (Listing </w:t>
+      </w:r>
+      <w:r>
+        <w:t>8</w:t>
+      </w:r>
+      <w:r>
+        <w:t>). The first two arguments are references to the source and destination account morphs. The third argument specifies the amount transferred between the source and destination accounts.</w:t>
+      </w:r>
+    </w:p>
+    <w:p>
+      <w:pPr>
+        <w:pStyle w:val="Programovykod"/>
+        <w:jc w:val="left"/>
+      </w:pPr>
+      <w:r>
+        <w:rPr>
+          <w:b/>
+          <w:bCs/>
+        </w:rPr>
+        <w:t xml:space="preserve">class </w:t>
+      </w:r>
+      <w:r>
+        <w:t xml:space="preserve">Context(srcAcc: &amp;[$[Source] </w:t>
+      </w:r>
+      <w:r>
+        <w:rPr>
+          <w:b/>
+          <w:bCs/>
+        </w:rPr>
+        <w:t xml:space="preserve">with </w:t>
+      </w:r>
+      <w:r>
+        <w:t xml:space="preserve">Account </w:t>
+      </w:r>
+      <w:r>
+        <w:rPr>
+          <w:b/>
+          <w:bCs/>
+        </w:rPr>
+        <w:t>with</w:t>
+      </w:r>
+      <w:r>
+        <w:rPr>
+          <w:b/>
+          <w:bCs/>
+        </w:rPr>
+        <w:br/>
+        <w:t xml:space="preserve">               </w:t>
+      </w:r>
+      <w:r>
+        <w:t xml:space="preserve">/?[$[BlockedSource] </w:t>
+      </w:r>
+      <w:r>
+        <w:rPr>
+          <w:b/>
+          <w:bCs/>
+        </w:rPr>
+        <w:t xml:space="preserve">with </w:t>
+      </w:r>
+      <w:r>
+        <w:t>BlockedAccount]],</w:t>
       </w:r>
       <w:r>
         <w:br/>
         <w:t xml:space="preserve">              </w:t>
       </w:r>
       <w:r>
-        <w:t xml:space="preserve"> amount: BigDecimal): Unit = {</w:t>
+        <w:t xml:space="preserve">dstAcc: &amp;[$[Destination] </w:t>
+      </w:r>
+      <w:r>
+        <w:rPr>
+          <w:b/>
+          <w:bCs/>
+        </w:rPr>
+        <w:t xml:space="preserve">with </w:t>
+      </w:r>
+      <w:r>
+        <w:t>Account],</w:t>
       </w:r>
       <w:r>
         <w:br/>
-        <w:t xml:space="preserve">    destination.deposit(amount)</w:t>
+        <w:t xml:space="preserve">              </w:t>
+      </w:r>
+      <w:r>
+        <w:t>amount: BigDecimal) {</w:t>
       </w:r>
       <w:r>
         <w:br/>
-        <w:t xml:space="preserve">    withdraw(amount)</w:t>
+      </w:r>
+      <w:r>
+        <w:br/>
+        <w:t xml:space="preserve">  </w:t>
+      </w:r>
+      <w:r>
+        <w:rPr>
+          <w:b/>
+          <w:bCs/>
+        </w:rPr>
+        <w:t xml:space="preserve">val </w:t>
+      </w:r>
+      <w:r>
+        <w:rPr>
+          <w:i/>
+          <w:iCs/>
+        </w:rPr>
+        <w:t xml:space="preserve">source </w:t>
+      </w:r>
+      <w:r>
+        <w:t xml:space="preserve">= </w:t>
+      </w:r>
+      <w:r>
+        <w:rPr>
+          <w:i/>
+          <w:iCs/>
+        </w:rPr>
+        <w:t>*</w:t>
+      </w:r>
+      <w:r>
+        <w:t>(srcAcc)</w:t>
+      </w:r>
+      <w:r>
+        <w:t>.~</w:t>
+      </w:r>
+      <w:r>
+        <w:br/>
+        <w:t xml:space="preserve">  </w:t>
+      </w:r>
+      <w:r>
+        <w:rPr>
+          <w:b/>
+          <w:bCs/>
+        </w:rPr>
+        <w:t xml:space="preserve">val </w:t>
+      </w:r>
+      <w:r>
+        <w:rPr>
+          <w:i/>
+          <w:iCs/>
+        </w:rPr>
+        <w:t xml:space="preserve">destination </w:t>
+      </w:r>
+      <w:r>
+        <w:t xml:space="preserve">= </w:t>
+      </w:r>
+      <w:r>
+        <w:rPr>
+          <w:i/>
+          <w:iCs/>
+        </w:rPr>
+        <w:t>*</w:t>
+      </w:r>
+      <w:r>
+        <w:t>(dstAcc)</w:t>
+      </w:r>
+      <w:r>
+        <w:t>.~</w:t>
+      </w:r>
+      <w:r>
+        <w:br/>
+      </w:r>
+      <w:r>
+        <w:br/>
+        <w:t xml:space="preserve">  </w:t>
+      </w:r>
+      <w:r>
+        <w:rPr>
+          <w:b/>
+          <w:bCs/>
+        </w:rPr>
+        <w:t xml:space="preserve">def </w:t>
+      </w:r>
+      <w:r>
+        <w:t>run</w:t>
+      </w:r>
+      <w:r>
+        <w:t>(): Unit = {</w:t>
+      </w:r>
+      <w:r>
+        <w:br/>
+        <w:t xml:space="preserve">    </w:t>
+      </w:r>
+      <w:r>
+        <w:rPr>
+          <w:i/>
+          <w:iCs/>
+        </w:rPr>
+        <w:t>source</w:t>
+      </w:r>
+      <w:r>
+        <w:t>.transfer(</w:t>
+      </w:r>
+      <w:r>
+        <w:rPr>
+          <w:i/>
+          <w:iCs/>
+        </w:rPr>
+        <w:t>destination</w:t>
+      </w:r>
+      <w:r>
+        <w:t>, amount)</w:t>
       </w:r>
       <w:r>
         <w:br/>
@@ -1998,12 +6416,504 @@
         <w:br/>
       </w:r>
       <w:r>
+        <w:br/>
         <w:t>}</w:t>
       </w:r>
     </w:p>
     <w:p>
-      <w:r>
-        <w:t>TODO</w:t>
+      <w:pPr>
+        <w:pStyle w:val="FigTab"/>
+      </w:pPr>
+      <w:r>
+        <w:rPr>
+          <w:b/>
+        </w:rPr>
+        <w:t>Listing</w:t>
+      </w:r>
+      <w:r>
+        <w:rPr>
+          <w:b/>
+        </w:rPr>
+        <w:t xml:space="preserve"> </w:t>
+      </w:r>
+      <w:r>
+        <w:rPr>
+          <w:b/>
+        </w:rPr>
+        <w:t>8</w:t>
+      </w:r>
+      <w:r>
+        <w:rPr>
+          <w:b/>
+        </w:rPr>
+        <w:t>.</w:t>
+      </w:r>
+      <w:r>
+        <w:t xml:space="preserve"> </w:t>
+      </w:r>
+      <w:r>
+        <w:t xml:space="preserve">The context. The </w:t>
+      </w:r>
+      <w:r>
+        <w:rPr>
+          <w:rStyle w:val="ProgramovykodChar"/>
+          <w:rFonts w:eastAsiaTheme="minorEastAsia"/>
+        </w:rPr>
+        <w:t>srcAcc</w:t>
+      </w:r>
+      <w:r>
+        <w:t xml:space="preserve"> and </w:t>
+      </w:r>
+      <w:r>
+        <w:rPr>
+          <w:rStyle w:val="ProgramovykodChar"/>
+          <w:rFonts w:eastAsiaTheme="minorEastAsia"/>
+        </w:rPr>
+        <w:t>dstAcc</w:t>
+      </w:r>
+      <w:r>
+        <w:t xml:space="preserve"> morph references are the locus of the entanglement of the domain objects and the role fragments.</w:t>
+      </w:r>
+    </w:p>
+    <w:p>
+      <w:r>
+        <w:t xml:space="preserve">The </w:t>
+      </w:r>
+      <w:r>
+        <w:rPr>
+          <w:rStyle w:val="ProgramovykodChar"/>
+          <w:rFonts w:eastAsiaTheme="minorEastAsia"/>
+        </w:rPr>
+        <w:t>&amp;[</w:t>
+      </w:r>
+      <w:r>
+        <w:rPr>
+          <w:rStyle w:val="ProgramovykodChar"/>
+          <w:rFonts w:eastAsiaTheme="minorEastAsia"/>
+        </w:rPr>
+        <w:t>M</w:t>
+      </w:r>
+      <w:r>
+        <w:rPr>
+          <w:rStyle w:val="ProgramovykodChar"/>
+          <w:rFonts w:eastAsiaTheme="minorEastAsia"/>
+        </w:rPr>
+        <w:t>]</w:t>
+      </w:r>
+      <w:r>
+        <w:t xml:space="preserve"> type is used in Morpheus to</w:t>
+      </w:r>
+      <w:r>
+        <w:t xml:space="preserve"> declare a reference to a morph, where</w:t>
+      </w:r>
+      <w:r>
+        <w:t xml:space="preserve"> </w:t>
+      </w:r>
+      <w:r>
+        <w:rPr>
+          <w:rStyle w:val="ProgramovykodChar"/>
+          <w:rFonts w:eastAsiaTheme="minorEastAsia"/>
+        </w:rPr>
+        <w:t>M</w:t>
+      </w:r>
+      <w:r>
+        <w:t xml:space="preserve"> is an entangled morph model </w:t>
+      </w:r>
+      <w:r>
+        <w:t xml:space="preserve">type </w:t>
+      </w:r>
+      <w:r>
+        <w:t>consisting of the target and source fragments.</w:t>
+      </w:r>
+      <w:r>
+        <w:t xml:space="preserve"> To distinguish the target fragments from the source ones the </w:t>
+      </w:r>
+      <w:r>
+        <w:rPr>
+          <w:rStyle w:val="ProgramovykodChar"/>
+          <w:rFonts w:eastAsiaTheme="minorEastAsia"/>
+        </w:rPr>
+        <w:t>$[T]</w:t>
+      </w:r>
+      <w:r>
+        <w:t xml:space="preserve"> type </w:t>
+      </w:r>
+      <w:r>
+        <w:t xml:space="preserve">is used, where </w:t>
+      </w:r>
+      <w:r>
+        <w:rPr>
+          <w:rStyle w:val="ProgramovykodChar"/>
+          <w:rFonts w:eastAsiaTheme="minorEastAsia"/>
+        </w:rPr>
+        <w:t>T</w:t>
+      </w:r>
+      <w:r>
+        <w:t xml:space="preserve"> is a target fragment.</w:t>
+      </w:r>
+      <w:r>
+        <w:t xml:space="preserve"> Thus, the type of the destination account argument </w:t>
+      </w:r>
+      <w:r>
+        <w:rPr>
+          <w:rStyle w:val="ProgramovykodChar"/>
+          <w:rFonts w:eastAsiaTheme="minorEastAsia"/>
+        </w:rPr>
+        <w:t>&amp;[$[Destination] with Account]</w:t>
+      </w:r>
+      <w:r>
+        <w:t xml:space="preserve"> declares that the reference </w:t>
+      </w:r>
+      <w:r>
+        <w:t>can be assigned with</w:t>
+      </w:r>
+      <w:r>
+        <w:t xml:space="preserve"> a source morph of a model containing a fragment implementing the </w:t>
+      </w:r>
+      <w:r>
+        <w:rPr>
+          <w:rStyle w:val="ProgramovykodChar"/>
+          <w:rFonts w:eastAsiaTheme="minorEastAsia"/>
+        </w:rPr>
+        <w:t>Account</w:t>
+      </w:r>
+      <w:r>
+        <w:t xml:space="preserve"> interface</w:t>
+      </w:r>
+      <w:r>
+        <w:t xml:space="preserve">. This source fragment will be entangled with an instance of the target </w:t>
+      </w:r>
+      <w:r>
+        <w:rPr>
+          <w:rStyle w:val="ProgramovykodChar"/>
+          <w:rFonts w:eastAsiaTheme="minorEastAsia"/>
+        </w:rPr>
+        <w:t>Destination</w:t>
+      </w:r>
+      <w:r>
+        <w:t xml:space="preserve"> fragment.</w:t>
+      </w:r>
+    </w:p>
+    <w:p>
+      <w:r>
+        <w:t>Similarly,</w:t>
+      </w:r>
+      <w:r>
+        <w:t xml:space="preserve"> the source argument type </w:t>
+      </w:r>
+      <w:r>
+        <w:rPr>
+          <w:rStyle w:val="ProgramovykodChar"/>
+          <w:rFonts w:eastAsiaTheme="minorEastAsia"/>
+        </w:rPr>
+        <w:t>&amp;[$[Source] with Account with /?[$[BlockedSource] with BlockedAccount]]</w:t>
+      </w:r>
+      <w:r>
+        <w:t xml:space="preserve"> </w:t>
+      </w:r>
+      <w:r>
+        <w:t xml:space="preserve">contains the </w:t>
+      </w:r>
+      <w:r>
+        <w:rPr>
+          <w:rStyle w:val="ProgramovykodChar"/>
+          <w:rFonts w:eastAsiaTheme="minorEastAsia"/>
+        </w:rPr>
+        <w:t>/?</w:t>
+      </w:r>
+      <w:r>
+        <w:t xml:space="preserve"> type to specify </w:t>
+      </w:r>
+      <w:r>
+        <w:t xml:space="preserve">the optional sub-model </w:t>
+      </w:r>
+      <w:r>
+        <w:rPr>
+          <w:rStyle w:val="ProgramovykodChar"/>
+          <w:rFonts w:eastAsiaTheme="minorEastAsia"/>
+        </w:rPr>
+        <w:t>$[BlockedSource] with BlockedAccount</w:t>
+      </w:r>
+      <w:r>
+        <w:t>.</w:t>
+      </w:r>
+      <w:r>
+        <w:t xml:space="preserve"> </w:t>
+      </w:r>
+      <w:r>
+        <w:t xml:space="preserve">It makes the entangled </w:t>
+      </w:r>
+      <w:r>
+        <w:lastRenderedPageBreak/>
+        <w:t>model a morph model with two alternatives:</w:t>
+      </w:r>
+      <w:r>
+        <w:t xml:space="preserve"> </w:t>
+      </w:r>
+      <w:r>
+        <w:rPr>
+          <w:rStyle w:val="ProgramovykodChar"/>
+          <w:rFonts w:eastAsiaTheme="minorEastAsia"/>
+        </w:rPr>
+        <w:t>$[Source] with Account</w:t>
+      </w:r>
+      <w:r>
+        <w:rPr>
+          <w:rStyle w:val="ProgramovykodChar"/>
+          <w:rFonts w:eastAsiaTheme="minorEastAsia"/>
+        </w:rPr>
+        <w:t xml:space="preserve"> </w:t>
+      </w:r>
+      <w:r>
+        <w:t>and</w:t>
+      </w:r>
+      <w:r>
+        <w:rPr>
+          <w:rStyle w:val="ProgramovykodChar"/>
+          <w:rFonts w:eastAsiaTheme="minorEastAsia"/>
+        </w:rPr>
+        <w:t xml:space="preserve"> </w:t>
+      </w:r>
+      <w:r>
+        <w:rPr>
+          <w:rStyle w:val="ProgramovykodChar"/>
+          <w:rFonts w:eastAsiaTheme="minorEastAsia"/>
+        </w:rPr>
+        <w:t>$[Source] with Account</w:t>
+      </w:r>
+      <w:r>
+        <w:rPr>
+          <w:rStyle w:val="ProgramovykodChar"/>
+          <w:rFonts w:eastAsiaTheme="minorEastAsia"/>
+        </w:rPr>
+        <w:t xml:space="preserve"> </w:t>
+      </w:r>
+      <w:r>
+        <w:rPr>
+          <w:rStyle w:val="ProgramovykodChar"/>
+          <w:rFonts w:eastAsiaTheme="minorEastAsia"/>
+        </w:rPr>
+        <w:t>with $[BlockedSource] with BlockedAccount</w:t>
+      </w:r>
+      <w:r>
+        <w:t>.</w:t>
+      </w:r>
+      <w:r>
+        <w:t xml:space="preserve"> </w:t>
+      </w:r>
+      <w:r>
+        <w:t>The source account reference can thus be</w:t>
+      </w:r>
+      <w:r>
+        <w:t xml:space="preserve"> assigned with a </w:t>
+      </w:r>
+      <w:r>
+        <w:t xml:space="preserve">source </w:t>
+      </w:r>
+      <w:r>
+        <w:t xml:space="preserve">morph created from a model having two alternatives: one containing </w:t>
+      </w:r>
+      <w:r>
+        <w:rPr>
+          <w:rStyle w:val="ProgramovykodChar"/>
+          <w:rFonts w:eastAsiaTheme="minorEastAsia"/>
+        </w:rPr>
+        <w:t>Account</w:t>
+      </w:r>
+      <w:r>
+        <w:t xml:space="preserve"> and the other containing </w:t>
+      </w:r>
+      <w:r>
+        <w:rPr>
+          <w:rStyle w:val="ProgramovykodChar"/>
+          <w:rFonts w:eastAsiaTheme="minorEastAsia"/>
+        </w:rPr>
+        <w:t>Account</w:t>
+      </w:r>
+      <w:r>
+        <w:t xml:space="preserve"> and </w:t>
+      </w:r>
+      <w:r>
+        <w:rPr>
+          <w:rStyle w:val="ProgramovykodChar"/>
+          <w:rFonts w:eastAsiaTheme="minorEastAsia"/>
+        </w:rPr>
+        <w:t>BlockedAccount</w:t>
+      </w:r>
+      <w:r>
+        <w:t>.</w:t>
+      </w:r>
+      <w:r>
+        <w:t xml:space="preserve"> The first alternative will be entangled with an instance of the target </w:t>
+      </w:r>
+      <w:r>
+        <w:rPr>
+          <w:rStyle w:val="ProgramovykodChar"/>
+          <w:rFonts w:eastAsiaTheme="minorEastAsia"/>
+        </w:rPr>
+        <w:t>Source</w:t>
+      </w:r>
+      <w:r>
+        <w:t xml:space="preserve"> fragment. </w:t>
+      </w:r>
+      <w:r>
+        <w:t>T</w:t>
+      </w:r>
+      <w:r>
+        <w:t xml:space="preserve">he second </w:t>
+      </w:r>
+      <w:r>
+        <w:t xml:space="preserve">target </w:t>
+      </w:r>
+      <w:r>
+        <w:t xml:space="preserve">alternative will </w:t>
+      </w:r>
+      <w:r>
+        <w:t xml:space="preserve">have an additional instance of the </w:t>
+      </w:r>
+      <w:r>
+        <w:rPr>
+          <w:rStyle w:val="ProgramovykodChar"/>
+          <w:rFonts w:eastAsiaTheme="minorEastAsia"/>
+        </w:rPr>
+        <w:t>BlockedSource</w:t>
+      </w:r>
+      <w:r>
+        <w:t xml:space="preserve"> target wrapper.</w:t>
+      </w:r>
+    </w:p>
+    <w:p>
+      <w:r>
+        <w:t xml:space="preserve">To use the roles, i.e. the entangled account morphs, the references must be dereferences first by means of the dereference operator </w:t>
+      </w:r>
+      <w:r>
+        <w:rPr>
+          <w:rStyle w:val="ProgramovykodChar"/>
+          <w:rFonts w:eastAsiaTheme="minorEastAsia"/>
+        </w:rPr>
+        <w:t>*(</w:t>
+      </w:r>
+      <w:r>
+        <w:rPr>
+          <w:rStyle w:val="ProgramovykodChar"/>
+          <w:rFonts w:eastAsiaTheme="minorEastAsia"/>
+        </w:rPr>
+        <w:t>r</w:t>
+      </w:r>
+      <w:r>
+        <w:rPr>
+          <w:rStyle w:val="ProgramovykodChar"/>
+          <w:rFonts w:eastAsiaTheme="minorEastAsia"/>
+        </w:rPr>
+        <w:t>)</w:t>
+      </w:r>
+      <w:r>
+        <w:t xml:space="preserve">, where </w:t>
+      </w:r>
+      <w:r>
+        <w:rPr>
+          <w:rStyle w:val="ProgramovykodChar"/>
+          <w:rFonts w:eastAsiaTheme="minorEastAsia"/>
+        </w:rPr>
+        <w:t>r</w:t>
+      </w:r>
+      <w:r>
+        <w:t xml:space="preserve"> is a morph reference. </w:t>
+      </w:r>
+      <w:r>
+        <w:t xml:space="preserve">The result of the dereference operator is not </w:t>
+      </w:r>
+      <w:r>
+        <w:t>a target morph, but an instance of the recognizer responsible for creating the morph. To obtain the morph from the recognizer, the ~ method is invoked, which returns the default morph</w:t>
+      </w:r>
+      <w:r>
+        <w:t xml:space="preserve"> of the recognizer</w:t>
+      </w:r>
+      <w:r>
+        <w:t>.</w:t>
+      </w:r>
+    </w:p>
+    <w:p>
+      <w:r>
+        <w:t xml:space="preserve">The </w:t>
+      </w:r>
+      <w:r>
+        <w:rPr>
+          <w:rStyle w:val="ProgramovykodChar"/>
+          <w:rFonts w:eastAsiaTheme="minorEastAsia"/>
+        </w:rPr>
+        <w:t>run</w:t>
+      </w:r>
+      <w:r>
+        <w:t xml:space="preserve"> method simply </w:t>
+      </w:r>
+      <w:r>
+        <w:t>mediates the interaction between the source and destination roles.</w:t>
+      </w:r>
+    </w:p>
+    <w:p>
+      <w:pPr>
+        <w:pStyle w:val="Heading3"/>
+      </w:pPr>
+      <w:r>
+        <w:t>Running the use-case</w:t>
+      </w:r>
+    </w:p>
+    <w:p>
+      <w:r>
+        <w:t xml:space="preserve">To run the use case a new instance of the </w:t>
+      </w:r>
+      <w:r>
+        <w:rPr>
+          <w:rStyle w:val="ProgramovykodChar"/>
+          <w:rFonts w:eastAsiaTheme="minorEastAsia"/>
+        </w:rPr>
+        <w:t>Context</w:t>
+      </w:r>
+      <w:r>
+        <w:t xml:space="preserve"> class is created</w:t>
+      </w:r>
+      <w:r>
+        <w:t xml:space="preserve"> and the </w:t>
+      </w:r>
+      <w:r>
+        <w:rPr>
+          <w:rStyle w:val="ProgramovykodChar"/>
+          <w:rFonts w:eastAsiaTheme="minorEastAsia"/>
+        </w:rPr>
+        <w:t>run</w:t>
+      </w:r>
+      <w:r>
+        <w:t xml:space="preserve"> method is invoked</w:t>
+      </w:r>
+      <w:r>
+        <w:t xml:space="preserve">. The </w:t>
+      </w:r>
+      <w:r>
+        <w:rPr>
+          <w:rStyle w:val="ProgramovykodChar"/>
+          <w:rFonts w:eastAsiaTheme="minorEastAsia"/>
+        </w:rPr>
+        <w:t>savingsAcc</w:t>
+      </w:r>
+      <w:r>
+        <w:t xml:space="preserve"> and </w:t>
+      </w:r>
+      <w:r>
+        <w:rPr>
+          <w:rStyle w:val="ProgramovykodChar"/>
+          <w:rFonts w:eastAsiaTheme="minorEastAsia"/>
+        </w:rPr>
+        <w:t>checkingAcc</w:t>
+      </w:r>
+      <w:r>
+        <w:t xml:space="preserve"> </w:t>
+      </w:r>
+      <w:r>
+        <w:t xml:space="preserve">account </w:t>
+      </w:r>
+      <w:r>
+        <w:t>morphs are passed as the source and destination accounts to the constructor.</w:t>
       </w:r>
     </w:p>
     <w:p>
@@ -2011,238 +6921,234 @@
         <w:pStyle w:val="Programovykod"/>
         <w:jc w:val="left"/>
       </w:pPr>
-    </w:p>
-    <w:p>
-      <w:pPr>
-        <w:pStyle w:val="Programovykod"/>
-        <w:jc w:val="left"/>
-      </w:pPr>
-      <w:r>
-        <w:t>@fragment</w:t>
-      </w:r>
-      <w:r>
-        <w:br/>
-      </w:r>
-      <w:r>
-        <w:rPr>
-          <w:b/>
-          <w:bCs/>
-        </w:rPr>
-        <w:t xml:space="preserve">trait </w:t>
-      </w:r>
-      <w:r>
-        <w:t>Destination {</w:t>
-      </w:r>
-      <w:r>
-        <w:br/>
-        <w:t xml:space="preserve">  </w:t>
-      </w:r>
-      <w:r>
-        <w:rPr>
-          <w:b/>
-          <w:bCs/>
-        </w:rPr>
-        <w:t>this</w:t>
-      </w:r>
-      <w:r>
-        <w:t>: Account =&gt;</w:t>
-      </w:r>
-      <w:r>
-        <w:br/>
-      </w:r>
-      <w:r>
-        <w:br/>
-        <w:t xml:space="preserve">  </w:t>
-      </w:r>
-      <w:r>
-        <w:rPr>
-          <w:b/>
-          <w:bCs/>
-        </w:rPr>
-        <w:t xml:space="preserve">def </w:t>
-      </w:r>
-      <w:r>
-        <w:t>deposit(amount: BigDecimal): Unit = {</w:t>
-      </w:r>
-      <w:r>
-        <w:br/>
-        <w:t xml:space="preserve">    increaseBalance(amount)</w:t>
-      </w:r>
-      <w:r>
-        <w:br/>
-        <w:t xml:space="preserve">  }</w:t>
-      </w:r>
-      <w:r>
-        <w:br/>
-        <w:t>}</w:t>
-      </w:r>
-    </w:p>
-    <w:p>
-      <w:r>
-        <w:t>TODO</w:t>
-      </w:r>
-    </w:p>
-    <w:p>
-      <w:pPr>
-        <w:pStyle w:val="Programovykod"/>
-        <w:jc w:val="left"/>
-      </w:pPr>
-      <w:r>
-        <w:rPr>
-          <w:b/>
-          <w:bCs/>
-        </w:rPr>
-        <w:t xml:space="preserve">class </w:t>
-      </w:r>
-      <w:r>
-        <w:t xml:space="preserve">Context(srcAcc: &amp;[$[Source] </w:t>
-      </w:r>
-      <w:r>
-        <w:rPr>
-          <w:b/>
-          <w:bCs/>
-        </w:rPr>
-        <w:t xml:space="preserve">with </w:t>
-      </w:r>
-      <w:r>
-        <w:t xml:space="preserve">Account], dstAcc: &amp;[$[Destination] </w:t>
-      </w:r>
-      <w:r>
-        <w:rPr>
-          <w:b/>
-          <w:bCs/>
-        </w:rPr>
-        <w:t xml:space="preserve">with </w:t>
-      </w:r>
-      <w:r>
-        <w:t xml:space="preserve">Account], </w:t>
-      </w:r>
-      <w:r>
-        <w:rPr>
-          <w:b/>
-          <w:bCs/>
-        </w:rPr>
-        <w:t xml:space="preserve">val </w:t>
-      </w:r>
-      <w:r>
-        <w:t>amount: BigDecimal) {</w:t>
-      </w:r>
-      <w:r>
-        <w:br/>
-      </w:r>
-      <w:r>
-        <w:br/>
-        <w:t xml:space="preserve">  </w:t>
-      </w:r>
-      <w:r>
-        <w:rPr>
-          <w:b/>
-          <w:bCs/>
-        </w:rPr>
-        <w:t xml:space="preserve">val </w:t>
-      </w:r>
       <w:r>
         <w:rPr>
           <w:i/>
           <w:iCs/>
         </w:rPr>
-        <w:t xml:space="preserve">source </w:t>
-      </w:r>
-      <w:r>
-        <w:t xml:space="preserve">= </w:t>
+        <w:t>println</w:t>
+      </w:r>
+      <w:r>
+        <w:t>(</w:t>
+      </w:r>
+      <w:r>
+        <w:rPr>
+          <w:b/>
+          <w:bCs/>
+        </w:rPr>
+        <w:t>s"Source balance is: $</w:t>
+      </w:r>
+      <w:r>
+        <w:t>{savingsAcc.balance}</w:t>
+      </w:r>
+      <w:r>
+        <w:rPr>
+          <w:b/>
+          <w:bCs/>
+        </w:rPr>
+        <w:t>"</w:t>
+      </w:r>
+      <w:r>
+        <w:t>)</w:t>
+      </w:r>
+      <w:r>
+        <w:br/>
       </w:r>
       <w:r>
         <w:rPr>
           <w:i/>
           <w:iCs/>
         </w:rPr>
-        <w:t>*</w:t>
-      </w:r>
-      <w:r>
-        <w:t>(srcAcc)</w:t>
+        <w:t>println</w:t>
+      </w:r>
+      <w:r>
+        <w:t>(</w:t>
+      </w:r>
+      <w:r>
+        <w:rPr>
+          <w:b/>
+          <w:bCs/>
+        </w:rPr>
+        <w:t>s"Destination balance is: $</w:t>
+      </w:r>
+      <w:r>
+        <w:t>{checkingAcc.balance}</w:t>
+      </w:r>
+      <w:r>
+        <w:rPr>
+          <w:b/>
+          <w:bCs/>
+        </w:rPr>
+        <w:t>"</w:t>
+      </w:r>
+      <w:r>
+        <w:t>)</w:t>
       </w:r>
       <w:r>
         <w:br/>
-        <w:t xml:space="preserve">  </w:t>
       </w:r>
       <w:r>
         <w:rPr>
           <w:b/>
           <w:bCs/>
         </w:rPr>
+        <w:br/>
+      </w:r>
+      <w:r>
+        <w:rPr>
+          <w:b/>
+          <w:bCs/>
+        </w:rPr>
         <w:t xml:space="preserve">val </w:t>
+      </w:r>
+      <w:r>
+        <w:t xml:space="preserve">ctx = </w:t>
+      </w:r>
+      <w:r>
+        <w:rPr>
+          <w:b/>
+          <w:bCs/>
+        </w:rPr>
+        <w:t xml:space="preserve">new </w:t>
+      </w:r>
+      <w:r>
+        <w:t>Context(savingsAcc, checkingAcc, 5)</w:t>
+      </w:r>
+      <w:r>
+        <w:br/>
+        <w:t>ctx.trans()</w:t>
+      </w:r>
+      <w:r>
+        <w:br/>
+      </w:r>
+      <w:r>
+        <w:br/>
       </w:r>
       <w:r>
         <w:rPr>
           <w:i/>
           <w:iCs/>
         </w:rPr>
-        <w:t xml:space="preserve">destination </w:t>
-      </w:r>
-      <w:r>
-        <w:t xml:space="preserve">= </w:t>
+        <w:t>println</w:t>
+      </w:r>
+      <w:r>
+        <w:t>(</w:t>
+      </w:r>
+      <w:r>
+        <w:rPr>
+          <w:b/>
+          <w:bCs/>
+        </w:rPr>
+        <w:t>s"Source balance is now: $</w:t>
+      </w:r>
+      <w:r>
+        <w:t>{savingsAcc.balance}</w:t>
+      </w:r>
+      <w:r>
+        <w:rPr>
+          <w:b/>
+          <w:bCs/>
+        </w:rPr>
+        <w:t>"</w:t>
+      </w:r>
+      <w:r>
+        <w:t>)</w:t>
+      </w:r>
+      <w:r>
+        <w:br/>
       </w:r>
       <w:r>
         <w:rPr>
           <w:i/>
           <w:iCs/>
         </w:rPr>
-        <w:t>*</w:t>
-      </w:r>
-      <w:r>
-        <w:t>(dstAcc)</w:t>
-      </w:r>
-      <w:r>
-        <w:br/>
-      </w:r>
-      <w:r>
-        <w:br/>
-        <w:t xml:space="preserve">  </w:t>
+        <w:t>println</w:t>
+      </w:r>
+      <w:r>
+        <w:t>(</w:t>
       </w:r>
       <w:r>
         <w:rPr>
           <w:b/>
           <w:bCs/>
         </w:rPr>
-        <w:t xml:space="preserve">def </w:t>
-      </w:r>
-      <w:r>
-        <w:t>trans(): Unit = {</w:t>
-      </w:r>
-      <w:r>
-        <w:br/>
-        <w:t xml:space="preserve">    </w:t>
-      </w:r>
-      <w:r>
-        <w:rPr>
-          <w:i/>
-          <w:iCs/>
-        </w:rPr>
-        <w:t>source</w:t>
-      </w:r>
-      <w:r>
-        <w:t>.!.transfer(</w:t>
-      </w:r>
-      <w:r>
-        <w:rPr>
-          <w:i/>
-          <w:iCs/>
-        </w:rPr>
-        <w:t>destination</w:t>
-      </w:r>
-      <w:r>
-        <w:t>.!, amount)</w:t>
-      </w:r>
-      <w:r>
-        <w:br/>
-        <w:t xml:space="preserve">  }</w:t>
-      </w:r>
-      <w:r>
-        <w:br/>
-      </w:r>
-      <w:r>
-        <w:br/>
-        <w:t>}</w:t>
+        <w:t>s"Destination balance is now: $</w:t>
+      </w:r>
+      <w:r>
+        <w:t>{checkingAcc.balance}</w:t>
+      </w:r>
+      <w:r>
+        <w:rPr>
+          <w:b/>
+          <w:bCs/>
+        </w:rPr>
+        <w:t>"</w:t>
+      </w:r>
+      <w:r>
+        <w:t>)</w:t>
+      </w:r>
+    </w:p>
+    <w:p>
+      <w:pPr>
+        <w:pStyle w:val="FigTab"/>
+      </w:pPr>
+      <w:r>
+        <w:rPr>
+          <w:b/>
+        </w:rPr>
+        <w:t>Listing</w:t>
+      </w:r>
+      <w:r>
+        <w:rPr>
+          <w:b/>
+        </w:rPr>
+        <w:t xml:space="preserve"> </w:t>
+      </w:r>
+      <w:r>
+        <w:rPr>
+          <w:b/>
+        </w:rPr>
+        <w:t>9</w:t>
+      </w:r>
+      <w:r>
+        <w:rPr>
+          <w:b/>
+        </w:rPr>
+        <w:t>.</w:t>
+      </w:r>
+      <w:r>
+        <w:t xml:space="preserve"> </w:t>
+      </w:r>
+      <w:r>
+        <w:t>The execution of the use-case</w:t>
+      </w:r>
+    </w:p>
+    <w:p>
+      <w:r>
+        <w:t>The complete source code can be downloaded from (</w:t>
+      </w:r>
+      <w:r>
+        <w:t>Šlajchrt, 2016</w:t>
+      </w:r>
+      <w:r>
+        <w:t>d</w:t>
+      </w:r>
+      <w:r>
+        <w:t>).</w:t>
+      </w:r>
+    </w:p>
+    <w:p>
+      <w:pPr>
+        <w:pStyle w:val="Heading1"/>
+        <w:rPr>
+          <w:lang w:val="en-US"/>
+        </w:rPr>
+      </w:pPr>
+      <w:r>
+        <w:rPr>
+          <w:lang w:val="en-US"/>
+        </w:rPr>
+        <w:t>Results</w:t>
       </w:r>
     </w:p>
     <w:p>
@@ -2251,81 +7157,28 @@
       </w:r>
     </w:p>
     <w:p>
-      <w:pPr>
-        <w:pStyle w:val="Programovykod"/>
-        <w:jc w:val="left"/>
-      </w:pPr>
-      <w:r>
-        <w:rPr>
-          <w:b/>
-          <w:bCs/>
-        </w:rPr>
-        <w:t xml:space="preserve">val </w:t>
-      </w:r>
-      <w:r>
-        <w:t>savingsAcc = {</w:t>
-      </w:r>
-      <w:r>
-        <w:br/>
-        <w:t xml:space="preserve">  </w:t>
-      </w:r>
-      <w:r>
-        <w:rPr>
-          <w:b/>
-          <w:bCs/>
-        </w:rPr>
-        <w:t xml:space="preserve">implicit val </w:t>
-      </w:r>
-      <w:r>
-        <w:t xml:space="preserve">accBaseFactory = </w:t>
-      </w:r>
-      <w:r>
-        <w:rPr>
-          <w:i/>
-          <w:iCs/>
-        </w:rPr>
-        <w:t>single</w:t>
-      </w:r>
-      <w:r>
-        <w:t>[AccountBase, AccountInit](</w:t>
-      </w:r>
-      <w:r>
-        <w:rPr>
-          <w:i/>
-          <w:iCs/>
-        </w:rPr>
-        <w:t>AccountInitData</w:t>
-      </w:r>
-      <w:r>
-        <w:t>(10))</w:t>
-      </w:r>
-      <w:r>
-        <w:br/>
-        <w:t xml:space="preserve">  </w:t>
-      </w:r>
-      <w:r>
-        <w:rPr>
-          <w:i/>
-          <w:iCs/>
-        </w:rPr>
-        <w:t>singleton</w:t>
-      </w:r>
-      <w:r>
-        <w:t xml:space="preserve">[AccountBase </w:t>
-      </w:r>
-      <w:r>
-        <w:rPr>
-          <w:b/>
-          <w:bCs/>
-        </w:rPr>
-        <w:t xml:space="preserve">with </w:t>
-      </w:r>
-      <w:r>
-        <w:t>SavingsAccount].!</w:t>
-      </w:r>
-      <w:r>
-        <w:br/>
-        <w:t>}</w:t>
+      <w:r>
+        <w:t>Static/dynamic hybrid</w:t>
+      </w:r>
+      <w:r>
+        <w:t>, allows using Scala to implement DCI paradigm</w:t>
+      </w:r>
+      <w:r>
+        <w:t>, in fact a dynamic Cake pattern</w:t>
+      </w:r>
+    </w:p>
+    <w:p>
+      <w:pPr>
+        <w:pStyle w:val="Heading1"/>
+        <w:rPr>
+          <w:lang w:val="en-US"/>
+        </w:rPr>
+      </w:pPr>
+      <w:r>
+        <w:rPr>
+          <w:lang w:val="en-US"/>
+        </w:rPr>
+        <w:t>Conclusion</w:t>
       </w:r>
     </w:p>
     <w:p>
@@ -2335,284 +7188,6 @@
     </w:p>
     <w:p>
       <w:pPr>
-        <w:pStyle w:val="Programovykod"/>
-        <w:jc w:val="left"/>
-      </w:pPr>
-      <w:r>
-        <w:rPr>
-          <w:b/>
-          <w:bCs/>
-        </w:rPr>
-        <w:t xml:space="preserve">val </w:t>
-      </w:r>
-      <w:r>
-        <w:t>checkingAcc = {</w:t>
-      </w:r>
-      <w:r>
-        <w:br/>
-        <w:t xml:space="preserve">  </w:t>
-      </w:r>
-      <w:r>
-        <w:rPr>
-          <w:b/>
-          <w:bCs/>
-        </w:rPr>
-        <w:t xml:space="preserve">implicit val </w:t>
-      </w:r>
-      <w:r>
-        <w:t xml:space="preserve">accBaseFactory = </w:t>
-      </w:r>
-      <w:r>
-        <w:rPr>
-          <w:i/>
-          <w:iCs/>
-        </w:rPr>
-        <w:t>single</w:t>
-      </w:r>
-      <w:r>
-        <w:t>[AccountBase, AccountInit](</w:t>
-      </w:r>
-      <w:r>
-        <w:rPr>
-          <w:i/>
-          <w:iCs/>
-        </w:rPr>
-        <w:t>AccountInitData</w:t>
-      </w:r>
-      <w:r>
-        <w:t>(50))</w:t>
-      </w:r>
-      <w:r>
-        <w:br/>
-        <w:t xml:space="preserve">  </w:t>
-      </w:r>
-      <w:r>
-        <w:rPr>
-          <w:i/>
-          <w:iCs/>
-        </w:rPr>
-        <w:t>singleton</w:t>
-      </w:r>
-      <w:r>
-        <w:t xml:space="preserve">[AccountBase </w:t>
-      </w:r>
-      <w:r>
-        <w:rPr>
-          <w:b/>
-          <w:bCs/>
-        </w:rPr>
-        <w:t xml:space="preserve">with </w:t>
-      </w:r>
-      <w:r>
-        <w:t>CheckingAccount].!</w:t>
-      </w:r>
-      <w:r>
-        <w:br/>
-        <w:t>}</w:t>
-      </w:r>
-    </w:p>
-    <w:p>
-      <w:r>
-        <w:t>TODO</w:t>
-      </w:r>
-    </w:p>
-    <w:p>
-      <w:pPr>
-        <w:pStyle w:val="Programovykod"/>
-        <w:jc w:val="left"/>
-      </w:pPr>
-      <w:r>
-        <w:rPr>
-          <w:i/>
-          <w:iCs/>
-        </w:rPr>
-        <w:lastRenderedPageBreak/>
-        <w:t>println</w:t>
-      </w:r>
-      <w:r>
-        <w:t>(</w:t>
-      </w:r>
-      <w:r>
-        <w:rPr>
-          <w:b/>
-          <w:bCs/>
-        </w:rPr>
-        <w:t>s"Source balance is: $</w:t>
-      </w:r>
-      <w:r>
-        <w:t>{savingsAcc.balance}</w:t>
-      </w:r>
-      <w:r>
-        <w:rPr>
-          <w:b/>
-          <w:bCs/>
-        </w:rPr>
-        <w:t>"</w:t>
-      </w:r>
-      <w:r>
-        <w:t>)</w:t>
-      </w:r>
-      <w:r>
-        <w:br/>
-      </w:r>
-      <w:r>
-        <w:rPr>
-          <w:i/>
-          <w:iCs/>
-        </w:rPr>
-        <w:t>println</w:t>
-      </w:r>
-      <w:r>
-        <w:t>(</w:t>
-      </w:r>
-      <w:r>
-        <w:rPr>
-          <w:b/>
-          <w:bCs/>
-        </w:rPr>
-        <w:t>s"Destination balance is: $</w:t>
-      </w:r>
-      <w:r>
-        <w:t>{checkingAcc.balance}</w:t>
-      </w:r>
-      <w:r>
-        <w:rPr>
-          <w:b/>
-          <w:bCs/>
-        </w:rPr>
-        <w:t>"</w:t>
-      </w:r>
-      <w:r>
-        <w:t>)</w:t>
-      </w:r>
-    </w:p>
-    <w:p>
-      <w:r>
-        <w:t>TODO</w:t>
-      </w:r>
-    </w:p>
-    <w:p>
-      <w:pPr>
-        <w:pStyle w:val="Programovykod"/>
-        <w:jc w:val="left"/>
-      </w:pPr>
-      <w:r>
-        <w:rPr>
-          <w:b/>
-          <w:bCs/>
-        </w:rPr>
-        <w:t xml:space="preserve">val </w:t>
-      </w:r>
-      <w:r>
-        <w:t xml:space="preserve">ctx = </w:t>
-      </w:r>
-      <w:r>
-        <w:rPr>
-          <w:b/>
-          <w:bCs/>
-        </w:rPr>
-        <w:t xml:space="preserve">new </w:t>
-      </w:r>
-      <w:r>
-        <w:t>Context(savingsAcc, checkingAcc, 5)</w:t>
-      </w:r>
-      <w:r>
-        <w:br/>
-        <w:t>ctx.trans()</w:t>
-      </w:r>
-    </w:p>
-    <w:p>
-      <w:r>
-        <w:t>TODO</w:t>
-      </w:r>
-    </w:p>
-    <w:p>
-      <w:pPr>
-        <w:pStyle w:val="Programovykod"/>
-        <w:jc w:val="left"/>
-      </w:pPr>
-      <w:r>
-        <w:rPr>
-          <w:i/>
-          <w:iCs/>
-        </w:rPr>
-        <w:t>println</w:t>
-      </w:r>
-      <w:r>
-        <w:t>(</w:t>
-      </w:r>
-      <w:r>
-        <w:rPr>
-          <w:b/>
-          <w:bCs/>
-        </w:rPr>
-        <w:t>s"Source balance is now: $</w:t>
-      </w:r>
-      <w:r>
-        <w:t>{savingsAcc.balance}</w:t>
-      </w:r>
-      <w:r>
-        <w:rPr>
-          <w:b/>
-          <w:bCs/>
-        </w:rPr>
-        <w:t>"</w:t>
-      </w:r>
-      <w:r>
-        <w:t>)</w:t>
-      </w:r>
-      <w:r>
-        <w:br/>
-      </w:r>
-      <w:r>
-        <w:rPr>
-          <w:i/>
-          <w:iCs/>
-        </w:rPr>
-        <w:t>println</w:t>
-      </w:r>
-      <w:r>
-        <w:t>(</w:t>
-      </w:r>
-      <w:r>
-        <w:rPr>
-          <w:b/>
-          <w:bCs/>
-        </w:rPr>
-        <w:t>s"Destination balance is now: $</w:t>
-      </w:r>
-      <w:r>
-        <w:t>{checkingAcc.balance}</w:t>
-      </w:r>
-      <w:r>
-        <w:rPr>
-          <w:b/>
-          <w:bCs/>
-        </w:rPr>
-        <w:t>"</w:t>
-      </w:r>
-      <w:r>
-        <w:t>)</w:t>
-      </w:r>
-    </w:p>
-    <w:p>
-      <w:r>
-        <w:t>TODO</w:t>
-      </w:r>
-    </w:p>
-    <w:p>
-      <w:r>
-        <w:t>The complete source code can be downloaded from (</w:t>
-      </w:r>
-      <w:r>
-        <w:t>Tutor</w:t>
-      </w:r>
-      <w:r>
-        <w:t>).</w:t>
-      </w:r>
-    </w:p>
-    <w:p>
-      <w:pPr>
         <w:pStyle w:val="Heading1"/>
         <w:rPr>
           <w:lang w:val="en-US"/>
@@ -2622,45 +7197,6 @@
         <w:rPr>
           <w:lang w:val="en-US"/>
         </w:rPr>
-        <w:t>Results</w:t>
-      </w:r>
-    </w:p>
-    <w:p>
-      <w:r>
-        <w:t>Static/dynamic hybrid</w:t>
-      </w:r>
-      <w:r>
-        <w:t>, allows using Scala to implement DCI paradigm</w:t>
-      </w:r>
-      <w:r>
-        <w:t>, in fact a dynamic Cake pattern</w:t>
-      </w:r>
-    </w:p>
-    <w:p>
-      <w:pPr>
-        <w:pStyle w:val="Heading1"/>
-        <w:rPr>
-          <w:lang w:val="en-US"/>
-        </w:rPr>
-      </w:pPr>
-      <w:r>
-        <w:rPr>
-          <w:lang w:val="en-US"/>
-        </w:rPr>
-        <w:t>Conclusion</w:t>
-      </w:r>
-    </w:p>
-    <w:p>
-      <w:pPr>
-        <w:pStyle w:val="Heading1"/>
-        <w:rPr>
-          <w:lang w:val="en-US"/>
-        </w:rPr>
-      </w:pPr>
-      <w:r>
-        <w:rPr>
-          <w:lang w:val="en-US"/>
-        </w:rPr>
         <w:t>References</w:t>
       </w:r>
     </w:p>
@@ -2668,7 +7204,7 @@
       <w:r>
         <w:t xml:space="preserve">Reenskaug, 2008: </w:t>
       </w:r>
-      <w:hyperlink r:id="rId12" w:history="1">
+      <w:hyperlink r:id="rId21" w:history="1">
         <w:r>
           <w:rPr>
             <w:rStyle w:val="Hyperlink"/>
@@ -2679,17 +7215,9 @@
     </w:p>
     <w:p>
       <w:r>
-        <w:t xml:space="preserve">Reenskaug &amp; </w:t>
-      </w:r>
-      <w:proofErr w:type="spellStart"/>
-      <w:r>
-        <w:t>Coplien</w:t>
-      </w:r>
-      <w:proofErr w:type="spellEnd"/>
-      <w:r>
-        <w:t xml:space="preserve">, 2009: </w:t>
-      </w:r>
-      <w:hyperlink r:id="rId13" w:history="1">
+        <w:t xml:space="preserve">Reenskaug &amp; Coplien, 2009: </w:t>
+      </w:r>
+      <w:hyperlink r:id="rId22" w:history="1">
         <w:r>
           <w:rPr>
             <w:rStyle w:val="Hyperlink"/>
@@ -2699,61 +7227,18 @@
       </w:hyperlink>
     </w:p>
     <w:p>
-      <w:proofErr w:type="gramStart"/>
       <w:r>
         <w:rPr>
           <w:shd w:val="clear" w:color="auto" w:fill="FFFFFF"/>
         </w:rPr>
-        <w:t xml:space="preserve">James O. </w:t>
-      </w:r>
-      <w:proofErr w:type="spellStart"/>
+        <w:t xml:space="preserve">James O. Coplien, and Trygve Mikkjel Heyerdahl Reenskaug, The data, context and interaction paradigm. In Gary T. Leavens (Ed.): Conference on Systems, Programming, and </w:t>
+      </w:r>
       <w:r>
         <w:rPr>
           <w:shd w:val="clear" w:color="auto" w:fill="FFFFFF"/>
         </w:rPr>
-        <w:t>Coplien</w:t>
-      </w:r>
-      <w:proofErr w:type="spellEnd"/>
-      <w:r>
-        <w:rPr>
-          <w:shd w:val="clear" w:color="auto" w:fill="FFFFFF"/>
-        </w:rPr>
-        <w:t xml:space="preserve">, and </w:t>
-      </w:r>
-      <w:proofErr w:type="spellStart"/>
-      <w:r>
-        <w:rPr>
-          <w:shd w:val="clear" w:color="auto" w:fill="FFFFFF"/>
-        </w:rPr>
-        <w:t>Trygve</w:t>
-      </w:r>
-      <w:proofErr w:type="spellEnd"/>
-      <w:r>
-        <w:rPr>
-          <w:shd w:val="clear" w:color="auto" w:fill="FFFFFF"/>
-        </w:rPr>
-        <w:t xml:space="preserve"> </w:t>
-      </w:r>
-      <w:proofErr w:type="spellStart"/>
-      <w:r>
-        <w:rPr>
-          <w:shd w:val="clear" w:color="auto" w:fill="FFFFFF"/>
-        </w:rPr>
-        <w:t>Mikkjel</w:t>
-      </w:r>
-      <w:proofErr w:type="spellEnd"/>
-      <w:r>
-        <w:rPr>
-          <w:shd w:val="clear" w:color="auto" w:fill="FFFFFF"/>
-        </w:rPr>
-        <w:t xml:space="preserve"> Heyerdahl Reenskaug, The data, context and interaction paradigm.</w:t>
-      </w:r>
-      <w:proofErr w:type="gramEnd"/>
-      <w:r>
-        <w:rPr>
-          <w:shd w:val="clear" w:color="auto" w:fill="FFFFFF"/>
-        </w:rPr>
-        <w:t xml:space="preserve"> In Gary T. Leavens (Ed.): Conference on Systems, Programming, and Applications: Software for Humanity, SPLASH '12, Tucson, AZ, USA, October 21-25, 2012. ACM 2012,</w:t>
+        <w:lastRenderedPageBreak/>
+        <w:t>Applications: Software for Humanity, SPLASH '12, Tucson, AZ, USA, October 21-25, 2012. ACM 2012,</w:t>
       </w:r>
       <w:r>
         <w:rPr>
@@ -2766,7 +7251,7 @@
         </w:rPr>
         <w:t> </w:t>
       </w:r>
-      <w:hyperlink r:id="rId14" w:history="1">
+      <w:hyperlink r:id="rId23" w:history="1">
         <w:r>
           <w:rPr>
             <w:rStyle w:val="Hyperlink"/>
@@ -2787,47 +7272,18 @@
       </w:r>
     </w:p>
     <w:p>
-      <w:proofErr w:type="spellStart"/>
-      <w:r>
-        <w:t>Hasso</w:t>
-      </w:r>
-      <w:proofErr w:type="spellEnd"/>
-      <w:r>
-        <w:t xml:space="preserve"> et al., 2014, http://search.proquest.com.zdroje.vse.cz/docview/1511434158?pq-origsite=summon</w:t>
-      </w:r>
-    </w:p>
-    <w:p>
-      <w:r>
-        <w:t xml:space="preserve">14] J. </w:t>
-      </w:r>
-      <w:proofErr w:type="spellStart"/>
-      <w:r>
-        <w:t>Coplien</w:t>
-      </w:r>
-      <w:proofErr w:type="spellEnd"/>
-      <w:r>
-        <w:t xml:space="preserve"> and G. </w:t>
-      </w:r>
-      <w:proofErr w:type="spellStart"/>
-      <w:r>
-        <w:t>Bjørnvig</w:t>
-      </w:r>
-      <w:proofErr w:type="spellEnd"/>
-      <w:r>
-        <w:t>, "Lean Architecture: For Agile Software Development," 1st Edition, Wiley, West Sussex, 2010.</w:t>
-      </w:r>
-    </w:p>
-    <w:p>
-      <w:r>
-        <w:t xml:space="preserve">[15] R. </w:t>
-      </w:r>
-      <w:proofErr w:type="spellStart"/>
-      <w:r>
-        <w:t>Wirfs</w:t>
-      </w:r>
-      <w:proofErr w:type="spellEnd"/>
-      <w:r>
-        <w:t>-Brock and A. McKean, "Object Design: Roles, Responsibilities, and Collaborations," Addison-Wesley, Boston, 2003.</w:t>
+      <w:r>
+        <w:t>Hasso et al., 2014, http://search.proquest.com.zdroje.vse.cz/docview/1511434158?pq-origsite=summon</w:t>
+      </w:r>
+    </w:p>
+    <w:p>
+      <w:r>
+        <w:t>14] J. Coplien and G. Bjørnvig, "Lean Architecture: For Agile Software Development," 1st Edition, Wiley, West Sussex, 2010.</w:t>
+      </w:r>
+    </w:p>
+    <w:p>
+      <w:r>
+        <w:t>[15] R. Wirfs-Brock and A. McKean, "Object Design: Roles, Responsibilities, and Collaborations," Addison-Wesley, Boston, 2003.</w:t>
       </w:r>
     </w:p>
     <w:p>
@@ -2836,15 +7292,10 @@
       </w:r>
     </w:p>
     <w:p>
-      <w:proofErr w:type="spellStart"/>
-      <w:r>
-        <w:t>Savkin</w:t>
-      </w:r>
-      <w:proofErr w:type="spellEnd"/>
-      <w:r>
-        <w:t xml:space="preserve">, 2012, </w:t>
-      </w:r>
-      <w:hyperlink r:id="rId15" w:history="1">
+      <w:r>
+        <w:t xml:space="preserve">Savkin, 2012, </w:t>
+      </w:r>
+      <w:hyperlink r:id="rId24" w:history="1">
         <w:r>
           <w:rPr>
             <w:rStyle w:val="Hyperlink"/>
@@ -2865,11 +7316,17 @@
     </w:p>
     <w:p>
       <w:r>
-        <w:t>Groovy Documentation. (2016)</w:t>
-      </w:r>
-      <w:proofErr w:type="gramStart"/>
-      <w:r>
-        <w:t xml:space="preserve">. </w:t>
+        <w:t>Šlajchrt, 2016c – square-rectangle problem</w:t>
+      </w:r>
+    </w:p>
+    <w:p>
+      <w:r>
+        <w:t>Šlajchrt, 2016d – DCI over Morpheus source code</w:t>
+      </w:r>
+    </w:p>
+    <w:p>
+      <w:r>
+        <w:t xml:space="preserve">Groovy Documentation. (2016). </w:t>
       </w:r>
       <w:r>
         <w:rPr>
@@ -2878,21 +7335,9 @@
         <w:t>Traits</w:t>
       </w:r>
       <w:r>
-        <w:t>.</w:t>
-      </w:r>
-      <w:proofErr w:type="gramEnd"/>
-      <w:r>
-        <w:t xml:space="preserve"> </w:t>
-      </w:r>
-      <w:proofErr w:type="spellStart"/>
-      <w:r>
-        <w:t>Retrived</w:t>
-      </w:r>
-      <w:proofErr w:type="spellEnd"/>
-      <w:r>
-        <w:t xml:space="preserve"> from: </w:t>
-      </w:r>
-      <w:hyperlink r:id="rId16" w:history="1">
+        <w:t xml:space="preserve">. Retrived from: </w:t>
+      </w:r>
+      <w:hyperlink r:id="rId25" w:history="1">
         <w:r>
           <w:rPr>
             <w:rStyle w:val="Hyperlink"/>
@@ -2911,9 +7356,15 @@
     </w:p>
     <w:p>
       <w:r>
-        <w:t xml:space="preserve">Wikipedia, 2016, </w:t>
-      </w:r>
-      <w:hyperlink r:id="rId17" w:history="1">
+        <w:t>Wikipedia, 2016</w:t>
+      </w:r>
+      <w:r>
+        <w:t>a</w:t>
+      </w:r>
+      <w:r>
+        <w:t xml:space="preserve">, </w:t>
+      </w:r>
+      <w:hyperlink r:id="rId26" w:anchor="cite_ref-20" w:history="1">
         <w:r>
           <w:rPr>
             <w:rStyle w:val="Hyperlink"/>
@@ -2923,24 +7374,10 @@
       </w:hyperlink>
     </w:p>
     <w:p>
-      <w:proofErr w:type="spellStart"/>
-      <w:r>
-        <w:lastRenderedPageBreak/>
-        <w:t>Sekharaiah</w:t>
-      </w:r>
-      <w:proofErr w:type="spellEnd"/>
-      <w:r>
-        <w:t xml:space="preserve"> K. Ch., Ram D. J., 2002, Object Schizophrenia Problem in Modeling Is-role-of Inheritance. [</w:t>
-      </w:r>
-      <w:proofErr w:type="gramStart"/>
-      <w:r>
-        <w:t>online</w:t>
-      </w:r>
-      <w:proofErr w:type="gramEnd"/>
-      <w:r>
-        <w:t xml:space="preserve">]. </w:t>
-      </w:r>
-      <w:hyperlink r:id="rId18" w:history="1">
+      <w:r>
+        <w:t xml:space="preserve">Sekharaiah K. Ch., Ram D. J., 2002, Object Schizophrenia Problem in Modeling Is-role-of Inheritance. [online]. </w:t>
+      </w:r>
+      <w:hyperlink r:id="rId27" w:history="1">
         <w:r>
           <w:rPr>
             <w:rStyle w:val="Hyperlink"/>
@@ -2957,28 +7394,7 @@
         <w:rPr>
           <w:rFonts w:eastAsia="Times New Roman"/>
         </w:rPr>
-        <w:t xml:space="preserve">Friedrich </w:t>
-      </w:r>
-      <w:proofErr w:type="spellStart"/>
-      <w:r>
-        <w:rPr>
-          <w:rFonts w:eastAsia="Times New Roman"/>
-        </w:rPr>
-        <w:t>Steimann</w:t>
-      </w:r>
-      <w:proofErr w:type="spellEnd"/>
-      <w:r>
-        <w:rPr>
-          <w:rFonts w:eastAsia="Times New Roman"/>
-        </w:rPr>
-        <w:t xml:space="preserve">. 2006. The paradoxical success of aspect-oriented programming. </w:t>
-      </w:r>
-      <w:proofErr w:type="gramStart"/>
-      <w:r>
-        <w:rPr>
-          <w:rFonts w:eastAsia="Times New Roman"/>
-        </w:rPr>
-        <w:t xml:space="preserve">In </w:t>
+        <w:t xml:space="preserve">Friedrich Steimann. 2006. The paradoxical success of aspect-oriented programming. In </w:t>
       </w:r>
       <w:r>
         <w:rPr>
@@ -2992,14 +7408,7 @@
         <w:rPr>
           <w:rFonts w:eastAsia="Times New Roman"/>
         </w:rPr>
-        <w:t xml:space="preserve"> (OOPSLA '06).</w:t>
-      </w:r>
-      <w:proofErr w:type="gramEnd"/>
-      <w:r>
-        <w:rPr>
-          <w:rFonts w:eastAsia="Times New Roman"/>
-        </w:rPr>
-        <w:t xml:space="preserve"> ACM, New York, NY, USA, 481-497. DOI=http://dx.doi.org/10.1145/1167473.1167514</w:t>
+        <w:t xml:space="preserve"> (OOPSLA '06). ACM, New York, NY, USA, 481-497. DOI=http://dx.doi.org/10.1145/1167473.1167514</w:t>
       </w:r>
     </w:p>
     <w:p>
@@ -3017,10 +7426,15 @@
       </w:r>
     </w:p>
     <w:p>
+      <w:pPr>
+        <w:rPr>
+          <w:rStyle w:val="Hyperlink"/>
+        </w:rPr>
+      </w:pPr>
       <w:r>
         <w:t xml:space="preserve">FullOO.info, 2016, </w:t>
       </w:r>
-      <w:hyperlink r:id="rId19" w:history="1">
+      <w:hyperlink r:id="rId28" w:anchor="scala" w:history="1">
         <w:r>
           <w:rPr>
             <w:rStyle w:val="Hyperlink"/>
@@ -3029,6 +7443,61 @@
         </w:r>
       </w:hyperlink>
     </w:p>
+    <w:p>
+      <w:pPr>
+        <w:rPr>
+          <w:rStyle w:val="Hyperlink"/>
+        </w:rPr>
+      </w:pPr>
+      <w:r>
+        <w:t xml:space="preserve">Madsen, O. L. (2006). </w:t>
+      </w:r>
+      <w:r>
+        <w:rPr>
+          <w:i/>
+        </w:rPr>
+        <w:t>Open Issues in Object-Oriented Programming, A Scandinavian Perspective</w:t>
+      </w:r>
+      <w:r>
+        <w:t xml:space="preserve">. Computer Science Dept., Aarhus University. Retrieved from: </w:t>
+      </w:r>
+      <w:hyperlink r:id="rId29" w:history="1">
+        <w:r>
+          <w:rPr>
+            <w:rStyle w:val="Hyperlink"/>
+          </w:rPr>
+          <w:t>https://users-cs.au.dk/olm/index.html/PUB/OpenIssuesInOO.pdf</w:t>
+        </w:r>
+      </w:hyperlink>
+      <w:r>
+        <w:rPr>
+          <w:rStyle w:val="Hyperlink"/>
+        </w:rPr>
+        <w:t>.</w:t>
+      </w:r>
+    </w:p>
+    <w:p>
+      <w:r>
+        <w:t>Wikipedia. (2016</w:t>
+      </w:r>
+      <w:r>
+        <w:t>b</w:t>
+      </w:r>
+      <w:r>
+        <w:t xml:space="preserve">). Circle-Ellipse Problem. Retrieved from: </w:t>
+      </w:r>
+      <w:hyperlink r:id="rId30" w:history="1">
+        <w:r>
+          <w:rPr>
+            <w:rStyle w:val="Hyperlink"/>
+          </w:rPr>
+          <w:t>https://en.wikipedia.org/wiki/Circle-ellipse_problem</w:t>
+        </w:r>
+      </w:hyperlink>
+      <w:r>
+        <w:t>.</w:t>
+      </w:r>
+    </w:p>
     <w:p/>
     <w:p>
       <w:pPr>
@@ -3128,7 +7597,11 @@
         <w:t>For Czech or Slovak written contribution, use the appropriate template.</w:t>
       </w:r>
       <w:r>
-        <w:t xml:space="preserve"> Please use the following predefined formatting styles (Heading 1, Heading 2, main text, etc.) in this template.</w:t>
+        <w:t xml:space="preserve"> Please use the </w:t>
+      </w:r>
+      <w:r>
+        <w:lastRenderedPageBreak/>
+        <w:t>following predefined formatting styles (Heading 1, Heading 2, main text, etc.) in this template.</w:t>
       </w:r>
     </w:p>
     <w:p/>
@@ -3147,7 +7620,7 @@
           <w:b/>
         </w:rPr>
       </w:pPr>
-      <w:hyperlink r:id="rId20" w:history="1">
+      <w:hyperlink r:id="rId31" w:history="1">
         <w:r>
           <w:rPr>
             <w:rStyle w:val="Hyperlink"/>
@@ -3168,7 +7641,7 @@
       <w:r>
         <w:t xml:space="preserve">Articles can be published in English, Czech and Slovak. Articles are accepted only through </w:t>
       </w:r>
-      <w:hyperlink r:id="rId21" w:history="1">
+      <w:hyperlink r:id="rId32" w:history="1">
         <w:r>
           <w:rPr>
             <w:rStyle w:val="Hyperlink"/>
@@ -3306,15 +7779,7 @@
         <w:t>Contributions to the non-reviewed sections</w:t>
       </w:r>
       <w:r>
-        <w:t xml:space="preserve"> (Book reviews, </w:t>
-      </w:r>
-      <w:proofErr w:type="spellStart"/>
-      <w:r>
-        <w:t>Miscelanea</w:t>
-      </w:r>
-      <w:proofErr w:type="spellEnd"/>
-      <w:r>
-        <w:t xml:space="preserve"> and Reflections) at the end of the journal must be in the range from 2 to 6 pages</w:t>
+        <w:t xml:space="preserve"> (Book reviews, Miscelanea and Reflections) at the end of the journal must be in the range from 2 to 6 pages</w:t>
       </w:r>
       <w:r>
         <w:t>.</w:t>
@@ -3332,7 +7797,6 @@
         <w:rPr>
           <w:lang w:val="en-US"/>
         </w:rPr>
-        <w:lastRenderedPageBreak/>
         <w:t>Heading 1 for the title</w:t>
       </w:r>
       <w:r>
@@ -3343,14 +7807,12 @@
       </w:r>
     </w:p>
     <w:p>
-      <w:proofErr w:type="gramStart"/>
       <w:r>
         <w:t>Normal for the text of the paper</w:t>
       </w:r>
       <w:r>
         <w:t>.</w:t>
       </w:r>
-      <w:proofErr w:type="gramEnd"/>
     </w:p>
     <w:p>
       <w:pPr>
@@ -3484,15 +7946,7 @@
     </w:p>
     <w:p>
       <w:r>
-        <w:t xml:space="preserve">All figures and tables must be </w:t>
-      </w:r>
-      <w:proofErr w:type="spellStart"/>
-      <w:r>
-        <w:t>centred</w:t>
-      </w:r>
-      <w:proofErr w:type="spellEnd"/>
-      <w:r>
-        <w:t xml:space="preserve"> and formatted according to the following examples</w:t>
+        <w:t>All figures and tables must be centred and formatted according to the following examples</w:t>
       </w:r>
       <w:r>
         <w:t xml:space="preserve">. </w:t>
@@ -3526,7 +7980,7 @@
                     </pic:cNvPicPr>
                   </pic:nvPicPr>
                   <pic:blipFill>
-                    <a:blip r:embed="rId22" cstate="print">
+                    <a:blip r:embed="rId33" cstate="print">
                       <a:extLst>
                         <a:ext uri="{28A0092B-C50C-407E-A947-70E740481C1C}">
                           <a14:useLocalDpi xmlns:a14="http://schemas.microsoft.com/office/drawing/2010/main" val="0"/>
@@ -3586,7 +8040,6 @@
       <w:r>
         <w:t xml:space="preserve"> </w:t>
       </w:r>
-      <w:proofErr w:type="gramStart"/>
       <w:r>
         <w:t>Source</w:t>
       </w:r>
@@ -3605,7 +8058,6 @@
       <w:r>
         <w:t>.</w:t>
       </w:r>
-      <w:proofErr w:type="gramEnd"/>
     </w:p>
     <w:p>
       <w:pPr>
@@ -3898,7 +8350,6 @@
       <w:r>
         <w:t xml:space="preserve"> </w:t>
       </w:r>
-      <w:proofErr w:type="gramStart"/>
       <w:r>
         <w:t xml:space="preserve">Source </w:t>
       </w:r>
@@ -3914,7 +8365,6 @@
       <w:r>
         <w:t>.</w:t>
       </w:r>
-      <w:proofErr w:type="gramEnd"/>
     </w:p>
     <w:p>
       <w:pPr>
@@ -3941,28 +8391,15 @@
         <w:pStyle w:val="Programovykod"/>
       </w:pPr>
       <w:r>
-        <w:t>#</w:t>
-      </w:r>
-      <w:proofErr w:type="gramStart"/>
-      <w:r>
-        <w:t>include</w:t>
-      </w:r>
-      <w:proofErr w:type="gramEnd"/>
-      <w:r>
-        <w:t xml:space="preserve"> &lt;iostream&gt;</w:t>
+        <w:t>#include &lt;iostream&gt;</w:t>
       </w:r>
     </w:p>
     <w:p>
       <w:pPr>
         <w:pStyle w:val="Programovykod"/>
       </w:pPr>
-      <w:proofErr w:type="gramStart"/>
-      <w:r>
-        <w:t>using</w:t>
-      </w:r>
-      <w:proofErr w:type="gramEnd"/>
-      <w:r>
-        <w:t xml:space="preserve"> namespace std;</w:t>
+      <w:r>
+        <w:t>using namespace std;</w:t>
       </w:r>
     </w:p>
     <w:p>
@@ -3975,15 +8412,7 @@
         <w:pStyle w:val="Programovykod"/>
       </w:pPr>
       <w:r>
-        <w:t>#</w:t>
-      </w:r>
-      <w:proofErr w:type="gramStart"/>
-      <w:r>
-        <w:t>define</w:t>
-      </w:r>
-      <w:proofErr w:type="gramEnd"/>
-      <w:r>
-        <w:t xml:space="preserve"> PI 3.14</w:t>
+        <w:t>#define PI 3.14</w:t>
       </w:r>
     </w:p>
     <w:p>
@@ -3995,13 +8424,8 @@
       <w:pPr>
         <w:pStyle w:val="Programovykod"/>
       </w:pPr>
-      <w:proofErr w:type="gramStart"/>
-      <w:r>
-        <w:t>int</w:t>
-      </w:r>
-      <w:proofErr w:type="gramEnd"/>
-      <w:r>
-        <w:t xml:space="preserve"> main ()</w:t>
+      <w:r>
+        <w:t>int main ()</w:t>
       </w:r>
     </w:p>
     <w:p>
@@ -4017,15 +8441,7 @@
         <w:pStyle w:val="Programovykod"/>
       </w:pPr>
       <w:r>
-        <w:t xml:space="preserve">  </w:t>
-      </w:r>
-      <w:proofErr w:type="gramStart"/>
-      <w:r>
-        <w:t>double</w:t>
-      </w:r>
-      <w:proofErr w:type="gramEnd"/>
-      <w:r>
-        <w:t xml:space="preserve"> r=4.0;    // radius</w:t>
+        <w:t xml:space="preserve">  double r=4.0;    // radius</w:t>
       </w:r>
     </w:p>
     <w:p>
@@ -4033,15 +8449,7 @@
         <w:pStyle w:val="Programovykod"/>
       </w:pPr>
       <w:r>
-        <w:t xml:space="preserve">  </w:t>
-      </w:r>
-      <w:proofErr w:type="gramStart"/>
-      <w:r>
-        <w:t>double</w:t>
-      </w:r>
-      <w:proofErr w:type="gramEnd"/>
-      <w:r>
-        <w:t xml:space="preserve"> circle;</w:t>
+        <w:t xml:space="preserve">  double circle;</w:t>
       </w:r>
     </w:p>
     <w:p>
@@ -4054,15 +8462,7 @@
         <w:pStyle w:val="Programovykod"/>
       </w:pPr>
       <w:r>
-        <w:t xml:space="preserve">  </w:t>
-      </w:r>
-      <w:proofErr w:type="gramStart"/>
-      <w:r>
-        <w:t>circle</w:t>
-      </w:r>
-      <w:proofErr w:type="gramEnd"/>
-      <w:r>
-        <w:t xml:space="preserve"> = 2 * PI * r;</w:t>
+        <w:t xml:space="preserve">  circle = 2 * PI * r;</w:t>
       </w:r>
     </w:p>
     <w:p>
@@ -4070,15 +8470,7 @@
         <w:pStyle w:val="Programovykod"/>
       </w:pPr>
       <w:r>
-        <w:t xml:space="preserve">  </w:t>
-      </w:r>
-      <w:proofErr w:type="gramStart"/>
-      <w:r>
-        <w:t>cout</w:t>
-      </w:r>
-      <w:proofErr w:type="gramEnd"/>
-      <w:r>
-        <w:t xml:space="preserve"> &lt;&lt; circle;</w:t>
+        <w:t xml:space="preserve">  cout &lt;&lt; circle;</w:t>
       </w:r>
     </w:p>
     <w:p>
@@ -4091,15 +8483,7 @@
         <w:pStyle w:val="Programovykod"/>
       </w:pPr>
       <w:r>
-        <w:t xml:space="preserve">  </w:t>
-      </w:r>
-      <w:proofErr w:type="gramStart"/>
-      <w:r>
-        <w:t>return</w:t>
-      </w:r>
-      <w:proofErr w:type="gramEnd"/>
-      <w:r>
-        <w:t xml:space="preserve"> 0;</w:t>
+        <w:t xml:space="preserve">  return 0;</w:t>
       </w:r>
     </w:p>
     <w:p>
@@ -4612,24 +8996,17 @@
         <w:t xml:space="preserve"> </w:t>
       </w:r>
       <w:r>
-        <w:t xml:space="preserve">The problem is </w:t>
-      </w:r>
-      <w:proofErr w:type="gramStart"/>
-      <w:r>
-        <w:t>well-known</w:t>
-      </w:r>
-      <w:proofErr w:type="gramEnd"/>
+        <w:t>The problem is well-known</w:t>
+      </w:r>
       <w:r>
         <w:t xml:space="preserve"> </w:t>
       </w:r>
       <w:r>
         <w:t>(</w:t>
       </w:r>
-      <w:proofErr w:type="spellStart"/>
       <w:r>
         <w:t>Magel</w:t>
       </w:r>
-      <w:proofErr w:type="spellEnd"/>
       <w:r>
         <w:t>, 201</w:t>
       </w:r>
@@ -4655,23 +9032,7 @@
         <w:t xml:space="preserve">and further expanded in other papers </w:t>
       </w:r>
       <w:r>
-        <w:t>(</w:t>
-      </w:r>
-      <w:proofErr w:type="spellStart"/>
-      <w:r>
-        <w:t>Lateg</w:t>
-      </w:r>
-      <w:proofErr w:type="spellEnd"/>
-      <w:r>
-        <w:t xml:space="preserve">, 2013; </w:t>
-      </w:r>
-      <w:proofErr w:type="spellStart"/>
-      <w:r>
-        <w:t>Margel</w:t>
-      </w:r>
-      <w:proofErr w:type="spellEnd"/>
-      <w:r>
-        <w:t>, 2013</w:t>
+        <w:t>(Lateg, 2013; Margel, 2013</w:t>
       </w:r>
       <w:r>
         <w:t>b</w:t>
@@ -4733,13 +9094,8 @@
       <w:r>
         <w:t xml:space="preserve"> </w:t>
       </w:r>
-      <w:proofErr w:type="spellStart"/>
-      <w:r>
-        <w:t>Joergen</w:t>
-      </w:r>
-      <w:proofErr w:type="spellEnd"/>
-      <w:r>
-        <w:t xml:space="preserve"> a</w:t>
+      <w:r>
+        <w:t>Joergen a</w:t>
       </w:r>
       <w:r>
         <w:t xml:space="preserve"> Jones (2009) </w:t>
@@ -4762,11 +9118,9 @@
       <w:r>
         <w:t xml:space="preserve">, </w:t>
       </w:r>
-      <w:proofErr w:type="spellStart"/>
       <w:r>
         <w:t>Tucin</w:t>
       </w:r>
-      <w:proofErr w:type="spellEnd"/>
       <w:r>
         <w:t xml:space="preserve"> </w:t>
       </w:r>
@@ -4806,11 +9160,9 @@
       <w:r>
         <w:t xml:space="preserve"> </w:t>
       </w:r>
-      <w:proofErr w:type="spellStart"/>
       <w:r>
         <w:t>Skálová</w:t>
       </w:r>
-      <w:proofErr w:type="spellEnd"/>
       <w:r>
         <w:t xml:space="preserve"> et al</w:t>
       </w:r>
@@ -4902,7 +9254,7 @@
       <w:r>
         <w:t xml:space="preserve">: </w:t>
       </w:r>
-      <w:hyperlink r:id="rId23" w:history="1">
+      <w:hyperlink r:id="rId34" w:history="1">
         <w:r>
           <w:rPr>
             <w:rStyle w:val="Hyperlink"/>
@@ -4914,13 +9266,8 @@
         <w:t xml:space="preserve"> </w:t>
       </w:r>
       <w:r>
-        <w:t xml:space="preserve">In case of problems or doubts, we recommend to use a generator for APA citations on the </w:t>
-      </w:r>
-      <w:proofErr w:type="gramStart"/>
-      <w:r>
-        <w:t>internet</w:t>
-      </w:r>
-      <w:proofErr w:type="gramEnd"/>
+        <w:t>In case of problems or doubts, we recommend to use a generator for APA citations on the internet</w:t>
+      </w:r>
       <w:r>
         <w:t xml:space="preserve">. </w:t>
       </w:r>
@@ -4973,7 +9320,6 @@
         </w:rPr>
         <w:t xml:space="preserve">Berg, S. (2014). </w:t>
       </w:r>
-      <w:proofErr w:type="gramStart"/>
       <w:r>
         <w:rPr>
           <w:i/>
@@ -4985,47 +9331,22 @@
         <w:rPr>
           <w:lang w:val="en-US"/>
         </w:rPr>
-        <w:t>.</w:t>
-      </w:r>
-      <w:proofErr w:type="gramEnd"/>
-      <w:r>
+        <w:t>. London: Routledge.</w:t>
+      </w:r>
+    </w:p>
+    <w:p>
+      <w:pPr>
+        <w:pStyle w:val="Citations"/>
         <w:rPr>
           <w:lang w:val="en-US"/>
         </w:rPr>
-        <w:t xml:space="preserve"> London: </w:t>
-      </w:r>
-      <w:proofErr w:type="spellStart"/>
+      </w:pPr>
       <w:r>
         <w:rPr>
           <w:lang w:val="en-US"/>
         </w:rPr>
-        <w:t>Routledge</w:t>
-      </w:r>
-      <w:proofErr w:type="spellEnd"/>
-      <w:r>
-        <w:rPr>
-          <w:lang w:val="en-US"/>
-        </w:rPr>
-        <w:t>.</w:t>
-      </w:r>
-    </w:p>
-    <w:p>
-      <w:pPr>
-        <w:pStyle w:val="Citations"/>
-        <w:rPr>
-          <w:lang w:val="en-US"/>
-        </w:rPr>
-      </w:pPr>
-      <w:proofErr w:type="spellStart"/>
-      <w:proofErr w:type="gramStart"/>
-      <w:r>
-        <w:rPr>
-          <w:lang w:val="en-US"/>
-        </w:rPr>
-        <w:lastRenderedPageBreak/>
         <w:t>Magel</w:t>
       </w:r>
-      <w:proofErr w:type="spellEnd"/>
       <w:r>
         <w:rPr>
           <w:lang w:val="en-US"/>
@@ -5057,164 +9378,102 @@
         </w:rPr>
         <w:t>.</w:t>
       </w:r>
-      <w:proofErr w:type="gramEnd"/>
       <w:r>
         <w:rPr>
           <w:lang w:val="en-US"/>
         </w:rPr>
-        <w:t xml:space="preserve"> (1st </w:t>
-      </w:r>
-      <w:proofErr w:type="gramStart"/>
+        <w:t xml:space="preserve"> (1st ed.)</w:t>
+      </w:r>
       <w:r>
         <w:rPr>
           <w:lang w:val="en-US"/>
         </w:rPr>
-        <w:t>ed</w:t>
-      </w:r>
-      <w:proofErr w:type="gramEnd"/>
+        <w:t xml:space="preserve"> </w:t>
+      </w:r>
       <w:r>
         <w:rPr>
           <w:lang w:val="en-US"/>
         </w:rPr>
-        <w:t>.)</w:t>
-      </w:r>
-      <w:r>
+        <w:t>Stockholm: Stockholm School of Economics.</w:t>
+      </w:r>
+    </w:p>
+    <w:p>
+      <w:pPr>
+        <w:pStyle w:val="Citations"/>
         <w:rPr>
           <w:lang w:val="en-US"/>
         </w:rPr>
-        <w:t xml:space="preserve"> </w:t>
-      </w:r>
+      </w:pPr>
       <w:r>
         <w:rPr>
           <w:lang w:val="en-US"/>
         </w:rPr>
-        <w:t>Stockholm: Stockholm School of Economics.</w:t>
-      </w:r>
-    </w:p>
-    <w:p>
-      <w:pPr>
-        <w:pStyle w:val="Citations"/>
-        <w:rPr>
-          <w:lang w:val="en-US"/>
-        </w:rPr>
-      </w:pPr>
-      <w:proofErr w:type="spellStart"/>
-      <w:proofErr w:type="gramStart"/>
-      <w:r>
-        <w:rPr>
-          <w:lang w:val="en-US"/>
-        </w:rPr>
-        <w:t>Magel</w:t>
-      </w:r>
-      <w:proofErr w:type="spellEnd"/>
-      <w:r>
-        <w:rPr>
-          <w:lang w:val="en-US"/>
-        </w:rPr>
-        <w:t xml:space="preserve">, J. (2013b) </w:t>
+        <w:t xml:space="preserve">Magel, J. (2013b) </w:t>
       </w:r>
       <w:r>
         <w:rPr>
           <w:i/>
           <w:lang w:val="en-US"/>
         </w:rPr>
-        <w:t>Mastering GUHA.</w:t>
-      </w:r>
-      <w:proofErr w:type="gramEnd"/>
+        <w:t>Mastering GUHA. Stockholm</w:t>
+      </w:r>
+      <w:r>
+        <w:rPr>
+          <w:lang w:val="en-US"/>
+        </w:rPr>
+        <w:t>: Stockholm School of Economics.</w:t>
+      </w:r>
+    </w:p>
+    <w:p/>
+    <w:p>
+      <w:pPr>
+        <w:rPr>
+          <w:b/>
+          <w:i/>
+        </w:rPr>
+      </w:pPr>
+      <w:r>
+        <w:rPr>
+          <w:b/>
+          <w:i/>
+        </w:rPr>
+        <w:t>Article in journal</w:t>
+      </w:r>
+      <w:r>
+        <w:rPr>
+          <w:b/>
+          <w:i/>
+        </w:rPr>
+        <w:t>:</w:t>
+      </w:r>
+    </w:p>
+    <w:p>
+      <w:pPr>
+        <w:pStyle w:val="Citations"/>
+        <w:rPr>
+          <w:lang w:val="en-US"/>
+        </w:rPr>
+      </w:pPr>
+      <w:r>
+        <w:rPr>
+          <w:lang w:val="en-US"/>
+        </w:rPr>
+        <w:t xml:space="preserve">Joergen, P., &amp; Jones, K. (2009). Random data analysis and measurement procedures. </w:t>
+      </w:r>
       <w:r>
         <w:rPr>
           <w:i/>
           <w:lang w:val="en-US"/>
         </w:rPr>
-        <w:t xml:space="preserve"> Stockholm</w:t>
+        <w:t>Journal of Systems Integration</w:t>
       </w:r>
       <w:r>
         <w:rPr>
           <w:lang w:val="en-US"/>
         </w:rPr>
-        <w:t>: Stockholm School of Economics.</w:t>
-      </w:r>
-    </w:p>
-    <w:p/>
-    <w:p>
-      <w:pPr>
-        <w:rPr>
-          <w:b/>
-          <w:i/>
-        </w:rPr>
-      </w:pPr>
-      <w:r>
-        <w:rPr>
-          <w:b/>
-          <w:i/>
-        </w:rPr>
-        <w:t>Article in journal</w:t>
-      </w:r>
-      <w:r>
-        <w:rPr>
-          <w:b/>
-          <w:i/>
-        </w:rPr>
-        <w:t>:</w:t>
-      </w:r>
-    </w:p>
-    <w:p>
-      <w:pPr>
-        <w:pStyle w:val="Citations"/>
-        <w:rPr>
-          <w:lang w:val="en-US"/>
-        </w:rPr>
-      </w:pPr>
-      <w:proofErr w:type="spellStart"/>
-      <w:r>
-        <w:rPr>
-          <w:lang w:val="en-US"/>
-        </w:rPr>
-        <w:t>Joergen</w:t>
-      </w:r>
-      <w:proofErr w:type="spellEnd"/>
-      <w:r>
-        <w:rPr>
-          <w:lang w:val="en-US"/>
-        </w:rPr>
-        <w:t xml:space="preserve">, P., &amp; Jones, K. (2009). </w:t>
-      </w:r>
-      <w:proofErr w:type="gramStart"/>
-      <w:r>
-        <w:rPr>
-          <w:lang w:val="en-US"/>
-        </w:rPr>
-        <w:t>Random data analysis and measurement procedures.</w:t>
-      </w:r>
-      <w:proofErr w:type="gramEnd"/>
-      <w:r>
-        <w:rPr>
-          <w:lang w:val="en-US"/>
-        </w:rPr>
-        <w:t xml:space="preserve"> </w:t>
-      </w:r>
-      <w:proofErr w:type="gramStart"/>
-      <w:r>
-        <w:rPr>
-          <w:i/>
-          <w:lang w:val="en-US"/>
-        </w:rPr>
-        <w:t>Journal of Systems Integration</w:t>
-      </w:r>
-      <w:r>
-        <w:rPr>
-          <w:lang w:val="en-US"/>
-        </w:rPr>
-        <w:t>, 5(2), 55-85.</w:t>
-      </w:r>
-      <w:proofErr w:type="gramEnd"/>
-      <w:r>
-        <w:rPr>
-          <w:lang w:val="en-US"/>
-        </w:rPr>
-        <w:t xml:space="preserve"> Retrieved from </w:t>
-      </w:r>
-      <w:hyperlink r:id="rId24" w:history="1">
+        <w:t xml:space="preserve">, 5(2), 55-85. Retrieved from </w:t>
+      </w:r>
+      <w:hyperlink r:id="rId35" w:history="1">
         <w:r>
           <w:rPr>
             <w:rStyle w:val="Hyperlink"/>
@@ -5231,75 +9490,24 @@
           <w:lang w:val="en-US"/>
         </w:rPr>
       </w:pPr>
-      <w:proofErr w:type="gramStart"/>
       <w:r>
         <w:rPr>
           <w:lang w:val="en-US"/>
         </w:rPr>
-        <w:t xml:space="preserve">Kang, O., </w:t>
-      </w:r>
-      <w:proofErr w:type="spellStart"/>
+        <w:t>Kang, O., Tucin, J., &amp; Kent, K. (2002). C</w:t>
+      </w:r>
       <w:r>
         <w:rPr>
           <w:lang w:val="en-US"/>
         </w:rPr>
-        <w:t>Tucin</w:t>
-      </w:r>
-      <w:proofErr w:type="spellEnd"/>
+        <w:t>UW</w:t>
+      </w:r>
       <w:r>
         <w:rPr>
           <w:lang w:val="en-US"/>
         </w:rPr>
-        <w:t>, J., &amp; Kent, K. (2002).</w:t>
-      </w:r>
-      <w:proofErr w:type="gramEnd"/>
-      <w:r>
-        <w:rPr>
-          <w:lang w:val="en-US"/>
-        </w:rPr>
-        <w:t xml:space="preserve"> </w:t>
-      </w:r>
-      <w:proofErr w:type="gramStart"/>
-      <w:r>
-        <w:rPr>
-          <w:lang w:val="en-US"/>
-        </w:rPr>
-        <w:t>C</w:t>
-      </w:r>
-      <w:r>
-        <w:rPr>
-          <w:lang w:val="en-US"/>
-        </w:rPr>
-        <w:t>UW</w:t>
-      </w:r>
-      <w:r>
-        <w:rPr>
-          <w:lang w:val="en-US"/>
-        </w:rPr>
-        <w:t xml:space="preserve"> </w:t>
-      </w:r>
-      <w:proofErr w:type="spellStart"/>
-      <w:r>
-        <w:rPr>
-          <w:lang w:val="en-US"/>
-        </w:rPr>
-        <w:t>methodics</w:t>
-      </w:r>
-      <w:proofErr w:type="spellEnd"/>
-      <w:r>
-        <w:rPr>
-          <w:lang w:val="en-US"/>
-        </w:rPr>
-        <w:t xml:space="preserve"> for marketing management.</w:t>
-      </w:r>
-      <w:proofErr w:type="gramEnd"/>
-      <w:r>
-        <w:rPr>
-          <w:lang w:val="en-US"/>
-        </w:rPr>
-        <w:t xml:space="preserve"> </w:t>
-      </w:r>
-      <w:proofErr w:type="gramStart"/>
+        <w:t xml:space="preserve"> methodics for marketing management. </w:t>
+      </w:r>
       <w:r>
         <w:rPr>
           <w:i/>
@@ -5318,89 +9526,44 @@
         <w:rPr>
           <w:lang w:val="en-US"/>
         </w:rPr>
-        <w:t>, 54(3), 1502-1535.</w:t>
-      </w:r>
-      <w:proofErr w:type="gramEnd"/>
-      <w:r>
+        <w:t>, 54(3), 1502-1535. doi: 10.7160/jim.2002.06784</w:t>
+      </w:r>
+    </w:p>
+    <w:p/>
+    <w:p>
+      <w:pPr>
+        <w:rPr>
+          <w:b/>
+          <w:i/>
+        </w:rPr>
+      </w:pPr>
+      <w:r>
+        <w:rPr>
+          <w:b/>
+          <w:i/>
+        </w:rPr>
+        <w:t>Article in other periodical (newspaper)</w:t>
+      </w:r>
+      <w:r>
+        <w:rPr>
+          <w:b/>
+          <w:i/>
+        </w:rPr>
+        <w:t>:</w:t>
+      </w:r>
+    </w:p>
+    <w:p>
+      <w:pPr>
+        <w:pStyle w:val="Citations"/>
         <w:rPr>
           <w:lang w:val="en-US"/>
         </w:rPr>
-        <w:t xml:space="preserve"> </w:t>
-      </w:r>
-      <w:proofErr w:type="spellStart"/>
-      <w:proofErr w:type="gramStart"/>
+      </w:pPr>
       <w:r>
         <w:rPr>
           <w:lang w:val="en-US"/>
         </w:rPr>
-        <w:t>doi</w:t>
-      </w:r>
-      <w:proofErr w:type="spellEnd"/>
-      <w:proofErr w:type="gramEnd"/>
-      <w:r>
-        <w:rPr>
-          <w:lang w:val="en-US"/>
-        </w:rPr>
-        <w:t>: 10.7160/jim.2002.06784</w:t>
-      </w:r>
-    </w:p>
-    <w:p/>
-    <w:p>
-      <w:pPr>
-        <w:rPr>
-          <w:b/>
-          <w:i/>
-        </w:rPr>
-      </w:pPr>
-      <w:r>
-        <w:rPr>
-          <w:b/>
-          <w:i/>
-        </w:rPr>
-        <w:t>Article in other periodical (newspaper)</w:t>
-      </w:r>
-      <w:r>
-        <w:rPr>
-          <w:b/>
-          <w:i/>
-        </w:rPr>
-        <w:t>:</w:t>
-      </w:r>
-    </w:p>
-    <w:p>
-      <w:pPr>
-        <w:pStyle w:val="Citations"/>
-        <w:rPr>
-          <w:lang w:val="en-US"/>
-        </w:rPr>
-      </w:pPr>
-      <w:proofErr w:type="spellStart"/>
-      <w:r>
-        <w:rPr>
-          <w:lang w:val="en-US"/>
-        </w:rPr>
-        <w:t>Lateg</w:t>
-      </w:r>
-      <w:proofErr w:type="spellEnd"/>
-      <w:r>
-        <w:rPr>
-          <w:lang w:val="en-US"/>
-        </w:rPr>
-        <w:t xml:space="preserve">, R. (2013, March 25). </w:t>
-      </w:r>
-      <w:proofErr w:type="gramStart"/>
-      <w:r>
-        <w:rPr>
-          <w:lang w:val="en-US"/>
-        </w:rPr>
-        <w:t>A survey of data provenance in e-science.</w:t>
-      </w:r>
-      <w:proofErr w:type="gramEnd"/>
-      <w:r>
-        <w:rPr>
-          <w:lang w:val="en-US"/>
-        </w:rPr>
-        <w:t xml:space="preserve"> </w:t>
+        <w:t xml:space="preserve">Lateg, R. (2013, March 25). A survey of data provenance in e-science. </w:t>
       </w:r>
       <w:r>
         <w:rPr>
@@ -5429,6 +9592,7 @@
           <w:b/>
           <w:i/>
         </w:rPr>
+        <w:lastRenderedPageBreak/>
         <w:t xml:space="preserve">Conference contribution or </w:t>
       </w:r>
       <w:r>
@@ -5460,97 +9624,11 @@
           <w:lang w:val="en-US"/>
         </w:rPr>
       </w:pPr>
-      <w:proofErr w:type="spellStart"/>
-      <w:proofErr w:type="gramStart"/>
       <w:r>
         <w:rPr>
           <w:lang w:val="en-US"/>
         </w:rPr>
-        <w:t>Skálová</w:t>
-      </w:r>
-      <w:proofErr w:type="spellEnd"/>
-      <w:r>
-        <w:rPr>
-          <w:lang w:val="en-US"/>
-        </w:rPr>
-        <w:t xml:space="preserve">, U., </w:t>
-      </w:r>
-      <w:proofErr w:type="spellStart"/>
-      <w:r>
-        <w:rPr>
-          <w:lang w:val="en-US"/>
-        </w:rPr>
-        <w:t>Hopstal</w:t>
-      </w:r>
-      <w:proofErr w:type="spellEnd"/>
-      <w:r>
-        <w:rPr>
-          <w:lang w:val="en-US"/>
-        </w:rPr>
-        <w:t xml:space="preserve">, H., </w:t>
-      </w:r>
-      <w:proofErr w:type="spellStart"/>
-      <w:r>
-        <w:rPr>
-          <w:lang w:val="en-US"/>
-        </w:rPr>
-        <w:t>Kuruc</w:t>
-      </w:r>
-      <w:proofErr w:type="spellEnd"/>
-      <w:r>
-        <w:rPr>
-          <w:lang w:val="en-US"/>
-        </w:rPr>
-        <w:t>, T., &amp; Krebs, W. (2010).</w:t>
-      </w:r>
-      <w:proofErr w:type="gramEnd"/>
-      <w:r>
-        <w:rPr>
-          <w:lang w:val="en-US"/>
-        </w:rPr>
-        <w:t xml:space="preserve"> </w:t>
-      </w:r>
-      <w:proofErr w:type="gramStart"/>
-      <w:r>
-        <w:rPr>
-          <w:lang w:val="en-US"/>
-        </w:rPr>
-        <w:t>The role of anomalous data in knowledge acquisition.</w:t>
-      </w:r>
-      <w:proofErr w:type="gramEnd"/>
-      <w:r>
-        <w:rPr>
-          <w:lang w:val="en-US"/>
-        </w:rPr>
-        <w:t xml:space="preserve"> In J. </w:t>
-      </w:r>
-      <w:proofErr w:type="spellStart"/>
-      <w:r>
-        <w:rPr>
-          <w:lang w:val="en-US"/>
-        </w:rPr>
-        <w:t>Jicinsky</w:t>
-      </w:r>
-      <w:proofErr w:type="spellEnd"/>
-      <w:r>
-        <w:rPr>
-          <w:lang w:val="en-US"/>
-        </w:rPr>
-        <w:t xml:space="preserve"> &amp; P. </w:t>
-      </w:r>
-      <w:proofErr w:type="spellStart"/>
-      <w:r>
-        <w:rPr>
-          <w:lang w:val="en-US"/>
-        </w:rPr>
-        <w:t>Trejbal</w:t>
-      </w:r>
-      <w:proofErr w:type="spellEnd"/>
-      <w:r>
-        <w:rPr>
-          <w:lang w:val="en-US"/>
-        </w:rPr>
-        <w:t xml:space="preserve"> (Eds.), </w:t>
+        <w:t xml:space="preserve">Skálová, U., Hopstal, H., Kuruc, T., &amp; Krebs, W. (2010). The role of anomalous data in knowledge acquisition. In J. Jicinsky &amp; P. Trejbal (Eds.), </w:t>
       </w:r>
       <w:r>
         <w:rPr>
@@ -5563,85 +9641,21 @@
         <w:rPr>
           <w:lang w:val="en-US"/>
         </w:rPr>
-        <w:t xml:space="preserve"> (pp. 248-310). Kaunas: Walter </w:t>
-      </w:r>
-      <w:proofErr w:type="spellStart"/>
-      <w:r>
+        <w:t xml:space="preserve"> (pp. 248-310). Kaunas: Walter Verlag.</w:t>
+      </w:r>
+    </w:p>
+    <w:p>
+      <w:pPr>
+        <w:pStyle w:val="Citations"/>
         <w:rPr>
           <w:lang w:val="en-US"/>
         </w:rPr>
-        <w:t>Verlag</w:t>
-      </w:r>
-      <w:proofErr w:type="spellEnd"/>
+      </w:pPr>
       <w:r>
         <w:rPr>
           <w:lang w:val="en-US"/>
         </w:rPr>
-        <w:t>.</w:t>
-      </w:r>
-    </w:p>
-    <w:p>
-      <w:pPr>
-        <w:pStyle w:val="Citations"/>
-        <w:rPr>
-          <w:lang w:val="en-US"/>
-        </w:rPr>
-      </w:pPr>
-      <w:proofErr w:type="gramStart"/>
-      <w:r>
-        <w:rPr>
-          <w:lang w:val="en-US"/>
-        </w:rPr>
-        <w:t xml:space="preserve">King, U., Smith, L., Jones, E., </w:t>
-      </w:r>
-      <w:proofErr w:type="spellStart"/>
-      <w:r>
-        <w:rPr>
-          <w:lang w:val="en-US"/>
-        </w:rPr>
-        <w:t>Kain</w:t>
-      </w:r>
-      <w:proofErr w:type="spellEnd"/>
-      <w:r>
-        <w:rPr>
-          <w:lang w:val="en-US"/>
-        </w:rPr>
-        <w:t>, W., &amp; Wright, V. (2013).</w:t>
-      </w:r>
-      <w:proofErr w:type="gramEnd"/>
-      <w:r>
-        <w:rPr>
-          <w:lang w:val="en-US"/>
-        </w:rPr>
-        <w:t xml:space="preserve"> </w:t>
-      </w:r>
-      <w:proofErr w:type="gramStart"/>
-      <w:r>
-        <w:rPr>
-          <w:lang w:val="en-US"/>
-        </w:rPr>
-        <w:t>Power-law distributions in empirical data.</w:t>
-      </w:r>
-      <w:proofErr w:type="gramEnd"/>
-      <w:r>
-        <w:rPr>
-          <w:lang w:val="en-US"/>
-        </w:rPr>
-        <w:t xml:space="preserve"> In J. </w:t>
-      </w:r>
-      <w:proofErr w:type="spellStart"/>
-      <w:r>
-        <w:rPr>
-          <w:lang w:val="en-US"/>
-        </w:rPr>
-        <w:t>Rais</w:t>
-      </w:r>
-      <w:proofErr w:type="spellEnd"/>
-      <w:r>
-        <w:rPr>
-          <w:lang w:val="en-US"/>
-        </w:rPr>
-        <w:t xml:space="preserve"> (Ed.), </w:t>
+        <w:t xml:space="preserve">King, U., Smith, L., Jones, E., Kain, W., &amp; Wright, V. (2013). Power-law distributions in empirical data. In J. Rais (Ed.), </w:t>
       </w:r>
       <w:r>
         <w:rPr>
@@ -5714,7 +9728,7 @@
         </w:rPr>
         <w:t xml:space="preserve">. Retrieved from </w:t>
       </w:r>
-      <w:hyperlink r:id="rId25" w:history="1">
+      <w:hyperlink r:id="rId36" w:history="1">
         <w:r>
           <w:rPr>
             <w:rStyle w:val="Hyperlink"/>
@@ -5741,45 +9755,22 @@
         <w:rPr>
           <w:lang w:val="en-US"/>
         </w:rPr>
-        <w:t>. (2012)</w:t>
-      </w:r>
-      <w:proofErr w:type="gramStart"/>
-      <w:r>
-        <w:rPr>
-          <w:lang w:val="en-US"/>
-        </w:rPr>
-        <w:t xml:space="preserve">. </w:t>
-      </w:r>
-      <w:proofErr w:type="spellStart"/>
+        <w:t xml:space="preserve">. (2012). </w:t>
+      </w:r>
       <w:r>
         <w:rPr>
           <w:i/>
           <w:lang w:val="en-US"/>
         </w:rPr>
-        <w:t>CFNetwork</w:t>
-      </w:r>
-      <w:proofErr w:type="spellEnd"/>
-      <w:r>
-        <w:rPr>
-          <w:i/>
+        <w:t>CFNetwork Programming Guide</w:t>
+      </w:r>
+      <w:r>
+        <w:rPr>
           <w:lang w:val="en-US"/>
         </w:rPr>
-        <w:t xml:space="preserve"> Programming Guide</w:t>
-      </w:r>
-      <w:r>
-        <w:rPr>
-          <w:lang w:val="en-US"/>
-        </w:rPr>
-        <w:t>.</w:t>
-      </w:r>
-      <w:proofErr w:type="gramEnd"/>
-      <w:r>
-        <w:rPr>
-          <w:lang w:val="en-US"/>
-        </w:rPr>
-        <w:t xml:space="preserve"> Retrieved from </w:t>
-      </w:r>
-      <w:hyperlink r:id="rId26" w:history="1">
+        <w:t xml:space="preserve">. Retrieved from </w:t>
+      </w:r>
+      <w:hyperlink r:id="rId37" w:history="1">
         <w:r>
           <w:rPr>
             <w:rStyle w:val="Hyperlink"/>
@@ -5804,9 +9795,9 @@
       </w:pPr>
     </w:p>
     <w:sectPr>
-      <w:headerReference w:type="even" r:id="rId27"/>
-      <w:headerReference w:type="default" r:id="rId28"/>
-      <w:headerReference w:type="first" r:id="rId29"/>
+      <w:headerReference w:type="even" r:id="rId38"/>
+      <w:headerReference w:type="default" r:id="rId39"/>
+      <w:headerReference w:type="first" r:id="rId40"/>
       <w:pgSz w:w="11906" w:h="16838"/>
       <w:pgMar w:top="1417" w:right="1417" w:bottom="1417" w:left="1417" w:header="708" w:footer="708" w:gutter="0"/>
       <w:cols w:space="708"/>
@@ -5895,7 +9886,7 @@
         <w:noProof/>
         <w:szCs w:val="18"/>
       </w:rPr>
-      <w:t>2</w:t>
+      <w:t>12</w:t>
     </w:r>
     <w:r>
       <w:rPr>
@@ -5943,33 +9934,8 @@
         <w:i/>
         <w:szCs w:val="18"/>
       </w:rPr>
-      <w:t xml:space="preserve">Acta </w:t>
+      <w:t>Acta Informatica Pragensia</w:t>
     </w:r>
-    <w:proofErr w:type="spellStart"/>
-    <w:r>
-      <w:rPr>
-        <w:i/>
-        <w:szCs w:val="18"/>
-      </w:rPr>
-      <w:t>Informatica</w:t>
-    </w:r>
-    <w:proofErr w:type="spellEnd"/>
-    <w:r>
-      <w:rPr>
-        <w:i/>
-        <w:szCs w:val="18"/>
-      </w:rPr>
-      <w:t xml:space="preserve"> </w:t>
-    </w:r>
-    <w:proofErr w:type="spellStart"/>
-    <w:r>
-      <w:rPr>
-        <w:i/>
-        <w:szCs w:val="18"/>
-      </w:rPr>
-      <w:t>Pragensia</w:t>
-    </w:r>
-    <w:proofErr w:type="spellEnd"/>
     <w:r>
       <w:rPr>
         <w:szCs w:val="18"/>
@@ -6000,7 +9966,7 @@
         <w:noProof/>
         <w:szCs w:val="18"/>
       </w:rPr>
-      <w:t>3</w:t>
+      <w:t>13</w:t>
     </w:r>
     <w:r>
       <w:rPr>
@@ -7981,6 +11947,37 @@
     <w:basedOn w:val="DefaultParagraphFont"/>
     <w:rsid w:val="00E475A9"/>
   </w:style>
+  <w:style w:type="paragraph" w:styleId="HTMLPreformatted">
+    <w:name w:val="HTML Preformatted"/>
+    <w:basedOn w:val="Normal"/>
+    <w:link w:val="HTMLPreformattedChar"/>
+    <w:uiPriority w:val="99"/>
+    <w:semiHidden/>
+    <w:unhideWhenUsed/>
+    <w:rsid w:val="000D2212"/>
+    <w:pPr>
+      <w:spacing w:after="0"/>
+    </w:pPr>
+    <w:rPr>
+      <w:rFonts w:ascii="Courier" w:hAnsi="Courier"/>
+      <w:sz w:val="20"/>
+      <w:szCs w:val="20"/>
+    </w:rPr>
+  </w:style>
+  <w:style w:type="character" w:customStyle="1" w:styleId="HTMLPreformattedChar">
+    <w:name w:val="HTML Preformatted Char"/>
+    <w:basedOn w:val="DefaultParagraphFont"/>
+    <w:link w:val="HTMLPreformatted"/>
+    <w:uiPriority w:val="99"/>
+    <w:semiHidden/>
+    <w:rsid w:val="000D2212"/>
+    <w:rPr>
+      <w:rFonts w:ascii="Courier" w:hAnsi="Courier"/>
+      <w:sz w:val="20"/>
+      <w:szCs w:val="20"/>
+      <w:lang w:val="en-US"/>
+    </w:rPr>
+  </w:style>
 </w:styles>
 </file>
 
@@ -9188,6 +13185,37 @@
     <w:name w:val="apple-converted-space"/>
     <w:basedOn w:val="DefaultParagraphFont"/>
     <w:rsid w:val="00E475A9"/>
+  </w:style>
+  <w:style w:type="paragraph" w:styleId="HTMLPreformatted">
+    <w:name w:val="HTML Preformatted"/>
+    <w:basedOn w:val="Normal"/>
+    <w:link w:val="HTMLPreformattedChar"/>
+    <w:uiPriority w:val="99"/>
+    <w:semiHidden/>
+    <w:unhideWhenUsed/>
+    <w:rsid w:val="000D2212"/>
+    <w:pPr>
+      <w:spacing w:after="0"/>
+    </w:pPr>
+    <w:rPr>
+      <w:rFonts w:ascii="Courier" w:hAnsi="Courier"/>
+      <w:sz w:val="20"/>
+      <w:szCs w:val="20"/>
+    </w:rPr>
+  </w:style>
+  <w:style w:type="character" w:customStyle="1" w:styleId="HTMLPreformattedChar">
+    <w:name w:val="HTML Preformatted Char"/>
+    <w:basedOn w:val="DefaultParagraphFont"/>
+    <w:link w:val="HTMLPreformatted"/>
+    <w:uiPriority w:val="99"/>
+    <w:semiHidden/>
+    <w:rsid w:val="000D2212"/>
+    <w:rPr>
+      <w:rFonts w:ascii="Courier" w:hAnsi="Courier"/>
+      <w:sz w:val="20"/>
+      <w:szCs w:val="20"/>
+      <w:lang w:val="en-US"/>
+    </w:rPr>
   </w:style>
 </w:styles>
 </file>

--- a/src/main/doc/papers/acta/dci/dci_morpheus.docx
+++ b/src/main/doc/papers/acta/dci/dci_morpheus.docx
@@ -7,16 +7,19 @@
         <w:pStyle w:val="Nzev1"/>
       </w:pPr>
       <w:r>
-        <w:t xml:space="preserve">An Implementation of </w:t>
-      </w:r>
-      <w:r>
         <w:t xml:space="preserve">Data-Context-Interactions </w:t>
       </w:r>
       <w:r>
         <w:t>Architecture</w:t>
       </w:r>
       <w:r>
-        <w:t xml:space="preserve"> In Morpheus</w:t>
+        <w:t xml:space="preserve"> </w:t>
+      </w:r>
+      <w:r>
+        <w:t xml:space="preserve">Done </w:t>
+      </w:r>
+      <w:r>
+        <w:t>In Morpheus</w:t>
       </w:r>
     </w:p>
     <w:p>
@@ -181,19 +184,133 @@
         <w:t xml:space="preserve"> </w:t>
       </w:r>
       <w:r>
-        <w:t xml:space="preserve">Insert abstract in English here. </w:t>
-      </w:r>
-      <w:r>
-        <w:t>Please follow the instructions for authors and respect maximum abstract length, which it should be between 100 – 200 words in length.</w:t>
-      </w:r>
-      <w:r>
-        <w:t xml:space="preserve"> Do not </w:t>
-      </w:r>
-      <w:r>
-        <w:t>cite</w:t>
-      </w:r>
-      <w:r>
-        <w:t xml:space="preserve"> references to literature in the abstract.</w:t>
+        <w:t>Data-Context-Interactions architecture (DCI)</w:t>
+      </w:r>
+      <w:r>
+        <w:t xml:space="preserve"> </w:t>
+      </w:r>
+      <w:r>
+        <w:t xml:space="preserve">is a software paradigm </w:t>
+      </w:r>
+      <w:r>
+        <w:t xml:space="preserve">whose </w:t>
+      </w:r>
+      <w:r>
+        <w:t>main goal is to bring the end user's mental models and computer program models closer together</w:t>
+      </w:r>
+      <w:r>
+        <w:t>. It has been shown, however, that developing application according to the DCI principles is rather diffi</w:t>
+      </w:r>
+      <w:r>
+        <w:t xml:space="preserve">cult in the current languages. </w:t>
+      </w:r>
+      <w:r>
+        <w:t>This paper presents a</w:t>
+      </w:r>
+      <w:r>
+        <w:t xml:space="preserve"> </w:t>
+      </w:r>
+      <w:r>
+        <w:t xml:space="preserve">novel </w:t>
+      </w:r>
+      <w:r>
+        <w:t>way</w:t>
+      </w:r>
+      <w:r>
+        <w:t xml:space="preserve"> to develop </w:t>
+      </w:r>
+      <w:r>
+        <w:t xml:space="preserve">applications </w:t>
+      </w:r>
+      <w:r>
+        <w:t>according to</w:t>
+      </w:r>
+      <w:r>
+        <w:t xml:space="preserve"> DCI </w:t>
+      </w:r>
+      <w:r>
+        <w:t>in the framework of</w:t>
+      </w:r>
+      <w:r>
+        <w:t xml:space="preserve"> Morpheus, which is a proof-of-concept implementation of Object Morphology</w:t>
+      </w:r>
+      <w:r>
+        <w:t xml:space="preserve"> </w:t>
+      </w:r>
+      <w:r>
+        <w:t xml:space="preserve">(OM) </w:t>
+      </w:r>
+      <w:r>
+        <w:t>in Scala</w:t>
+      </w:r>
+      <w:r>
+        <w:t>.</w:t>
+      </w:r>
+      <w:r>
+        <w:t xml:space="preserve"> </w:t>
+      </w:r>
+      <w:r>
+        <w:t xml:space="preserve">OM is </w:t>
+      </w:r>
+      <w:r>
+        <w:t xml:space="preserve">a new object-oriented paradigm developed to model </w:t>
+      </w:r>
+      <w:r>
+        <w:t xml:space="preserve">highly </w:t>
+      </w:r>
+      <w:r>
+        <w:t xml:space="preserve">mutable phenomena </w:t>
+      </w:r>
+      <w:r>
+        <w:t>that</w:t>
+      </w:r>
+      <w:r>
+        <w:t xml:space="preserve"> may mutate not only with regard to </w:t>
+      </w:r>
+      <w:r>
+        <w:t>the</w:t>
+      </w:r>
+      <w:r>
+        <w:t xml:space="preserve"> state, but also with regard to </w:t>
+      </w:r>
+      <w:r>
+        <w:t>the</w:t>
+      </w:r>
+      <w:r>
+        <w:t xml:space="preserve"> type.</w:t>
+      </w:r>
+      <w:r>
+        <w:t xml:space="preserve"> </w:t>
+      </w:r>
+      <w:r>
+        <w:t>Instead of classes, OM uses the concept of morph models describing possible forms of objects.</w:t>
+      </w:r>
+      <w:r>
+        <w:t xml:space="preserve"> </w:t>
+      </w:r>
+      <w:r>
+        <w:t>On a simple example</w:t>
+      </w:r>
+      <w:r>
+        <w:t xml:space="preserve"> </w:t>
+      </w:r>
+      <w:r>
+        <w:t xml:space="preserve">it </w:t>
+      </w:r>
+      <w:r>
+        <w:t xml:space="preserve">is </w:t>
+      </w:r>
+      <w:r>
+        <w:t xml:space="preserve">demonstrated </w:t>
+      </w:r>
+      <w:r>
+        <w:t>how natural and straightforward might be to implement application</w:t>
+      </w:r>
+      <w:r>
+        <w:t>s following the DCI architectural tenets</w:t>
+      </w:r>
+      <w:r>
+        <w:t>.</w:t>
       </w:r>
     </w:p>
     <w:p>
@@ -216,7 +333,18 @@
         <w:t xml:space="preserve"> </w:t>
       </w:r>
       <w:r>
-        <w:t>Max seven keywords or phrases state here, separated by commas.</w:t>
+        <w:t xml:space="preserve">Data-Context-Interactions, </w:t>
+      </w:r>
+      <w:r>
+        <w:t xml:space="preserve">software architecture, </w:t>
+      </w:r>
+      <w:bookmarkStart w:id="0" w:name="_GoBack"/>
+      <w:bookmarkEnd w:id="0"/>
+      <w:r>
+        <w:t>object-oriented programming, object morphology, Scala, mutable objects</w:t>
+      </w:r>
+      <w:r>
+        <w:t>.</w:t>
       </w:r>
     </w:p>
     <w:p>
@@ -255,7 +383,15 @@
         <w:t xml:space="preserve">Data, context, interactions (DCI) is a software paradigm </w:t>
       </w:r>
       <w:r>
-        <w:t>introduced by Reenskaug (2008) and further elaborated by Coplien at al. (2010). Its main</w:t>
+        <w:t xml:space="preserve">introduced by Reenskaug (2008) and further elaborated by </w:t>
+      </w:r>
+      <w:proofErr w:type="spellStart"/>
+      <w:r>
+        <w:t>Coplien</w:t>
+      </w:r>
+      <w:proofErr w:type="spellEnd"/>
+      <w:r>
+        <w:t xml:space="preserve"> at al. (2010). Its main</w:t>
       </w:r>
       <w:r>
         <w:t xml:space="preserve"> goal is to bring the end user's mental models and computer program models closer together. </w:t>
@@ -273,7 +409,15 @@
         <w:t>is</w:t>
       </w:r>
       <w:r>
-        <w:t xml:space="preserve"> to provide the illusion of a direct connection from the end user brain to the computer “brain”, i.e. its memory and processor (Reenskaug &amp; Coplien, 2009).</w:t>
+        <w:t xml:space="preserve"> to provide the illusion of a direct connection from the end user brain to the computer “brain”, i.e. its memory and processor (Reenskaug &amp; </w:t>
+      </w:r>
+      <w:proofErr w:type="spellStart"/>
+      <w:r>
+        <w:t>Coplien</w:t>
+      </w:r>
+      <w:proofErr w:type="spellEnd"/>
+      <w:r>
+        <w:t>, 2009).</w:t>
       </w:r>
     </w:p>
     <w:p>
@@ -313,10 +457,26 @@
         <w:t>The data are represented by domain objects, which know everything about their state</w:t>
       </w:r>
       <w:r>
-        <w:t xml:space="preserve"> and how to maintain it, but know nothing about other objects in the system (Hasso et al., 2014).</w:t>
-      </w:r>
-      <w:r>
-        <w:t xml:space="preserve"> Coplien </w:t>
+        <w:t xml:space="preserve"> and how to maintain it, but know nothing about other objects in the system (</w:t>
+      </w:r>
+      <w:proofErr w:type="spellStart"/>
+      <w:r>
+        <w:t>Hasso</w:t>
+      </w:r>
+      <w:proofErr w:type="spellEnd"/>
+      <w:r>
+        <w:t xml:space="preserve"> et al., 2014).</w:t>
+      </w:r>
+      <w:r>
+        <w:t xml:space="preserve"> </w:t>
+      </w:r>
+      <w:proofErr w:type="spellStart"/>
+      <w:r>
+        <w:t>Coplien</w:t>
+      </w:r>
+      <w:proofErr w:type="spellEnd"/>
+      <w:r>
+        <w:t xml:space="preserve"> </w:t>
       </w:r>
       <w:r>
         <w:t>et al. (2010) use</w:t>
@@ -358,7 +518,15 @@
         <w:t xml:space="preserve"> and i</w:t>
       </w:r>
       <w:r>
-        <w:t>s described in (Wirfs-Brock et al., 2003) and (Coad et al., 1997)</w:t>
+        <w:t>s described in (</w:t>
+      </w:r>
+      <w:proofErr w:type="spellStart"/>
+      <w:r>
+        <w:t>Wirfs</w:t>
+      </w:r>
+      <w:proofErr w:type="spellEnd"/>
+      <w:r>
+        <w:t>-Brock et al., 2003) and (Coad et al., 1997)</w:t>
       </w:r>
       <w:r>
         <w:t>.</w:t>
@@ -416,7 +584,15 @@
         <w:t>.</w:t>
       </w:r>
       <w:r>
-        <w:t xml:space="preserve"> The context can be seen as the locus of use case enactment in the architecture encapsulating the interactions (or the roles) that define system dynamics (Coplien &amp; Reenskaug, 2012).</w:t>
+        <w:t xml:space="preserve"> The context can be seen as the locus of use case enactment in the architecture encapsulating the interactions (or the roles) that define system dynamics (</w:t>
+      </w:r>
+      <w:proofErr w:type="spellStart"/>
+      <w:r>
+        <w:t>Coplien</w:t>
+      </w:r>
+      <w:proofErr w:type="spellEnd"/>
+      <w:r>
+        <w:t xml:space="preserve"> &amp; Reenskaug, 2012).</w:t>
       </w:r>
     </w:p>
     <w:p>
@@ -442,7 +618,15 @@
     </w:p>
     <w:p>
       <w:r>
-        <w:t xml:space="preserve">Nevertheless, implementing applications within the DCI paradigm is quite difficult in the traditional OOP, by large on account of the fact that OOP </w:t>
+        <w:t xml:space="preserve">Nevertheless, implementing applications within the DCI paradigm is quite difficult in the traditional </w:t>
+      </w:r>
+      <w:proofErr w:type="gramStart"/>
+      <w:r>
+        <w:t>OOP,</w:t>
+      </w:r>
+      <w:proofErr w:type="gramEnd"/>
+      <w:r>
+        <w:t xml:space="preserve"> by large on account of the fact that OOP </w:t>
       </w:r>
       <w:r>
         <w:t>fails to express collaborations between objects</w:t>
@@ -463,7 +647,15 @@
         <w:t xml:space="preserve">as shown in </w:t>
       </w:r>
       <w:r>
-        <w:t>(Savkin, 2012</w:t>
+        <w:t>(</w:t>
+      </w:r>
+      <w:proofErr w:type="spellStart"/>
+      <w:r>
+        <w:t>Savkin</w:t>
+      </w:r>
+      <w:proofErr w:type="spellEnd"/>
+      <w:r>
+        <w:t>, 2012</w:t>
       </w:r>
       <w:r>
         <w:t>)</w:t>
@@ -652,7 +844,25 @@
         <w:rPr>
           <w:i/>
         </w:rPr>
-        <w:t>object-morphology</w:t>
+        <w:t>O</w:t>
+      </w:r>
+      <w:r>
+        <w:rPr>
+          <w:i/>
+        </w:rPr>
+        <w:t>bject</w:t>
+      </w:r>
+      <w:r>
+        <w:rPr>
+          <w:i/>
+        </w:rPr>
+        <w:t xml:space="preserve"> M</w:t>
+      </w:r>
+      <w:r>
+        <w:rPr>
+          <w:i/>
+        </w:rPr>
+        <w:t>orphology</w:t>
       </w:r>
       <w:r>
         <w:t xml:space="preserve"> paradigm</w:t>
@@ -741,7 +951,16 @@
         <w:t xml:space="preserve">the framework of </w:t>
       </w:r>
       <w:r>
-        <w:t>object morphology</w:t>
+        <w:t>O</w:t>
+      </w:r>
+      <w:r>
+        <w:t xml:space="preserve">bject </w:t>
+      </w:r>
+      <w:r>
+        <w:t>M</w:t>
+      </w:r>
+      <w:r>
+        <w:t>orphology</w:t>
       </w:r>
       <w:r>
         <w:t xml:space="preserve"> </w:t>
@@ -1055,7 +1274,15 @@
         <w:t>, instead of only one</w:t>
       </w:r>
       <w:r>
-        <w:t>. Such a condition may lead to subtle problems in the design (Sekharaiah, 2002)</w:t>
+        <w:t>. Such a condition may lead to subtle problems in the design (</w:t>
+      </w:r>
+      <w:proofErr w:type="spellStart"/>
+      <w:r>
+        <w:t>Sekharaiah</w:t>
+      </w:r>
+      <w:proofErr w:type="spellEnd"/>
+      <w:r>
+        <w:t>, 2002)</w:t>
       </w:r>
       <w:r>
         <w:t>.</w:t>
@@ -1186,7 +1413,15 @@
         <w:t xml:space="preserve">when modeling roles. </w:t>
       </w:r>
       <w:r>
-        <w:t xml:space="preserve">Furthermore, according to (Coplien &amp; Reenskaug, 2012), </w:t>
+        <w:t>Furthermore, according to (</w:t>
+      </w:r>
+      <w:proofErr w:type="spellStart"/>
+      <w:r>
+        <w:t>Coplien</w:t>
+      </w:r>
+      <w:proofErr w:type="spellEnd"/>
+      <w:r>
+        <w:t xml:space="preserve"> &amp; Reenskaug, 2012), </w:t>
       </w:r>
       <w:r>
         <w:t>object-schizophrenia remains a problem in ROP</w:t>
@@ -1239,7 +1474,15 @@
         <w:t>collection of state and behavior of an object as seen by a particular application</w:t>
       </w:r>
       <w:r>
-        <w:t xml:space="preserve"> (Harrisson &amp; Ossher, 1993).</w:t>
+        <w:t xml:space="preserve"> (</w:t>
+      </w:r>
+      <w:proofErr w:type="spellStart"/>
+      <w:r>
+        <w:t>Harrisson</w:t>
+      </w:r>
+      <w:proofErr w:type="spellEnd"/>
+      <w:r>
+        <w:t xml:space="preserve"> &amp; Ossher, 1993).</w:t>
       </w:r>
       <w:r>
         <w:t xml:space="preserve"> </w:t>
@@ -1383,7 +1626,23 @@
     </w:p>
     <w:p>
       <w:r>
-        <w:t xml:space="preserve">For the sake of simplicity, let us assume that the data model of the bank application is just the list of the end user's accounts. Every account is represented by an object encapsulating some basic properties like the balance along with some basic operations like increaseBalance and decreaseBalance. We can expect that such a data </w:t>
+        <w:t xml:space="preserve">For the sake of simplicity, let us assume that the data model of the bank application is just the list of the end user's accounts. Every account is represented by an object encapsulating some basic properties like the balance along with some basic operations like </w:t>
+      </w:r>
+      <w:proofErr w:type="spellStart"/>
+      <w:r>
+        <w:t>increaseBalance</w:t>
+      </w:r>
+      <w:proofErr w:type="spellEnd"/>
+      <w:r>
+        <w:t xml:space="preserve"> and </w:t>
+      </w:r>
+      <w:proofErr w:type="spellStart"/>
+      <w:r>
+        <w:t>decreaseBalance</w:t>
+      </w:r>
+      <w:proofErr w:type="spellEnd"/>
+      <w:r>
+        <w:t xml:space="preserve">. We can expect that such a data </w:t>
       </w:r>
       <w:r>
         <w:t>model will be pretty a</w:t>
@@ -1807,7 +2066,19 @@
         <w:rPr>
           <w:i/>
         </w:rPr>
-        <w:t>Object morphology</w:t>
+        <w:t xml:space="preserve">Object </w:t>
+      </w:r>
+      <w:r>
+        <w:rPr>
+          <w:i/>
+        </w:rPr>
+        <w:t>M</w:t>
+      </w:r>
+      <w:r>
+        <w:rPr>
+          <w:i/>
+        </w:rPr>
+        <w:t>orphology</w:t>
       </w:r>
       <w:r>
         <w:t xml:space="preserve"> (OM),</w:t>
@@ -1997,7 +2268,15 @@
         <w:t>(Note: hierarchies are actually a special kind of morph models</w:t>
       </w:r>
       <w:r>
-        <w:t xml:space="preserve"> (Šlajchrt, 2016b, pp. 140-170)</w:t>
+        <w:t xml:space="preserve"> (Šlajchrt, 2016b, </w:t>
+      </w:r>
+      <w:proofErr w:type="gramStart"/>
+      <w:r>
+        <w:t>pp</w:t>
+      </w:r>
+      <w:proofErr w:type="gramEnd"/>
+      <w:r>
+        <w:t>. 140-170)</w:t>
       </w:r>
       <w:r>
         <w:t xml:space="preserve">.) </w:t>
@@ -2325,6 +2604,7 @@
       <w:r>
         <w:t xml:space="preserve"> the </w:t>
       </w:r>
+      <w:proofErr w:type="gramStart"/>
       <w:r>
         <w:rPr>
           <w:rStyle w:val="ProgramovykodChar"/>
@@ -2340,7 +2620,11 @@
         <w:t>elf</w:t>
       </w:r>
       <w:r>
-        <w:t xml:space="preserve"> stereotype.</w:t>
+        <w:t xml:space="preserve"> stereotype</w:t>
+      </w:r>
+      <w:proofErr w:type="gramEnd"/>
+      <w:r>
+        <w:t>.</w:t>
       </w:r>
       <w:r>
         <w:t xml:space="preserve"> This relationship requires that any instance of the </w:t>
@@ -3305,7 +3589,15 @@
         <w:t>y</w:t>
       </w:r>
       <w:r>
-        <w:t xml:space="preserve"> use the self relationship to declare that the instances of those account types must be accompanied by an instance of </w:t>
+        <w:t xml:space="preserve"> use the </w:t>
+      </w:r>
+      <w:proofErr w:type="gramStart"/>
+      <w:r>
+        <w:t>self relationship</w:t>
+      </w:r>
+      <w:proofErr w:type="gramEnd"/>
+      <w:r>
+        <w:t xml:space="preserve"> to declare that the instances of those account types must be accompanied by an instance of </w:t>
       </w:r>
       <w:r>
         <w:rPr>
@@ -3774,7 +4066,15 @@
         <w:t>Account</w:t>
       </w:r>
       <w:r>
-        <w:t xml:space="preserve"> interface. The self relationship is used here to </w:t>
+        <w:t xml:space="preserve"> interface. The </w:t>
+      </w:r>
+      <w:proofErr w:type="gramStart"/>
+      <w:r>
+        <w:t>self relationship</w:t>
+      </w:r>
+      <w:proofErr w:type="gramEnd"/>
+      <w:r>
+        <w:t xml:space="preserve"> is used here to </w:t>
       </w:r>
       <w:r>
         <w:t xml:space="preserve">express the requirement that a </w:t>
@@ -4159,8 +4459,13 @@
       <w:pPr>
         <w:pStyle w:val="Heading3"/>
       </w:pPr>
-      <w:r>
-        <w:t>Modeling domain objects</w:t>
+      <w:proofErr w:type="spellStart"/>
+      <w:r>
+        <w:t>Modeling</w:t>
+      </w:r>
+      <w:proofErr w:type="spellEnd"/>
+      <w:r>
+        <w:t xml:space="preserve"> domain objects</w:t>
       </w:r>
     </w:p>
     <w:p>
@@ -5560,8 +5865,13 @@
       <w:pPr>
         <w:pStyle w:val="Heading3"/>
       </w:pPr>
-      <w:r>
-        <w:t>Modeling roles</w:t>
+      <w:proofErr w:type="spellStart"/>
+      <w:r>
+        <w:t>Modeling</w:t>
+      </w:r>
+      <w:proofErr w:type="spellEnd"/>
+      <w:r>
+        <w:t xml:space="preserve"> roles</w:t>
       </w:r>
     </w:p>
     <w:p>
@@ -5571,8 +5881,6 @@
       <w:r>
         <w:t>much</w:t>
       </w:r>
-      <w:bookmarkStart w:id="0" w:name="_GoBack"/>
-      <w:bookmarkEnd w:id="0"/>
       <w:r>
         <w:t xml:space="preserve"> different. </w:t>
       </w:r>
@@ -5587,13 +5895,21 @@
         <w:t>Source</w:t>
       </w:r>
       <w:r>
-        <w:t xml:space="preserve"> role is designed as a fragment declaring the self</w:t>
-      </w:r>
-      <w:r>
-        <w:t xml:space="preserve"> </w:t>
-      </w:r>
-      <w:r>
-        <w:t xml:space="preserve">relationship with an </w:t>
+        <w:t xml:space="preserve"> role is designed as a fragment declaring the </w:t>
+      </w:r>
+      <w:proofErr w:type="gramStart"/>
+      <w:r>
+        <w:t>self</w:t>
+      </w:r>
+      <w:r>
+        <w:t xml:space="preserve"> </w:t>
+      </w:r>
+      <w:r>
+        <w:t>relationship</w:t>
+      </w:r>
+      <w:proofErr w:type="gramEnd"/>
+      <w:r>
+        <w:t xml:space="preserve"> with an </w:t>
       </w:r>
       <w:r>
         <w:rPr>
@@ -6198,8 +6514,13 @@
       <w:pPr>
         <w:pStyle w:val="Heading3"/>
       </w:pPr>
-      <w:r>
-        <w:t>Modeling use-case context</w:t>
+      <w:proofErr w:type="spellStart"/>
+      <w:r>
+        <w:t>Modeling</w:t>
+      </w:r>
+      <w:proofErr w:type="spellEnd"/>
+      <w:r>
+        <w:t xml:space="preserve"> use-case context</w:t>
       </w:r>
     </w:p>
     <w:p>
@@ -6476,6 +6797,7 @@
       </w:r>
     </w:p>
     <w:p>
+      <w:proofErr w:type="gramStart"/>
       <w:r>
         <w:t xml:space="preserve">The </w:t>
       </w:r>
@@ -6484,154 +6806,170 @@
           <w:rStyle w:val="ProgramovykodChar"/>
           <w:rFonts w:eastAsiaTheme="minorEastAsia"/>
         </w:rPr>
-        <w:t>&amp;[</w:t>
-      </w:r>
+        <w:t>&amp;</w:t>
+      </w:r>
+      <w:proofErr w:type="gramEnd"/>
       <w:r>
         <w:rPr>
           <w:rStyle w:val="ProgramovykodChar"/>
           <w:rFonts w:eastAsiaTheme="minorEastAsia"/>
         </w:rPr>
-        <w:t>M</w:t>
+        <w:t>[</w:t>
       </w:r>
       <w:r>
         <w:rPr>
           <w:rStyle w:val="ProgramovykodChar"/>
           <w:rFonts w:eastAsiaTheme="minorEastAsia"/>
         </w:rPr>
-        <w:t>]</w:t>
-      </w:r>
-      <w:r>
-        <w:t xml:space="preserve"> type is used in Morpheus to</w:t>
-      </w:r>
-      <w:r>
-        <w:t xml:space="preserve"> declare a reference to a morph, where</w:t>
-      </w:r>
-      <w:r>
-        <w:t xml:space="preserve"> </w:t>
+        <w:t>M</w:t>
       </w:r>
       <w:r>
         <w:rPr>
           <w:rStyle w:val="ProgramovykodChar"/>
           <w:rFonts w:eastAsiaTheme="minorEastAsia"/>
         </w:rPr>
-        <w:t>M</w:t>
-      </w:r>
-      <w:r>
-        <w:t xml:space="preserve"> is an entangled morph model </w:t>
-      </w:r>
-      <w:r>
-        <w:t xml:space="preserve">type </w:t>
-      </w:r>
-      <w:r>
-        <w:t>consisting of the target and source fragments.</w:t>
-      </w:r>
-      <w:r>
-        <w:t xml:space="preserve"> To distinguish the target fragments from the source ones the </w:t>
+        <w:t>]</w:t>
+      </w:r>
+      <w:r>
+        <w:t xml:space="preserve"> type is used in Morpheus to</w:t>
+      </w:r>
+      <w:r>
+        <w:t xml:space="preserve"> declare a reference to a morph, where</w:t>
+      </w:r>
+      <w:r>
+        <w:t xml:space="preserve"> </w:t>
       </w:r>
       <w:r>
         <w:rPr>
           <w:rStyle w:val="ProgramovykodChar"/>
           <w:rFonts w:eastAsiaTheme="minorEastAsia"/>
         </w:rPr>
-        <w:t>$[T]</w:t>
-      </w:r>
-      <w:r>
-        <w:t xml:space="preserve"> type </w:t>
-      </w:r>
-      <w:r>
-        <w:t xml:space="preserve">is used, where </w:t>
+        <w:t>M</w:t>
+      </w:r>
+      <w:r>
+        <w:t xml:space="preserve"> is an entangled morph model </w:t>
+      </w:r>
+      <w:r>
+        <w:t xml:space="preserve">type </w:t>
+      </w:r>
+      <w:r>
+        <w:t>consisting of the target and source fragments.</w:t>
+      </w:r>
+      <w:r>
+        <w:t xml:space="preserve"> To distinguish the target fragments from the source ones the </w:t>
       </w:r>
       <w:r>
         <w:rPr>
           <w:rStyle w:val="ProgramovykodChar"/>
           <w:rFonts w:eastAsiaTheme="minorEastAsia"/>
         </w:rPr>
-        <w:t>T</w:t>
-      </w:r>
-      <w:r>
-        <w:t xml:space="preserve"> is a target fragment.</w:t>
-      </w:r>
-      <w:r>
-        <w:t xml:space="preserve"> Thus, the type of the destination account argument </w:t>
+        <w:t>$[T]</w:t>
+      </w:r>
+      <w:r>
+        <w:t xml:space="preserve"> type </w:t>
+      </w:r>
+      <w:r>
+        <w:t xml:space="preserve">is used, where </w:t>
       </w:r>
       <w:r>
         <w:rPr>
           <w:rStyle w:val="ProgramovykodChar"/>
           <w:rFonts w:eastAsiaTheme="minorEastAsia"/>
         </w:rPr>
-        <w:t>&amp;[$[Destination] with Account]</w:t>
-      </w:r>
-      <w:r>
-        <w:t xml:space="preserve"> declares that the reference </w:t>
-      </w:r>
-      <w:r>
-        <w:t>can be assigned with</w:t>
-      </w:r>
-      <w:r>
-        <w:t xml:space="preserve"> a source morph of a model containing a fragment implementing the </w:t>
+        <w:t>T</w:t>
+      </w:r>
+      <w:r>
+        <w:t xml:space="preserve"> is a target fragment.</w:t>
+      </w:r>
+      <w:r>
+        <w:t xml:space="preserve"> Thus, the type of the destination account argument </w:t>
       </w:r>
       <w:r>
         <w:rPr>
           <w:rStyle w:val="ProgramovykodChar"/>
           <w:rFonts w:eastAsiaTheme="minorEastAsia"/>
         </w:rPr>
-        <w:t>Account</w:t>
-      </w:r>
-      <w:r>
-        <w:t xml:space="preserve"> interface</w:t>
-      </w:r>
-      <w:r>
-        <w:t xml:space="preserve">. This source fragment will be entangled with an instance of the target </w:t>
+        <w:t>&amp;[$[Destination] with Account]</w:t>
+      </w:r>
+      <w:r>
+        <w:t xml:space="preserve"> declares that the reference </w:t>
+      </w:r>
+      <w:r>
+        <w:t>can be assigned with</w:t>
+      </w:r>
+      <w:r>
+        <w:t xml:space="preserve"> a source morph of a model containing a fragment implementing the </w:t>
       </w:r>
       <w:r>
         <w:rPr>
           <w:rStyle w:val="ProgramovykodChar"/>
           <w:rFonts w:eastAsiaTheme="minorEastAsia"/>
         </w:rPr>
-        <w:t>Destination</w:t>
-      </w:r>
-      <w:r>
-        <w:t xml:space="preserve"> fragment.</w:t>
-      </w:r>
-    </w:p>
-    <w:p>
-      <w:r>
-        <w:t>Similarly,</w:t>
-      </w:r>
-      <w:r>
-        <w:t xml:space="preserve"> the source argument type </w:t>
+        <w:t>Account</w:t>
+      </w:r>
+      <w:r>
+        <w:t xml:space="preserve"> interface</w:t>
+      </w:r>
+      <w:r>
+        <w:t xml:space="preserve">. This source fragment will be entangled with an instance of the target </w:t>
       </w:r>
       <w:r>
         <w:rPr>
           <w:rStyle w:val="ProgramovykodChar"/>
           <w:rFonts w:eastAsiaTheme="minorEastAsia"/>
         </w:rPr>
-        <w:t>&amp;[$[Source] with Account with /?[$[BlockedSource] with BlockedAccount]]</w:t>
-      </w:r>
-      <w:r>
-        <w:t xml:space="preserve"> </w:t>
-      </w:r>
-      <w:r>
-        <w:t xml:space="preserve">contains the </w:t>
+        <w:t>Destination</w:t>
+      </w:r>
+      <w:r>
+        <w:t xml:space="preserve"> fragment.</w:t>
+      </w:r>
+    </w:p>
+    <w:p>
+      <w:r>
+        <w:t>Similarly,</w:t>
+      </w:r>
+      <w:r>
+        <w:t xml:space="preserve"> the source argument type </w:t>
       </w:r>
       <w:r>
         <w:rPr>
           <w:rStyle w:val="ProgramovykodChar"/>
           <w:rFonts w:eastAsiaTheme="minorEastAsia"/>
         </w:rPr>
-        <w:t>/?</w:t>
-      </w:r>
-      <w:r>
-        <w:t xml:space="preserve"> type to specify </w:t>
-      </w:r>
-      <w:r>
-        <w:t xml:space="preserve">the optional sub-model </w:t>
+        <w:t>&amp;[$[Source] with Account with /?[$[BlockedSource] with BlockedAccount]]</w:t>
+      </w:r>
+      <w:r>
+        <w:t xml:space="preserve"> </w:t>
+      </w:r>
+      <w:r>
+        <w:t xml:space="preserve">contains the </w:t>
       </w:r>
       <w:r>
         <w:rPr>
           <w:rStyle w:val="ProgramovykodChar"/>
           <w:rFonts w:eastAsiaTheme="minorEastAsia"/>
         </w:rPr>
+        <w:t>/?</w:t>
+      </w:r>
+      <w:r>
+        <w:t xml:space="preserve"> </w:t>
+      </w:r>
+      <w:proofErr w:type="gramStart"/>
+      <w:r>
+        <w:t>type</w:t>
+      </w:r>
+      <w:proofErr w:type="gramEnd"/>
+      <w:r>
+        <w:t xml:space="preserve"> to specify </w:t>
+      </w:r>
+      <w:r>
+        <w:t xml:space="preserve">the optional sub-model </w:t>
+      </w:r>
+      <w:r>
+        <w:rPr>
+          <w:rStyle w:val="ProgramovykodChar"/>
+          <w:rFonts w:eastAsiaTheme="minorEastAsia"/>
+        </w:rPr>
         <w:t>$[BlockedSource] with BlockedAccount</w:t>
       </w:r>
       <w:r>
@@ -7148,23 +7486,394 @@
         <w:rPr>
           <w:lang w:val="en-US"/>
         </w:rPr>
-        <w:t>Results</w:t>
-      </w:r>
-    </w:p>
-    <w:p>
-      <w:r>
-        <w:t>TODO</w:t>
-      </w:r>
-    </w:p>
-    <w:p>
-      <w:r>
-        <w:t>Static/dynamic hybrid</w:t>
-      </w:r>
-      <w:r>
-        <w:t>, allows using Scala to implement DCI paradigm</w:t>
-      </w:r>
-      <w:r>
-        <w:t>, in fact a dynamic Cake pattern</w:t>
+        <w:t>Discussion</w:t>
+      </w:r>
+    </w:p>
+    <w:p>
+      <w:r>
+        <w:t>It</w:t>
+      </w:r>
+      <w:r>
+        <w:t xml:space="preserve"> </w:t>
+      </w:r>
+      <w:r>
+        <w:t>is</w:t>
+      </w:r>
+      <w:r>
+        <w:t xml:space="preserve"> shown in t</w:t>
+      </w:r>
+      <w:r>
+        <w:t>he previous section</w:t>
+      </w:r>
+      <w:r>
+        <w:t xml:space="preserve"> how to use Morpheus to </w:t>
+      </w:r>
+      <w:r>
+        <w:t>implement the paradigmatic money transfer example</w:t>
+      </w:r>
+      <w:r>
+        <w:t xml:space="preserve"> illu</w:t>
+      </w:r>
+      <w:r>
+        <w:t>strating</w:t>
+      </w:r>
+      <w:r>
+        <w:t xml:space="preserve"> the ideas behind DCI</w:t>
+      </w:r>
+      <w:r>
+        <w:t>.</w:t>
+      </w:r>
+    </w:p>
+    <w:p>
+      <w:r>
+        <w:t xml:space="preserve">The domain objects </w:t>
+      </w:r>
+      <w:r>
+        <w:t xml:space="preserve">are implemented very straightforwardly as </w:t>
+      </w:r>
+      <w:r>
+        <w:t xml:space="preserve">stateful </w:t>
+      </w:r>
+      <w:r>
+        <w:t xml:space="preserve">traits annotated with the </w:t>
+      </w:r>
+      <w:r>
+        <w:rPr>
+          <w:rStyle w:val="ProgramovykodChar"/>
+          <w:rFonts w:eastAsiaTheme="minorEastAsia"/>
+        </w:rPr>
+        <w:t>fragment</w:t>
+      </w:r>
+      <w:r>
+        <w:t xml:space="preserve"> annotation</w:t>
+      </w:r>
+      <w:r>
+        <w:t>.</w:t>
+      </w:r>
+      <w:r>
+        <w:t xml:space="preserve"> </w:t>
+      </w:r>
+      <w:r>
+        <w:t>In contrast to the original version of the example, here, the accounts may change</w:t>
+      </w:r>
+      <w:r>
+        <w:t xml:space="preserve"> its type and behavior dynamically. There are two alternative forms of an account: one representing a valid account and the other representing a blocked account. This mutability is </w:t>
+      </w:r>
+      <w:r>
+        <w:t>described</w:t>
+      </w:r>
+      <w:r>
+        <w:t xml:space="preserve"> by the account morph model</w:t>
+      </w:r>
+      <w:r>
+        <w:t xml:space="preserve"> using a special type expression</w:t>
+      </w:r>
+      <w:r>
+        <w:t>.</w:t>
+      </w:r>
+    </w:p>
+    <w:p>
+      <w:r>
+        <w:t xml:space="preserve">To instantiate the domain objects a couple of Morpheus macros are needed to </w:t>
+      </w:r>
+      <w:r>
+        <w:t>parse</w:t>
+      </w:r>
+      <w:r>
+        <w:t xml:space="preserve"> the </w:t>
+      </w:r>
+      <w:r>
+        <w:t xml:space="preserve">account </w:t>
+      </w:r>
+      <w:r>
+        <w:t xml:space="preserve">morph model </w:t>
+      </w:r>
+      <w:r>
+        <w:t>type expression</w:t>
+      </w:r>
+      <w:r>
+        <w:t xml:space="preserve">, </w:t>
+      </w:r>
+      <w:r>
+        <w:t xml:space="preserve">to create </w:t>
+      </w:r>
+      <w:r>
+        <w:t>the morphing strategy and the recognizer, which serves as a factory instantiating the account morphs.</w:t>
+      </w:r>
+    </w:p>
+    <w:p>
+      <w:r>
+        <w:t>The roles are implemented</w:t>
+      </w:r>
+      <w:r>
+        <w:t xml:space="preserve"> </w:t>
+      </w:r>
+      <w:r>
+        <w:t>similarly to the domain objects</w:t>
+      </w:r>
+      <w:r>
+        <w:t>; i.e. as fragments.</w:t>
+      </w:r>
+      <w:r>
+        <w:t xml:space="preserve"> The Source role is a protean object having two alternative forms. Which form is used is determined by the source account’s morph alternative</w:t>
+      </w:r>
+      <w:r>
+        <w:t xml:space="preserve">; if the source account is blocked the source role will </w:t>
+      </w:r>
+      <w:r>
+        <w:t xml:space="preserve">contain the </w:t>
+      </w:r>
+      <w:r>
+        <w:rPr>
+          <w:rStyle w:val="ProgramovykodChar"/>
+          <w:rFonts w:eastAsiaTheme="minorEastAsia"/>
+        </w:rPr>
+        <w:t>BlockedSource</w:t>
+      </w:r>
+      <w:r>
+        <w:t xml:space="preserve"> wrapper.</w:t>
+      </w:r>
+      <w:r>
+        <w:t xml:space="preserve"> In contrast to the source role the destination role is monomorphic.</w:t>
+      </w:r>
+    </w:p>
+    <w:p>
+      <w:r>
+        <w:lastRenderedPageBreak/>
+        <w:t xml:space="preserve">The </w:t>
+      </w:r>
+      <w:r>
+        <w:t xml:space="preserve">use-case </w:t>
+      </w:r>
+      <w:r>
+        <w:t xml:space="preserve">logic </w:t>
+      </w:r>
+      <w:r>
+        <w:t>is</w:t>
+      </w:r>
+      <w:r>
+        <w:t xml:space="preserve"> written in pure Scala a</w:t>
+      </w:r>
+      <w:r>
+        <w:t xml:space="preserve">nd does not require special knowledge of </w:t>
+      </w:r>
+      <w:r>
+        <w:t>Morpheus</w:t>
+      </w:r>
+      <w:r>
+        <w:t>. Morpheus is only needed to specify the role references and to dereference them to get the role instances</w:t>
+      </w:r>
+      <w:r>
+        <w:t>.</w:t>
+      </w:r>
+      <w:r>
+        <w:t xml:space="preserve"> The u</w:t>
+      </w:r>
+      <w:r>
+        <w:t>se case logic is localized in one artifact and is not scattered</w:t>
+      </w:r>
+      <w:r>
+        <w:t xml:space="preserve"> across the domain classes.</w:t>
+      </w:r>
+    </w:p>
+    <w:p>
+      <w:r>
+        <w:t>It should be also noted that the roles are not instantiated by means of delegation or other forms of wrapping causing object schizophrenia due to the two identities</w:t>
+      </w:r>
+      <w:r>
+        <w:t xml:space="preserve"> –</w:t>
+      </w:r>
+      <w:r>
+        <w:t xml:space="preserve"> </w:t>
+      </w:r>
+      <w:r>
+        <w:t xml:space="preserve">the </w:t>
+      </w:r>
+      <w:r>
+        <w:t>wrapped account and the wrapping role</w:t>
+      </w:r>
+      <w:r>
+        <w:t xml:space="preserve"> –</w:t>
+      </w:r>
+      <w:r>
+        <w:t xml:space="preserve"> </w:t>
+      </w:r>
+      <w:r>
+        <w:t>composing</w:t>
+      </w:r>
+      <w:r>
+        <w:t xml:space="preserve"> </w:t>
+      </w:r>
+      <w:r>
+        <w:t>the role.</w:t>
+      </w:r>
+      <w:r>
+        <w:t xml:space="preserve"> Instead, the composition of the account and </w:t>
+      </w:r>
+      <w:r>
+        <w:t>its</w:t>
+      </w:r>
+      <w:r>
+        <w:t xml:space="preserve"> role in Morpheus could be described as inserting the role fragment instances into the array of the account fragment instances</w:t>
+      </w:r>
+      <w:r>
+        <w:t xml:space="preserve"> at the right positions making so the role morph.</w:t>
+      </w:r>
+      <w:r>
+        <w:t xml:space="preserve"> </w:t>
+      </w:r>
+      <w:r>
+        <w:t>This composition might be also described as a</w:t>
+      </w:r>
+      <w:r>
+        <w:t xml:space="preserve"> dynamic </w:t>
+      </w:r>
+      <w:r>
+        <w:t>version of the Cake P</w:t>
+      </w:r>
+      <w:r>
+        <w:t>attern</w:t>
+      </w:r>
+      <w:r>
+        <w:t>, which is</w:t>
+      </w:r>
+      <w:r>
+        <w:t xml:space="preserve"> used to compose </w:t>
+      </w:r>
+      <w:r>
+        <w:t>classes</w:t>
+      </w:r>
+      <w:r>
+        <w:t xml:space="preserve"> </w:t>
+      </w:r>
+      <w:r>
+        <w:t xml:space="preserve">from traits </w:t>
+      </w:r>
+      <w:r>
+        <w:t>utilizing</w:t>
+      </w:r>
+      <w:r>
+        <w:t xml:space="preserve"> the self-type in Scala (Rollins, 2014)</w:t>
+      </w:r>
+      <w:r>
+        <w:t>.</w:t>
+      </w:r>
+    </w:p>
+    <w:p>
+      <w:r>
+        <w:t xml:space="preserve">A significant advantage of using Morpheus is that it combines static code analysis with dynamic composition of objects. This might be called </w:t>
+      </w:r>
+      <w:r>
+        <w:rPr>
+          <w:i/>
+        </w:rPr>
+        <w:t>controlled dynamism</w:t>
+      </w:r>
+      <w:r>
+        <w:t xml:space="preserve"> since, in contrast to the languages with dynamic traits, such as Groovy, </w:t>
+      </w:r>
+      <w:r>
+        <w:t>Morpheus uses statically validated morph models to compose and re-compose objects at runtime.</w:t>
+      </w:r>
+      <w:r>
+        <w:t xml:space="preserve"> Thus, it rules out a creation of an invalid composition of fragments since the validated model guarantees that all fragment combinations are valid.</w:t>
+      </w:r>
+    </w:p>
+    <w:p>
+      <w:r>
+        <w:t xml:space="preserve">The downside of the described approach is primarily its performance, which might be </w:t>
+      </w:r>
+      <w:r>
+        <w:t>attributed</w:t>
+      </w:r>
+      <w:r>
+        <w:t xml:space="preserve"> to the fact that Morpheus is still in the proof-of-concept stage.</w:t>
+      </w:r>
+      <w:r>
+        <w:t xml:space="preserve"> </w:t>
+      </w:r>
+      <w:r>
+        <w:t>O</w:t>
+      </w:r>
+      <w:r>
+        <w:t>ther problem</w:t>
+      </w:r>
+      <w:r>
+        <w:t>s</w:t>
+      </w:r>
+      <w:r>
+        <w:t xml:space="preserve"> </w:t>
+      </w:r>
+      <w:r>
+        <w:t>concern</w:t>
+      </w:r>
+      <w:r>
+        <w:t xml:space="preserve"> the readability of the code</w:t>
+      </w:r>
+      <w:r>
+        <w:t xml:space="preserve"> and the model of morphing strategies, which is still rather immature</w:t>
+      </w:r>
+      <w:r>
+        <w:t>.</w:t>
+      </w:r>
+    </w:p>
+    <w:p>
+      <w:r>
+        <w:t xml:space="preserve">If the </w:t>
+      </w:r>
+      <w:r>
+        <w:t>concept</w:t>
+      </w:r>
+      <w:r>
+        <w:t xml:space="preserve"> of </w:t>
+      </w:r>
+      <w:r>
+        <w:t>O</w:t>
+      </w:r>
+      <w:r>
+        <w:t xml:space="preserve">bject </w:t>
+      </w:r>
+      <w:r>
+        <w:t>M</w:t>
+      </w:r>
+      <w:r>
+        <w:t xml:space="preserve">orphology </w:t>
+      </w:r>
+      <w:r>
+        <w:t xml:space="preserve">proves vital </w:t>
+      </w:r>
+      <w:r>
+        <w:t xml:space="preserve">it </w:t>
+      </w:r>
+      <w:r>
+        <w:t>could possibly</w:t>
+      </w:r>
+      <w:r>
+        <w:t xml:space="preserve"> </w:t>
+      </w:r>
+      <w:r>
+        <w:t xml:space="preserve">give rise </w:t>
+      </w:r>
+      <w:r>
+        <w:t xml:space="preserve">to </w:t>
+      </w:r>
+      <w:r>
+        <w:t>a new language</w:t>
+      </w:r>
+      <w:r>
+        <w:t xml:space="preserve"> </w:t>
+      </w:r>
+      <w:r>
+        <w:t xml:space="preserve">based on </w:t>
+      </w:r>
+      <w:r>
+        <w:t xml:space="preserve">the </w:t>
+      </w:r>
+      <w:r>
+        <w:t>experience acquired by using Morpheus to develop complex “protean” applications</w:t>
+      </w:r>
+      <w:r>
+        <w:t>.</w:t>
       </w:r>
     </w:p>
     <w:p>
@@ -7183,7 +7892,213 @@
     </w:p>
     <w:p>
       <w:r>
-        <w:t>TODO</w:t>
+        <w:t xml:space="preserve">The main goal of this paper was to demonstrate how the concept of </w:t>
+      </w:r>
+      <w:r>
+        <w:t>O</w:t>
+      </w:r>
+      <w:r>
+        <w:t xml:space="preserve">bject </w:t>
+      </w:r>
+      <w:r>
+        <w:t>M</w:t>
+      </w:r>
+      <w:r>
+        <w:t xml:space="preserve">orphology and in particular its proof-of-concept implementation </w:t>
+      </w:r>
+      <w:r>
+        <w:t xml:space="preserve">Morpheus can be used to develop applications following the DCI principles. </w:t>
+      </w:r>
+      <w:r>
+        <w:t>Although there have been several implementations of DCI based on various programming languages, most of them struggle in the attempt to fully implement DCI</w:t>
+      </w:r>
+      <w:r>
+        <w:t>.</w:t>
+      </w:r>
+      <w:r>
+        <w:t xml:space="preserve"> It may be concluded that the main reason is that the DCI ideas do not fit much to the traditional concept of object-oriented programming.</w:t>
+      </w:r>
+    </w:p>
+    <w:p>
+      <w:r>
+        <w:t xml:space="preserve">On the other hand, </w:t>
+      </w:r>
+      <w:r>
+        <w:t>Object Morphology</w:t>
+      </w:r>
+      <w:r>
+        <w:t xml:space="preserve">, which is an alternative object-oriented </w:t>
+      </w:r>
+      <w:r>
+        <w:t xml:space="preserve">paradigm </w:t>
+      </w:r>
+      <w:r>
+        <w:t xml:space="preserve">specialized on modeling protean phenomena, </w:t>
+      </w:r>
+      <w:r>
+        <w:t>may offer</w:t>
+      </w:r>
+      <w:r>
+        <w:t xml:space="preserve"> new view</w:t>
+      </w:r>
+      <w:r>
+        <w:t>s</w:t>
+      </w:r>
+      <w:r>
+        <w:t xml:space="preserve"> </w:t>
+      </w:r>
+      <w:r>
+        <w:t xml:space="preserve">on problems solved in the </w:t>
+      </w:r>
+      <w:r>
+        <w:t xml:space="preserve">framework of </w:t>
+      </w:r>
+      <w:r>
+        <w:t>traditional OOP only with difficulties</w:t>
+      </w:r>
+      <w:r>
+        <w:t>, while the DCI is one of such problems.</w:t>
+      </w:r>
+    </w:p>
+    <w:p>
+      <w:r>
+        <w:t xml:space="preserve">To show that OM and Morpheus are really capable of </w:t>
+      </w:r>
+      <w:r>
+        <w:t xml:space="preserve">providing a DCI framework in a natural way, </w:t>
+      </w:r>
+      <w:r>
+        <w:t xml:space="preserve">the author of this paper </w:t>
+      </w:r>
+      <w:r>
+        <w:t xml:space="preserve">uses OM and Morpheus to </w:t>
+      </w:r>
+      <w:r>
+        <w:t>anal</w:t>
+      </w:r>
+      <w:r>
+        <w:t>yze and implement</w:t>
+      </w:r>
+      <w:r>
+        <w:t xml:space="preserve"> the paradigmatic DCI example: the money transfer. Although a very simple use case, it is often </w:t>
+      </w:r>
+      <w:r>
+        <w:t xml:space="preserve">cited and </w:t>
+      </w:r>
+      <w:r>
+        <w:t>used to elucidate the basic DCI principles and ideas.</w:t>
+      </w:r>
+    </w:p>
+    <w:p>
+      <w:r>
+        <w:t xml:space="preserve">The conclusion </w:t>
+      </w:r>
+      <w:r>
+        <w:t xml:space="preserve">is </w:t>
+      </w:r>
+      <w:r>
+        <w:t xml:space="preserve">that the implementation of the example </w:t>
+      </w:r>
+      <w:r>
+        <w:t>was</w:t>
+      </w:r>
+      <w:r>
+        <w:t xml:space="preserve"> very straightforward</w:t>
+      </w:r>
+      <w:r>
+        <w:t xml:space="preserve"> </w:t>
+      </w:r>
+      <w:r>
+        <w:t>and the resulting program</w:t>
+      </w:r>
+      <w:r>
+        <w:t xml:space="preserve"> </w:t>
+      </w:r>
+      <w:r>
+        <w:t>followed</w:t>
+      </w:r>
+      <w:r>
+        <w:t xml:space="preserve"> the principles of DCI</w:t>
+      </w:r>
+      <w:r>
+        <w:t xml:space="preserve">. The domain objects and the roles </w:t>
+      </w:r>
+      <w:r>
+        <w:t>were</w:t>
+      </w:r>
+      <w:r>
+        <w:t xml:space="preserve"> modeled by means of morph models assembled from special artifacts called fragment</w:t>
+      </w:r>
+      <w:r>
+        <w:t>s</w:t>
+      </w:r>
+      <w:r>
+        <w:t>.</w:t>
+      </w:r>
+      <w:r>
+        <w:t xml:space="preserve"> </w:t>
+      </w:r>
+      <w:r>
+        <w:t>The context of</w:t>
+      </w:r>
+      <w:r>
+        <w:t xml:space="preserve"> the use case </w:t>
+      </w:r>
+      <w:r>
+        <w:t>was implemented as a simple class encapsulating the interaction between the roles.</w:t>
+      </w:r>
+    </w:p>
+    <w:p>
+      <w:r>
+        <w:lastRenderedPageBreak/>
+        <w:t>Among the downsides of the presented approach the performance is the most significant. It might be attributed to the immaturit</w:t>
+      </w:r>
+      <w:r>
+        <w:t>y of Morpheus</w:t>
+      </w:r>
+      <w:r>
+        <w:t xml:space="preserve"> </w:t>
+      </w:r>
+      <w:r>
+        <w:t>that</w:t>
+      </w:r>
+      <w:r>
+        <w:t xml:space="preserve"> is still in the proof-of-concept stage.</w:t>
+      </w:r>
+    </w:p>
+    <w:p>
+      <w:r>
+        <w:t>Future work should th</w:t>
+      </w:r>
+      <w:r>
+        <w:t xml:space="preserve">erefore focus on optimizing </w:t>
+      </w:r>
+      <w:r>
+        <w:t>performance and also on usability of the framework.</w:t>
+      </w:r>
+      <w:r>
+        <w:t xml:space="preserve"> </w:t>
+      </w:r>
+      <w:r>
+        <w:t>There is also a vision of a new language based on the OM paradigm utilizin</w:t>
+      </w:r>
+      <w:r>
+        <w:t xml:space="preserve">g the experience gained from </w:t>
+      </w:r>
+      <w:r>
+        <w:t>application</w:t>
+      </w:r>
+      <w:r>
+        <w:t>s</w:t>
+      </w:r>
+      <w:r>
+        <w:t xml:space="preserve"> of Morpheus </w:t>
+      </w:r>
+      <w:r>
+        <w:t>in</w:t>
+      </w:r>
+      <w:r>
+        <w:t xml:space="preserve"> complex use cases.</w:t>
       </w:r>
     </w:p>
     <w:p>
@@ -7215,7 +8130,15 @@
     </w:p>
     <w:p>
       <w:r>
-        <w:t xml:space="preserve">Reenskaug &amp; Coplien, 2009: </w:t>
+        <w:t xml:space="preserve">Reenskaug &amp; </w:t>
+      </w:r>
+      <w:proofErr w:type="spellStart"/>
+      <w:r>
+        <w:t>Coplien</w:t>
+      </w:r>
+      <w:proofErr w:type="spellEnd"/>
+      <w:r>
+        <w:t xml:space="preserve">, 2009: </w:t>
       </w:r>
       <w:hyperlink r:id="rId22" w:history="1">
         <w:r>
@@ -7227,18 +8150,61 @@
       </w:hyperlink>
     </w:p>
     <w:p>
+      <w:proofErr w:type="gramStart"/>
       <w:r>
         <w:rPr>
           <w:shd w:val="clear" w:color="auto" w:fill="FFFFFF"/>
         </w:rPr>
-        <w:t xml:space="preserve">James O. Coplien, and Trygve Mikkjel Heyerdahl Reenskaug, The data, context and interaction paradigm. In Gary T. Leavens (Ed.): Conference on Systems, Programming, and </w:t>
-      </w:r>
+        <w:t xml:space="preserve">James O. </w:t>
+      </w:r>
+      <w:proofErr w:type="spellStart"/>
       <w:r>
         <w:rPr>
           <w:shd w:val="clear" w:color="auto" w:fill="FFFFFF"/>
         </w:rPr>
-        <w:lastRenderedPageBreak/>
-        <w:t>Applications: Software for Humanity, SPLASH '12, Tucson, AZ, USA, October 21-25, 2012. ACM 2012,</w:t>
+        <w:t>Coplien</w:t>
+      </w:r>
+      <w:proofErr w:type="spellEnd"/>
+      <w:r>
+        <w:rPr>
+          <w:shd w:val="clear" w:color="auto" w:fill="FFFFFF"/>
+        </w:rPr>
+        <w:t xml:space="preserve">, and </w:t>
+      </w:r>
+      <w:proofErr w:type="spellStart"/>
+      <w:r>
+        <w:rPr>
+          <w:shd w:val="clear" w:color="auto" w:fill="FFFFFF"/>
+        </w:rPr>
+        <w:t>Trygve</w:t>
+      </w:r>
+      <w:proofErr w:type="spellEnd"/>
+      <w:r>
+        <w:rPr>
+          <w:shd w:val="clear" w:color="auto" w:fill="FFFFFF"/>
+        </w:rPr>
+        <w:t xml:space="preserve"> </w:t>
+      </w:r>
+      <w:proofErr w:type="spellStart"/>
+      <w:r>
+        <w:rPr>
+          <w:shd w:val="clear" w:color="auto" w:fill="FFFFFF"/>
+        </w:rPr>
+        <w:t>Mikkjel</w:t>
+      </w:r>
+      <w:proofErr w:type="spellEnd"/>
+      <w:r>
+        <w:rPr>
+          <w:shd w:val="clear" w:color="auto" w:fill="FFFFFF"/>
+        </w:rPr>
+        <w:t xml:space="preserve"> Heyerdahl Reenskaug, The data, context and interaction paradigm.</w:t>
+      </w:r>
+      <w:proofErr w:type="gramEnd"/>
+      <w:r>
+        <w:rPr>
+          <w:shd w:val="clear" w:color="auto" w:fill="FFFFFF"/>
+        </w:rPr>
+        <w:t xml:space="preserve"> In Gary T. Leavens (Ed.): Conference on Systems, Programming, and Applications: Software for Humanity, SPLASH '12, Tucson, AZ, USA, October 21-25, 2012. ACM 2012,</w:t>
       </w:r>
       <w:r>
         <w:rPr>
@@ -7272,18 +8238,47 @@
       </w:r>
     </w:p>
     <w:p>
-      <w:r>
-        <w:t>Hasso et al., 2014, http://search.proquest.com.zdroje.vse.cz/docview/1511434158?pq-origsite=summon</w:t>
-      </w:r>
-    </w:p>
-    <w:p>
-      <w:r>
-        <w:t>14] J. Coplien and G. Bjørnvig, "Lean Architecture: For Agile Software Development," 1st Edition, Wiley, West Sussex, 2010.</w:t>
-      </w:r>
-    </w:p>
-    <w:p>
-      <w:r>
-        <w:t>[15] R. Wirfs-Brock and A. McKean, "Object Design: Roles, Responsibilities, and Collaborations," Addison-Wesley, Boston, 2003.</w:t>
+      <w:proofErr w:type="spellStart"/>
+      <w:r>
+        <w:t>Hasso</w:t>
+      </w:r>
+      <w:proofErr w:type="spellEnd"/>
+      <w:r>
+        <w:t xml:space="preserve"> et al., 2014, http://search.proquest.com.zdroje.vse.cz/docview/1511434158?pq-origsite=summon</w:t>
+      </w:r>
+    </w:p>
+    <w:p>
+      <w:r>
+        <w:t xml:space="preserve">14] J. </w:t>
+      </w:r>
+      <w:proofErr w:type="spellStart"/>
+      <w:r>
+        <w:t>Coplien</w:t>
+      </w:r>
+      <w:proofErr w:type="spellEnd"/>
+      <w:r>
+        <w:t xml:space="preserve"> and G. </w:t>
+      </w:r>
+      <w:proofErr w:type="spellStart"/>
+      <w:r>
+        <w:t>Bjørnvig</w:t>
+      </w:r>
+      <w:proofErr w:type="spellEnd"/>
+      <w:r>
+        <w:t>, "Lean Architecture: For Agile Software Development," 1st Edition, Wiley, West Sussex, 2010.</w:t>
+      </w:r>
+    </w:p>
+    <w:p>
+      <w:r>
+        <w:t xml:space="preserve">[15] R. </w:t>
+      </w:r>
+      <w:proofErr w:type="spellStart"/>
+      <w:r>
+        <w:t>Wirfs</w:t>
+      </w:r>
+      <w:proofErr w:type="spellEnd"/>
+      <w:r>
+        <w:t>-Brock and A. McKean, "Object Design: Roles, Responsibilities, and Collaborations," Addison-Wesley, Boston, 2003.</w:t>
       </w:r>
     </w:p>
     <w:p>
@@ -7292,8 +8287,13 @@
       </w:r>
     </w:p>
     <w:p>
-      <w:r>
-        <w:t xml:space="preserve">Savkin, 2012, </w:t>
+      <w:proofErr w:type="spellStart"/>
+      <w:r>
+        <w:t>Savkin</w:t>
+      </w:r>
+      <w:proofErr w:type="spellEnd"/>
+      <w:r>
+        <w:t xml:space="preserve">, 2012, </w:t>
       </w:r>
       <w:hyperlink r:id="rId24" w:history="1">
         <w:r>
@@ -7326,7 +8326,11 @@
     </w:p>
     <w:p>
       <w:r>
-        <w:t xml:space="preserve">Groovy Documentation. (2016). </w:t>
+        <w:t>Groovy Documentation. (2016)</w:t>
+      </w:r>
+      <w:proofErr w:type="gramStart"/>
+      <w:r>
+        <w:t xml:space="preserve">. </w:t>
       </w:r>
       <w:r>
         <w:rPr>
@@ -7335,7 +8339,19 @@
         <w:t>Traits</w:t>
       </w:r>
       <w:r>
-        <w:t xml:space="preserve">. Retrived from: </w:t>
+        <w:t>.</w:t>
+      </w:r>
+      <w:proofErr w:type="gramEnd"/>
+      <w:r>
+        <w:t xml:space="preserve"> </w:t>
+      </w:r>
+      <w:proofErr w:type="spellStart"/>
+      <w:r>
+        <w:t>Retrived</w:t>
+      </w:r>
+      <w:proofErr w:type="spellEnd"/>
+      <w:r>
+        <w:t xml:space="preserve"> from: </w:t>
       </w:r>
       <w:hyperlink r:id="rId25" w:history="1">
         <w:r>
@@ -7374,8 +8390,21 @@
       </w:hyperlink>
     </w:p>
     <w:p>
-      <w:r>
-        <w:t xml:space="preserve">Sekharaiah K. Ch., Ram D. J., 2002, Object Schizophrenia Problem in Modeling Is-role-of Inheritance. [online]. </w:t>
+      <w:proofErr w:type="spellStart"/>
+      <w:r>
+        <w:t>Sekharaiah</w:t>
+      </w:r>
+      <w:proofErr w:type="spellEnd"/>
+      <w:r>
+        <w:t xml:space="preserve"> K. Ch., Ram D. J., 2002, Object Schizophrenia Problem in Modeling Is-role-of Inheritance. [</w:t>
+      </w:r>
+      <w:proofErr w:type="gramStart"/>
+      <w:r>
+        <w:t>online</w:t>
+      </w:r>
+      <w:proofErr w:type="gramEnd"/>
+      <w:r>
+        <w:t xml:space="preserve">]. </w:t>
       </w:r>
       <w:hyperlink r:id="rId27" w:history="1">
         <w:r>
@@ -7394,7 +8423,28 @@
         <w:rPr>
           <w:rFonts w:eastAsia="Times New Roman"/>
         </w:rPr>
-        <w:t xml:space="preserve">Friedrich Steimann. 2006. The paradoxical success of aspect-oriented programming. In </w:t>
+        <w:t xml:space="preserve">Friedrich </w:t>
+      </w:r>
+      <w:proofErr w:type="spellStart"/>
+      <w:r>
+        <w:rPr>
+          <w:rFonts w:eastAsia="Times New Roman"/>
+        </w:rPr>
+        <w:t>Steimann</w:t>
+      </w:r>
+      <w:proofErr w:type="spellEnd"/>
+      <w:r>
+        <w:rPr>
+          <w:rFonts w:eastAsia="Times New Roman"/>
+        </w:rPr>
+        <w:t xml:space="preserve">. 2006. The paradoxical success of aspect-oriented programming. </w:t>
+      </w:r>
+      <w:proofErr w:type="gramStart"/>
+      <w:r>
+        <w:rPr>
+          <w:rFonts w:eastAsia="Times New Roman"/>
+        </w:rPr>
+        <w:t xml:space="preserve">In </w:t>
       </w:r>
       <w:r>
         <w:rPr>
@@ -7408,7 +8458,14 @@
         <w:rPr>
           <w:rFonts w:eastAsia="Times New Roman"/>
         </w:rPr>
-        <w:t xml:space="preserve"> (OOPSLA '06). ACM, New York, NY, USA, 481-497. DOI=http://dx.doi.org/10.1145/1167473.1167514</w:t>
+        <w:t xml:space="preserve"> (OOPSLA '06).</w:t>
+      </w:r>
+      <w:proofErr w:type="gramEnd"/>
+      <w:r>
+        <w:rPr>
+          <w:rFonts w:eastAsia="Times New Roman"/>
+        </w:rPr>
+        <w:t xml:space="preserve"> ACM, New York, NY, USA, 481-497. DOI=http://dx.doi.org/10.1145/1167473.1167514</w:t>
       </w:r>
     </w:p>
     <w:p>
@@ -7450,6 +8507,7 @@
         </w:rPr>
       </w:pPr>
       <w:r>
+        <w:lastRenderedPageBreak/>
         <w:t xml:space="preserve">Madsen, O. L. (2006). </w:t>
       </w:r>
       <w:r>
@@ -7459,7 +8517,15 @@
         <w:t>Open Issues in Object-Oriented Programming, A Scandinavian Perspective</w:t>
       </w:r>
       <w:r>
-        <w:t xml:space="preserve">. Computer Science Dept., Aarhus University. Retrieved from: </w:t>
+        <w:t xml:space="preserve">. </w:t>
+      </w:r>
+      <w:proofErr w:type="gramStart"/>
+      <w:r>
+        <w:t>Computer Science Dept., Aarhus University.</w:t>
+      </w:r>
+      <w:proofErr w:type="gramEnd"/>
+      <w:r>
+        <w:t xml:space="preserve"> Retrieved from: </w:t>
       </w:r>
       <w:hyperlink r:id="rId29" w:history="1">
         <w:r>
@@ -7484,7 +8550,15 @@
         <w:t>b</w:t>
       </w:r>
       <w:r>
-        <w:t xml:space="preserve">). Circle-Ellipse Problem. Retrieved from: </w:t>
+        <w:t>)</w:t>
+      </w:r>
+      <w:proofErr w:type="gramStart"/>
+      <w:r>
+        <w:t>. Circle-Ellipse Problem.</w:t>
+      </w:r>
+      <w:proofErr w:type="gramEnd"/>
+      <w:r>
+        <w:t xml:space="preserve"> Retrieved from: </w:t>
       </w:r>
       <w:hyperlink r:id="rId30" w:history="1">
         <w:r>
@@ -7498,7 +8572,57 @@
         <w:t>.</w:t>
       </w:r>
     </w:p>
+    <w:p>
+      <w:pPr>
+        <w:pStyle w:val="0Literatura"/>
+        <w:numPr>
+          <w:ilvl w:val="0"/>
+          <w:numId w:val="0"/>
+        </w:numPr>
+        <w:ind w:left="425" w:hanging="141"/>
+      </w:pPr>
+      <w:bookmarkStart w:id="1" w:name="_Ref315265131"/>
+      <w:r>
+        <w:t xml:space="preserve">Rollins A. </w:t>
+      </w:r>
+      <w:r>
+        <w:t xml:space="preserve">The Cake Pattern in Scala - </w:t>
+      </w:r>
+      <w:proofErr w:type="gramStart"/>
+      <w:r>
+        <w:t>Self Type</w:t>
+      </w:r>
+      <w:proofErr w:type="gramEnd"/>
+      <w:r>
+        <w:t xml:space="preserve"> Annotations vs. Inheritance</w:t>
+      </w:r>
+      <w:r>
+        <w:t>.</w:t>
+      </w:r>
+      <w:r>
+        <w:rPr>
+          <w:lang w:val="cs-CZ"/>
+        </w:rPr>
+        <w:t xml:space="preserve"> </w:t>
+      </w:r>
+      <w:r>
+        <w:t>[</w:t>
+      </w:r>
+      <w:proofErr w:type="gramStart"/>
+      <w:r>
+        <w:t>online</w:t>
+      </w:r>
+      <w:proofErr w:type="gramEnd"/>
+      <w:r>
+        <w:t xml:space="preserve">]. </w:t>
+      </w:r>
+      <w:r>
+        <w:t>http://www.andrewrollins.com/2014/08/07/scala-cake-pattern-self-type-annotations-vs-inheritance/</w:t>
+      </w:r>
+      <w:bookmarkEnd w:id="1"/>
+    </w:p>
     <w:p/>
+    <w:p/>
     <w:p>
       <w:pPr>
         <w:pStyle w:val="Heading1"/>
@@ -7597,11 +8721,7 @@
         <w:t>For Czech or Slovak written contribution, use the appropriate template.</w:t>
       </w:r>
       <w:r>
-        <w:t xml:space="preserve"> Please use the </w:t>
-      </w:r>
-      <w:r>
-        <w:lastRenderedPageBreak/>
-        <w:t>following predefined formatting styles (Heading 1, Heading 2, main text, etc.) in this template.</w:t>
+        <w:t xml:space="preserve"> Please use the following predefined formatting styles (Heading 1, Heading 2, main text, etc.) in this template.</w:t>
       </w:r>
     </w:p>
     <w:p/>
@@ -7779,7 +8899,15 @@
         <w:t>Contributions to the non-reviewed sections</w:t>
       </w:r>
       <w:r>
-        <w:t xml:space="preserve"> (Book reviews, Miscelanea and Reflections) at the end of the journal must be in the range from 2 to 6 pages</w:t>
+        <w:t xml:space="preserve"> (Book reviews, </w:t>
+      </w:r>
+      <w:proofErr w:type="spellStart"/>
+      <w:r>
+        <w:t>Miscelanea</w:t>
+      </w:r>
+      <w:proofErr w:type="spellEnd"/>
+      <w:r>
+        <w:t xml:space="preserve"> and Reflections) at the end of the journal must be in the range from 2 to 6 pages</w:t>
       </w:r>
       <w:r>
         <w:t>.</w:t>
@@ -7797,6 +8925,7 @@
         <w:rPr>
           <w:lang w:val="en-US"/>
         </w:rPr>
+        <w:lastRenderedPageBreak/>
         <w:t>Heading 1 for the title</w:t>
       </w:r>
       <w:r>
@@ -7807,12 +8936,14 @@
       </w:r>
     </w:p>
     <w:p>
+      <w:proofErr w:type="gramStart"/>
       <w:r>
         <w:t>Normal for the text of the paper</w:t>
       </w:r>
       <w:r>
         <w:t>.</w:t>
       </w:r>
+      <w:proofErr w:type="gramEnd"/>
     </w:p>
     <w:p>
       <w:pPr>
@@ -7946,7 +9077,15 @@
     </w:p>
     <w:p>
       <w:r>
-        <w:t>All figures and tables must be centred and formatted according to the following examples</w:t>
+        <w:t xml:space="preserve">All figures and tables must be </w:t>
+      </w:r>
+      <w:proofErr w:type="spellStart"/>
+      <w:r>
+        <w:t>centred</w:t>
+      </w:r>
+      <w:proofErr w:type="spellEnd"/>
+      <w:r>
+        <w:t xml:space="preserve"> and formatted according to the following examples</w:t>
       </w:r>
       <w:r>
         <w:t xml:space="preserve">. </w:t>
@@ -8040,6 +9179,7 @@
       <w:r>
         <w:t xml:space="preserve"> </w:t>
       </w:r>
+      <w:proofErr w:type="gramStart"/>
       <w:r>
         <w:t>Source</w:t>
       </w:r>
@@ -8058,6 +9198,7 @@
       <w:r>
         <w:t>.</w:t>
       </w:r>
+      <w:proofErr w:type="gramEnd"/>
     </w:p>
     <w:p>
       <w:pPr>
@@ -8350,6 +9491,7 @@
       <w:r>
         <w:t xml:space="preserve"> </w:t>
       </w:r>
+      <w:proofErr w:type="gramStart"/>
       <w:r>
         <w:t xml:space="preserve">Source </w:t>
       </w:r>
@@ -8365,6 +9507,7 @@
       <w:r>
         <w:t>.</w:t>
       </w:r>
+      <w:proofErr w:type="gramEnd"/>
     </w:p>
     <w:p>
       <w:pPr>
@@ -8996,17 +10139,24 @@
         <w:t xml:space="preserve"> </w:t>
       </w:r>
       <w:r>
-        <w:t>The problem is well-known</w:t>
-      </w:r>
+        <w:t xml:space="preserve">The problem is </w:t>
+      </w:r>
+      <w:proofErr w:type="gramStart"/>
+      <w:r>
+        <w:t>well-known</w:t>
+      </w:r>
+      <w:proofErr w:type="gramEnd"/>
       <w:r>
         <w:t xml:space="preserve"> </w:t>
       </w:r>
       <w:r>
         <w:t>(</w:t>
       </w:r>
+      <w:proofErr w:type="spellStart"/>
       <w:r>
         <w:t>Magel</w:t>
       </w:r>
+      <w:proofErr w:type="spellEnd"/>
       <w:r>
         <w:t>, 201</w:t>
       </w:r>
@@ -9032,7 +10182,23 @@
         <w:t xml:space="preserve">and further expanded in other papers </w:t>
       </w:r>
       <w:r>
-        <w:t>(Lateg, 2013; Margel, 2013</w:t>
+        <w:t>(</w:t>
+      </w:r>
+      <w:proofErr w:type="spellStart"/>
+      <w:r>
+        <w:t>Lateg</w:t>
+      </w:r>
+      <w:proofErr w:type="spellEnd"/>
+      <w:r>
+        <w:t xml:space="preserve">, 2013; </w:t>
+      </w:r>
+      <w:proofErr w:type="spellStart"/>
+      <w:r>
+        <w:t>Margel</w:t>
+      </w:r>
+      <w:proofErr w:type="spellEnd"/>
+      <w:r>
+        <w:t>, 2013</w:t>
       </w:r>
       <w:r>
         <w:t>b</w:t>
@@ -9094,8 +10260,13 @@
       <w:r>
         <w:t xml:space="preserve"> </w:t>
       </w:r>
-      <w:r>
-        <w:t>Joergen a</w:t>
+      <w:proofErr w:type="spellStart"/>
+      <w:r>
+        <w:t>Joergen</w:t>
+      </w:r>
+      <w:proofErr w:type="spellEnd"/>
+      <w:r>
+        <w:t xml:space="preserve"> a</w:t>
       </w:r>
       <w:r>
         <w:t xml:space="preserve"> Jones (2009) </w:t>
@@ -9118,9 +10289,11 @@
       <w:r>
         <w:t xml:space="preserve">, </w:t>
       </w:r>
+      <w:proofErr w:type="spellStart"/>
       <w:r>
         <w:t>Tucin</w:t>
       </w:r>
+      <w:proofErr w:type="spellEnd"/>
       <w:r>
         <w:t xml:space="preserve"> </w:t>
       </w:r>
@@ -9160,9 +10333,11 @@
       <w:r>
         <w:t xml:space="preserve"> </w:t>
       </w:r>
+      <w:proofErr w:type="spellStart"/>
       <w:r>
         <w:t>Skálová</w:t>
       </w:r>
+      <w:proofErr w:type="spellEnd"/>
       <w:r>
         <w:t xml:space="preserve"> et al</w:t>
       </w:r>
@@ -9266,8 +10441,13 @@
         <w:t xml:space="preserve"> </w:t>
       </w:r>
       <w:r>
-        <w:t>In case of problems or doubts, we recommend to use a generator for APA citations on the internet</w:t>
-      </w:r>
+        <w:t xml:space="preserve">In case of problems or doubts, we recommend to use a generator for APA citations on the </w:t>
+      </w:r>
+      <w:proofErr w:type="gramStart"/>
+      <w:r>
+        <w:t>internet</w:t>
+      </w:r>
+      <w:proofErr w:type="gramEnd"/>
       <w:r>
         <w:t xml:space="preserve">. </w:t>
       </w:r>
@@ -9320,6 +10500,7 @@
         </w:rPr>
         <w:t xml:space="preserve">Berg, S. (2014). </w:t>
       </w:r>
+      <w:proofErr w:type="gramStart"/>
       <w:r>
         <w:rPr>
           <w:i/>
@@ -9331,7 +10512,28 @@
         <w:rPr>
           <w:lang w:val="en-US"/>
         </w:rPr>
-        <w:t>. London: Routledge.</w:t>
+        <w:t>.</w:t>
+      </w:r>
+      <w:proofErr w:type="gramEnd"/>
+      <w:r>
+        <w:rPr>
+          <w:lang w:val="en-US"/>
+        </w:rPr>
+        <w:t xml:space="preserve"> London: </w:t>
+      </w:r>
+      <w:proofErr w:type="spellStart"/>
+      <w:r>
+        <w:rPr>
+          <w:lang w:val="en-US"/>
+        </w:rPr>
+        <w:t>Routledge</w:t>
+      </w:r>
+      <w:proofErr w:type="spellEnd"/>
+      <w:r>
+        <w:rPr>
+          <w:lang w:val="en-US"/>
+        </w:rPr>
+        <w:t>.</w:t>
       </w:r>
     </w:p>
     <w:p>
@@ -9341,12 +10543,16 @@
           <w:lang w:val="en-US"/>
         </w:rPr>
       </w:pPr>
+      <w:proofErr w:type="spellStart"/>
+      <w:proofErr w:type="gramStart"/>
       <w:r>
         <w:rPr>
           <w:lang w:val="en-US"/>
         </w:rPr>
+        <w:lastRenderedPageBreak/>
         <w:t>Magel</w:t>
       </w:r>
+      <w:proofErr w:type="spellEnd"/>
       <w:r>
         <w:rPr>
           <w:lang w:val="en-US"/>
@@ -9378,22 +10584,37 @@
         </w:rPr>
         <w:t>.</w:t>
       </w:r>
+      <w:proofErr w:type="gramEnd"/>
       <w:r>
         <w:rPr>
           <w:lang w:val="en-US"/>
         </w:rPr>
-        <w:t xml:space="preserve"> (1st ed.)</w:t>
-      </w:r>
+        <w:t xml:space="preserve"> (1st </w:t>
+      </w:r>
+      <w:proofErr w:type="gramStart"/>
       <w:r>
         <w:rPr>
           <w:lang w:val="en-US"/>
         </w:rPr>
-        <w:t xml:space="preserve"> </w:t>
-      </w:r>
+        <w:t>ed</w:t>
+      </w:r>
+      <w:proofErr w:type="gramEnd"/>
       <w:r>
         <w:rPr>
           <w:lang w:val="en-US"/>
         </w:rPr>
+        <w:t>.)</w:t>
+      </w:r>
+      <w:r>
+        <w:rPr>
+          <w:lang w:val="en-US"/>
+        </w:rPr>
+        <w:t xml:space="preserve"> </w:t>
+      </w:r>
+      <w:r>
+        <w:rPr>
+          <w:lang w:val="en-US"/>
+        </w:rPr>
         <w:t>Stockholm: Stockholm School of Economics.</w:t>
       </w:r>
     </w:p>
@@ -9404,74 +10625,121 @@
           <w:lang w:val="en-US"/>
         </w:rPr>
       </w:pPr>
+      <w:proofErr w:type="spellStart"/>
+      <w:proofErr w:type="gramStart"/>
       <w:r>
         <w:rPr>
           <w:lang w:val="en-US"/>
         </w:rPr>
-        <w:t xml:space="preserve">Magel, J. (2013b) </w:t>
+        <w:t>Magel</w:t>
+      </w:r>
+      <w:proofErr w:type="spellEnd"/>
+      <w:r>
+        <w:rPr>
+          <w:lang w:val="en-US"/>
+        </w:rPr>
+        <w:t xml:space="preserve">, J. (2013b) </w:t>
       </w:r>
       <w:r>
         <w:rPr>
           <w:i/>
           <w:lang w:val="en-US"/>
         </w:rPr>
-        <w:t>Mastering GUHA. Stockholm</w:t>
-      </w:r>
-      <w:r>
-        <w:rPr>
-          <w:lang w:val="en-US"/>
-        </w:rPr>
-        <w:t>: Stockholm School of Economics.</w:t>
-      </w:r>
-    </w:p>
-    <w:p/>
-    <w:p>
-      <w:pPr>
-        <w:rPr>
-          <w:b/>
-          <w:i/>
-        </w:rPr>
-      </w:pPr>
-      <w:r>
-        <w:rPr>
-          <w:b/>
-          <w:i/>
-        </w:rPr>
-        <w:t>Article in journal</w:t>
-      </w:r>
-      <w:r>
-        <w:rPr>
-          <w:b/>
-          <w:i/>
-        </w:rPr>
-        <w:t>:</w:t>
-      </w:r>
-    </w:p>
-    <w:p>
-      <w:pPr>
-        <w:pStyle w:val="Citations"/>
-        <w:rPr>
-          <w:lang w:val="en-US"/>
-        </w:rPr>
-      </w:pPr>
-      <w:r>
-        <w:rPr>
-          <w:lang w:val="en-US"/>
-        </w:rPr>
-        <w:t xml:space="preserve">Joergen, P., &amp; Jones, K. (2009). Random data analysis and measurement procedures. </w:t>
-      </w:r>
+        <w:t>Mastering GUHA.</w:t>
+      </w:r>
+      <w:proofErr w:type="gramEnd"/>
       <w:r>
         <w:rPr>
           <w:i/>
           <w:lang w:val="en-US"/>
         </w:rPr>
+        <w:t xml:space="preserve"> Stockholm</w:t>
+      </w:r>
+      <w:r>
+        <w:rPr>
+          <w:lang w:val="en-US"/>
+        </w:rPr>
+        <w:t>: Stockholm School of Economics.</w:t>
+      </w:r>
+    </w:p>
+    <w:p/>
+    <w:p>
+      <w:pPr>
+        <w:rPr>
+          <w:b/>
+          <w:i/>
+        </w:rPr>
+      </w:pPr>
+      <w:r>
+        <w:rPr>
+          <w:b/>
+          <w:i/>
+        </w:rPr>
+        <w:t>Article in journal</w:t>
+      </w:r>
+      <w:r>
+        <w:rPr>
+          <w:b/>
+          <w:i/>
+        </w:rPr>
+        <w:t>:</w:t>
+      </w:r>
+    </w:p>
+    <w:p>
+      <w:pPr>
+        <w:pStyle w:val="Citations"/>
+        <w:rPr>
+          <w:lang w:val="en-US"/>
+        </w:rPr>
+      </w:pPr>
+      <w:proofErr w:type="spellStart"/>
+      <w:r>
+        <w:rPr>
+          <w:lang w:val="en-US"/>
+        </w:rPr>
+        <w:t>Joergen</w:t>
+      </w:r>
+      <w:proofErr w:type="spellEnd"/>
+      <w:r>
+        <w:rPr>
+          <w:lang w:val="en-US"/>
+        </w:rPr>
+        <w:t xml:space="preserve">, P., &amp; Jones, K. (2009). </w:t>
+      </w:r>
+      <w:proofErr w:type="gramStart"/>
+      <w:r>
+        <w:rPr>
+          <w:lang w:val="en-US"/>
+        </w:rPr>
+        <w:t>Random data analysis and measurement procedures.</w:t>
+      </w:r>
+      <w:proofErr w:type="gramEnd"/>
+      <w:r>
+        <w:rPr>
+          <w:lang w:val="en-US"/>
+        </w:rPr>
+        <w:t xml:space="preserve"> </w:t>
+      </w:r>
+      <w:proofErr w:type="gramStart"/>
+      <w:r>
+        <w:rPr>
+          <w:i/>
+          <w:lang w:val="en-US"/>
+        </w:rPr>
         <w:t>Journal of Systems Integration</w:t>
       </w:r>
       <w:r>
         <w:rPr>
           <w:lang w:val="en-US"/>
         </w:rPr>
-        <w:t xml:space="preserve">, 5(2), 55-85. Retrieved from </w:t>
+        <w:t>, 5(2), 55-85.</w:t>
+      </w:r>
+      <w:proofErr w:type="gramEnd"/>
+      <w:r>
+        <w:rPr>
+          <w:lang w:val="en-US"/>
+        </w:rPr>
+        <w:t xml:space="preserve"> Retrieved from </w:t>
       </w:r>
       <w:hyperlink r:id="rId35" w:history="1">
         <w:r>
@@ -9490,24 +10758,75 @@
           <w:lang w:val="en-US"/>
         </w:rPr>
       </w:pPr>
+      <w:proofErr w:type="gramStart"/>
       <w:r>
         <w:rPr>
           <w:lang w:val="en-US"/>
         </w:rPr>
-        <w:t>Kang, O., Tucin, J., &amp; Kent, K. (2002). C</w:t>
-      </w:r>
+        <w:t xml:space="preserve">Kang, O., </w:t>
+      </w:r>
+      <w:proofErr w:type="spellStart"/>
       <w:r>
         <w:rPr>
           <w:lang w:val="en-US"/>
         </w:rPr>
+        <w:t>Tucin</w:t>
+      </w:r>
+      <w:proofErr w:type="spellEnd"/>
+      <w:r>
+        <w:rPr>
+          <w:lang w:val="en-US"/>
+        </w:rPr>
+        <w:t>, J., &amp; Kent, K. (2002).</w:t>
+      </w:r>
+      <w:proofErr w:type="gramEnd"/>
+      <w:r>
+        <w:rPr>
+          <w:lang w:val="en-US"/>
+        </w:rPr>
+        <w:t xml:space="preserve"> </w:t>
+      </w:r>
+      <w:proofErr w:type="gramStart"/>
+      <w:r>
+        <w:rPr>
+          <w:lang w:val="en-US"/>
+        </w:rPr>
+        <w:t>C</w:t>
+      </w:r>
+      <w:r>
+        <w:rPr>
+          <w:lang w:val="en-US"/>
+        </w:rPr>
         <w:t>UW</w:t>
       </w:r>
       <w:r>
         <w:rPr>
           <w:lang w:val="en-US"/>
         </w:rPr>
-        <w:t xml:space="preserve"> methodics for marketing management. </w:t>
-      </w:r>
+        <w:t xml:space="preserve"> </w:t>
+      </w:r>
+      <w:proofErr w:type="spellStart"/>
+      <w:r>
+        <w:rPr>
+          <w:lang w:val="en-US"/>
+        </w:rPr>
+        <w:t>methodics</w:t>
+      </w:r>
+      <w:proofErr w:type="spellEnd"/>
+      <w:r>
+        <w:rPr>
+          <w:lang w:val="en-US"/>
+        </w:rPr>
+        <w:t xml:space="preserve"> for marketing management.</w:t>
+      </w:r>
+      <w:proofErr w:type="gramEnd"/>
+      <w:r>
+        <w:rPr>
+          <w:lang w:val="en-US"/>
+        </w:rPr>
+        <w:t xml:space="preserve"> </w:t>
+      </w:r>
+      <w:proofErr w:type="gramStart"/>
       <w:r>
         <w:rPr>
           <w:i/>
@@ -9526,7 +10845,30 @@
         <w:rPr>
           <w:lang w:val="en-US"/>
         </w:rPr>
-        <w:t>, 54(3), 1502-1535. doi: 10.7160/jim.2002.06784</w:t>
+        <w:t>, 54(3), 1502-1535.</w:t>
+      </w:r>
+      <w:proofErr w:type="gramEnd"/>
+      <w:r>
+        <w:rPr>
+          <w:lang w:val="en-US"/>
+        </w:rPr>
+        <w:t xml:space="preserve"> </w:t>
+      </w:r>
+      <w:proofErr w:type="spellStart"/>
+      <w:proofErr w:type="gramStart"/>
+      <w:r>
+        <w:rPr>
+          <w:lang w:val="en-US"/>
+        </w:rPr>
+        <w:t>doi</w:t>
+      </w:r>
+      <w:proofErr w:type="spellEnd"/>
+      <w:proofErr w:type="gramEnd"/>
+      <w:r>
+        <w:rPr>
+          <w:lang w:val="en-US"/>
+        </w:rPr>
+        <w:t>: 10.7160/jim.2002.06784</w:t>
       </w:r>
     </w:p>
     <w:p/>
@@ -9559,11 +10901,33 @@
           <w:lang w:val="en-US"/>
         </w:rPr>
       </w:pPr>
+      <w:proofErr w:type="spellStart"/>
       <w:r>
         <w:rPr>
           <w:lang w:val="en-US"/>
         </w:rPr>
-        <w:t xml:space="preserve">Lateg, R. (2013, March 25). A survey of data provenance in e-science. </w:t>
+        <w:t>Lateg</w:t>
+      </w:r>
+      <w:proofErr w:type="spellEnd"/>
+      <w:r>
+        <w:rPr>
+          <w:lang w:val="en-US"/>
+        </w:rPr>
+        <w:t xml:space="preserve">, R. (2013, March 25). </w:t>
+      </w:r>
+      <w:proofErr w:type="gramStart"/>
+      <w:r>
+        <w:rPr>
+          <w:lang w:val="en-US"/>
+        </w:rPr>
+        <w:t>A survey of data provenance in e-science.</w:t>
+      </w:r>
+      <w:proofErr w:type="gramEnd"/>
+      <w:r>
+        <w:rPr>
+          <w:lang w:val="en-US"/>
+        </w:rPr>
+        <w:t xml:space="preserve"> </w:t>
       </w:r>
       <w:r>
         <w:rPr>
@@ -9592,7 +10956,6 @@
           <w:b/>
           <w:i/>
         </w:rPr>
-        <w:lastRenderedPageBreak/>
         <w:t xml:space="preserve">Conference contribution or </w:t>
       </w:r>
       <w:r>
@@ -9624,11 +10987,97 @@
           <w:lang w:val="en-US"/>
         </w:rPr>
       </w:pPr>
+      <w:proofErr w:type="spellStart"/>
+      <w:proofErr w:type="gramStart"/>
       <w:r>
         <w:rPr>
           <w:lang w:val="en-US"/>
         </w:rPr>
-        <w:t xml:space="preserve">Skálová, U., Hopstal, H., Kuruc, T., &amp; Krebs, W. (2010). The role of anomalous data in knowledge acquisition. In J. Jicinsky &amp; P. Trejbal (Eds.), </w:t>
+        <w:t>Skálová</w:t>
+      </w:r>
+      <w:proofErr w:type="spellEnd"/>
+      <w:r>
+        <w:rPr>
+          <w:lang w:val="en-US"/>
+        </w:rPr>
+        <w:t xml:space="preserve">, U., </w:t>
+      </w:r>
+      <w:proofErr w:type="spellStart"/>
+      <w:r>
+        <w:rPr>
+          <w:lang w:val="en-US"/>
+        </w:rPr>
+        <w:t>Hopstal</w:t>
+      </w:r>
+      <w:proofErr w:type="spellEnd"/>
+      <w:r>
+        <w:rPr>
+          <w:lang w:val="en-US"/>
+        </w:rPr>
+        <w:t xml:space="preserve">, H., </w:t>
+      </w:r>
+      <w:proofErr w:type="spellStart"/>
+      <w:r>
+        <w:rPr>
+          <w:lang w:val="en-US"/>
+        </w:rPr>
+        <w:t>Kuruc</w:t>
+      </w:r>
+      <w:proofErr w:type="spellEnd"/>
+      <w:r>
+        <w:rPr>
+          <w:lang w:val="en-US"/>
+        </w:rPr>
+        <w:t>, T., &amp; Krebs, W. (2010).</w:t>
+      </w:r>
+      <w:proofErr w:type="gramEnd"/>
+      <w:r>
+        <w:rPr>
+          <w:lang w:val="en-US"/>
+        </w:rPr>
+        <w:t xml:space="preserve"> </w:t>
+      </w:r>
+      <w:proofErr w:type="gramStart"/>
+      <w:r>
+        <w:rPr>
+          <w:lang w:val="en-US"/>
+        </w:rPr>
+        <w:t>The role of anomalous data in knowledge acquisition.</w:t>
+      </w:r>
+      <w:proofErr w:type="gramEnd"/>
+      <w:r>
+        <w:rPr>
+          <w:lang w:val="en-US"/>
+        </w:rPr>
+        <w:t xml:space="preserve"> In J. </w:t>
+      </w:r>
+      <w:proofErr w:type="spellStart"/>
+      <w:r>
+        <w:rPr>
+          <w:lang w:val="en-US"/>
+        </w:rPr>
+        <w:t>Jicinsky</w:t>
+      </w:r>
+      <w:proofErr w:type="spellEnd"/>
+      <w:r>
+        <w:rPr>
+          <w:lang w:val="en-US"/>
+        </w:rPr>
+        <w:t xml:space="preserve"> &amp; P. </w:t>
+      </w:r>
+      <w:proofErr w:type="spellStart"/>
+      <w:r>
+        <w:rPr>
+          <w:lang w:val="en-US"/>
+        </w:rPr>
+        <w:t>Trejbal</w:t>
+      </w:r>
+      <w:proofErr w:type="spellEnd"/>
+      <w:r>
+        <w:rPr>
+          <w:lang w:val="en-US"/>
+        </w:rPr>
+        <w:t xml:space="preserve"> (Eds.), </w:t>
       </w:r>
       <w:r>
         <w:rPr>
@@ -9641,7 +11090,21 @@
         <w:rPr>
           <w:lang w:val="en-US"/>
         </w:rPr>
-        <w:t xml:space="preserve"> (pp. 248-310). Kaunas: Walter Verlag.</w:t>
+        <w:t xml:space="preserve"> (pp. 248-310). Kaunas: Walter </w:t>
+      </w:r>
+      <w:proofErr w:type="spellStart"/>
+      <w:r>
+        <w:rPr>
+          <w:lang w:val="en-US"/>
+        </w:rPr>
+        <w:t>Verlag</w:t>
+      </w:r>
+      <w:proofErr w:type="spellEnd"/>
+      <w:r>
+        <w:rPr>
+          <w:lang w:val="en-US"/>
+        </w:rPr>
+        <w:t>.</w:t>
       </w:r>
     </w:p>
     <w:p>
@@ -9651,11 +11114,61 @@
           <w:lang w:val="en-US"/>
         </w:rPr>
       </w:pPr>
+      <w:proofErr w:type="gramStart"/>
       <w:r>
         <w:rPr>
           <w:lang w:val="en-US"/>
         </w:rPr>
-        <w:t xml:space="preserve">King, U., Smith, L., Jones, E., Kain, W., &amp; Wright, V. (2013). Power-law distributions in empirical data. In J. Rais (Ed.), </w:t>
+        <w:t xml:space="preserve">King, U., Smith, L., Jones, E., </w:t>
+      </w:r>
+      <w:proofErr w:type="spellStart"/>
+      <w:r>
+        <w:rPr>
+          <w:lang w:val="en-US"/>
+        </w:rPr>
+        <w:t>Kain</w:t>
+      </w:r>
+      <w:proofErr w:type="spellEnd"/>
+      <w:r>
+        <w:rPr>
+          <w:lang w:val="en-US"/>
+        </w:rPr>
+        <w:t>, W., &amp; Wright, V. (2013).</w:t>
+      </w:r>
+      <w:proofErr w:type="gramEnd"/>
+      <w:r>
+        <w:rPr>
+          <w:lang w:val="en-US"/>
+        </w:rPr>
+        <w:t xml:space="preserve"> </w:t>
+      </w:r>
+      <w:proofErr w:type="gramStart"/>
+      <w:r>
+        <w:rPr>
+          <w:lang w:val="en-US"/>
+        </w:rPr>
+        <w:t>Power-law distributions in empirical data.</w:t>
+      </w:r>
+      <w:proofErr w:type="gramEnd"/>
+      <w:r>
+        <w:rPr>
+          <w:lang w:val="en-US"/>
+        </w:rPr>
+        <w:t xml:space="preserve"> In J. </w:t>
+      </w:r>
+      <w:proofErr w:type="spellStart"/>
+      <w:r>
+        <w:rPr>
+          <w:lang w:val="en-US"/>
+        </w:rPr>
+        <w:t>Rais</w:t>
+      </w:r>
+      <w:proofErr w:type="spellEnd"/>
+      <w:r>
+        <w:rPr>
+          <w:lang w:val="en-US"/>
+        </w:rPr>
+        <w:t xml:space="preserve"> (Ed.), </w:t>
       </w:r>
       <w:r>
         <w:rPr>
@@ -9755,20 +11268,43 @@
         <w:rPr>
           <w:lang w:val="en-US"/>
         </w:rPr>
-        <w:t xml:space="preserve">. (2012). </w:t>
-      </w:r>
+        <w:t>. (2012)</w:t>
+      </w:r>
+      <w:proofErr w:type="gramStart"/>
+      <w:r>
+        <w:rPr>
+          <w:lang w:val="en-US"/>
+        </w:rPr>
+        <w:t xml:space="preserve">. </w:t>
+      </w:r>
+      <w:proofErr w:type="spellStart"/>
       <w:r>
         <w:rPr>
           <w:i/>
           <w:lang w:val="en-US"/>
         </w:rPr>
-        <w:t>CFNetwork Programming Guide</w:t>
-      </w:r>
-      <w:r>
-        <w:rPr>
+        <w:t>CFNetwork</w:t>
+      </w:r>
+      <w:proofErr w:type="spellEnd"/>
+      <w:r>
+        <w:rPr>
+          <w:i/>
           <w:lang w:val="en-US"/>
         </w:rPr>
-        <w:t xml:space="preserve">. Retrieved from </w:t>
+        <w:t xml:space="preserve"> Programming Guide</w:t>
+      </w:r>
+      <w:r>
+        <w:rPr>
+          <w:lang w:val="en-US"/>
+        </w:rPr>
+        <w:t>.</w:t>
+      </w:r>
+      <w:proofErr w:type="gramEnd"/>
+      <w:r>
+        <w:rPr>
+          <w:lang w:val="en-US"/>
+        </w:rPr>
+        <w:t xml:space="preserve"> Retrieved from </w:t>
       </w:r>
       <w:hyperlink r:id="rId37" w:history="1">
         <w:r>
@@ -9886,7 +11422,7 @@
         <w:noProof/>
         <w:szCs w:val="18"/>
       </w:rPr>
-      <w:t>12</w:t>
+      <w:t>2</w:t>
     </w:r>
     <w:r>
       <w:rPr>
@@ -9929,13 +11465,47 @@
         <w:szCs w:val="18"/>
       </w:rPr>
     </w:pPr>
+    <w:proofErr w:type="spellStart"/>
     <w:r>
       <w:rPr>
         <w:i/>
         <w:szCs w:val="18"/>
       </w:rPr>
-      <w:t>Acta Informatica Pragensia</w:t>
+      <w:t>Acta</w:t>
     </w:r>
+    <w:proofErr w:type="spellEnd"/>
+    <w:r>
+      <w:rPr>
+        <w:i/>
+        <w:szCs w:val="18"/>
+      </w:rPr>
+      <w:t xml:space="preserve"> </w:t>
+    </w:r>
+    <w:proofErr w:type="spellStart"/>
+    <w:r>
+      <w:rPr>
+        <w:i/>
+        <w:szCs w:val="18"/>
+      </w:rPr>
+      <w:t>Informatica</w:t>
+    </w:r>
+    <w:proofErr w:type="spellEnd"/>
+    <w:r>
+      <w:rPr>
+        <w:i/>
+        <w:szCs w:val="18"/>
+      </w:rPr>
+      <w:t xml:space="preserve"> </w:t>
+    </w:r>
+    <w:proofErr w:type="spellStart"/>
+    <w:r>
+      <w:rPr>
+        <w:i/>
+        <w:szCs w:val="18"/>
+      </w:rPr>
+      <w:t>Pragensia</w:t>
+    </w:r>
+    <w:proofErr w:type="spellEnd"/>
     <w:r>
       <w:rPr>
         <w:szCs w:val="18"/>
@@ -9966,7 +11536,7 @@
         <w:noProof/>
         <w:szCs w:val="18"/>
       </w:rPr>
-      <w:t>13</w:t>
+      <w:t>3</w:t>
     </w:r>
     <w:r>
       <w:rPr>
@@ -9998,8 +11568,39 @@
         <w:szCs w:val="20"/>
         <w:lang w:val="pt-BR"/>
       </w:rPr>
-      <w:t>Acta Informatica Pragensia</w:t>
+      <w:t xml:space="preserve">Acta </w:t>
     </w:r>
+    <w:proofErr w:type="spellStart"/>
+    <w:r>
+      <w:rPr>
+        <w:i/>
+        <w:sz w:val="20"/>
+        <w:szCs w:val="20"/>
+        <w:lang w:val="pt-BR"/>
+      </w:rPr>
+      <w:t>Informatica</w:t>
+    </w:r>
+    <w:proofErr w:type="spellEnd"/>
+    <w:r>
+      <w:rPr>
+        <w:i/>
+        <w:sz w:val="20"/>
+        <w:szCs w:val="20"/>
+        <w:lang w:val="pt-BR"/>
+      </w:rPr>
+      <w:t xml:space="preserve"> </w:t>
+    </w:r>
+    <w:proofErr w:type="spellStart"/>
+    <w:r>
+      <w:rPr>
+        <w:i/>
+        <w:sz w:val="20"/>
+        <w:szCs w:val="20"/>
+        <w:lang w:val="pt-BR"/>
+      </w:rPr>
+      <w:t>Pragensia</w:t>
+    </w:r>
+    <w:proofErr w:type="spellEnd"/>
     <w:r>
       <w:rPr>
         <w:sz w:val="20"/>
@@ -10208,6 +11809,123 @@
     </w:lvl>
   </w:abstractNum>
   <w:abstractNum w:abstractNumId="2">
+    <w:nsid w:val="283543B1"/>
+    <w:multiLevelType w:val="hybridMultilevel"/>
+    <w:tmpl w:val="8FE82820"/>
+    <w:lvl w:ilvl="0" w:tplc="E5BCEB6C">
+      <w:start w:val="1"/>
+      <w:numFmt w:val="decimal"/>
+      <w:pStyle w:val="0Literatura"/>
+      <w:lvlText w:val="[%1]"/>
+      <w:lvlJc w:val="right"/>
+      <w:pPr>
+        <w:tabs>
+          <w:tab w:val="num" w:pos="425"/>
+        </w:tabs>
+        <w:ind w:left="425" w:hanging="141"/>
+      </w:pPr>
+      <w:rPr>
+        <w:rFonts w:hint="default"/>
+      </w:rPr>
+    </w:lvl>
+    <w:lvl w:ilvl="1" w:tplc="04050019" w:tentative="1">
+      <w:start w:val="1"/>
+      <w:numFmt w:val="lowerLetter"/>
+      <w:lvlText w:val="%2."/>
+      <w:lvlJc w:val="left"/>
+      <w:pPr>
+        <w:tabs>
+          <w:tab w:val="num" w:pos="1440"/>
+        </w:tabs>
+        <w:ind w:left="1440" w:hanging="360"/>
+      </w:pPr>
+    </w:lvl>
+    <w:lvl w:ilvl="2" w:tplc="0405001B" w:tentative="1">
+      <w:start w:val="1"/>
+      <w:numFmt w:val="lowerRoman"/>
+      <w:lvlText w:val="%3."/>
+      <w:lvlJc w:val="right"/>
+      <w:pPr>
+        <w:tabs>
+          <w:tab w:val="num" w:pos="2160"/>
+        </w:tabs>
+        <w:ind w:left="2160" w:hanging="180"/>
+      </w:pPr>
+    </w:lvl>
+    <w:lvl w:ilvl="3" w:tplc="0405000F">
+      <w:start w:val="1"/>
+      <w:numFmt w:val="decimal"/>
+      <w:lvlText w:val="%4."/>
+      <w:lvlJc w:val="left"/>
+      <w:pPr>
+        <w:tabs>
+          <w:tab w:val="num" w:pos="2880"/>
+        </w:tabs>
+        <w:ind w:left="2880" w:hanging="360"/>
+      </w:pPr>
+    </w:lvl>
+    <w:lvl w:ilvl="4" w:tplc="04050019">
+      <w:start w:val="1"/>
+      <w:numFmt w:val="lowerLetter"/>
+      <w:lvlText w:val="%5."/>
+      <w:lvlJc w:val="left"/>
+      <w:pPr>
+        <w:tabs>
+          <w:tab w:val="num" w:pos="3600"/>
+        </w:tabs>
+        <w:ind w:left="3600" w:hanging="360"/>
+      </w:pPr>
+    </w:lvl>
+    <w:lvl w:ilvl="5" w:tplc="0405001B" w:tentative="1">
+      <w:start w:val="1"/>
+      <w:numFmt w:val="lowerRoman"/>
+      <w:lvlText w:val="%6."/>
+      <w:lvlJc w:val="right"/>
+      <w:pPr>
+        <w:tabs>
+          <w:tab w:val="num" w:pos="4320"/>
+        </w:tabs>
+        <w:ind w:left="4320" w:hanging="180"/>
+      </w:pPr>
+    </w:lvl>
+    <w:lvl w:ilvl="6" w:tplc="0405000F" w:tentative="1">
+      <w:start w:val="1"/>
+      <w:numFmt w:val="decimal"/>
+      <w:lvlText w:val="%7."/>
+      <w:lvlJc w:val="left"/>
+      <w:pPr>
+        <w:tabs>
+          <w:tab w:val="num" w:pos="5040"/>
+        </w:tabs>
+        <w:ind w:left="5040" w:hanging="360"/>
+      </w:pPr>
+    </w:lvl>
+    <w:lvl w:ilvl="7" w:tplc="04050019" w:tentative="1">
+      <w:start w:val="1"/>
+      <w:numFmt w:val="lowerLetter"/>
+      <w:lvlText w:val="%8."/>
+      <w:lvlJc w:val="left"/>
+      <w:pPr>
+        <w:tabs>
+          <w:tab w:val="num" w:pos="5760"/>
+        </w:tabs>
+        <w:ind w:left="5760" w:hanging="360"/>
+      </w:pPr>
+    </w:lvl>
+    <w:lvl w:ilvl="8" w:tplc="0405001B" w:tentative="1">
+      <w:start w:val="1"/>
+      <w:numFmt w:val="lowerRoman"/>
+      <w:lvlText w:val="%9."/>
+      <w:lvlJc w:val="right"/>
+      <w:pPr>
+        <w:tabs>
+          <w:tab w:val="num" w:pos="6480"/>
+        </w:tabs>
+        <w:ind w:left="6480" w:hanging="180"/>
+      </w:pPr>
+    </w:lvl>
+  </w:abstractNum>
+  <w:abstractNum w:abstractNumId="3">
     <w:nsid w:val="30793FD5"/>
     <w:multiLevelType w:val="hybridMultilevel"/>
     <w:tmpl w:val="21EA883A"/>
@@ -10320,7 +12038,7 @@
       </w:rPr>
     </w:lvl>
   </w:abstractNum>
-  <w:abstractNum w:abstractNumId="3">
+  <w:abstractNum w:abstractNumId="4">
     <w:nsid w:val="41BD31E9"/>
     <w:multiLevelType w:val="hybridMultilevel"/>
     <w:tmpl w:val="CFB842BA"/>
@@ -10433,7 +12151,7 @@
       </w:rPr>
     </w:lvl>
   </w:abstractNum>
-  <w:abstractNum w:abstractNumId="4">
+  <w:abstractNum w:abstractNumId="5">
     <w:nsid w:val="4EA12E19"/>
     <w:multiLevelType w:val="multilevel"/>
     <w:tmpl w:val="0405001F"/>
@@ -10519,7 +12237,7 @@
       </w:pPr>
     </w:lvl>
   </w:abstractNum>
-  <w:abstractNum w:abstractNumId="5">
+  <w:abstractNum w:abstractNumId="6">
     <w:nsid w:val="6C8B5D9A"/>
     <w:multiLevelType w:val="hybridMultilevel"/>
     <w:tmpl w:val="2C368B44"/>
@@ -10632,7 +12350,7 @@
       </w:rPr>
     </w:lvl>
   </w:abstractNum>
-  <w:abstractNum w:abstractNumId="6">
+  <w:abstractNum w:abstractNumId="7">
     <w:nsid w:val="7F2A332B"/>
     <w:multiLevelType w:val="multilevel"/>
     <w:tmpl w:val="D50CD164"/>
@@ -10722,22 +12440,25 @@
     <w:abstractNumId w:val="0"/>
   </w:num>
   <w:num w:numId="2">
-    <w:abstractNumId w:val="6"/>
+    <w:abstractNumId w:val="7"/>
   </w:num>
   <w:num w:numId="3">
+    <w:abstractNumId w:val="5"/>
+  </w:num>
+  <w:num w:numId="4">
+    <w:abstractNumId w:val="3"/>
+  </w:num>
+  <w:num w:numId="5">
     <w:abstractNumId w:val="4"/>
   </w:num>
-  <w:num w:numId="4">
-    <w:abstractNumId w:val="2"/>
-  </w:num>
-  <w:num w:numId="5">
-    <w:abstractNumId w:val="3"/>
-  </w:num>
   <w:num w:numId="6">
-    <w:abstractNumId w:val="5"/>
+    <w:abstractNumId w:val="6"/>
   </w:num>
   <w:num w:numId="7">
     <w:abstractNumId w:val="1"/>
+  </w:num>
+  <w:num w:numId="8">
+    <w:abstractNumId w:val="2"/>
   </w:num>
 </w:numbering>
 </file>
@@ -11978,6 +13699,28 @@
       <w:lang w:val="en-US"/>
     </w:rPr>
   </w:style>
+  <w:style w:type="paragraph" w:customStyle="1" w:styleId="0Literatura">
+    <w:name w:val="0Literatura"/>
+    <w:basedOn w:val="Normal"/>
+    <w:rsid w:val="006C1D20"/>
+    <w:pPr>
+      <w:keepLines/>
+      <w:numPr>
+        <w:numId w:val="8"/>
+      </w:numPr>
+      <w:suppressAutoHyphens/>
+      <w:overflowPunct w:val="0"/>
+      <w:autoSpaceDE w:val="0"/>
+      <w:autoSpaceDN w:val="0"/>
+      <w:adjustRightInd w:val="0"/>
+      <w:spacing w:before="120" w:after="0" w:line="247" w:lineRule="auto"/>
+      <w:jc w:val="left"/>
+      <w:textAlignment w:val="baseline"/>
+    </w:pPr>
+    <w:rPr>
+      <w:rFonts w:eastAsia="Times New Roman"/>
+    </w:rPr>
+  </w:style>
 </w:styles>
 </file>
 
@@ -13215,6 +14958,28 @@
       <w:sz w:val="20"/>
       <w:szCs w:val="20"/>
       <w:lang w:val="en-US"/>
+    </w:rPr>
+  </w:style>
+  <w:style w:type="paragraph" w:customStyle="1" w:styleId="0Literatura">
+    <w:name w:val="0Literatura"/>
+    <w:basedOn w:val="Normal"/>
+    <w:rsid w:val="006C1D20"/>
+    <w:pPr>
+      <w:keepLines/>
+      <w:numPr>
+        <w:numId w:val="8"/>
+      </w:numPr>
+      <w:suppressAutoHyphens/>
+      <w:overflowPunct w:val="0"/>
+      <w:autoSpaceDE w:val="0"/>
+      <w:autoSpaceDN w:val="0"/>
+      <w:adjustRightInd w:val="0"/>
+      <w:spacing w:before="120" w:after="0" w:line="247" w:lineRule="auto"/>
+      <w:jc w:val="left"/>
+      <w:textAlignment w:val="baseline"/>
+    </w:pPr>
+    <w:rPr>
+      <w:rFonts w:eastAsia="Times New Roman"/>
     </w:rPr>
   </w:style>
 </w:styles>

--- a/src/main/doc/papers/acta/dci/dci_morpheus.docx
+++ b/src/main/doc/papers/acta/dci/dci_morpheus.docx
@@ -292,10 +292,7 @@
         <w:t>On a simple example</w:t>
       </w:r>
       <w:r>
-        <w:t xml:space="preserve"> </w:t>
-      </w:r>
-      <w:r>
-        <w:t xml:space="preserve">it </w:t>
+        <w:t xml:space="preserve"> it </w:t>
       </w:r>
       <w:r>
         <w:t xml:space="preserve">is </w:t>
@@ -338,8 +335,6 @@
       <w:r>
         <w:t xml:space="preserve">software architecture, </w:t>
       </w:r>
-      <w:bookmarkStart w:id="0" w:name="_GoBack"/>
-      <w:bookmarkEnd w:id="0"/>
       <w:r>
         <w:t>object-oriented programming, object morphology, Scala, mutable objects</w:t>
       </w:r>
@@ -753,7 +748,16 @@
         <w:t xml:space="preserve">the developer </w:t>
       </w:r>
       <w:r>
-        <w:t xml:space="preserve">to add a number of unrelated methods to classes with every new use case (causing higher coupling </w:t>
+        <w:t xml:space="preserve">to add a number of unrelated methods to classes with every new use </w:t>
+      </w:r>
+      <w:r>
+        <w:t xml:space="preserve"> </w:t>
+      </w:r>
+      <w:r>
+        <w:t>(</w:t>
+      </w:r>
+      <w:r>
+        <w:t xml:space="preserve">case (causing higher coupling </w:t>
       </w:r>
       <w:r>
         <w:t>and lower cohesion of classes).</w:t>
@@ -8116,6 +8120,7 @@
       </w:r>
     </w:p>
     <w:p>
+      <w:bookmarkStart w:id="0" w:name="_GoBack"/>
       <w:r>
         <w:t xml:space="preserve">Reenskaug, 2008: </w:t>
       </w:r>
@@ -8621,6 +8626,7 @@
       </w:r>
       <w:bookmarkEnd w:id="1"/>
     </w:p>
+    <w:bookmarkEnd w:id="0"/>
     <w:p/>
     <w:p/>
     <w:p>
@@ -11422,7 +11428,7 @@
         <w:noProof/>
         <w:szCs w:val="18"/>
       </w:rPr>
-      <w:t>2</w:t>
+      <w:t>16</w:t>
     </w:r>
     <w:r>
       <w:rPr>
@@ -11536,7 +11542,7 @@
         <w:noProof/>
         <w:szCs w:val="18"/>
       </w:rPr>
-      <w:t>3</w:t>
+      <w:t>17</w:t>
     </w:r>
     <w:r>
       <w:rPr>
